--- a/Software Development Technical Notes.docx
+++ b/Software Development Technical Notes.docx
@@ -5,9 +5,6 @@
     <w:p>
       <w:pPr>
         <w:pStyle w:val="1"/>
-        <w:rPr>
-          <w:rFonts w:hint="eastAsia"/>
-        </w:rPr>
       </w:pPr>
       <w:r>
         <w:rPr>
@@ -19,9 +16,6 @@
     <w:p>
       <w:pPr>
         <w:pStyle w:val="2"/>
-        <w:rPr>
-          <w:rFonts w:hint="eastAsia"/>
-        </w:rPr>
       </w:pPr>
       <w:r>
         <w:rPr>
@@ -59,11 +53,6 @@
       </w:r>
     </w:p>
     <w:p>
-      <w:pPr>
-        <w:rPr>
-          <w:rFonts w:hint="eastAsia"/>
-        </w:rPr>
-      </w:pPr>
       <w:r>
         <w:rPr>
           <w:rFonts w:hint="eastAsia"/>
@@ -87,9 +76,6 @@
     <w:p>
       <w:pPr>
         <w:pStyle w:val="2"/>
-        <w:rPr>
-          <w:rFonts w:hint="eastAsia"/>
-        </w:rPr>
       </w:pPr>
       <w:r>
         <w:rPr>
@@ -99,11 +85,6 @@
       </w:r>
     </w:p>
     <w:p>
-      <w:pPr>
-        <w:rPr>
-          <w:rFonts w:hint="eastAsia"/>
-        </w:rPr>
-      </w:pPr>
       <w:r>
         <w:rPr>
           <w:rFonts w:hint="eastAsia"/>
@@ -141,11 +122,847 @@
           <w:rFonts w:hint="eastAsia"/>
         </w:rPr>
         <w:t>服务器开发、前段开发等，若有新技术的添加会及时的添加到文档中。</w:t>
+      </w:r>
+    </w:p>
+    <w:p>
+      <w:pPr>
+        <w:widowControl/>
+        <w:jc w:val="left"/>
+      </w:pPr>
+      <w:r>
+        <w:br w:type="page"/>
+      </w:r>
+    </w:p>
+    <w:p>
+      <w:pPr>
+        <w:pStyle w:val="a3"/>
+        <w:rPr>
+          <w:rFonts w:hint="eastAsia"/>
+          <w:sz w:val="40"/>
+          <w:szCs w:val="40"/>
+        </w:rPr>
+      </w:pPr>
+      <w:r>
+        <w:rPr>
+          <w:sz w:val="40"/>
+          <w:szCs w:val="40"/>
+        </w:rPr>
+        <w:lastRenderedPageBreak/>
+        <w:t>IOS</w:t>
+      </w:r>
+      <w:r>
+        <w:rPr>
+          <w:rFonts w:hint="eastAsia"/>
+          <w:sz w:val="40"/>
+          <w:szCs w:val="40"/>
+        </w:rPr>
+        <w:t>开发</w:t>
+      </w:r>
+      <w:r>
+        <w:rPr>
+          <w:rFonts w:hint="eastAsia"/>
+          <w:sz w:val="40"/>
+          <w:szCs w:val="40"/>
+        </w:rPr>
+        <w:t>部分</w:t>
+      </w:r>
+    </w:p>
+    <w:p>
+      <w:pPr>
+        <w:pStyle w:val="1"/>
+        <w:rPr>
+          <w:rFonts w:hint="eastAsia"/>
+        </w:rPr>
+      </w:pPr>
+      <w:r>
+        <w:rPr>
+          <w:rFonts w:hint="eastAsia"/>
+        </w:rPr>
+        <w:t>网络部分</w:t>
+      </w:r>
+    </w:p>
+    <w:p>
+      <w:pPr>
+        <w:pStyle w:val="2"/>
+        <w:rPr>
+          <w:rFonts w:hint="eastAsia"/>
+        </w:rPr>
+      </w:pPr>
+      <w:r>
+        <w:rPr>
+          <w:rFonts w:hint="eastAsia"/>
+        </w:rPr>
+        <w:t>实现离线断点下载功能</w:t>
+      </w:r>
+      <w:r>
+        <w:rPr>
+          <w:rFonts w:hint="eastAsia"/>
+        </w:rPr>
+        <w:t>（</w:t>
+      </w:r>
+      <w:r>
+        <w:rPr>
+          <w:rFonts w:hint="eastAsia"/>
+        </w:rPr>
+        <w:t>2016</w:t>
+      </w:r>
+      <w:r>
+        <w:rPr>
+          <w:rFonts w:hint="eastAsia"/>
+        </w:rPr>
+        <w:t>年</w:t>
+      </w:r>
+      <w:r>
+        <w:rPr>
+          <w:rFonts w:hint="eastAsia"/>
+        </w:rPr>
+        <w:t>4</w:t>
+      </w:r>
+      <w:r>
+        <w:rPr>
+          <w:rFonts w:hint="eastAsia"/>
+        </w:rPr>
+        <w:t>月</w:t>
+      </w:r>
+      <w:r>
+        <w:rPr>
+          <w:rFonts w:hint="eastAsia"/>
+        </w:rPr>
+        <w:t>19</w:t>
+      </w:r>
+      <w:r>
+        <w:rPr>
+          <w:rFonts w:hint="eastAsia"/>
+        </w:rPr>
+        <w:t>日星期二</w:t>
+      </w:r>
+      <w:r>
+        <w:rPr>
+          <w:rFonts w:hint="eastAsia"/>
+        </w:rPr>
+        <w:t>）</w:t>
+      </w:r>
+    </w:p>
+    <w:p>
+      <w:pPr>
+        <w:pStyle w:val="3"/>
+        <w:rPr>
+          <w:rFonts w:hint="eastAsia"/>
+        </w:rPr>
+      </w:pPr>
+      <w:r>
+        <w:rPr>
+          <w:rFonts w:hint="eastAsia"/>
+        </w:rPr>
+        <w:t>基本描述：</w:t>
+      </w:r>
+    </w:p>
+    <w:p>
+      <w:pPr>
+        <w:rPr>
+          <w:rFonts w:hint="eastAsia"/>
+        </w:rPr>
+      </w:pPr>
+      <w:r>
+        <w:rPr>
+          <w:rFonts w:hint="eastAsia"/>
+        </w:rPr>
+        <w:tab/>
+      </w:r>
+      <w:r>
+        <w:rPr>
+          <w:rFonts w:hint="eastAsia"/>
+        </w:rPr>
+        <w:t>实现大文件的</w:t>
+      </w:r>
+      <w:r>
+        <w:rPr>
+          <w:rFonts w:hint="eastAsia"/>
+        </w:rPr>
+        <w:t>离线重新</w:t>
+      </w:r>
+      <w:r>
+        <w:rPr>
+          <w:rFonts w:hint="eastAsia"/>
+        </w:rPr>
+        <w:t>下载，在程序运行过程可以暂停、继续以及在程序</w:t>
+      </w:r>
+      <w:r>
+        <w:rPr>
+          <w:rFonts w:hint="eastAsia"/>
+        </w:rPr>
+        <w:t>app</w:t>
+      </w:r>
+      <w:r>
+        <w:rPr>
+          <w:rFonts w:hint="eastAsia"/>
+        </w:rPr>
+        <w:t>下一次启动后，可以继续下载，上次下载的文件进行保存，下次从上次下载完成的部分继续下载。</w:t>
+      </w:r>
+    </w:p>
+    <w:p>
+      <w:pPr>
+        <w:rPr>
+          <w:rFonts w:hint="eastAsia"/>
+        </w:rPr>
+      </w:pPr>
+      <w:r>
+        <w:rPr>
+          <w:rFonts w:hint="eastAsia"/>
+        </w:rPr>
+        <w:tab/>
+      </w:r>
+      <w:r>
+        <w:rPr>
+          <w:rFonts w:hint="eastAsia"/>
+        </w:rPr>
+        <w:t>基本的实际案例：百度音乐下载、喜马拉雅音乐下载、百度云文件的下载。</w:t>
+      </w:r>
+    </w:p>
+    <w:p>
+      <w:pPr>
+        <w:rPr>
+          <w:rFonts w:hint="eastAsia"/>
+        </w:rPr>
+      </w:pPr>
+      <w:r>
+        <w:rPr>
+          <w:rFonts w:hint="eastAsia"/>
+        </w:rPr>
+        <w:tab/>
+      </w:r>
+      <w:r>
+        <w:rPr>
+          <w:rFonts w:hint="eastAsia"/>
+        </w:rPr>
+        <w:t>其实本人认为，网络部分断点续传算是难度和复杂度都比较高的部分。</w:t>
+      </w:r>
+    </w:p>
+    <w:p>
+      <w:pPr>
+        <w:pStyle w:val="3"/>
+        <w:rPr>
+          <w:rFonts w:hint="eastAsia"/>
+        </w:rPr>
+      </w:pPr>
+      <w:r>
+        <w:rPr>
+          <w:rFonts w:hint="eastAsia"/>
+        </w:rPr>
+        <w:t>解决方案</w:t>
+      </w:r>
+    </w:p>
+    <w:p>
+      <w:pPr>
+        <w:pStyle w:val="4"/>
+        <w:rPr>
+          <w:rFonts w:hint="eastAsia"/>
+        </w:rPr>
+      </w:pPr>
+      <w:r>
+        <w:rPr>
+          <w:rFonts w:hint="eastAsia"/>
+        </w:rPr>
+        <w:t>解决方案理论</w:t>
+      </w:r>
+    </w:p>
+    <w:p>
+      <w:pPr>
+        <w:rPr>
+          <w:rFonts w:hint="eastAsia"/>
+        </w:rPr>
+      </w:pPr>
+      <w:r>
+        <w:rPr>
+          <w:rFonts w:hint="eastAsia"/>
+        </w:rPr>
+        <w:tab/>
+      </w:r>
+      <w:r>
+        <w:rPr>
+          <w:rFonts w:hint="eastAsia"/>
+        </w:rPr>
+        <w:t>用户发送下载文件请求（如下载音乐、大文件等），</w:t>
+      </w:r>
+      <w:r>
+        <w:rPr>
+          <w:rFonts w:hint="eastAsia"/>
+        </w:rPr>
+        <w:t>当用户首次发送下载文件，将请求头部设置为请求的文件二进制位置为</w:t>
+      </w:r>
+      <w:r>
+        <w:rPr>
+          <w:rFonts w:hint="eastAsia"/>
+        </w:rPr>
+        <w:t>0</w:t>
+      </w:r>
+      <w:r>
+        <w:rPr>
+          <w:rFonts w:hint="eastAsia"/>
+        </w:rPr>
+        <w:t>，在下载过程中不断将下载的二进制文件存储在本地，并且记录下载量，一旦用户暂停下载，</w:t>
+      </w:r>
+      <w:r>
+        <w:rPr>
+          <w:rFonts w:hint="eastAsia"/>
+        </w:rPr>
+        <w:t>app</w:t>
+      </w:r>
+      <w:r>
+        <w:rPr>
+          <w:rFonts w:hint="eastAsia"/>
+        </w:rPr>
+        <w:t>记录下最后下载完成的数量以及下载请求的位置，从多少字节开始下载。服务器端则根据客户端的请求，从</w:t>
+      </w:r>
+      <w:r>
+        <w:rPr>
+          <w:rFonts w:hint="eastAsia"/>
+        </w:rPr>
+        <w:t>head</w:t>
+      </w:r>
+      <w:r>
+        <w:rPr>
+          <w:rFonts w:hint="eastAsia"/>
+        </w:rPr>
+        <w:t>区域的文件请求位置，开始传输二进制数据，发送给客户端，在完成总的文件下载后，客户端取消任何关于本文件的下载信息。</w:t>
+      </w:r>
+    </w:p>
+    <w:p>
+      <w:pPr>
+        <w:rPr>
+          <w:rFonts w:hint="eastAsia"/>
+        </w:rPr>
+      </w:pPr>
+    </w:p>
+    <w:p>
+      <w:pPr>
+        <w:ind w:firstLine="420"/>
+        <w:rPr>
+          <w:rFonts w:hint="eastAsia"/>
+        </w:rPr>
+      </w:pPr>
+      <w:r>
+        <w:rPr>
+          <w:rFonts w:hint="eastAsia"/>
+        </w:rPr>
+        <w:t>当前，一般的网络处理，都会用到</w:t>
+      </w:r>
+      <w:proofErr w:type="spellStart"/>
+      <w:r>
+        <w:t>AFNetworking</w:t>
+      </w:r>
+      <w:proofErr w:type="spellEnd"/>
+      <w:r>
+        <w:t xml:space="preserve"> </w:t>
+      </w:r>
+      <w:r>
+        <w:rPr>
+          <w:rFonts w:hint="eastAsia"/>
+        </w:rPr>
+        <w:t>网络请求库，但是此框架对</w:t>
+      </w:r>
+      <w:r>
+        <w:rPr>
+          <w:rFonts w:hint="eastAsia"/>
+        </w:rPr>
+        <w:t>实现离线形式（重启</w:t>
+      </w:r>
+      <w:r>
+        <w:rPr>
+          <w:rFonts w:hint="eastAsia"/>
+        </w:rPr>
+        <w:t>app</w:t>
+      </w:r>
+      <w:r>
+        <w:rPr>
+          <w:rFonts w:hint="eastAsia"/>
+        </w:rPr>
+        <w:t>，从上次的下载点继续下载）的断点续传支持不好。</w:t>
+      </w:r>
+      <w:r>
+        <w:rPr>
+          <w:rFonts w:hint="eastAsia"/>
+        </w:rPr>
+        <w:t>因此我此处使用到的是</w:t>
+      </w:r>
+      <w:r>
+        <w:rPr>
+          <w:rFonts w:hint="eastAsia"/>
+        </w:rPr>
+        <w:t>apple</w:t>
+      </w:r>
+      <w:r>
+        <w:rPr>
+          <w:rFonts w:hint="eastAsia"/>
+        </w:rPr>
+        <w:t>系统</w:t>
+      </w:r>
+      <w:proofErr w:type="spellStart"/>
+      <w:r>
+        <w:rPr>
+          <w:rFonts w:hint="eastAsia"/>
+        </w:rPr>
+        <w:t>api</w:t>
+      </w:r>
+      <w:proofErr w:type="spellEnd"/>
+      <w:r>
+        <w:rPr>
+          <w:rFonts w:hint="eastAsia"/>
+        </w:rPr>
+        <w:t>原生的网络请求方式。</w:t>
+      </w:r>
+    </w:p>
+    <w:p>
+      <w:pPr>
+        <w:pStyle w:val="4"/>
+        <w:rPr>
+          <w:rFonts w:hint="eastAsia"/>
+        </w:rPr>
+      </w:pPr>
+      <w:r>
+        <w:rPr>
+          <w:rFonts w:hint="eastAsia"/>
+        </w:rPr>
+        <w:lastRenderedPageBreak/>
+        <w:t>解决实践</w:t>
+      </w:r>
+    </w:p>
+    <w:p>
+      <w:pPr>
+        <w:pStyle w:val="a7"/>
+        <w:numPr>
+          <w:ilvl w:val="0"/>
+          <w:numId w:val="5"/>
+        </w:numPr>
+        <w:ind w:firstLineChars="0"/>
+      </w:pPr>
+      <w:r>
+        <w:rPr>
+          <w:rFonts w:hint="eastAsia"/>
+        </w:rPr>
+        <w:t>用到</w:t>
+      </w:r>
+      <w:proofErr w:type="spellStart"/>
+      <w:r>
+        <w:t>NSURLSession</w:t>
+      </w:r>
+      <w:proofErr w:type="spellEnd"/>
+      <w:r>
+        <w:t xml:space="preserve"> </w:t>
+      </w:r>
+      <w:r>
+        <w:t>-&gt;</w:t>
+      </w:r>
+      <w:r>
+        <w:t>sessio</w:t>
+      </w:r>
+      <w:r>
+        <w:t>n</w:t>
+      </w:r>
+      <w:r>
+        <w:rPr>
+          <w:rFonts w:hint="eastAsia"/>
+        </w:rPr>
+        <w:t>，调用含有代理设置的初始化方法</w:t>
+      </w:r>
+      <w:r>
+        <w:rPr>
+          <w:rFonts w:hint="eastAsia"/>
+        </w:rPr>
+        <w:t>:</w:t>
+      </w:r>
+      <w:r>
+        <w:t xml:space="preserve">       </w:t>
+      </w:r>
+    </w:p>
+    <w:p>
+      <w:r>
+        <w:t>+ (</w:t>
+      </w:r>
+      <w:proofErr w:type="spellStart"/>
+      <w:r>
+        <w:t>NSURLSession</w:t>
+      </w:r>
+      <w:proofErr w:type="spellEnd"/>
+      <w:r>
+        <w:t xml:space="preserve"> *</w:t>
+      </w:r>
+      <w:proofErr w:type="gramStart"/>
+      <w:r>
+        <w:t>)</w:t>
+      </w:r>
+      <w:proofErr w:type="spellStart"/>
+      <w:r>
+        <w:t>sessionWithConfiguration</w:t>
+      </w:r>
+      <w:proofErr w:type="spellEnd"/>
+      <w:proofErr w:type="gramEnd"/>
+      <w:r>
+        <w:t>:(</w:t>
+      </w:r>
+      <w:proofErr w:type="spellStart"/>
+      <w:r>
+        <w:t>NSURLSessionConfiguration</w:t>
+      </w:r>
+      <w:proofErr w:type="spellEnd"/>
+      <w:r>
+        <w:t xml:space="preserve"> *)configuration delegate:(</w:t>
+      </w:r>
+      <w:proofErr w:type="spellStart"/>
+      <w:r>
+        <w:t>nullable</w:t>
+      </w:r>
+      <w:proofErr w:type="spellEnd"/>
+      <w:r>
+        <w:t xml:space="preserve"> id &lt;</w:t>
+      </w:r>
+      <w:proofErr w:type="spellStart"/>
+      <w:r>
+        <w:t>NSURLSessionDelegate</w:t>
+      </w:r>
+      <w:proofErr w:type="spellEnd"/>
+      <w:r>
+        <w:t xml:space="preserve">&gt;)delegate </w:t>
+      </w:r>
+      <w:proofErr w:type="spellStart"/>
+      <w:r>
+        <w:t>delegateQueue</w:t>
+      </w:r>
+      <w:proofErr w:type="spellEnd"/>
+      <w:r>
+        <w:t>:(</w:t>
+      </w:r>
+      <w:proofErr w:type="spellStart"/>
+      <w:r>
+        <w:t>nullable</w:t>
+      </w:r>
+      <w:proofErr w:type="spellEnd"/>
+      <w:r>
+        <w:t xml:space="preserve"> </w:t>
+      </w:r>
+      <w:proofErr w:type="spellStart"/>
+      <w:r>
+        <w:t>NSOperationQueue</w:t>
+      </w:r>
+      <w:proofErr w:type="spellEnd"/>
+      <w:r>
+        <w:t xml:space="preserve"> *)queue;</w:t>
+      </w:r>
+    </w:p>
+    <w:p/>
+    <w:p>
+      <w:pPr>
+        <w:rPr>
+          <w:rFonts w:hint="eastAsia"/>
+        </w:rPr>
+      </w:pPr>
+      <w:r>
+        <w:rPr>
+          <w:rFonts w:hint="eastAsia"/>
+        </w:rPr>
+        <w:t xml:space="preserve">2. </w:t>
+      </w:r>
+      <w:r>
+        <w:rPr>
+          <w:rFonts w:hint="eastAsia"/>
+        </w:rPr>
+        <w:t>使用</w:t>
+      </w:r>
+      <w:proofErr w:type="spellStart"/>
+      <w:r>
+        <w:t>NSMutableRequest</w:t>
+      </w:r>
+      <w:proofErr w:type="spellEnd"/>
+      <w:r>
+        <w:t>-&gt;request</w:t>
+      </w:r>
+      <w:r>
+        <w:rPr>
+          <w:rFonts w:hint="eastAsia"/>
+        </w:rPr>
+        <w:t>，设置头部文件为：</w:t>
+      </w:r>
+    </w:p>
+    <w:p>
+      <w:pPr>
+        <w:rPr>
+          <w:rFonts w:hint="eastAsia"/>
+        </w:rPr>
+      </w:pPr>
+      <w:r>
+        <w:rPr>
+          <w:rFonts w:hint="eastAsia"/>
+        </w:rPr>
+        <w:t>//</w:t>
+      </w:r>
+      <w:r>
+        <w:rPr>
+          <w:rFonts w:hint="eastAsia"/>
+        </w:rPr>
+        <w:t>设置表头信息</w:t>
+      </w:r>
+    </w:p>
+    <w:p>
+      <w:proofErr w:type="spellStart"/>
+      <w:r>
+        <w:t>NSString</w:t>
+      </w:r>
+      <w:proofErr w:type="spellEnd"/>
+      <w:r>
+        <w:t xml:space="preserve"> *rang = [</w:t>
+      </w:r>
+      <w:proofErr w:type="spellStart"/>
+      <w:r>
+        <w:t>NSString</w:t>
+      </w:r>
+      <w:proofErr w:type="spellEnd"/>
+      <w:r>
+        <w:t xml:space="preserve"> </w:t>
+      </w:r>
+      <w:proofErr w:type="spellStart"/>
+      <w:r>
+        <w:t>stringWithFormat</w:t>
+      </w:r>
+      <w:proofErr w:type="spellEnd"/>
+      <w:r>
+        <w:t>:”@bytes=%</w:t>
+      </w:r>
+      <w:proofErr w:type="spellStart"/>
+      <w:r>
+        <w:t>zd</w:t>
+      </w:r>
+      <w:proofErr w:type="spellEnd"/>
+      <w:r>
+        <w:t>-”</w:t>
+      </w:r>
+      <w:proofErr w:type="gramStart"/>
+      <w:r>
+        <w:t>,</w:t>
+      </w:r>
+      <w:proofErr w:type="spellStart"/>
+      <w:r>
+        <w:t>currrentSize</w:t>
+      </w:r>
+      <w:proofErr w:type="spellEnd"/>
+      <w:proofErr w:type="gramEnd"/>
+      <w:r>
+        <w:t>];</w:t>
+      </w:r>
+    </w:p>
+    <w:p>
+      <w:r>
+        <w:t>[</w:t>
+      </w:r>
+      <w:proofErr w:type="gramStart"/>
+      <w:r>
+        <w:t>request</w:t>
+      </w:r>
+      <w:proofErr w:type="gramEnd"/>
+      <w:r>
+        <w:t xml:space="preserve"> </w:t>
+      </w:r>
+      <w:proofErr w:type="spellStart"/>
+      <w:r>
+        <w:t>setValue:rang</w:t>
+      </w:r>
+      <w:proofErr w:type="spellEnd"/>
+      <w:r>
+        <w:t xml:space="preserve"> </w:t>
+      </w:r>
+      <w:proofErr w:type="spellStart"/>
+      <w:r>
+        <w:t>forHTTPHeanderField</w:t>
+      </w:r>
+      <w:proofErr w:type="spellEnd"/>
+      <w:r>
+        <w:t>:”@Range”];</w:t>
+      </w:r>
+    </w:p>
+    <w:p>
+      <w:pPr>
+        <w:rPr>
+          <w:rFonts w:hint="eastAsia"/>
+        </w:rPr>
+      </w:pPr>
+      <w:r>
+        <w:t>3.</w:t>
+      </w:r>
+      <w:r>
+        <w:rPr>
+          <w:rFonts w:hint="eastAsia"/>
+        </w:rPr>
+        <w:t>调用创建</w:t>
+      </w:r>
+      <w:r>
+        <w:rPr>
+          <w:rFonts w:hint="eastAsia"/>
+        </w:rPr>
+        <w:t>task</w:t>
+      </w:r>
+      <w:r>
+        <w:rPr>
+          <w:rFonts w:hint="eastAsia"/>
+        </w:rPr>
+        <w:t>方法</w:t>
+      </w:r>
+    </w:p>
+    <w:p>
+      <w:pPr>
+        <w:rPr>
+          <w:rFonts w:hint="eastAsia"/>
+        </w:rPr>
+      </w:pPr>
+      <w:r>
+        <w:t>//</w:t>
+      </w:r>
+      <w:r>
+        <w:rPr>
+          <w:rFonts w:hint="eastAsia"/>
+        </w:rPr>
+        <w:t>创建</w:t>
+      </w:r>
+      <w:r>
+        <w:rPr>
+          <w:rFonts w:hint="eastAsia"/>
+        </w:rPr>
+        <w:t>task</w:t>
+      </w:r>
+    </w:p>
+    <w:p>
+      <w:proofErr w:type="spellStart"/>
+      <w:r>
+        <w:rPr>
+          <w:rFonts w:hint="eastAsia"/>
+        </w:rPr>
+        <w:t>NSURLSessionDataTask</w:t>
+      </w:r>
+      <w:proofErr w:type="spellEnd"/>
+      <w:r>
+        <w:rPr>
+          <w:rFonts w:hint="eastAsia"/>
+        </w:rPr>
+        <w:t xml:space="preserve">  *task = [</w:t>
+      </w:r>
+      <w:r>
+        <w:t>session</w:t>
+      </w:r>
+      <w:r>
+        <w:t xml:space="preserve"> </w:t>
+      </w:r>
+      <w:proofErr w:type="spellStart"/>
+      <w:r>
+        <w:t>dataTaskWithRequest</w:t>
+      </w:r>
+      <w:proofErr w:type="gramStart"/>
+      <w:r>
+        <w:t>:request</w:t>
+      </w:r>
+      <w:proofErr w:type="spellEnd"/>
+      <w:proofErr w:type="gramEnd"/>
+      <w:r>
+        <w:rPr>
+          <w:rFonts w:hint="eastAsia"/>
+        </w:rPr>
+        <w:t>]</w:t>
+      </w:r>
+      <w:r>
+        <w:t>;</w:t>
+      </w:r>
+    </w:p>
+    <w:p>
+      <w:pPr>
+        <w:rPr>
+          <w:rFonts w:hint="eastAsia"/>
+        </w:rPr>
+      </w:pPr>
+      <w:r>
+        <w:rPr>
+          <w:rFonts w:hint="eastAsia"/>
+        </w:rPr>
+        <w:t>下图是参考别人写的，我觉的很好，直接贴上来，</w:t>
+      </w:r>
+      <w:r>
+        <w:rPr>
+          <w:rFonts w:hint="eastAsia"/>
+        </w:rPr>
+        <w:t>如果觉的图片不清楚，可以通过放大文档的形式查看，</w:t>
       </w:r>
       <w:bookmarkStart w:id="0" w:name="_GoBack"/>
       <w:bookmarkEnd w:id="0"/>
-    </w:p>
-    <w:p/>
+      <w:r>
+        <w:rPr>
+          <w:rFonts w:hint="eastAsia"/>
+        </w:rPr>
+        <w:t>如下图：</w:t>
+      </w:r>
+    </w:p>
+    <w:p>
+      <w:pPr>
+        <w:ind w:firstLine="420"/>
+      </w:pPr>
+      <w:r>
+        <w:rPr>
+          <w:noProof/>
+        </w:rPr>
+        <w:lastRenderedPageBreak/>
+        <w:drawing>
+          <wp:inline distT="0" distB="0" distL="0" distR="0" wp14:anchorId="788E1251" wp14:editId="5D22A810">
+            <wp:extent cx="2715260" cy="8867140"/>
+            <wp:effectExtent l="0" t="0" r="0" b="0"/>
+            <wp:docPr id="2" name="图片 2" descr="mac:Users:bss:Desktop:Files:Documents:TechnologyDocuments:IOS-Study:断点下载:784420-20160218171950738-722493933.png"/>
+            <wp:cNvGraphicFramePr>
+              <a:graphicFrameLocks xmlns:a="http://schemas.openxmlformats.org/drawingml/2006/main" noChangeAspect="1"/>
+            </wp:cNvGraphicFramePr>
+            <a:graphic xmlns:a="http://schemas.openxmlformats.org/drawingml/2006/main">
+              <a:graphicData uri="http://schemas.openxmlformats.org/drawingml/2006/picture">
+                <pic:pic xmlns:pic="http://schemas.openxmlformats.org/drawingml/2006/picture">
+                  <pic:nvPicPr>
+                    <pic:cNvPr id="0" name="Picture 2" descr="mac:Users:bss:Desktop:Files:Documents:TechnologyDocuments:IOS-Study:断点下载:784420-20160218171950738-722493933.png"/>
+                    <pic:cNvPicPr>
+                      <a:picLocks noChangeAspect="1" noChangeArrowheads="1"/>
+                    </pic:cNvPicPr>
+                  </pic:nvPicPr>
+                  <pic:blipFill>
+                    <a:blip r:embed="rId7">
+                      <a:extLst>
+                        <a:ext uri="{28A0092B-C50C-407E-A947-70E740481C1C}">
+                          <a14:useLocalDpi xmlns:a14="http://schemas.microsoft.com/office/drawing/2010/main" val="0"/>
+                        </a:ext>
+                      </a:extLst>
+                    </a:blip>
+                    <a:srcRect/>
+                    <a:stretch>
+                      <a:fillRect/>
+                    </a:stretch>
+                  </pic:blipFill>
+                  <pic:spPr bwMode="auto">
+                    <a:xfrm>
+                      <a:off x="0" y="0"/>
+                      <a:ext cx="2715260" cy="8867140"/>
+                    </a:xfrm>
+                    <a:prstGeom prst="rect">
+                      <a:avLst/>
+                    </a:prstGeom>
+                    <a:noFill/>
+                    <a:ln>
+                      <a:noFill/>
+                    </a:ln>
+                  </pic:spPr>
+                </pic:pic>
+              </a:graphicData>
+            </a:graphic>
+          </wp:inline>
+        </w:drawing>
+      </w:r>
+    </w:p>
+    <w:p>
+      <w:pPr>
+        <w:ind w:firstLine="420"/>
+        <w:rPr>
+          <w:rFonts w:hint="eastAsia"/>
+        </w:rPr>
+      </w:pPr>
+    </w:p>
     <w:sectPr>
       <w:pgSz w:w="11900" w:h="16840"/>
       <w:pgMar w:top="1440" w:right="1440" w:bottom="1440" w:left="1440" w:header="720" w:footer="720" w:gutter="0"/>
@@ -153,6 +970,471 @@
     </w:sectPr>
   </w:body>
 </w:document>
+</file>
+
+<file path=word/numbering.xml><?xml version="1.0" encoding="utf-8"?>
+<w:numbering xmlns:wpc="http://schemas.microsoft.com/office/word/2010/wordprocessingCanvas" xmlns:mo="http://schemas.microsoft.com/office/mac/office/2008/main" xmlns:mc="http://schemas.openxmlformats.org/markup-compatibility/2006" xmlns:mv="urn:schemas-microsoft-com:mac:vml" xmlns:o="urn:schemas-microsoft-com:office:office" xmlns:r="http://schemas.openxmlformats.org/officeDocument/2006/relationships" xmlns:m="http://schemas.openxmlformats.org/officeDocument/2006/math" xmlns:v="urn:schemas-microsoft-com:vml" xmlns:wp14="http://schemas.microsoft.com/office/word/2010/wordprocessingDrawing" xmlns:wp="http://schemas.openxmlformats.org/drawingml/2006/wordprocessingDrawing" xmlns:w10="urn:schemas-microsoft-com:office:word" xmlns:w="http://schemas.openxmlformats.org/wordprocessingml/2006/main" xmlns:w14="http://schemas.microsoft.com/office/word/2010/wordml" xmlns:wpg="http://schemas.microsoft.com/office/word/2010/wordprocessingGroup" xmlns:wpi="http://schemas.microsoft.com/office/word/2010/wordprocessingInk" xmlns:wne="http://schemas.microsoft.com/office/word/2006/wordml" xmlns:wps="http://schemas.microsoft.com/office/word/2010/wordprocessingShape" mc:Ignorable="w14 wp14">
+  <w:abstractNum w:abstractNumId="0">
+    <w:nsid w:val="19673C99"/>
+    <w:multiLevelType w:val="hybridMultilevel"/>
+    <w:tmpl w:val="F3FC9D02"/>
+    <w:lvl w:ilvl="0" w:tplc="AD7C03AA">
+      <w:start w:val="1"/>
+      <w:numFmt w:val="decimal"/>
+      <w:lvlText w:val="%1."/>
+      <w:lvlJc w:val="left"/>
+      <w:pPr>
+        <w:ind w:left="360" w:hanging="360"/>
+      </w:pPr>
+      <w:rPr>
+        <w:rFonts w:hint="eastAsia"/>
+      </w:rPr>
+    </w:lvl>
+    <w:lvl w:ilvl="1" w:tplc="04090019" w:tentative="1">
+      <w:start w:val="1"/>
+      <w:numFmt w:val="lowerLetter"/>
+      <w:lvlText w:val="%2)"/>
+      <w:lvlJc w:val="left"/>
+      <w:pPr>
+        <w:ind w:left="960" w:hanging="480"/>
+      </w:pPr>
+    </w:lvl>
+    <w:lvl w:ilvl="2" w:tplc="0409001B" w:tentative="1">
+      <w:start w:val="1"/>
+      <w:numFmt w:val="lowerRoman"/>
+      <w:lvlText w:val="%3."/>
+      <w:lvlJc w:val="right"/>
+      <w:pPr>
+        <w:ind w:left="1440" w:hanging="480"/>
+      </w:pPr>
+    </w:lvl>
+    <w:lvl w:ilvl="3" w:tplc="0409000F" w:tentative="1">
+      <w:start w:val="1"/>
+      <w:numFmt w:val="decimal"/>
+      <w:lvlText w:val="%4."/>
+      <w:lvlJc w:val="left"/>
+      <w:pPr>
+        <w:ind w:left="1920" w:hanging="480"/>
+      </w:pPr>
+    </w:lvl>
+    <w:lvl w:ilvl="4" w:tplc="04090019" w:tentative="1">
+      <w:start w:val="1"/>
+      <w:numFmt w:val="lowerLetter"/>
+      <w:lvlText w:val="%5)"/>
+      <w:lvlJc w:val="left"/>
+      <w:pPr>
+        <w:ind w:left="2400" w:hanging="480"/>
+      </w:pPr>
+    </w:lvl>
+    <w:lvl w:ilvl="5" w:tplc="0409001B" w:tentative="1">
+      <w:start w:val="1"/>
+      <w:numFmt w:val="lowerRoman"/>
+      <w:lvlText w:val="%6."/>
+      <w:lvlJc w:val="right"/>
+      <w:pPr>
+        <w:ind w:left="2880" w:hanging="480"/>
+      </w:pPr>
+    </w:lvl>
+    <w:lvl w:ilvl="6" w:tplc="0409000F" w:tentative="1">
+      <w:start w:val="1"/>
+      <w:numFmt w:val="decimal"/>
+      <w:lvlText w:val="%7."/>
+      <w:lvlJc w:val="left"/>
+      <w:pPr>
+        <w:ind w:left="3360" w:hanging="480"/>
+      </w:pPr>
+    </w:lvl>
+    <w:lvl w:ilvl="7" w:tplc="04090019" w:tentative="1">
+      <w:start w:val="1"/>
+      <w:numFmt w:val="lowerLetter"/>
+      <w:lvlText w:val="%8)"/>
+      <w:lvlJc w:val="left"/>
+      <w:pPr>
+        <w:ind w:left="3840" w:hanging="480"/>
+      </w:pPr>
+    </w:lvl>
+    <w:lvl w:ilvl="8" w:tplc="0409001B" w:tentative="1">
+      <w:start w:val="1"/>
+      <w:numFmt w:val="lowerRoman"/>
+      <w:lvlText w:val="%9."/>
+      <w:lvlJc w:val="right"/>
+      <w:pPr>
+        <w:ind w:left="4320" w:hanging="480"/>
+      </w:pPr>
+    </w:lvl>
+  </w:abstractNum>
+  <w:abstractNum w:abstractNumId="1">
+    <w:nsid w:val="381E1EDC"/>
+    <w:multiLevelType w:val="multilevel"/>
+    <w:tmpl w:val="88CC7E7E"/>
+    <w:lvl w:ilvl="0">
+      <w:start w:val="1"/>
+      <w:numFmt w:val="decimal"/>
+      <w:lvlText w:val="%1、"/>
+      <w:lvlJc w:val="left"/>
+      <w:pPr>
+        <w:ind w:left="720" w:hanging="720"/>
+      </w:pPr>
+      <w:rPr>
+        <w:rFonts w:hint="eastAsia"/>
+      </w:rPr>
+    </w:lvl>
+    <w:lvl w:ilvl="1">
+      <w:start w:val="1"/>
+      <w:numFmt w:val="lowerLetter"/>
+      <w:lvlText w:val="%2)"/>
+      <w:lvlJc w:val="left"/>
+      <w:pPr>
+        <w:ind w:left="960" w:hanging="480"/>
+      </w:pPr>
+    </w:lvl>
+    <w:lvl w:ilvl="2">
+      <w:start w:val="1"/>
+      <w:numFmt w:val="lowerRoman"/>
+      <w:lvlText w:val="%3."/>
+      <w:lvlJc w:val="right"/>
+      <w:pPr>
+        <w:ind w:left="1440" w:hanging="480"/>
+      </w:pPr>
+    </w:lvl>
+    <w:lvl w:ilvl="3">
+      <w:start w:val="1"/>
+      <w:numFmt w:val="decimal"/>
+      <w:lvlText w:val="%4."/>
+      <w:lvlJc w:val="left"/>
+      <w:pPr>
+        <w:ind w:left="1920" w:hanging="480"/>
+      </w:pPr>
+    </w:lvl>
+    <w:lvl w:ilvl="4">
+      <w:start w:val="1"/>
+      <w:numFmt w:val="lowerLetter"/>
+      <w:lvlText w:val="%5)"/>
+      <w:lvlJc w:val="left"/>
+      <w:pPr>
+        <w:ind w:left="2400" w:hanging="480"/>
+      </w:pPr>
+    </w:lvl>
+    <w:lvl w:ilvl="5">
+      <w:start w:val="1"/>
+      <w:numFmt w:val="lowerRoman"/>
+      <w:lvlText w:val="%6."/>
+      <w:lvlJc w:val="right"/>
+      <w:pPr>
+        <w:ind w:left="2880" w:hanging="480"/>
+      </w:pPr>
+    </w:lvl>
+    <w:lvl w:ilvl="6">
+      <w:start w:val="1"/>
+      <w:numFmt w:val="decimal"/>
+      <w:lvlText w:val="%7."/>
+      <w:lvlJc w:val="left"/>
+      <w:pPr>
+        <w:ind w:left="3360" w:hanging="480"/>
+      </w:pPr>
+    </w:lvl>
+    <w:lvl w:ilvl="7">
+      <w:start w:val="1"/>
+      <w:numFmt w:val="lowerLetter"/>
+      <w:lvlText w:val="%8)"/>
+      <w:lvlJc w:val="left"/>
+      <w:pPr>
+        <w:ind w:left="3840" w:hanging="480"/>
+      </w:pPr>
+    </w:lvl>
+    <w:lvl w:ilvl="8">
+      <w:start w:val="1"/>
+      <w:numFmt w:val="lowerRoman"/>
+      <w:lvlText w:val="%9."/>
+      <w:lvlJc w:val="right"/>
+      <w:pPr>
+        <w:ind w:left="4320" w:hanging="480"/>
+      </w:pPr>
+    </w:lvl>
+  </w:abstractNum>
+  <w:abstractNum w:abstractNumId="2">
+    <w:nsid w:val="44AB0501"/>
+    <w:multiLevelType w:val="multilevel"/>
+    <w:tmpl w:val="88CC7E7E"/>
+    <w:lvl w:ilvl="0">
+      <w:start w:val="1"/>
+      <w:numFmt w:val="decimal"/>
+      <w:lvlText w:val="%1、"/>
+      <w:lvlJc w:val="left"/>
+      <w:pPr>
+        <w:ind w:left="720" w:hanging="720"/>
+      </w:pPr>
+      <w:rPr>
+        <w:rFonts w:hint="eastAsia"/>
+      </w:rPr>
+    </w:lvl>
+    <w:lvl w:ilvl="1">
+      <w:start w:val="1"/>
+      <w:numFmt w:val="lowerLetter"/>
+      <w:lvlText w:val="%2)"/>
+      <w:lvlJc w:val="left"/>
+      <w:pPr>
+        <w:ind w:left="960" w:hanging="480"/>
+      </w:pPr>
+    </w:lvl>
+    <w:lvl w:ilvl="2">
+      <w:start w:val="1"/>
+      <w:numFmt w:val="lowerRoman"/>
+      <w:lvlText w:val="%3."/>
+      <w:lvlJc w:val="right"/>
+      <w:pPr>
+        <w:ind w:left="1440" w:hanging="480"/>
+      </w:pPr>
+    </w:lvl>
+    <w:lvl w:ilvl="3">
+      <w:start w:val="1"/>
+      <w:numFmt w:val="decimal"/>
+      <w:lvlText w:val="%4."/>
+      <w:lvlJc w:val="left"/>
+      <w:pPr>
+        <w:ind w:left="1920" w:hanging="480"/>
+      </w:pPr>
+    </w:lvl>
+    <w:lvl w:ilvl="4">
+      <w:start w:val="1"/>
+      <w:numFmt w:val="lowerLetter"/>
+      <w:lvlText w:val="%5)"/>
+      <w:lvlJc w:val="left"/>
+      <w:pPr>
+        <w:ind w:left="2400" w:hanging="480"/>
+      </w:pPr>
+    </w:lvl>
+    <w:lvl w:ilvl="5">
+      <w:start w:val="1"/>
+      <w:numFmt w:val="lowerRoman"/>
+      <w:lvlText w:val="%6."/>
+      <w:lvlJc w:val="right"/>
+      <w:pPr>
+        <w:ind w:left="2880" w:hanging="480"/>
+      </w:pPr>
+    </w:lvl>
+    <w:lvl w:ilvl="6">
+      <w:start w:val="1"/>
+      <w:numFmt w:val="decimal"/>
+      <w:lvlText w:val="%7."/>
+      <w:lvlJc w:val="left"/>
+      <w:pPr>
+        <w:ind w:left="3360" w:hanging="480"/>
+      </w:pPr>
+    </w:lvl>
+    <w:lvl w:ilvl="7">
+      <w:start w:val="1"/>
+      <w:numFmt w:val="lowerLetter"/>
+      <w:lvlText w:val="%8)"/>
+      <w:lvlJc w:val="left"/>
+      <w:pPr>
+        <w:ind w:left="3840" w:hanging="480"/>
+      </w:pPr>
+    </w:lvl>
+    <w:lvl w:ilvl="8">
+      <w:start w:val="1"/>
+      <w:numFmt w:val="lowerRoman"/>
+      <w:lvlText w:val="%9."/>
+      <w:lvlJc w:val="right"/>
+      <w:pPr>
+        <w:ind w:left="4320" w:hanging="480"/>
+      </w:pPr>
+    </w:lvl>
+  </w:abstractNum>
+  <w:abstractNum w:abstractNumId="3">
+    <w:nsid w:val="4B1D57EC"/>
+    <w:multiLevelType w:val="hybridMultilevel"/>
+    <w:tmpl w:val="DEA600EC"/>
+    <w:lvl w:ilvl="0" w:tplc="B024F3CE">
+      <w:start w:val="1"/>
+      <w:numFmt w:val="decimal"/>
+      <w:lvlText w:val="%1、"/>
+      <w:lvlJc w:val="left"/>
+      <w:pPr>
+        <w:ind w:left="720" w:hanging="720"/>
+      </w:pPr>
+      <w:rPr>
+        <w:rFonts w:hint="eastAsia"/>
+      </w:rPr>
+    </w:lvl>
+    <w:lvl w:ilvl="1" w:tplc="04090019" w:tentative="1">
+      <w:start w:val="1"/>
+      <w:numFmt w:val="lowerLetter"/>
+      <w:lvlText w:val="%2)"/>
+      <w:lvlJc w:val="left"/>
+      <w:pPr>
+        <w:ind w:left="960" w:hanging="480"/>
+      </w:pPr>
+    </w:lvl>
+    <w:lvl w:ilvl="2" w:tplc="0409001B" w:tentative="1">
+      <w:start w:val="1"/>
+      <w:numFmt w:val="lowerRoman"/>
+      <w:lvlText w:val="%3."/>
+      <w:lvlJc w:val="right"/>
+      <w:pPr>
+        <w:ind w:left="1440" w:hanging="480"/>
+      </w:pPr>
+    </w:lvl>
+    <w:lvl w:ilvl="3" w:tplc="0409000F" w:tentative="1">
+      <w:start w:val="1"/>
+      <w:numFmt w:val="decimal"/>
+      <w:lvlText w:val="%4."/>
+      <w:lvlJc w:val="left"/>
+      <w:pPr>
+        <w:ind w:left="1920" w:hanging="480"/>
+      </w:pPr>
+    </w:lvl>
+    <w:lvl w:ilvl="4" w:tplc="04090019" w:tentative="1">
+      <w:start w:val="1"/>
+      <w:numFmt w:val="lowerLetter"/>
+      <w:lvlText w:val="%5)"/>
+      <w:lvlJc w:val="left"/>
+      <w:pPr>
+        <w:ind w:left="2400" w:hanging="480"/>
+      </w:pPr>
+    </w:lvl>
+    <w:lvl w:ilvl="5" w:tplc="0409001B" w:tentative="1">
+      <w:start w:val="1"/>
+      <w:numFmt w:val="lowerRoman"/>
+      <w:lvlText w:val="%6."/>
+      <w:lvlJc w:val="right"/>
+      <w:pPr>
+        <w:ind w:left="2880" w:hanging="480"/>
+      </w:pPr>
+    </w:lvl>
+    <w:lvl w:ilvl="6" w:tplc="0409000F" w:tentative="1">
+      <w:start w:val="1"/>
+      <w:numFmt w:val="decimal"/>
+      <w:lvlText w:val="%7."/>
+      <w:lvlJc w:val="left"/>
+      <w:pPr>
+        <w:ind w:left="3360" w:hanging="480"/>
+      </w:pPr>
+    </w:lvl>
+    <w:lvl w:ilvl="7" w:tplc="04090019" w:tentative="1">
+      <w:start w:val="1"/>
+      <w:numFmt w:val="lowerLetter"/>
+      <w:lvlText w:val="%8)"/>
+      <w:lvlJc w:val="left"/>
+      <w:pPr>
+        <w:ind w:left="3840" w:hanging="480"/>
+      </w:pPr>
+    </w:lvl>
+    <w:lvl w:ilvl="8" w:tplc="0409001B" w:tentative="1">
+      <w:start w:val="1"/>
+      <w:numFmt w:val="lowerRoman"/>
+      <w:lvlText w:val="%9."/>
+      <w:lvlJc w:val="right"/>
+      <w:pPr>
+        <w:ind w:left="4320" w:hanging="480"/>
+      </w:pPr>
+    </w:lvl>
+  </w:abstractNum>
+  <w:abstractNum w:abstractNumId="4">
+    <w:nsid w:val="5C2D0016"/>
+    <w:multiLevelType w:val="hybridMultilevel"/>
+    <w:tmpl w:val="88CC7E7E"/>
+    <w:lvl w:ilvl="0" w:tplc="B2562D5C">
+      <w:start w:val="1"/>
+      <w:numFmt w:val="decimal"/>
+      <w:lvlText w:val="%1、"/>
+      <w:lvlJc w:val="left"/>
+      <w:pPr>
+        <w:ind w:left="720" w:hanging="720"/>
+      </w:pPr>
+      <w:rPr>
+        <w:rFonts w:hint="eastAsia"/>
+      </w:rPr>
+    </w:lvl>
+    <w:lvl w:ilvl="1" w:tplc="04090019" w:tentative="1">
+      <w:start w:val="1"/>
+      <w:numFmt w:val="lowerLetter"/>
+      <w:lvlText w:val="%2)"/>
+      <w:lvlJc w:val="left"/>
+      <w:pPr>
+        <w:ind w:left="960" w:hanging="480"/>
+      </w:pPr>
+    </w:lvl>
+    <w:lvl w:ilvl="2" w:tplc="0409001B" w:tentative="1">
+      <w:start w:val="1"/>
+      <w:numFmt w:val="lowerRoman"/>
+      <w:lvlText w:val="%3."/>
+      <w:lvlJc w:val="right"/>
+      <w:pPr>
+        <w:ind w:left="1440" w:hanging="480"/>
+      </w:pPr>
+    </w:lvl>
+    <w:lvl w:ilvl="3" w:tplc="0409000F" w:tentative="1">
+      <w:start w:val="1"/>
+      <w:numFmt w:val="decimal"/>
+      <w:lvlText w:val="%4."/>
+      <w:lvlJc w:val="left"/>
+      <w:pPr>
+        <w:ind w:left="1920" w:hanging="480"/>
+      </w:pPr>
+    </w:lvl>
+    <w:lvl w:ilvl="4" w:tplc="04090019" w:tentative="1">
+      <w:start w:val="1"/>
+      <w:numFmt w:val="lowerLetter"/>
+      <w:lvlText w:val="%5)"/>
+      <w:lvlJc w:val="left"/>
+      <w:pPr>
+        <w:ind w:left="2400" w:hanging="480"/>
+      </w:pPr>
+    </w:lvl>
+    <w:lvl w:ilvl="5" w:tplc="0409001B" w:tentative="1">
+      <w:start w:val="1"/>
+      <w:numFmt w:val="lowerRoman"/>
+      <w:lvlText w:val="%6."/>
+      <w:lvlJc w:val="right"/>
+      <w:pPr>
+        <w:ind w:left="2880" w:hanging="480"/>
+      </w:pPr>
+    </w:lvl>
+    <w:lvl w:ilvl="6" w:tplc="0409000F" w:tentative="1">
+      <w:start w:val="1"/>
+      <w:numFmt w:val="decimal"/>
+      <w:lvlText w:val="%7."/>
+      <w:lvlJc w:val="left"/>
+      <w:pPr>
+        <w:ind w:left="3360" w:hanging="480"/>
+      </w:pPr>
+    </w:lvl>
+    <w:lvl w:ilvl="7" w:tplc="04090019" w:tentative="1">
+      <w:start w:val="1"/>
+      <w:numFmt w:val="lowerLetter"/>
+      <w:lvlText w:val="%8)"/>
+      <w:lvlJc w:val="left"/>
+      <w:pPr>
+        <w:ind w:left="3840" w:hanging="480"/>
+      </w:pPr>
+    </w:lvl>
+    <w:lvl w:ilvl="8" w:tplc="0409001B" w:tentative="1">
+      <w:start w:val="1"/>
+      <w:numFmt w:val="lowerRoman"/>
+      <w:lvlText w:val="%9."/>
+      <w:lvlJc w:val="right"/>
+      <w:pPr>
+        <w:ind w:left="4320" w:hanging="480"/>
+      </w:pPr>
+    </w:lvl>
+  </w:abstractNum>
+  <w:num w:numId="1">
+    <w:abstractNumId w:val="3"/>
+  </w:num>
+  <w:num w:numId="2">
+    <w:abstractNumId w:val="4"/>
+  </w:num>
+  <w:num w:numId="3">
+    <w:abstractNumId w:val="1"/>
+  </w:num>
+  <w:num w:numId="4">
+    <w:abstractNumId w:val="2"/>
+  </w:num>
+  <w:num w:numId="5">
+    <w:abstractNumId w:val="0"/>
+  </w:num>
+</w:numbering>
 </file>
 
 <file path=word/styles.xml><?xml version="1.0" encoding="utf-8"?>
@@ -311,10 +1593,14 @@
   <w:style w:type="paragraph" w:default="1" w:styleId="a">
     <w:name w:val="Normal"/>
     <w:qFormat/>
+    <w:rsid w:val="00246B31"/>
     <w:pPr>
       <w:widowControl w:val="0"/>
       <w:jc w:val="both"/>
     </w:pPr>
+    <w:rPr>
+      <w:sz w:val="28"/>
+    </w:rPr>
   </w:style>
   <w:style w:type="paragraph" w:styleId="1">
     <w:name w:val="heading 1"/>
@@ -359,6 +1645,50 @@
       <w:bCs/>
       <w:sz w:val="32"/>
       <w:szCs w:val="32"/>
+    </w:rPr>
+  </w:style>
+  <w:style w:type="paragraph" w:styleId="3">
+    <w:name w:val="heading 3"/>
+    <w:basedOn w:val="a"/>
+    <w:next w:val="a"/>
+    <w:link w:val="30"/>
+    <w:uiPriority w:val="9"/>
+    <w:unhideWhenUsed/>
+    <w:qFormat/>
+    <w:rsid w:val="00AF4F15"/>
+    <w:pPr>
+      <w:keepNext/>
+      <w:keepLines/>
+      <w:spacing w:before="260" w:after="260" w:line="416" w:lineRule="auto"/>
+      <w:outlineLvl w:val="2"/>
+    </w:pPr>
+    <w:rPr>
+      <w:b/>
+      <w:bCs/>
+      <w:sz w:val="32"/>
+      <w:szCs w:val="32"/>
+    </w:rPr>
+  </w:style>
+  <w:style w:type="paragraph" w:styleId="4">
+    <w:name w:val="heading 4"/>
+    <w:basedOn w:val="a"/>
+    <w:next w:val="a"/>
+    <w:link w:val="40"/>
+    <w:uiPriority w:val="9"/>
+    <w:unhideWhenUsed/>
+    <w:qFormat/>
+    <w:rsid w:val="00A730E3"/>
+    <w:pPr>
+      <w:keepNext/>
+      <w:keepLines/>
+      <w:spacing w:before="280" w:after="290" w:line="376" w:lineRule="auto"/>
+      <w:outlineLvl w:val="3"/>
+    </w:pPr>
+    <w:rPr>
+      <w:rFonts w:asciiTheme="majorHAnsi" w:eastAsiaTheme="majorEastAsia" w:hAnsiTheme="majorHAnsi" w:cstheme="majorBidi"/>
+      <w:b/>
+      <w:bCs/>
+      <w:szCs w:val="28"/>
     </w:rPr>
   </w:style>
   <w:style w:type="character" w:default="1" w:styleId="a0">
@@ -472,6 +1802,70 @@
       <w:bCs/>
       <w:sz w:val="32"/>
       <w:szCs w:val="32"/>
+    </w:rPr>
+  </w:style>
+  <w:style w:type="character" w:customStyle="1" w:styleId="30">
+    <w:name w:val="标题 3字符"/>
+    <w:basedOn w:val="a0"/>
+    <w:link w:val="3"/>
+    <w:uiPriority w:val="9"/>
+    <w:rsid w:val="00AF4F15"/>
+    <w:rPr>
+      <w:b/>
+      <w:bCs/>
+      <w:sz w:val="32"/>
+      <w:szCs w:val="32"/>
+    </w:rPr>
+  </w:style>
+  <w:style w:type="character" w:customStyle="1" w:styleId="40">
+    <w:name w:val="标题 4字符"/>
+    <w:basedOn w:val="a0"/>
+    <w:link w:val="4"/>
+    <w:uiPriority w:val="9"/>
+    <w:rsid w:val="00A730E3"/>
+    <w:rPr>
+      <w:rFonts w:asciiTheme="majorHAnsi" w:eastAsiaTheme="majorEastAsia" w:hAnsiTheme="majorHAnsi" w:cstheme="majorBidi"/>
+      <w:b/>
+      <w:bCs/>
+      <w:sz w:val="28"/>
+      <w:szCs w:val="28"/>
+    </w:rPr>
+  </w:style>
+  <w:style w:type="paragraph" w:styleId="a7">
+    <w:name w:val="List Paragraph"/>
+    <w:basedOn w:val="a"/>
+    <w:uiPriority w:val="34"/>
+    <w:qFormat/>
+    <w:rsid w:val="00550EE4"/>
+    <w:pPr>
+      <w:ind w:firstLineChars="200" w:firstLine="420"/>
+    </w:pPr>
+  </w:style>
+  <w:style w:type="paragraph" w:styleId="a8">
+    <w:name w:val="Balloon Text"/>
+    <w:basedOn w:val="a"/>
+    <w:link w:val="a9"/>
+    <w:uiPriority w:val="99"/>
+    <w:semiHidden/>
+    <w:unhideWhenUsed/>
+    <w:rsid w:val="0083547F"/>
+    <w:rPr>
+      <w:rFonts w:ascii="Lucida Grande" w:hAnsi="Lucida Grande" w:cs="Lucida Grande"/>
+      <w:sz w:val="18"/>
+      <w:szCs w:val="18"/>
+    </w:rPr>
+  </w:style>
+  <w:style w:type="character" w:customStyle="1" w:styleId="a9">
+    <w:name w:val="批注框文本字符"/>
+    <w:basedOn w:val="a0"/>
+    <w:link w:val="a8"/>
+    <w:uiPriority w:val="99"/>
+    <w:semiHidden/>
+    <w:rsid w:val="0083547F"/>
+    <w:rPr>
+      <w:rFonts w:ascii="Lucida Grande" w:hAnsi="Lucida Grande" w:cs="Lucida Grande"/>
+      <w:sz w:val="18"/>
+      <w:szCs w:val="18"/>
     </w:rPr>
   </w:style>
 </w:styles>

--- a/Software Development Technical Notes.docx
+++ b/Software Development Technical Notes.docx
@@ -137,7 +137,6 @@
       <w:pPr>
         <w:pStyle w:val="a3"/>
         <w:rPr>
-          <w:rFonts w:hint="eastAsia"/>
           <w:sz w:val="40"/>
           <w:szCs w:val="40"/>
         </w:rPr>
@@ -170,9 +169,6 @@
     <w:p>
       <w:pPr>
         <w:pStyle w:val="1"/>
-        <w:rPr>
-          <w:rFonts w:hint="eastAsia"/>
-        </w:rPr>
       </w:pPr>
       <w:r>
         <w:rPr>
@@ -184,9 +180,6 @@
     <w:p>
       <w:pPr>
         <w:pStyle w:val="2"/>
-        <w:rPr>
-          <w:rFonts w:hint="eastAsia"/>
-        </w:rPr>
       </w:pPr>
       <w:r>
         <w:rPr>
@@ -246,9 +239,6 @@
     <w:p>
       <w:pPr>
         <w:pStyle w:val="3"/>
-        <w:rPr>
-          <w:rFonts w:hint="eastAsia"/>
-        </w:rPr>
       </w:pPr>
       <w:r>
         <w:rPr>
@@ -258,11 +248,6 @@
       </w:r>
     </w:p>
     <w:p>
-      <w:pPr>
-        <w:rPr>
-          <w:rFonts w:hint="eastAsia"/>
-        </w:rPr>
-      </w:pPr>
       <w:r>
         <w:rPr>
           <w:rFonts w:hint="eastAsia"/>
@@ -301,11 +286,6 @@
       </w:r>
     </w:p>
     <w:p>
-      <w:pPr>
-        <w:rPr>
-          <w:rFonts w:hint="eastAsia"/>
-        </w:rPr>
-      </w:pPr>
       <w:r>
         <w:rPr>
           <w:rFonts w:hint="eastAsia"/>
@@ -320,11 +300,6 @@
       </w:r>
     </w:p>
     <w:p>
-      <w:pPr>
-        <w:rPr>
-          <w:rFonts w:hint="eastAsia"/>
-        </w:rPr>
-      </w:pPr>
       <w:r>
         <w:rPr>
           <w:rFonts w:hint="eastAsia"/>
@@ -341,9 +316,6 @@
     <w:p>
       <w:pPr>
         <w:pStyle w:val="3"/>
-        <w:rPr>
-          <w:rFonts w:hint="eastAsia"/>
-        </w:rPr>
       </w:pPr>
       <w:r>
         <w:rPr>
@@ -355,9 +327,6 @@
     <w:p>
       <w:pPr>
         <w:pStyle w:val="4"/>
-        <w:rPr>
-          <w:rFonts w:hint="eastAsia"/>
-        </w:rPr>
       </w:pPr>
       <w:r>
         <w:rPr>
@@ -367,11 +336,6 @@
       </w:r>
     </w:p>
     <w:p>
-      <w:pPr>
-        <w:rPr>
-          <w:rFonts w:hint="eastAsia"/>
-        </w:rPr>
-      </w:pPr>
       <w:r>
         <w:rPr>
           <w:rFonts w:hint="eastAsia"/>
@@ -427,19 +391,10 @@
         <w:t>区域的文件请求位置，开始传输二进制数据，发送给客户端，在完成总的文件下载后，客户端取消任何关于本文件的下载信息。</w:t>
       </w:r>
     </w:p>
-    <w:p>
-      <w:pPr>
-        <w:rPr>
-          <w:rFonts w:hint="eastAsia"/>
-        </w:rPr>
-      </w:pPr>
-    </w:p>
+    <w:p/>
     <w:p>
       <w:pPr>
         <w:ind w:firstLine="420"/>
-        <w:rPr>
-          <w:rFonts w:hint="eastAsia"/>
-        </w:rPr>
       </w:pPr>
       <w:r>
         <w:rPr>
@@ -515,9 +470,6 @@
     <w:p>
       <w:pPr>
         <w:pStyle w:val="4"/>
-        <w:rPr>
-          <w:rFonts w:hint="eastAsia"/>
-        </w:rPr>
       </w:pPr>
       <w:r>
         <w:rPr>
@@ -651,11 +603,6 @@
     </w:p>
     <w:p/>
     <w:p>
-      <w:pPr>
-        <w:rPr>
-          <w:rFonts w:hint="eastAsia"/>
-        </w:rPr>
-      </w:pPr>
       <w:r>
         <w:rPr>
           <w:rFonts w:hint="eastAsia"/>
@@ -684,11 +631,6 @@
       </w:r>
     </w:p>
     <w:p>
-      <w:pPr>
-        <w:rPr>
-          <w:rFonts w:hint="eastAsia"/>
-        </w:rPr>
-      </w:pPr>
       <w:r>
         <w:rPr>
           <w:rFonts w:hint="eastAsia"/>
@@ -779,11 +721,6 @@
       </w:r>
     </w:p>
     <w:p>
-      <w:pPr>
-        <w:rPr>
-          <w:rFonts w:hint="eastAsia"/>
-        </w:rPr>
-      </w:pPr>
       <w:r>
         <w:t>3.</w:t>
       </w:r>
@@ -807,11 +744,6 @@
       </w:r>
     </w:p>
     <w:p>
-      <w:pPr>
-        <w:rPr>
-          <w:rFonts w:hint="eastAsia"/>
-        </w:rPr>
-      </w:pPr>
       <w:r>
         <w:t>//</w:t>
       </w:r>
@@ -844,10 +776,7 @@
         <w:t xml:space="preserve">  *task = [</w:t>
       </w:r>
       <w:r>
-        <w:t>session</w:t>
-      </w:r>
-      <w:r>
-        <w:t xml:space="preserve"> </w:t>
+        <w:t xml:space="preserve">session </w:t>
       </w:r>
       <w:proofErr w:type="spellStart"/>
       <w:r>
@@ -870,11 +799,6 @@
       </w:r>
     </w:p>
     <w:p>
-      <w:pPr>
-        <w:rPr>
-          <w:rFonts w:hint="eastAsia"/>
-        </w:rPr>
-      </w:pPr>
       <w:r>
         <w:rPr>
           <w:rFonts w:hint="eastAsia"/>
@@ -887,8 +811,6 @@
         </w:rPr>
         <w:t>如果觉的图片不清楚，可以通过放大文档的形式查看，</w:t>
       </w:r>
-      <w:bookmarkStart w:id="0" w:name="_GoBack"/>
-      <w:bookmarkEnd w:id="0"/>
       <w:r>
         <w:rPr>
           <w:rFonts w:hint="eastAsia"/>
@@ -957,11 +879,892 @@
     </w:p>
     <w:p>
       <w:pPr>
-        <w:ind w:firstLine="420"/>
-        <w:rPr>
-          <w:rFonts w:hint="eastAsia"/>
-        </w:rPr>
-      </w:pPr>
+        <w:pStyle w:val="1"/>
+        <w:rPr>
+          <w:rFonts w:hint="eastAsia"/>
+        </w:rPr>
+      </w:pPr>
+      <w:r>
+        <w:rPr>
+          <w:rFonts w:hint="eastAsia"/>
+        </w:rPr>
+        <w:lastRenderedPageBreak/>
+        <w:t>多线程</w:t>
+      </w:r>
+    </w:p>
+    <w:p>
+      <w:pPr>
+        <w:pStyle w:val="2"/>
+        <w:rPr>
+          <w:rFonts w:hint="eastAsia"/>
+        </w:rPr>
+      </w:pPr>
+      <w:proofErr w:type="spellStart"/>
+      <w:r>
+        <w:rPr>
+          <w:rFonts w:hint="eastAsia"/>
+        </w:rPr>
+        <w:t>NSThread</w:t>
+      </w:r>
+      <w:proofErr w:type="spellEnd"/>
+    </w:p>
+    <w:p>
+      <w:pPr>
+        <w:rPr>
+          <w:rFonts w:hint="eastAsia"/>
+        </w:rPr>
+      </w:pPr>
+      <w:r>
+        <w:tab/>
+      </w:r>
+      <w:r>
+        <w:rPr>
+          <w:rFonts w:hint="eastAsia"/>
+        </w:rPr>
+        <w:t>是三种方法里面相对轻量级的，但需要管理线程的生命周期、同步、加锁问题，这会导致一定的性能开销</w:t>
+      </w:r>
+    </w:p>
+    <w:p>
+      <w:pPr>
+        <w:pStyle w:val="3"/>
+        <w:rPr>
+          <w:rFonts w:hint="eastAsia"/>
+        </w:rPr>
+      </w:pPr>
+      <w:r>
+        <w:rPr>
+          <w:rFonts w:hint="eastAsia"/>
+        </w:rPr>
+        <w:t>优</w:t>
+      </w:r>
+      <w:r>
+        <w:rPr>
+          <w:rFonts w:hint="eastAsia"/>
+        </w:rPr>
+        <w:t>缺点</w:t>
+      </w:r>
+    </w:p>
+    <w:p>
+      <w:pPr>
+        <w:rPr>
+          <w:rFonts w:hint="eastAsia"/>
+        </w:rPr>
+      </w:pPr>
+      <w:r>
+        <w:rPr>
+          <w:rFonts w:hint="eastAsia"/>
+        </w:rPr>
+        <w:t>1.</w:t>
+      </w:r>
+      <w:r>
+        <w:rPr>
+          <w:rFonts w:hint="eastAsia"/>
+        </w:rPr>
+        <w:t>优点：</w:t>
+      </w:r>
+      <w:proofErr w:type="spellStart"/>
+      <w:r>
+        <w:rPr>
+          <w:rFonts w:hint="eastAsia"/>
+        </w:rPr>
+        <w:t>NSThread</w:t>
+      </w:r>
+      <w:proofErr w:type="spellEnd"/>
+      <w:r>
+        <w:rPr>
+          <w:rFonts w:hint="eastAsia"/>
+        </w:rPr>
+        <w:t>比其他两种多线程方案较轻量级，更直观地控制线程对象</w:t>
+      </w:r>
+    </w:p>
+    <w:p>
+      <w:pPr>
+        <w:rPr>
+          <w:rFonts w:hint="eastAsia"/>
+        </w:rPr>
+      </w:pPr>
+      <w:r>
+        <w:rPr>
+          <w:rFonts w:hint="eastAsia"/>
+        </w:rPr>
+        <w:t>2.</w:t>
+      </w:r>
+      <w:r>
+        <w:rPr>
+          <w:rFonts w:hint="eastAsia"/>
+        </w:rPr>
+        <w:t>缺点：需要自己管理线程的生命周期，线程同步。线程同步对数据的加锁会有一定的系统开销</w:t>
+      </w:r>
+    </w:p>
+    <w:p>
+      <w:pPr>
+        <w:pStyle w:val="2"/>
+      </w:pPr>
+      <w:r>
+        <w:t>C</w:t>
+      </w:r>
+      <w:r>
+        <w:rPr>
+          <w:rFonts w:hint="eastAsia"/>
+        </w:rPr>
+        <w:t>ocoa O</w:t>
+      </w:r>
+      <w:r>
+        <w:rPr>
+          <w:rFonts w:hint="eastAsia"/>
+        </w:rPr>
+        <w:t>perations</w:t>
+      </w:r>
+    </w:p>
+    <w:p>
+      <w:r>
+        <w:tab/>
+      </w:r>
+      <w:r>
+        <w:rPr>
+          <w:rFonts w:hint="eastAsia"/>
+        </w:rPr>
+        <w:t>是基于</w:t>
+      </w:r>
+      <w:r>
+        <w:rPr>
+          <w:rFonts w:hint="eastAsia"/>
+        </w:rPr>
+        <w:t>OC</w:t>
+      </w:r>
+      <w:r>
+        <w:rPr>
+          <w:rFonts w:hint="eastAsia"/>
+        </w:rPr>
+        <w:t>实现的，</w:t>
+      </w:r>
+      <w:proofErr w:type="spellStart"/>
+      <w:r>
+        <w:rPr>
+          <w:rFonts w:hint="eastAsia"/>
+        </w:rPr>
+        <w:t>NSOperation</w:t>
+      </w:r>
+      <w:proofErr w:type="spellEnd"/>
+      <w:r>
+        <w:rPr>
+          <w:rFonts w:hint="eastAsia"/>
+        </w:rPr>
+        <w:t>以面向对象的方式封装了需要执行的操作，不必关心线程管理、同步等问题。</w:t>
+      </w:r>
+      <w:proofErr w:type="spellStart"/>
+      <w:r>
+        <w:rPr>
+          <w:rFonts w:hint="eastAsia"/>
+        </w:rPr>
+        <w:t>NSOperation</w:t>
+      </w:r>
+      <w:proofErr w:type="spellEnd"/>
+      <w:r>
+        <w:rPr>
+          <w:rFonts w:hint="eastAsia"/>
+        </w:rPr>
+        <w:t>是一个抽象基类，</w:t>
+      </w:r>
+      <w:proofErr w:type="spellStart"/>
+      <w:r>
+        <w:rPr>
+          <w:rFonts w:hint="eastAsia"/>
+        </w:rPr>
+        <w:t>iOS</w:t>
+      </w:r>
+      <w:proofErr w:type="spellEnd"/>
+      <w:r>
+        <w:rPr>
+          <w:rFonts w:hint="eastAsia"/>
+        </w:rPr>
+        <w:t>提供了两种默认实现：</w:t>
+      </w:r>
+      <w:proofErr w:type="spellStart"/>
+      <w:r>
+        <w:rPr>
+          <w:rFonts w:hint="eastAsia"/>
+        </w:rPr>
+        <w:t>NSInvocationOperation</w:t>
+      </w:r>
+      <w:proofErr w:type="spellEnd"/>
+      <w:r>
+        <w:rPr>
+          <w:rFonts w:hint="eastAsia"/>
+        </w:rPr>
+        <w:t>和</w:t>
+      </w:r>
+      <w:proofErr w:type="spellStart"/>
+      <w:r>
+        <w:rPr>
+          <w:rFonts w:hint="eastAsia"/>
+        </w:rPr>
+        <w:t>NSBlockOperation</w:t>
+      </w:r>
+      <w:proofErr w:type="spellEnd"/>
+      <w:r>
+        <w:rPr>
+          <w:rFonts w:hint="eastAsia"/>
+        </w:rPr>
+        <w:t>，当然也可以自定义</w:t>
+      </w:r>
+      <w:proofErr w:type="spellStart"/>
+      <w:r>
+        <w:rPr>
+          <w:rFonts w:hint="eastAsia"/>
+        </w:rPr>
+        <w:t>NSOperation</w:t>
+      </w:r>
+      <w:proofErr w:type="spellEnd"/>
+    </w:p>
+    <w:p>
+      <w:pPr>
+        <w:pStyle w:val="2"/>
+      </w:pPr>
+      <w:r>
+        <w:t>GCD</w:t>
+      </w:r>
+      <w:r>
+        <w:rPr>
+          <w:rFonts w:hint="eastAsia"/>
+        </w:rPr>
+        <w:t>（</w:t>
+      </w:r>
+      <w:r>
+        <w:rPr>
+          <w:rFonts w:hint="eastAsia"/>
+        </w:rPr>
+        <w:t xml:space="preserve">grand </w:t>
+      </w:r>
+      <w:proofErr w:type="spellStart"/>
+      <w:r>
+        <w:rPr>
+          <w:rFonts w:hint="eastAsia"/>
+        </w:rPr>
+        <w:t>gentral</w:t>
+      </w:r>
+      <w:proofErr w:type="spellEnd"/>
+      <w:r>
+        <w:rPr>
+          <w:rFonts w:hint="eastAsia"/>
+        </w:rPr>
+        <w:t xml:space="preserve"> dispatch</w:t>
+      </w:r>
+      <w:r>
+        <w:rPr>
+          <w:rFonts w:hint="eastAsia"/>
+        </w:rPr>
+        <w:t>）</w:t>
+      </w:r>
+    </w:p>
+    <w:p>
+      <w:r>
+        <w:tab/>
+      </w:r>
+      <w:r>
+        <w:rPr>
+          <w:rFonts w:hint="eastAsia"/>
+        </w:rPr>
+        <w:t>简称</w:t>
+      </w:r>
+      <w:r>
+        <w:rPr>
+          <w:rFonts w:hint="eastAsia"/>
+        </w:rPr>
+        <w:t>GCD</w:t>
+      </w:r>
+      <w:r>
+        <w:rPr>
+          <w:rFonts w:hint="eastAsia"/>
+        </w:rPr>
+        <w:t>，</w:t>
+      </w:r>
+      <w:r>
+        <w:rPr>
+          <w:rFonts w:hint="eastAsia"/>
+        </w:rPr>
+        <w:t>iOS4</w:t>
+      </w:r>
+      <w:r>
+        <w:rPr>
+          <w:rFonts w:hint="eastAsia"/>
+        </w:rPr>
+        <w:t>才开始支持</w:t>
+      </w:r>
+      <w:r>
+        <w:rPr>
+          <w:rFonts w:hint="eastAsia"/>
+        </w:rPr>
+        <w:t>)</w:t>
+      </w:r>
+      <w:r>
+        <w:rPr>
+          <w:rFonts w:hint="eastAsia"/>
+        </w:rPr>
+        <w:t>：提供了一些新特性、运行库来支持多核并行编程，它的关注点更高：如何在多个</w:t>
+      </w:r>
+      <w:proofErr w:type="spellStart"/>
+      <w:r>
+        <w:rPr>
+          <w:rFonts w:hint="eastAsia"/>
+        </w:rPr>
+        <w:t>cpu</w:t>
+      </w:r>
+      <w:proofErr w:type="spellEnd"/>
+      <w:r>
+        <w:rPr>
+          <w:rFonts w:hint="eastAsia"/>
+        </w:rPr>
+        <w:t>上提升效率</w:t>
+      </w:r>
+    </w:p>
+    <w:p>
+      <w:pPr>
+        <w:pStyle w:val="2"/>
+        <w:rPr>
+          <w:rFonts w:hint="eastAsia"/>
+        </w:rPr>
+      </w:pPr>
+      <w:r>
+        <w:rPr>
+          <w:rFonts w:hint="eastAsia"/>
+        </w:rPr>
+        <w:t>同步锁（</w:t>
+      </w:r>
+      <w:proofErr w:type="spellStart"/>
+      <w:r>
+        <w:rPr>
+          <w:rFonts w:ascii="MS Reference Sans Serif" w:hAnsi="MS Reference Sans Serif" w:cs="MS Reference Sans Serif"/>
+        </w:rPr>
+        <w:t>NSL</w:t>
+      </w:r>
+      <w:r>
+        <w:rPr>
+          <w:rFonts w:hint="eastAsia"/>
+        </w:rPr>
+        <w:t>ock</w:t>
+      </w:r>
+      <w:proofErr w:type="spellEnd"/>
+      <w:r>
+        <w:rPr>
+          <w:rFonts w:hint="eastAsia"/>
+        </w:rPr>
+        <w:t>）</w:t>
+      </w:r>
+    </w:p>
+    <w:p>
+      <w:pPr>
+        <w:pStyle w:val="2"/>
+      </w:pPr>
+      <w:r>
+        <w:rPr>
+          <w:rFonts w:hint="eastAsia"/>
+        </w:rPr>
+        <w:t>@</w:t>
+      </w:r>
+      <w:r>
+        <w:t xml:space="preserve"> </w:t>
+      </w:r>
+      <w:proofErr w:type="gramStart"/>
+      <w:r>
+        <w:t>synchronized</w:t>
+      </w:r>
+      <w:proofErr w:type="gramEnd"/>
+    </w:p>
+    <w:p>
+      <w:pPr>
+        <w:rPr>
+          <w:rFonts w:hint="eastAsia"/>
+        </w:rPr>
+      </w:pPr>
+      <w:r>
+        <w:rPr>
+          <w:rFonts w:hint="eastAsia"/>
+        </w:rPr>
+        <w:t>使用方法；</w:t>
+      </w:r>
+    </w:p>
+    <w:p>
+      <w:pPr>
+        <w:rPr>
+          <w:rFonts w:hint="eastAsia"/>
+        </w:rPr>
+      </w:pPr>
+      <w:r>
+        <w:rPr>
+          <w:rFonts w:hint="eastAsia"/>
+        </w:rPr>
+        <w:t>在防止多个线程访问的对象和代码处使用如下</w:t>
+      </w:r>
+      <w:r>
+        <w:rPr>
+          <w:rFonts w:hint="eastAsia"/>
+        </w:rPr>
+        <w:t>：</w:t>
+      </w:r>
+    </w:p>
+    <w:p>
+      <w:pPr>
+        <w:widowControl/>
+        <w:autoSpaceDE w:val="0"/>
+        <w:autoSpaceDN w:val="0"/>
+        <w:adjustRightInd w:val="0"/>
+        <w:jc w:val="left"/>
+        <w:rPr>
+          <w:rFonts w:ascii="Courier" w:hAnsi="Courier" w:cs="Courier"/>
+          <w:color w:val="262626"/>
+          <w:kern w:val="0"/>
+          <w:szCs w:val="28"/>
+        </w:rPr>
+      </w:pPr>
+      <w:r>
+        <w:rPr>
+          <w:rFonts w:ascii="Courier" w:hAnsi="Courier" w:cs="Courier"/>
+          <w:color w:val="262626"/>
+          <w:kern w:val="0"/>
+          <w:szCs w:val="28"/>
+        </w:rPr>
+        <w:t>@</w:t>
+      </w:r>
+      <w:proofErr w:type="gramStart"/>
+      <w:r>
+        <w:rPr>
+          <w:rFonts w:ascii="Courier" w:hAnsi="Courier" w:cs="Courier"/>
+          <w:color w:val="262626"/>
+          <w:kern w:val="0"/>
+          <w:szCs w:val="28"/>
+        </w:rPr>
+        <w:t>synchronized</w:t>
+      </w:r>
+      <w:proofErr w:type="gramEnd"/>
+      <w:r>
+        <w:rPr>
+          <w:rFonts w:ascii="Courier" w:hAnsi="Courier" w:cs="Courier"/>
+          <w:color w:val="262626"/>
+          <w:kern w:val="0"/>
+          <w:szCs w:val="28"/>
+        </w:rPr>
+        <w:t xml:space="preserve"> (</w:t>
+      </w:r>
+      <w:r>
+        <w:rPr>
+          <w:rFonts w:ascii="Courier" w:hAnsi="Courier" w:cs="Courier"/>
+          <w:color w:val="000075"/>
+          <w:kern w:val="0"/>
+          <w:szCs w:val="28"/>
+        </w:rPr>
+        <w:t>_elements</w:t>
+      </w:r>
+      <w:r>
+        <w:rPr>
+          <w:rFonts w:ascii="Courier" w:hAnsi="Courier" w:cs="Courier"/>
+          <w:color w:val="262626"/>
+          <w:kern w:val="0"/>
+          <w:szCs w:val="28"/>
+        </w:rPr>
+        <w:t>) {</w:t>
+      </w:r>
+    </w:p>
+    <w:p>
+      <w:pPr>
+        <w:widowControl/>
+        <w:autoSpaceDE w:val="0"/>
+        <w:autoSpaceDN w:val="0"/>
+        <w:adjustRightInd w:val="0"/>
+        <w:jc w:val="left"/>
+        <w:rPr>
+          <w:rFonts w:ascii="Courier" w:hAnsi="Courier" w:cs="Courier"/>
+          <w:color w:val="262626"/>
+          <w:kern w:val="0"/>
+          <w:szCs w:val="28"/>
+        </w:rPr>
+      </w:pPr>
+      <w:r>
+        <w:rPr>
+          <w:rFonts w:ascii="Courier" w:hAnsi="Courier" w:cs="Courier"/>
+          <w:color w:val="262626"/>
+          <w:kern w:val="0"/>
+          <w:szCs w:val="28"/>
+        </w:rPr>
+        <w:lastRenderedPageBreak/>
+        <w:t xml:space="preserve">        [_</w:t>
+      </w:r>
+      <w:proofErr w:type="gramStart"/>
+      <w:r>
+        <w:rPr>
+          <w:rFonts w:ascii="Courier" w:hAnsi="Courier" w:cs="Courier"/>
+          <w:color w:val="262626"/>
+          <w:kern w:val="0"/>
+          <w:szCs w:val="28"/>
+        </w:rPr>
+        <w:t>elements</w:t>
+      </w:r>
+      <w:proofErr w:type="gramEnd"/>
+      <w:r>
+        <w:rPr>
+          <w:rFonts w:ascii="Courier" w:hAnsi="Courier" w:cs="Courier"/>
+          <w:color w:val="262626"/>
+          <w:kern w:val="0"/>
+          <w:szCs w:val="28"/>
+        </w:rPr>
+        <w:t xml:space="preserve"> </w:t>
+      </w:r>
+      <w:proofErr w:type="spellStart"/>
+      <w:r>
+        <w:rPr>
+          <w:rFonts w:ascii="Courier" w:hAnsi="Courier" w:cs="Courier"/>
+          <w:color w:val="262626"/>
+          <w:kern w:val="0"/>
+          <w:szCs w:val="28"/>
+        </w:rPr>
+        <w:t>addObject:element</w:t>
+      </w:r>
+      <w:proofErr w:type="spellEnd"/>
+      <w:r>
+        <w:rPr>
+          <w:rFonts w:ascii="Courier" w:hAnsi="Courier" w:cs="Courier"/>
+          <w:color w:val="262626"/>
+          <w:kern w:val="0"/>
+          <w:szCs w:val="28"/>
+        </w:rPr>
+        <w:t>];</w:t>
+      </w:r>
+    </w:p>
+    <w:p>
+      <w:pPr>
+        <w:ind w:firstLine="680"/>
+        <w:rPr>
+          <w:rFonts w:ascii="Courier" w:hAnsi="Courier" w:cs="Courier"/>
+          <w:color w:val="262626"/>
+          <w:kern w:val="0"/>
+          <w:szCs w:val="28"/>
+        </w:rPr>
+      </w:pPr>
+      <w:r>
+        <w:rPr>
+          <w:rFonts w:ascii="Courier" w:hAnsi="Courier" w:cs="Courier"/>
+          <w:color w:val="262626"/>
+          <w:kern w:val="0"/>
+          <w:szCs w:val="28"/>
+        </w:rPr>
+        <w:t>}</w:t>
+      </w:r>
+    </w:p>
+    <w:p>
+      <w:pPr>
+        <w:ind w:firstLine="680"/>
+        <w:rPr>
+          <w:rFonts w:ascii="Courier" w:hAnsi="Courier" w:cs="Courier"/>
+          <w:color w:val="262626"/>
+          <w:kern w:val="0"/>
+          <w:szCs w:val="28"/>
+        </w:rPr>
+      </w:pPr>
+      <w:r>
+        <w:rPr>
+          <w:rFonts w:ascii="Courier" w:hAnsi="Courier" w:cs="Courier" w:hint="eastAsia"/>
+          <w:color w:val="262626"/>
+          <w:kern w:val="0"/>
+          <w:szCs w:val="28"/>
+        </w:rPr>
+        <w:t>”</w:t>
+      </w:r>
+      <w:r>
+        <w:rPr>
+          <w:rFonts w:ascii="Courier" w:hAnsi="Courier" w:cs="Courier" w:hint="eastAsia"/>
+          <w:color w:val="262626"/>
+          <w:kern w:val="0"/>
+          <w:szCs w:val="28"/>
+        </w:rPr>
+        <w:t>synchronized block</w:t>
+      </w:r>
+      <w:r>
+        <w:rPr>
+          <w:rFonts w:ascii="Courier" w:hAnsi="Courier" w:cs="Courier" w:hint="eastAsia"/>
+          <w:color w:val="262626"/>
+          <w:kern w:val="0"/>
+          <w:szCs w:val="28"/>
+        </w:rPr>
+        <w:t>”</w:t>
+      </w:r>
+      <w:r>
+        <w:rPr>
+          <w:rFonts w:ascii="Courier" w:hAnsi="Courier" w:cs="Courier" w:hint="eastAsia"/>
+          <w:color w:val="262626"/>
+          <w:kern w:val="0"/>
+          <w:szCs w:val="28"/>
+        </w:rPr>
+        <w:t xml:space="preserve"> </w:t>
+      </w:r>
+      <w:r>
+        <w:rPr>
+          <w:rFonts w:ascii="Courier" w:hAnsi="Courier" w:cs="Courier" w:hint="eastAsia"/>
+          <w:color w:val="262626"/>
+          <w:kern w:val="0"/>
+          <w:szCs w:val="28"/>
+        </w:rPr>
+        <w:t>与</w:t>
+      </w:r>
+      <w:r>
+        <w:rPr>
+          <w:rFonts w:ascii="Courier" w:hAnsi="Courier" w:cs="Courier" w:hint="eastAsia"/>
+          <w:color w:val="262626"/>
+          <w:kern w:val="0"/>
+          <w:szCs w:val="28"/>
+        </w:rPr>
+        <w:t xml:space="preserve"> [_lock </w:t>
+      </w:r>
+      <w:proofErr w:type="spellStart"/>
+      <w:r>
+        <w:rPr>
+          <w:rFonts w:ascii="Courier" w:hAnsi="Courier" w:cs="Courier" w:hint="eastAsia"/>
+          <w:color w:val="262626"/>
+          <w:kern w:val="0"/>
+          <w:szCs w:val="28"/>
+        </w:rPr>
+        <w:t>lock</w:t>
+      </w:r>
+      <w:proofErr w:type="spellEnd"/>
+      <w:r>
+        <w:rPr>
+          <w:rFonts w:ascii="Courier" w:hAnsi="Courier" w:cs="Courier" w:hint="eastAsia"/>
+          <w:color w:val="262626"/>
+          <w:kern w:val="0"/>
+          <w:szCs w:val="28"/>
+        </w:rPr>
+        <w:t xml:space="preserve">] </w:t>
+      </w:r>
+      <w:r>
+        <w:rPr>
+          <w:rFonts w:ascii="Courier" w:hAnsi="Courier" w:cs="Courier" w:hint="eastAsia"/>
+          <w:color w:val="262626"/>
+          <w:kern w:val="0"/>
+          <w:szCs w:val="28"/>
+        </w:rPr>
+        <w:t>和</w:t>
+      </w:r>
+      <w:r>
+        <w:rPr>
+          <w:rFonts w:ascii="Courier" w:hAnsi="Courier" w:cs="Courier" w:hint="eastAsia"/>
+          <w:color w:val="262626"/>
+          <w:kern w:val="0"/>
+          <w:szCs w:val="28"/>
+        </w:rPr>
+        <w:t xml:space="preserve"> [_lock unlock] </w:t>
+      </w:r>
+      <w:r>
+        <w:rPr>
+          <w:rFonts w:ascii="Courier" w:hAnsi="Courier" w:cs="Courier" w:hint="eastAsia"/>
+          <w:color w:val="262626"/>
+          <w:kern w:val="0"/>
+          <w:szCs w:val="28"/>
+        </w:rPr>
+        <w:t>效果相同。你可以把它当成是锁住</w:t>
+      </w:r>
+      <w:r>
+        <w:rPr>
+          <w:rFonts w:ascii="Courier" w:hAnsi="Courier" w:cs="Courier" w:hint="eastAsia"/>
+          <w:color w:val="262626"/>
+          <w:kern w:val="0"/>
+          <w:szCs w:val="28"/>
+        </w:rPr>
+        <w:t xml:space="preserve"> self</w:t>
+      </w:r>
+      <w:r>
+        <w:rPr>
+          <w:rFonts w:ascii="Courier" w:hAnsi="Courier" w:cs="Courier" w:hint="eastAsia"/>
+          <w:color w:val="262626"/>
+          <w:kern w:val="0"/>
+          <w:szCs w:val="28"/>
+        </w:rPr>
+        <w:t>，仿佛</w:t>
+      </w:r>
+      <w:r>
+        <w:rPr>
+          <w:rFonts w:ascii="Courier" w:hAnsi="Courier" w:cs="Courier" w:hint="eastAsia"/>
+          <w:color w:val="262626"/>
+          <w:kern w:val="0"/>
+          <w:szCs w:val="28"/>
+        </w:rPr>
+        <w:t xml:space="preserve"> self </w:t>
+      </w:r>
+      <w:r>
+        <w:rPr>
+          <w:rFonts w:ascii="Courier" w:hAnsi="Courier" w:cs="Courier" w:hint="eastAsia"/>
+          <w:color w:val="262626"/>
+          <w:kern w:val="0"/>
+          <w:szCs w:val="28"/>
+        </w:rPr>
+        <w:t>就是个</w:t>
+      </w:r>
+      <w:r>
+        <w:rPr>
+          <w:rFonts w:ascii="Courier" w:hAnsi="Courier" w:cs="Courier" w:hint="eastAsia"/>
+          <w:color w:val="262626"/>
+          <w:kern w:val="0"/>
+          <w:szCs w:val="28"/>
+        </w:rPr>
+        <w:t xml:space="preserve"> </w:t>
+      </w:r>
+      <w:proofErr w:type="spellStart"/>
+      <w:r>
+        <w:rPr>
+          <w:rFonts w:ascii="Courier" w:hAnsi="Courier" w:cs="Courier" w:hint="eastAsia"/>
+          <w:color w:val="262626"/>
+          <w:kern w:val="0"/>
+          <w:szCs w:val="28"/>
+        </w:rPr>
+        <w:t>NSLock</w:t>
+      </w:r>
+      <w:proofErr w:type="spellEnd"/>
+      <w:r>
+        <w:rPr>
+          <w:rFonts w:ascii="Courier" w:hAnsi="Courier" w:cs="Courier" w:hint="eastAsia"/>
+          <w:color w:val="262626"/>
+          <w:kern w:val="0"/>
+          <w:szCs w:val="28"/>
+        </w:rPr>
+        <w:t>。锁在左括号</w:t>
+      </w:r>
+      <w:r>
+        <w:rPr>
+          <w:rFonts w:ascii="Courier" w:hAnsi="Courier" w:cs="Courier" w:hint="eastAsia"/>
+          <w:color w:val="262626"/>
+          <w:kern w:val="0"/>
+          <w:szCs w:val="28"/>
+        </w:rPr>
+        <w:t xml:space="preserve"> { </w:t>
+      </w:r>
+      <w:r>
+        <w:rPr>
+          <w:rFonts w:ascii="Courier" w:hAnsi="Courier" w:cs="Courier" w:hint="eastAsia"/>
+          <w:color w:val="262626"/>
+          <w:kern w:val="0"/>
+          <w:szCs w:val="28"/>
+        </w:rPr>
+        <w:t>后面的任何代码运行之前被获取到，在右括号</w:t>
+      </w:r>
+      <w:r>
+        <w:rPr>
+          <w:rFonts w:ascii="Courier" w:hAnsi="Courier" w:cs="Courier" w:hint="eastAsia"/>
+          <w:color w:val="262626"/>
+          <w:kern w:val="0"/>
+          <w:szCs w:val="28"/>
+        </w:rPr>
+        <w:t xml:space="preserve"> } </w:t>
+      </w:r>
+      <w:r>
+        <w:rPr>
+          <w:rFonts w:ascii="Courier" w:hAnsi="Courier" w:cs="Courier" w:hint="eastAsia"/>
+          <w:color w:val="262626"/>
+          <w:kern w:val="0"/>
+          <w:szCs w:val="28"/>
+        </w:rPr>
+        <w:t>后面的任何代码运行之前被释放掉。这爽就爽在妈妈再也不用担心我忘记调用</w:t>
+      </w:r>
+      <w:r>
+        <w:rPr>
+          <w:rFonts w:ascii="Courier" w:hAnsi="Courier" w:cs="Courier" w:hint="eastAsia"/>
+          <w:color w:val="262626"/>
+          <w:kern w:val="0"/>
+          <w:szCs w:val="28"/>
+        </w:rPr>
+        <w:t xml:space="preserve"> unlock </w:t>
+      </w:r>
+      <w:r>
+        <w:rPr>
+          <w:rFonts w:ascii="Courier" w:hAnsi="Courier" w:cs="Courier" w:hint="eastAsia"/>
+          <w:color w:val="262626"/>
+          <w:kern w:val="0"/>
+          <w:szCs w:val="28"/>
+        </w:rPr>
+        <w:t>了！</w:t>
+      </w:r>
+    </w:p>
+    <w:p>
+      <w:pPr>
+        <w:ind w:firstLine="680"/>
+        <w:rPr>
+          <w:rFonts w:ascii="Courier" w:hAnsi="Courier" w:cs="Courier" w:hint="eastAsia"/>
+          <w:color w:val="262626"/>
+          <w:kern w:val="0"/>
+          <w:szCs w:val="28"/>
+        </w:rPr>
+      </w:pPr>
+      <w:r>
+        <w:rPr>
+          <w:rFonts w:ascii="Courier" w:hAnsi="Courier" w:cs="Courier" w:hint="eastAsia"/>
+          <w:color w:val="262626"/>
+          <w:kern w:val="0"/>
+          <w:szCs w:val="28"/>
+        </w:rPr>
+        <w:t>其实上面的</w:t>
+      </w:r>
+      <w:r>
+        <w:rPr>
+          <w:rFonts w:ascii="Courier" w:hAnsi="Courier" w:cs="Courier"/>
+          <w:color w:val="262626"/>
+          <w:kern w:val="0"/>
+          <w:szCs w:val="28"/>
+        </w:rPr>
+        <w:t>_elements</w:t>
+      </w:r>
+      <w:r>
+        <w:rPr>
+          <w:rFonts w:ascii="Courier" w:hAnsi="Courier" w:cs="Courier" w:hint="eastAsia"/>
+          <w:color w:val="262626"/>
+          <w:kern w:val="0"/>
+          <w:szCs w:val="28"/>
+        </w:rPr>
+        <w:t>可以设置为当前的类对象，</w:t>
+      </w:r>
+      <w:r>
+        <w:rPr>
+          <w:rFonts w:ascii="Courier" w:hAnsi="Courier" w:cs="Courier" w:hint="eastAsia"/>
+          <w:color w:val="262626"/>
+          <w:kern w:val="0"/>
+          <w:szCs w:val="28"/>
+        </w:rPr>
+        <w:t>self</w:t>
+      </w:r>
+      <w:r>
+        <w:rPr>
+          <w:rFonts w:ascii="Courier" w:hAnsi="Courier" w:cs="Courier" w:hint="eastAsia"/>
+          <w:color w:val="262626"/>
+          <w:kern w:val="0"/>
+          <w:szCs w:val="28"/>
+        </w:rPr>
+        <w:t>，关键是通过</w:t>
+      </w:r>
+      <w:r>
+        <w:rPr>
+          <w:rFonts w:ascii="Courier" w:hAnsi="Courier" w:cs="Courier"/>
+          <w:color w:val="262626"/>
+          <w:kern w:val="0"/>
+          <w:szCs w:val="28"/>
+        </w:rPr>
+        <w:t>@synchronized</w:t>
+      </w:r>
+      <w:r>
+        <w:rPr>
+          <w:rFonts w:ascii="Courier" w:hAnsi="Courier" w:cs="Courier" w:hint="eastAsia"/>
+          <w:color w:val="262626"/>
+          <w:kern w:val="0"/>
+          <w:szCs w:val="28"/>
+        </w:rPr>
+        <w:t>关键字会将过好内的代码进行加锁，等代码执行完成后才允许其他线程访问这些代码</w:t>
+      </w:r>
+      <w:r>
+        <w:rPr>
+          <w:rFonts w:ascii="Courier" w:hAnsi="Courier" w:cs="Courier" w:hint="eastAsia"/>
+          <w:color w:val="262626"/>
+          <w:kern w:val="0"/>
+          <w:szCs w:val="28"/>
+        </w:rPr>
+        <w:t>。</w:t>
+      </w:r>
+      <w:bookmarkStart w:id="0" w:name="_GoBack"/>
+      <w:bookmarkEnd w:id="0"/>
     </w:p>
     <w:sectPr>
       <w:pgSz w:w="11900" w:h="16840"/>

--- a/Software Development Technical Notes.docx
+++ b/Software Development Technical Notes.docx
@@ -880,9 +880,6 @@
     <w:p>
       <w:pPr>
         <w:pStyle w:val="1"/>
-        <w:rPr>
-          <w:rFonts w:hint="eastAsia"/>
-        </w:rPr>
       </w:pPr>
       <w:r>
         <w:rPr>
@@ -895,9 +892,6 @@
     <w:p>
       <w:pPr>
         <w:pStyle w:val="2"/>
-        <w:rPr>
-          <w:rFonts w:hint="eastAsia"/>
-        </w:rPr>
       </w:pPr>
       <w:proofErr w:type="spellStart"/>
       <w:r>
@@ -909,11 +903,6 @@
       <w:proofErr w:type="spellEnd"/>
     </w:p>
     <w:p>
-      <w:pPr>
-        <w:rPr>
-          <w:rFonts w:hint="eastAsia"/>
-        </w:rPr>
-      </w:pPr>
       <w:r>
         <w:tab/>
       </w:r>
@@ -927,9 +916,6 @@
     <w:p>
       <w:pPr>
         <w:pStyle w:val="3"/>
-        <w:rPr>
-          <w:rFonts w:hint="eastAsia"/>
-        </w:rPr>
       </w:pPr>
       <w:r>
         <w:rPr>
@@ -945,11 +931,6 @@
       </w:r>
     </w:p>
     <w:p>
-      <w:pPr>
-        <w:rPr>
-          <w:rFonts w:hint="eastAsia"/>
-        </w:rPr>
-      </w:pPr>
       <w:r>
         <w:rPr>
           <w:rFonts w:hint="eastAsia"/>
@@ -978,11 +959,6 @@
       </w:r>
     </w:p>
     <w:p>
-      <w:pPr>
-        <w:rPr>
-          <w:rFonts w:hint="eastAsia"/>
-        </w:rPr>
-      </w:pPr>
       <w:r>
         <w:rPr>
           <w:rFonts w:hint="eastAsia"/>
@@ -1221,9 +1197,6 @@
     <w:p>
       <w:pPr>
         <w:pStyle w:val="2"/>
-        <w:rPr>
-          <w:rFonts w:hint="eastAsia"/>
-        </w:rPr>
       </w:pPr>
       <w:r>
         <w:rPr>
@@ -1272,11 +1245,6 @@
       <w:proofErr w:type="gramEnd"/>
     </w:p>
     <w:p>
-      <w:pPr>
-        <w:rPr>
-          <w:rFonts w:hint="eastAsia"/>
-        </w:rPr>
-      </w:pPr>
       <w:r>
         <w:rPr>
           <w:rFonts w:hint="eastAsia"/>
@@ -1285,11 +1253,6 @@
       </w:r>
     </w:p>
     <w:p>
-      <w:pPr>
-        <w:rPr>
-          <w:rFonts w:hint="eastAsia"/>
-        </w:rPr>
-      </w:pPr>
       <w:r>
         <w:rPr>
           <w:rFonts w:hint="eastAsia"/>
@@ -1763,8 +1726,36 @@
         </w:rPr>
         <w:t>。</w:t>
       </w:r>
+    </w:p>
+    <w:p>
+      <w:pPr>
+        <w:pStyle w:val="1"/>
+        <w:rPr>
+          <w:rFonts w:hint="eastAsia"/>
+        </w:rPr>
+      </w:pPr>
+      <w:r>
+        <w:rPr>
+          <w:rFonts w:hint="eastAsia"/>
+        </w:rPr>
+        <w:t>数据结构</w:t>
+      </w:r>
       <w:bookmarkStart w:id="0" w:name="_GoBack"/>
       <w:bookmarkEnd w:id="0"/>
+    </w:p>
+    <w:p>
+      <w:pPr>
+        <w:pStyle w:val="1"/>
+        <w:rPr>
+          <w:rFonts w:hint="eastAsia"/>
+        </w:rPr>
+      </w:pPr>
+      <w:r>
+        <w:rPr>
+          <w:rFonts w:hint="eastAsia"/>
+        </w:rPr>
+        <w:t>设计模式</w:t>
+      </w:r>
     </w:p>
     <w:sectPr>
       <w:pgSz w:w="11900" w:h="16840"/>

--- a/Software Development Technical Notes.docx
+++ b/Software Development Technical Notes.docx
@@ -845,7 +845,7 @@
                     </pic:cNvPicPr>
                   </pic:nvPicPr>
                   <pic:blipFill>
-                    <a:blip r:embed="rId7">
+                    <a:blip r:embed="rId9">
                       <a:extLst>
                         <a:ext uri="{28A0092B-C50C-407E-A947-70E740481C1C}">
                           <a14:useLocalDpi xmlns:a14="http://schemas.microsoft.com/office/drawing/2010/main" val="0"/>
@@ -1372,6 +1372,7 @@
         </w:rPr>
         <w:t xml:space="preserve"> </w:t>
       </w:r>
+      <w:bookmarkStart w:id="0" w:name="_GoBack"/>
       <w:proofErr w:type="spellStart"/>
       <w:r>
         <w:rPr>
@@ -1380,9 +1381,9 @@
           <w:kern w:val="0"/>
           <w:szCs w:val="28"/>
         </w:rPr>
-        <w:t>addObject:element</w:t>
-      </w:r>
-      <w:proofErr w:type="spellEnd"/>
+        <w:t>addObject</w:t>
+      </w:r>
+      <w:bookmarkEnd w:id="0"/>
       <w:r>
         <w:rPr>
           <w:rFonts w:ascii="Courier" w:hAnsi="Courier" w:cs="Courier"/>
@@ -1390,6 +1391,16 @@
           <w:kern w:val="0"/>
           <w:szCs w:val="28"/>
         </w:rPr>
+        <w:t>:element</w:t>
+      </w:r>
+      <w:proofErr w:type="spellEnd"/>
+      <w:r>
+        <w:rPr>
+          <w:rFonts w:ascii="Courier" w:hAnsi="Courier" w:cs="Courier"/>
+          <w:color w:val="262626"/>
+          <w:kern w:val="0"/>
+          <w:szCs w:val="28"/>
+        </w:rPr>
         <w:t>];</w:t>
       </w:r>
     </w:p>
@@ -1648,12 +1659,30 @@
       <w:pPr>
         <w:ind w:firstLine="680"/>
         <w:rPr>
+          <w:rFonts w:ascii="Courier" w:hAnsi="Courier" w:cs="Courier"/>
+          <w:color w:val="262626"/>
+          <w:kern w:val="0"/>
+          <w:szCs w:val="28"/>
+        </w:rPr>
+      </w:pPr>
+      <w:r>
+        <w:rPr>
           <w:rFonts w:ascii="Courier" w:hAnsi="Courier" w:cs="Courier" w:hint="eastAsia"/>
           <w:color w:val="262626"/>
           <w:kern w:val="0"/>
           <w:szCs w:val="28"/>
         </w:rPr>
-      </w:pPr>
+        <w:t>其实上面的</w:t>
+      </w:r>
+      <w:r>
+        <w:rPr>
+          <w:rFonts w:ascii="Courier" w:hAnsi="Courier" w:cs="Courier"/>
+          <w:color w:val="262626"/>
+          <w:kern w:val="0"/>
+          <w:szCs w:val="28"/>
+        </w:rPr>
+        <w:t>_elements</w:t>
+      </w:r>
       <w:r>
         <w:rPr>
           <w:rFonts w:ascii="Courier" w:hAnsi="Courier" w:cs="Courier" w:hint="eastAsia"/>
@@ -1661,7 +1690,25 @@
           <w:kern w:val="0"/>
           <w:szCs w:val="28"/>
         </w:rPr>
-        <w:t>其实上面的</w:t>
+        <w:t>可以设置为当前的类对象，</w:t>
+      </w:r>
+      <w:r>
+        <w:rPr>
+          <w:rFonts w:ascii="Courier" w:hAnsi="Courier" w:cs="Courier" w:hint="eastAsia"/>
+          <w:color w:val="262626"/>
+          <w:kern w:val="0"/>
+          <w:szCs w:val="28"/>
+        </w:rPr>
+        <w:t>self</w:t>
+      </w:r>
+      <w:r>
+        <w:rPr>
+          <w:rFonts w:ascii="Courier" w:hAnsi="Courier" w:cs="Courier" w:hint="eastAsia"/>
+          <w:color w:val="262626"/>
+          <w:kern w:val="0"/>
+          <w:szCs w:val="28"/>
+        </w:rPr>
+        <w:t>，关键是通过</w:t>
       </w:r>
       <w:r>
         <w:rPr>
@@ -1670,7 +1717,7 @@
           <w:kern w:val="0"/>
           <w:szCs w:val="28"/>
         </w:rPr>
-        <w:t>_elements</w:t>
+        <w:t>@synchronized</w:t>
       </w:r>
       <w:r>
         <w:rPr>
@@ -1679,7 +1726,7 @@
           <w:kern w:val="0"/>
           <w:szCs w:val="28"/>
         </w:rPr>
-        <w:t>可以设置为当前的类对象，</w:t>
+        <w:t>关键字会将过好内的代码进行加锁，等代码执行完成后才允许其他线程访问这些代码</w:t>
       </w:r>
       <w:r>
         <w:rPr>
@@ -1688,51 +1735,12 @@
           <w:kern w:val="0"/>
           <w:szCs w:val="28"/>
         </w:rPr>
-        <w:t>self</w:t>
-      </w:r>
-      <w:r>
-        <w:rPr>
-          <w:rFonts w:ascii="Courier" w:hAnsi="Courier" w:cs="Courier" w:hint="eastAsia"/>
-          <w:color w:val="262626"/>
-          <w:kern w:val="0"/>
-          <w:szCs w:val="28"/>
-        </w:rPr>
-        <w:t>，关键是通过</w:t>
-      </w:r>
-      <w:r>
-        <w:rPr>
-          <w:rFonts w:ascii="Courier" w:hAnsi="Courier" w:cs="Courier"/>
-          <w:color w:val="262626"/>
-          <w:kern w:val="0"/>
-          <w:szCs w:val="28"/>
-        </w:rPr>
-        <w:t>@synchronized</w:t>
-      </w:r>
-      <w:r>
-        <w:rPr>
-          <w:rFonts w:ascii="Courier" w:hAnsi="Courier" w:cs="Courier" w:hint="eastAsia"/>
-          <w:color w:val="262626"/>
-          <w:kern w:val="0"/>
-          <w:szCs w:val="28"/>
-        </w:rPr>
-        <w:t>关键字会将过好内的代码进行加锁，等代码执行完成后才允许其他线程访问这些代码</w:t>
-      </w:r>
-      <w:r>
-        <w:rPr>
-          <w:rFonts w:ascii="Courier" w:hAnsi="Courier" w:cs="Courier" w:hint="eastAsia"/>
-          <w:color w:val="262626"/>
-          <w:kern w:val="0"/>
-          <w:szCs w:val="28"/>
-        </w:rPr>
         <w:t>。</w:t>
       </w:r>
     </w:p>
     <w:p>
       <w:pPr>
         <w:pStyle w:val="1"/>
-        <w:rPr>
-          <w:rFonts w:hint="eastAsia"/>
-        </w:rPr>
       </w:pPr>
       <w:r>
         <w:rPr>
@@ -1740,8 +1748,6 @@
         </w:rPr>
         <w:t>数据结构</w:t>
       </w:r>
-      <w:bookmarkStart w:id="0" w:name="_GoBack"/>
-      <w:bookmarkEnd w:id="0"/>
     </w:p>
     <w:p>
       <w:pPr>
@@ -1756,6 +1762,249 @@
         </w:rPr>
         <w:t>设计模式</w:t>
       </w:r>
+    </w:p>
+    <w:p>
+      <w:pPr>
+        <w:pStyle w:val="2"/>
+        <w:rPr>
+          <w:rFonts w:hint="eastAsia"/>
+        </w:rPr>
+      </w:pPr>
+      <w:r>
+        <w:rPr>
+          <w:rFonts w:hint="eastAsia"/>
+        </w:rPr>
+        <w:t>设计原则</w:t>
+      </w:r>
+    </w:p>
+    <w:p>
+      <w:pPr>
+        <w:pStyle w:val="3"/>
+        <w:rPr>
+          <w:rFonts w:hint="eastAsia"/>
+        </w:rPr>
+      </w:pPr>
+      <w:r>
+        <w:rPr>
+          <w:rFonts w:hint="eastAsia"/>
+        </w:rPr>
+        <w:t>单一职责原则</w:t>
+      </w:r>
+    </w:p>
+    <w:p>
+      <w:pPr>
+        <w:rPr>
+          <w:rFonts w:hint="eastAsia"/>
+        </w:rPr>
+      </w:pPr>
+      <w:r>
+        <w:rPr>
+          <w:rFonts w:hint="eastAsia"/>
+        </w:rPr>
+        <w:tab/>
+      </w:r>
+      <w:r>
+        <w:rPr>
+          <w:rFonts w:hint="eastAsia"/>
+        </w:rPr>
+        <w:t>一个类只负责一个功能领域中相应的职责</w:t>
+      </w:r>
+    </w:p>
+    <w:p>
+      <w:pPr>
+        <w:pStyle w:val="3"/>
+        <w:rPr>
+          <w:rFonts w:hint="eastAsia"/>
+        </w:rPr>
+      </w:pPr>
+      <w:r>
+        <w:rPr>
+          <w:rFonts w:hint="eastAsia"/>
+        </w:rPr>
+        <w:t>开闭原则</w:t>
+      </w:r>
+    </w:p>
+    <w:p>
+      <w:pPr>
+        <w:rPr>
+          <w:rFonts w:hint="eastAsia"/>
+        </w:rPr>
+      </w:pPr>
+      <w:r>
+        <w:rPr>
+          <w:rFonts w:hint="eastAsia"/>
+        </w:rPr>
+        <w:tab/>
+      </w:r>
+      <w:r>
+        <w:rPr>
+          <w:rFonts w:hint="eastAsia"/>
+        </w:rPr>
+        <w:t>一个类或者软件实体尽量实现对扩展开发，对修改关闭</w:t>
+      </w:r>
+    </w:p>
+    <w:p>
+      <w:pPr>
+        <w:pStyle w:val="3"/>
+        <w:rPr>
+          <w:rFonts w:hint="eastAsia"/>
+        </w:rPr>
+      </w:pPr>
+      <w:r>
+        <w:rPr>
+          <w:rFonts w:hint="eastAsia"/>
+        </w:rPr>
+        <w:t>里氏代换</w:t>
+      </w:r>
+    </w:p>
+    <w:p>
+      <w:pPr>
+        <w:rPr>
+          <w:rFonts w:hint="eastAsia"/>
+        </w:rPr>
+      </w:pPr>
+      <w:r>
+        <w:rPr>
+          <w:rFonts w:hint="eastAsia"/>
+        </w:rPr>
+        <w:tab/>
+      </w:r>
+      <w:r>
+        <w:rPr>
+          <w:rFonts w:hint="eastAsia"/>
+        </w:rPr>
+        <w:t>所有引用基类（父类）的地方，都能够使用子类的对象</w:t>
+      </w:r>
+    </w:p>
+    <w:p>
+      <w:pPr>
+        <w:pStyle w:val="3"/>
+        <w:rPr>
+          <w:rFonts w:hint="eastAsia"/>
+        </w:rPr>
+      </w:pPr>
+      <w:r>
+        <w:rPr>
+          <w:rFonts w:hint="eastAsia"/>
+        </w:rPr>
+        <w:lastRenderedPageBreak/>
+        <w:t>依赖倒转</w:t>
+      </w:r>
+    </w:p>
+    <w:p>
+      <w:pPr>
+        <w:rPr>
+          <w:rFonts w:hint="eastAsia"/>
+        </w:rPr>
+      </w:pPr>
+      <w:r>
+        <w:rPr>
+          <w:rFonts w:hint="eastAsia"/>
+        </w:rPr>
+        <w:tab/>
+      </w:r>
+      <w:r>
+        <w:rPr>
+          <w:rFonts w:hint="eastAsia"/>
+        </w:rPr>
+        <w:t>具体依赖抽象，而不是抽象依赖具体</w:t>
+      </w:r>
+      <w:r>
+        <w:rPr>
+          <w:rFonts w:hint="eastAsia"/>
+        </w:rPr>
+        <w:t>。</w:t>
+      </w:r>
+    </w:p>
+    <w:p>
+      <w:pPr>
+        <w:rPr>
+          <w:rFonts w:hint="eastAsia"/>
+        </w:rPr>
+      </w:pPr>
+      <w:r>
+        <w:rPr>
+          <w:rFonts w:hint="eastAsia"/>
+        </w:rPr>
+        <w:tab/>
+      </w:r>
+    </w:p>
+    <w:p>
+      <w:pPr>
+        <w:pStyle w:val="3"/>
+        <w:rPr>
+          <w:rFonts w:hint="eastAsia"/>
+        </w:rPr>
+      </w:pPr>
+      <w:r>
+        <w:rPr>
+          <w:rFonts w:hint="eastAsia"/>
+        </w:rPr>
+        <w:t>接口隔离</w:t>
+      </w:r>
+    </w:p>
+    <w:p>
+      <w:pPr>
+        <w:pStyle w:val="3"/>
+        <w:rPr>
+          <w:rFonts w:hint="eastAsia"/>
+        </w:rPr>
+      </w:pPr>
+      <w:r>
+        <w:rPr>
+          <w:rFonts w:hint="eastAsia"/>
+        </w:rPr>
+        <w:t>合成复用</w:t>
+      </w:r>
+    </w:p>
+    <w:p>
+      <w:pPr>
+        <w:pStyle w:val="3"/>
+        <w:rPr>
+          <w:rFonts w:hint="eastAsia"/>
+        </w:rPr>
+      </w:pPr>
+      <w:r>
+        <w:rPr>
+          <w:rFonts w:hint="eastAsia"/>
+        </w:rPr>
+        <w:t>迪米特法则</w:t>
+      </w:r>
+    </w:p>
+    <w:p>
+      <w:pPr>
+        <w:rPr>
+          <w:rFonts w:hint="eastAsia"/>
+        </w:rPr>
+      </w:pPr>
+    </w:p>
+    <w:p>
+      <w:pPr>
+        <w:rPr>
+          <w:rFonts w:hint="eastAsia"/>
+        </w:rPr>
+      </w:pPr>
+    </w:p>
+    <w:p>
+      <w:pPr>
+        <w:pStyle w:val="2"/>
+        <w:rPr>
+          <w:rFonts w:hint="eastAsia"/>
+        </w:rPr>
+      </w:pPr>
+      <w:r>
+        <w:rPr>
+          <w:rFonts w:hint="eastAsia"/>
+        </w:rPr>
+        <w:t>创建型</w:t>
+      </w:r>
+    </w:p>
+    <w:p>
+      <w:pPr>
+        <w:rPr>
+          <w:rFonts w:hint="eastAsia"/>
+        </w:rPr>
+      </w:pPr>
     </w:p>
     <w:sectPr>
       <w:pgSz w:w="11900" w:h="16840"/>
@@ -1764,6 +2013,44 @@
     </w:sectPr>
   </w:body>
 </w:document>
+</file>
+
+<file path=word/endnotes.xml><?xml version="1.0" encoding="utf-8"?>
+<w:endnotes xmlns:wpc="http://schemas.microsoft.com/office/word/2010/wordprocessingCanvas" xmlns:mo="http://schemas.microsoft.com/office/mac/office/2008/main" xmlns:mc="http://schemas.openxmlformats.org/markup-compatibility/2006" xmlns:mv="urn:schemas-microsoft-com:mac:vml" xmlns:o="urn:schemas-microsoft-com:office:office" xmlns:r="http://schemas.openxmlformats.org/officeDocument/2006/relationships" xmlns:m="http://schemas.openxmlformats.org/officeDocument/2006/math" xmlns:v="urn:schemas-microsoft-com:vml" xmlns:wp14="http://schemas.microsoft.com/office/word/2010/wordprocessingDrawing" xmlns:wp="http://schemas.openxmlformats.org/drawingml/2006/wordprocessingDrawing" xmlns:w10="urn:schemas-microsoft-com:office:word" xmlns:w="http://schemas.openxmlformats.org/wordprocessingml/2006/main" xmlns:w14="http://schemas.microsoft.com/office/word/2010/wordml" xmlns:wpg="http://schemas.microsoft.com/office/word/2010/wordprocessingGroup" xmlns:wpi="http://schemas.microsoft.com/office/word/2010/wordprocessingInk" xmlns:wne="http://schemas.microsoft.com/office/word/2006/wordml" xmlns:wps="http://schemas.microsoft.com/office/word/2010/wordprocessingShape" mc:Ignorable="w14 wp14">
+  <w:endnote w:type="separator" w:id="-1">
+    <w:p>
+      <w:r>
+        <w:separator/>
+      </w:r>
+    </w:p>
+  </w:endnote>
+  <w:endnote w:type="continuationSeparator" w:id="0">
+    <w:p>
+      <w:r>
+        <w:continuationSeparator/>
+      </w:r>
+    </w:p>
+  </w:endnote>
+</w:endnotes>
+</file>
+
+<file path=word/footnotes.xml><?xml version="1.0" encoding="utf-8"?>
+<w:footnotes xmlns:wpc="http://schemas.microsoft.com/office/word/2010/wordprocessingCanvas" xmlns:mo="http://schemas.microsoft.com/office/mac/office/2008/main" xmlns:mc="http://schemas.openxmlformats.org/markup-compatibility/2006" xmlns:mv="urn:schemas-microsoft-com:mac:vml" xmlns:o="urn:schemas-microsoft-com:office:office" xmlns:r="http://schemas.openxmlformats.org/officeDocument/2006/relationships" xmlns:m="http://schemas.openxmlformats.org/officeDocument/2006/math" xmlns:v="urn:schemas-microsoft-com:vml" xmlns:wp14="http://schemas.microsoft.com/office/word/2010/wordprocessingDrawing" xmlns:wp="http://schemas.openxmlformats.org/drawingml/2006/wordprocessingDrawing" xmlns:w10="urn:schemas-microsoft-com:office:word" xmlns:w="http://schemas.openxmlformats.org/wordprocessingml/2006/main" xmlns:w14="http://schemas.microsoft.com/office/word/2010/wordml" xmlns:wpg="http://schemas.microsoft.com/office/word/2010/wordprocessingGroup" xmlns:wpi="http://schemas.microsoft.com/office/word/2010/wordprocessingInk" xmlns:wne="http://schemas.microsoft.com/office/word/2006/wordml" xmlns:wps="http://schemas.microsoft.com/office/word/2010/wordprocessingShape" mc:Ignorable="w14 wp14">
+  <w:footnote w:type="separator" w:id="-1">
+    <w:p>
+      <w:r>
+        <w:separator/>
+      </w:r>
+    </w:p>
+  </w:footnote>
+  <w:footnote w:type="continuationSeparator" w:id="0">
+    <w:p>
+      <w:r>
+        <w:continuationSeparator/>
+      </w:r>
+    </w:p>
+  </w:footnote>
+</w:footnotes>
 </file>
 
 <file path=word/numbering.xml><?xml version="1.0" encoding="utf-8"?>
@@ -2662,6 +2949,71 @@
       <w:szCs w:val="18"/>
     </w:rPr>
   </w:style>
+  <w:style w:type="paragraph" w:styleId="aa">
+    <w:name w:val="header"/>
+    <w:basedOn w:val="a"/>
+    <w:link w:val="ab"/>
+    <w:uiPriority w:val="99"/>
+    <w:unhideWhenUsed/>
+    <w:rsid w:val="005F00B4"/>
+    <w:pPr>
+      <w:pBdr>
+        <w:bottom w:val="single" w:sz="6" w:space="1" w:color="auto"/>
+      </w:pBdr>
+      <w:tabs>
+        <w:tab w:val="center" w:pos="4320"/>
+        <w:tab w:val="right" w:pos="8640"/>
+      </w:tabs>
+      <w:snapToGrid w:val="0"/>
+      <w:jc w:val="center"/>
+    </w:pPr>
+    <w:rPr>
+      <w:sz w:val="18"/>
+      <w:szCs w:val="18"/>
+    </w:rPr>
+  </w:style>
+  <w:style w:type="character" w:customStyle="1" w:styleId="ab">
+    <w:name w:val="页眉字符"/>
+    <w:basedOn w:val="a0"/>
+    <w:link w:val="aa"/>
+    <w:uiPriority w:val="99"/>
+    <w:rsid w:val="005F00B4"/>
+    <w:rPr>
+      <w:sz w:val="18"/>
+      <w:szCs w:val="18"/>
+    </w:rPr>
+  </w:style>
+  <w:style w:type="paragraph" w:styleId="ac">
+    <w:name w:val="footer"/>
+    <w:basedOn w:val="a"/>
+    <w:link w:val="ad"/>
+    <w:uiPriority w:val="99"/>
+    <w:unhideWhenUsed/>
+    <w:rsid w:val="005F00B4"/>
+    <w:pPr>
+      <w:tabs>
+        <w:tab w:val="center" w:pos="4320"/>
+        <w:tab w:val="right" w:pos="8640"/>
+      </w:tabs>
+      <w:snapToGrid w:val="0"/>
+      <w:jc w:val="left"/>
+    </w:pPr>
+    <w:rPr>
+      <w:sz w:val="18"/>
+      <w:szCs w:val="18"/>
+    </w:rPr>
+  </w:style>
+  <w:style w:type="character" w:customStyle="1" w:styleId="ad">
+    <w:name w:val="页脚字符"/>
+    <w:basedOn w:val="a0"/>
+    <w:link w:val="ac"/>
+    <w:uiPriority w:val="99"/>
+    <w:rsid w:val="005F00B4"/>
+    <w:rPr>
+      <w:sz w:val="18"/>
+      <w:szCs w:val="18"/>
+    </w:rPr>
+  </w:style>
 </w:styles>
 </file>
 

--- a/Software Development Technical Notes.docx
+++ b/Software Development Technical Notes.docx
@@ -201,8 +201,6 @@
           <w:rFonts w:hint="eastAsia"/>
         </w:rPr>
       </w:pPr>
-      <w:bookmarkStart w:id="0" w:name="_GoBack"/>
-      <w:bookmarkEnd w:id="0"/>
     </w:p>
     <w:p>
       <w:pPr>
@@ -414,7 +412,14 @@
         <w:rPr>
           <w:rFonts w:hint="eastAsia"/>
         </w:rPr>
-        <w:t>记录下最后下载完成的数量以及下载请求的位置，从多少字节开始下载。服务器端则根据客户端的请求，从</w:t>
+        <w:t>记录下最后下载完成的数量以及下载请求的位置，从多少字节开始下</w:t>
+      </w:r>
+      <w:r>
+        <w:rPr>
+          <w:rFonts w:hint="eastAsia"/>
+        </w:rPr>
+        <w:lastRenderedPageBreak/>
+        <w:t>载。服务器端则根据客户端的请求，从</w:t>
       </w:r>
       <w:r>
         <w:rPr>
@@ -426,14 +431,7 @@
         <w:rPr>
           <w:rFonts w:hint="eastAsia"/>
         </w:rPr>
-        <w:t>区域的文件请求位置，开始</w:t>
-      </w:r>
-      <w:r>
-        <w:rPr>
-          <w:rFonts w:hint="eastAsia"/>
-        </w:rPr>
-        <w:lastRenderedPageBreak/>
-        <w:t>传输二进制数据，发送给客户端，在完成总的文件下载后，客户端取消任何关于本文件的下载信息。</w:t>
+        <w:t>区域的文件请求位置，开始传输二进制数据，发送给客户端，在完成总的文件下载后，客户端取消任何关于本文件的下载信息。</w:t>
       </w:r>
     </w:p>
     <w:p/>
@@ -10913,8 +10911,50 @@
           <w:numId w:val="6"/>
         </w:numPr>
         <w:ind w:firstLineChars="0"/>
-      </w:pPr>
+        <w:rPr>
+          <w:rFonts w:hint="eastAsia"/>
+        </w:rPr>
+      </w:pPr>
+      <w:r>
+        <w:rPr>
+          <w:rFonts w:hint="eastAsia"/>
+        </w:rPr>
+        <w:t>苹果源码</w:t>
+      </w:r>
       <w:hyperlink r:id="rId18" w:history="1">
+        <w:r>
+          <w:rPr>
+            <w:rStyle w:val="ae"/>
+          </w:rPr>
+          <w:t>http://opensource.apple.com/source/</w:t>
+        </w:r>
+      </w:hyperlink>
+    </w:p>
+    <w:p>
+      <w:pPr>
+        <w:pStyle w:val="a7"/>
+        <w:numPr>
+          <w:ilvl w:val="0"/>
+          <w:numId w:val="6"/>
+        </w:numPr>
+        <w:ind w:firstLineChars="0"/>
+        <w:rPr>
+          <w:rFonts w:hint="eastAsia"/>
+        </w:rPr>
+      </w:pPr>
+      <w:bookmarkStart w:id="0" w:name="_GoBack"/>
+      <w:bookmarkEnd w:id="0"/>
+    </w:p>
+    <w:p>
+      <w:pPr>
+        <w:pStyle w:val="a7"/>
+        <w:numPr>
+          <w:ilvl w:val="0"/>
+          <w:numId w:val="6"/>
+        </w:numPr>
+        <w:ind w:firstLineChars="0"/>
+      </w:pPr>
+      <w:hyperlink r:id="rId19" w:history="1">
         <w:r>
           <w:rPr>
             <w:rStyle w:val="ae"/>
@@ -10942,7 +10982,7 @@
         </w:numPr>
         <w:ind w:firstLineChars="0"/>
       </w:pPr>
-      <w:hyperlink r:id="rId19" w:history="1">
+      <w:hyperlink r:id="rId20" w:history="1">
         <w:r>
           <w:rPr>
             <w:rStyle w:val="ae"/>
@@ -10970,7 +11010,7 @@
         </w:numPr>
         <w:ind w:firstLineChars="0"/>
       </w:pPr>
-      <w:hyperlink r:id="rId20" w:history="1">
+      <w:hyperlink r:id="rId21" w:history="1">
         <w:r>
           <w:rPr>
             <w:rStyle w:val="ae"/>
@@ -10998,7 +11038,7 @@
         </w:numPr>
         <w:ind w:firstLineChars="0"/>
       </w:pPr>
-      <w:hyperlink r:id="rId21" w:history="1">
+      <w:hyperlink r:id="rId22" w:history="1">
         <w:r>
           <w:rPr>
             <w:rStyle w:val="ae"/>
@@ -11026,7 +11066,7 @@
         </w:numPr>
         <w:ind w:firstLineChars="0"/>
       </w:pPr>
-      <w:hyperlink r:id="rId22" w:history="1">
+      <w:hyperlink r:id="rId23" w:history="1">
         <w:r>
           <w:rPr>
             <w:rStyle w:val="ae"/>
@@ -11054,7 +11094,7 @@
         </w:numPr>
         <w:ind w:firstLineChars="0"/>
       </w:pPr>
-      <w:hyperlink r:id="rId23" w:history="1">
+      <w:hyperlink r:id="rId24" w:history="1">
         <w:r>
           <w:rPr>
             <w:rStyle w:val="ae"/>
@@ -11082,7 +11122,7 @@
         </w:numPr>
         <w:ind w:firstLineChars="0"/>
       </w:pPr>
-      <w:hyperlink r:id="rId24" w:history="1">
+      <w:hyperlink r:id="rId25" w:history="1">
         <w:r>
           <w:rPr>
             <w:rStyle w:val="ae"/>
@@ -11116,7 +11156,7 @@
           <w:rFonts w:hint="eastAsia"/>
         </w:rPr>
       </w:pPr>
-      <w:hyperlink r:id="rId25" w:history="1">
+      <w:hyperlink r:id="rId26" w:history="1">
         <w:r>
           <w:rPr>
             <w:rStyle w:val="ae"/>
@@ -11150,7 +11190,7 @@
           <w:rFonts w:hint="eastAsia"/>
         </w:rPr>
       </w:pPr>
-      <w:hyperlink r:id="rId26" w:history="1">
+      <w:hyperlink r:id="rId27" w:history="1">
         <w:r>
           <w:rPr>
             <w:rStyle w:val="ae"/>
@@ -11184,7 +11224,7 @@
           <w:rFonts w:hint="eastAsia"/>
         </w:rPr>
       </w:pPr>
-      <w:hyperlink r:id="rId27" w:history="1">
+      <w:hyperlink r:id="rId28" w:history="1">
         <w:r>
           <w:rPr>
             <w:rStyle w:val="ae"/>
@@ -11218,7 +11258,7 @@
           <w:rFonts w:hint="eastAsia"/>
         </w:rPr>
       </w:pPr>
-      <w:hyperlink r:id="rId28" w:history="1">
+      <w:hyperlink r:id="rId29" w:history="1">
         <w:r>
           <w:rPr>
             <w:rStyle w:val="ae"/>
@@ -11246,7 +11286,7 @@
         </w:numPr>
         <w:ind w:firstLineChars="0"/>
       </w:pPr>
-      <w:hyperlink r:id="rId29" w:history="1">
+      <w:hyperlink r:id="rId30" w:history="1">
         <w:r>
           <w:rPr>
             <w:rStyle w:val="ae"/>

--- a/Software Development Technical Notes.docx
+++ b/Software Development Technical Notes.docx
@@ -2071,6 +2071,9 @@
     <w:p>
       <w:pPr>
         <w:pStyle w:val="1"/>
+        <w:rPr>
+          <w:rFonts w:hint="eastAsia"/>
+        </w:rPr>
       </w:pPr>
       <w:r>
         <w:lastRenderedPageBreak/>
@@ -2089,6 +2092,19 @@
         <w:t>)</w:t>
       </w:r>
     </w:p>
+    <w:p>
+      <w:pPr>
+        <w:rPr>
+          <w:rFonts w:hint="eastAsia"/>
+        </w:rPr>
+      </w:pPr>
+      <w:r>
+        <w:rPr>
+          <w:rFonts w:hint="eastAsia"/>
+        </w:rPr>
+        <w:t>暂放</w:t>
+      </w:r>
+    </w:p>
     <w:p/>
     <w:p>
       <w:pPr>
@@ -2431,6 +2447,7 @@
         <w:rPr>
           <w:rFonts w:hint="eastAsia"/>
         </w:rPr>
+        <w:lastRenderedPageBreak/>
         <w:t>1.</w:t>
       </w:r>
       <w:r>
@@ -2485,234 +2502,397 @@
         <w:rPr>
           <w:rFonts w:hint="eastAsia"/>
         </w:rPr>
-        <w:t>的</w:t>
-      </w:r>
-      <w:r>
-        <w:rPr>
-          <w:rFonts w:hint="eastAsia"/>
-        </w:rPr>
+        <w:t>的内部对象进行强引用，导致循环引用。内存无法释放。</w:t>
+      </w:r>
+    </w:p>
+    <w:p>
+      <w:r>
+        <w:rPr>
+          <w:rFonts w:hint="eastAsia"/>
+        </w:rPr>
+        <w:t>解决方法：</w:t>
+      </w:r>
+    </w:p>
+    <w:p>
+      <w:r>
+        <w:rPr>
+          <w:rFonts w:hint="eastAsia"/>
+        </w:rPr>
+        <w:t>新建一个指针</w:t>
+      </w:r>
+      <w:r>
+        <w:rPr>
+          <w:rFonts w:hint="eastAsia"/>
+        </w:rPr>
+        <w:t>(__weak typeof(Target) weakTarget = Target )</w:t>
+      </w:r>
+      <w:r>
+        <w:rPr>
+          <w:rFonts w:hint="eastAsia"/>
+        </w:rPr>
+        <w:t>指向</w:t>
+      </w:r>
+      <w:r>
+        <w:rPr>
+          <w:rFonts w:hint="eastAsia"/>
+        </w:rPr>
+        <w:t>Block</w:t>
+      </w:r>
+      <w:r>
+        <w:rPr>
+          <w:rFonts w:hint="eastAsia"/>
+        </w:rPr>
+        <w:t>代码块里的对象，然后用</w:t>
+      </w:r>
+      <w:r>
+        <w:rPr>
+          <w:rFonts w:hint="eastAsia"/>
+        </w:rPr>
+        <w:t>weakTarget</w:t>
+      </w:r>
+      <w:r>
+        <w:rPr>
+          <w:rFonts w:hint="eastAsia"/>
+        </w:rPr>
+        <w:t>进行操作。就可以解决循环引用问题。</w:t>
+      </w:r>
+    </w:p>
+    <w:p/>
+    <w:p>
+      <w:r>
+        <w:rPr>
+          <w:rFonts w:hint="eastAsia"/>
+        </w:rPr>
+        <w:t>2.</w:t>
+      </w:r>
+      <w:r>
+        <w:rPr>
+          <w:rFonts w:hint="eastAsia"/>
+        </w:rPr>
+        <w:t>如果用</w:t>
+      </w:r>
+      <w:r>
+        <w:rPr>
+          <w:rFonts w:hint="eastAsia"/>
+        </w:rPr>
+        <w:t>weak</w:t>
+      </w:r>
+      <w:r>
+        <w:rPr>
+          <w:rFonts w:hint="eastAsia"/>
+        </w:rPr>
+        <w:t>修饰</w:t>
+      </w:r>
+      <w:r>
+        <w:rPr>
+          <w:rFonts w:hint="eastAsia"/>
+        </w:rPr>
+        <w:t>Block</w:t>
+      </w:r>
+      <w:r>
+        <w:rPr>
+          <w:rFonts w:hint="eastAsia"/>
+        </w:rPr>
+        <w:t>，该</w:t>
+      </w:r>
+      <w:r>
+        <w:rPr>
+          <w:rFonts w:hint="eastAsia"/>
+        </w:rPr>
+        <w:t>Block</w:t>
+      </w:r>
+      <w:r>
+        <w:rPr>
+          <w:rFonts w:hint="eastAsia"/>
+        </w:rPr>
+        <w:t>就会存放在栈空间。不会出现循环引用问题。</w:t>
+      </w:r>
+    </w:p>
+    <w:p/>
+    <w:p>
+      <w:r>
+        <w:rPr>
+          <w:rFonts w:hint="eastAsia"/>
+        </w:rPr>
+        <w:t>MRC</w:t>
+      </w:r>
+      <w:r>
+        <w:rPr>
+          <w:rFonts w:hint="eastAsia"/>
+        </w:rPr>
+        <w:t>情况下</w:t>
+      </w:r>
+    </w:p>
+    <w:p>
+      <w:r>
+        <w:rPr>
+          <w:rFonts w:hint="eastAsia"/>
+        </w:rPr>
+        <w:t>用</w:t>
+      </w:r>
+      <w:r>
+        <w:rPr>
+          <w:rFonts w:hint="eastAsia"/>
+        </w:rPr>
+        <w:t>copy</w:t>
+      </w:r>
+      <w:r>
+        <w:rPr>
+          <w:rFonts w:hint="eastAsia"/>
+        </w:rPr>
+        <w:t>修饰后，如果要在</w:t>
+      </w:r>
+      <w:r>
+        <w:rPr>
+          <w:rFonts w:hint="eastAsia"/>
+        </w:rPr>
+        <w:t>Block</w:t>
+      </w:r>
+      <w:r>
+        <w:rPr>
+          <w:rFonts w:hint="eastAsia"/>
+        </w:rPr>
+        <w:t>内部使用对象，则需要进行</w:t>
+      </w:r>
+      <w:r>
+        <w:rPr>
+          <w:rFonts w:hint="eastAsia"/>
+        </w:rPr>
+        <w:t>(__block typeof(Target) blockTarget = Target )</w:t>
+      </w:r>
+      <w:r>
+        <w:rPr>
+          <w:rFonts w:hint="eastAsia"/>
+        </w:rPr>
+        <w:t>处理。在</w:t>
+      </w:r>
+      <w:r>
+        <w:rPr>
+          <w:rFonts w:hint="eastAsia"/>
+        </w:rPr>
+        <w:t>Block</w:t>
+      </w:r>
+      <w:r>
+        <w:rPr>
+          <w:rFonts w:hint="eastAsia"/>
+        </w:rPr>
+        <w:t>里面用</w:t>
+      </w:r>
+      <w:r>
+        <w:rPr>
+          <w:rFonts w:hint="eastAsia"/>
+        </w:rPr>
+        <w:t>blockTarget</w:t>
+      </w:r>
+      <w:r>
+        <w:rPr>
+          <w:rFonts w:hint="eastAsia"/>
+        </w:rPr>
+        <w:t>进行操作。</w:t>
+      </w:r>
+    </w:p>
+    <w:p/>
+    <w:p>
+      <w:pPr>
+        <w:pStyle w:val="2"/>
+      </w:pPr>
+      <w:r>
+        <w:t>Block</w:t>
+      </w:r>
+      <w:r>
+        <w:t>简单用法举例</w:t>
+      </w:r>
+    </w:p>
+    <w:p>
+      <w:pPr>
+        <w:pStyle w:val="3"/>
+      </w:pPr>
+      <w:r>
+        <w:rPr>
+          <w:rFonts w:hint="eastAsia"/>
+        </w:rPr>
+        <w:t>无参数无返回值的</w:t>
+      </w:r>
+      <w:r>
+        <w:rPr>
+          <w:rFonts w:hint="eastAsia"/>
+        </w:rPr>
+        <w:t>Block</w:t>
+      </w:r>
+    </w:p>
+    <w:p/>
+    <w:p>
+      <w:r>
+        <w:t>/**</w:t>
+      </w:r>
+    </w:p>
+    <w:p>
+      <w:r>
+        <w:rPr>
+          <w:rFonts w:hint="eastAsia"/>
+        </w:rPr>
+        <w:t xml:space="preserve"> *  </w:t>
+      </w:r>
+      <w:r>
+        <w:rPr>
+          <w:rFonts w:hint="eastAsia"/>
+        </w:rPr>
+        <w:t>无参数无返回值的</w:t>
+      </w:r>
+      <w:r>
+        <w:rPr>
+          <w:rFonts w:hint="eastAsia"/>
+        </w:rPr>
+        <w:t>Block</w:t>
+      </w:r>
+    </w:p>
+    <w:p>
+      <w:r>
+        <w:t xml:space="preserve"> */</w:t>
+      </w:r>
+    </w:p>
+    <w:p>
+      <w:r>
+        <w:t>-(void)func1{</w:t>
+      </w:r>
+    </w:p>
+    <w:p>
+      <w:r>
+        <w:t xml:space="preserve">    /**</w:t>
+      </w:r>
+    </w:p>
+    <w:p>
+      <w:r>
+        <w:rPr>
+          <w:rFonts w:hint="eastAsia"/>
+        </w:rPr>
+        <w:t xml:space="preserve">     *  void </w:t>
+      </w:r>
+      <w:r>
+        <w:rPr>
+          <w:rFonts w:hint="eastAsia"/>
+        </w:rPr>
+        <w:t>：就是无返回值</w:t>
+      </w:r>
+    </w:p>
+    <w:p>
+      <w:r>
+        <w:rPr>
+          <w:rFonts w:hint="eastAsia"/>
+        </w:rPr>
+        <w:t xml:space="preserve">     *  emptyBlock</w:t>
+      </w:r>
+      <w:r>
+        <w:rPr>
+          <w:rFonts w:hint="eastAsia"/>
+        </w:rPr>
+        <w:t>：就是该</w:t>
+      </w:r>
+      <w:r>
+        <w:rPr>
+          <w:rFonts w:hint="eastAsia"/>
+        </w:rPr>
+        <w:t>block</w:t>
+      </w:r>
+      <w:r>
+        <w:rPr>
+          <w:rFonts w:hint="eastAsia"/>
+        </w:rPr>
+        <w:t>的名字</w:t>
+      </w:r>
+    </w:p>
+    <w:p>
+      <w:r>
+        <w:rPr>
+          <w:rFonts w:hint="eastAsia"/>
+        </w:rPr>
+        <w:t xml:space="preserve">     *  ()</w:t>
+      </w:r>
+      <w:r>
+        <w:rPr>
+          <w:rFonts w:hint="eastAsia"/>
+        </w:rPr>
+        <w:t>：这里相当于放参数。由于这里是无参数，所以就什么都不写</w:t>
+      </w:r>
+    </w:p>
+    <w:p>
+      <w:r>
+        <w:t xml:space="preserve">     */</w:t>
+      </w:r>
+    </w:p>
+    <w:p>
+      <w:r>
+        <w:t xml:space="preserve">    void (^emptyBlock)() = ^(){</w:t>
+      </w:r>
+    </w:p>
+    <w:p>
+      <w:r>
+        <w:rPr>
+          <w:rFonts w:hint="eastAsia"/>
+        </w:rPr>
+        <w:t xml:space="preserve">        NSLog(@"</w:t>
+      </w:r>
+      <w:r>
+        <w:rPr>
+          <w:rFonts w:hint="eastAsia"/>
+        </w:rPr>
+        <w:t>无参数</w:t>
+      </w:r>
+      <w:r>
+        <w:rPr>
+          <w:rFonts w:hint="eastAsia"/>
+        </w:rPr>
+        <w:t>,</w:t>
+      </w:r>
+      <w:r>
+        <w:rPr>
+          <w:rFonts w:hint="eastAsia"/>
+        </w:rPr>
+        <w:t>无返回值的</w:t>
+      </w:r>
+      <w:r>
+        <w:rPr>
+          <w:rFonts w:hint="eastAsia"/>
+        </w:rPr>
+        <w:t>Block");</w:t>
+      </w:r>
+    </w:p>
+    <w:p>
+      <w:r>
+        <w:t xml:space="preserve">    };</w:t>
+      </w:r>
+    </w:p>
+    <w:p>
+      <w:r>
+        <w:t xml:space="preserve">    emptyBlock();</w:t>
+      </w:r>
+    </w:p>
+    <w:p>
+      <w:r>
+        <w:t>}</w:t>
+      </w:r>
+    </w:p>
+    <w:p>
+      <w:pPr>
+        <w:pStyle w:val="3"/>
+      </w:pPr>
+      <w:r>
+        <w:rPr>
+          <w:rFonts w:hint="eastAsia"/>
+        </w:rPr>
+        <w:t>有参数无返回值的</w:t>
+      </w:r>
+      <w:r>
+        <w:rPr>
+          <w:rFonts w:hint="eastAsia"/>
+        </w:rPr>
+        <w:t>Block</w:t>
+      </w:r>
+    </w:p>
+    <w:p/>
+    <w:p>
+      <w:r>
         <w:lastRenderedPageBreak/>
-        <w:t>内部对象进行强引用，导致循环引用。内存无法释放。</w:t>
-      </w:r>
-    </w:p>
-    <w:p>
-      <w:r>
-        <w:rPr>
-          <w:rFonts w:hint="eastAsia"/>
-        </w:rPr>
-        <w:t>解决方法：</w:t>
-      </w:r>
-    </w:p>
-    <w:p>
-      <w:r>
-        <w:rPr>
-          <w:rFonts w:hint="eastAsia"/>
-        </w:rPr>
-        <w:t>新建一个指针</w:t>
-      </w:r>
-      <w:r>
-        <w:rPr>
-          <w:rFonts w:hint="eastAsia"/>
-        </w:rPr>
-        <w:t>(__weak typeof(Target) weakTarget = Target )</w:t>
-      </w:r>
-      <w:r>
-        <w:rPr>
-          <w:rFonts w:hint="eastAsia"/>
-        </w:rPr>
-        <w:t>指向</w:t>
-      </w:r>
-      <w:r>
-        <w:rPr>
-          <w:rFonts w:hint="eastAsia"/>
-        </w:rPr>
-        <w:t>Block</w:t>
-      </w:r>
-      <w:r>
-        <w:rPr>
-          <w:rFonts w:hint="eastAsia"/>
-        </w:rPr>
-        <w:t>代码块里的对象，然后用</w:t>
-      </w:r>
-      <w:r>
-        <w:rPr>
-          <w:rFonts w:hint="eastAsia"/>
-        </w:rPr>
-        <w:t>weakTarget</w:t>
-      </w:r>
-      <w:r>
-        <w:rPr>
-          <w:rFonts w:hint="eastAsia"/>
-        </w:rPr>
-        <w:t>进行操作。就可以解决循环引用问题。</w:t>
-      </w:r>
-    </w:p>
-    <w:p/>
-    <w:p>
-      <w:r>
-        <w:rPr>
-          <w:rFonts w:hint="eastAsia"/>
-        </w:rPr>
-        <w:t>2.</w:t>
-      </w:r>
-      <w:r>
-        <w:rPr>
-          <w:rFonts w:hint="eastAsia"/>
-        </w:rPr>
-        <w:t>如果用</w:t>
-      </w:r>
-      <w:r>
-        <w:rPr>
-          <w:rFonts w:hint="eastAsia"/>
-        </w:rPr>
-        <w:t>weak</w:t>
-      </w:r>
-      <w:r>
-        <w:rPr>
-          <w:rFonts w:hint="eastAsia"/>
-        </w:rPr>
-        <w:t>修饰</w:t>
-      </w:r>
-      <w:r>
-        <w:rPr>
-          <w:rFonts w:hint="eastAsia"/>
-        </w:rPr>
-        <w:t>Block</w:t>
-      </w:r>
-      <w:r>
-        <w:rPr>
-          <w:rFonts w:hint="eastAsia"/>
-        </w:rPr>
-        <w:t>，该</w:t>
-      </w:r>
-      <w:r>
-        <w:rPr>
-          <w:rFonts w:hint="eastAsia"/>
-        </w:rPr>
-        <w:t>Block</w:t>
-      </w:r>
-      <w:r>
-        <w:rPr>
-          <w:rFonts w:hint="eastAsia"/>
-        </w:rPr>
-        <w:t>就会存放在栈空间。不会出现循环引用问题。</w:t>
-      </w:r>
-    </w:p>
-    <w:p/>
-    <w:p>
-      <w:r>
-        <w:rPr>
-          <w:rFonts w:hint="eastAsia"/>
-        </w:rPr>
-        <w:t>MRC</w:t>
-      </w:r>
-      <w:r>
-        <w:rPr>
-          <w:rFonts w:hint="eastAsia"/>
-        </w:rPr>
-        <w:t>情况下</w:t>
-      </w:r>
-    </w:p>
-    <w:p>
-      <w:r>
-        <w:rPr>
-          <w:rFonts w:hint="eastAsia"/>
-        </w:rPr>
-        <w:t>用</w:t>
-      </w:r>
-      <w:r>
-        <w:rPr>
-          <w:rFonts w:hint="eastAsia"/>
-        </w:rPr>
-        <w:t>copy</w:t>
-      </w:r>
-      <w:r>
-        <w:rPr>
-          <w:rFonts w:hint="eastAsia"/>
-        </w:rPr>
-        <w:t>修饰后，如果要在</w:t>
-      </w:r>
-      <w:r>
-        <w:rPr>
-          <w:rFonts w:hint="eastAsia"/>
-        </w:rPr>
-        <w:t>Block</w:t>
-      </w:r>
-      <w:r>
-        <w:rPr>
-          <w:rFonts w:hint="eastAsia"/>
-        </w:rPr>
-        <w:t>内部使用对象，则需要进行</w:t>
-      </w:r>
-      <w:r>
-        <w:rPr>
-          <w:rFonts w:hint="eastAsia"/>
-        </w:rPr>
-        <w:t>(__block typeof(Target) blockTarget = Target )</w:t>
-      </w:r>
-      <w:r>
-        <w:rPr>
-          <w:rFonts w:hint="eastAsia"/>
-        </w:rPr>
-        <w:t>处理。在</w:t>
-      </w:r>
-      <w:r>
-        <w:rPr>
-          <w:rFonts w:hint="eastAsia"/>
-        </w:rPr>
-        <w:t>Block</w:t>
-      </w:r>
-      <w:r>
-        <w:rPr>
-          <w:rFonts w:hint="eastAsia"/>
-        </w:rPr>
-        <w:t>里面用</w:t>
-      </w:r>
-      <w:r>
-        <w:rPr>
-          <w:rFonts w:hint="eastAsia"/>
-        </w:rPr>
-        <w:t>blockTarget</w:t>
-      </w:r>
-      <w:r>
-        <w:rPr>
-          <w:rFonts w:hint="eastAsia"/>
-        </w:rPr>
-        <w:t>进行操作。</w:t>
-      </w:r>
-    </w:p>
-    <w:p/>
-    <w:p>
-      <w:pPr>
-        <w:pStyle w:val="2"/>
-      </w:pPr>
-      <w:r>
-        <w:t>Block</w:t>
-      </w:r>
-      <w:r>
-        <w:t>简单用法举例</w:t>
-      </w:r>
-    </w:p>
-    <w:p>
-      <w:pPr>
-        <w:pStyle w:val="3"/>
-      </w:pPr>
-      <w:r>
-        <w:rPr>
-          <w:rFonts w:hint="eastAsia"/>
-        </w:rPr>
-        <w:t>无参数无返回值的</w:t>
-      </w:r>
-      <w:r>
-        <w:rPr>
-          <w:rFonts w:hint="eastAsia"/>
-        </w:rPr>
-        <w:t>Block</w:t>
-      </w:r>
-    </w:p>
-    <w:p/>
-    <w:p>
-      <w:r>
         <w:t>/**</w:t>
       </w:r>
     </w:p>
@@ -2721,176 +2901,6 @@
         <w:rPr>
           <w:rFonts w:hint="eastAsia"/>
         </w:rPr>
-        <w:t xml:space="preserve"> *  </w:t>
-      </w:r>
-      <w:r>
-        <w:rPr>
-          <w:rFonts w:hint="eastAsia"/>
-        </w:rPr>
-        <w:t>无参数无返回值的</w:t>
-      </w:r>
-      <w:r>
-        <w:rPr>
-          <w:rFonts w:hint="eastAsia"/>
-        </w:rPr>
-        <w:t>Block</w:t>
-      </w:r>
-    </w:p>
-    <w:p>
-      <w:r>
-        <w:t xml:space="preserve"> */</w:t>
-      </w:r>
-    </w:p>
-    <w:p>
-      <w:r>
-        <w:t>-(void)func1{</w:t>
-      </w:r>
-    </w:p>
-    <w:p>
-      <w:r>
-        <w:t xml:space="preserve">    /**</w:t>
-      </w:r>
-    </w:p>
-    <w:p>
-      <w:r>
-        <w:rPr>
-          <w:rFonts w:hint="eastAsia"/>
-        </w:rPr>
-        <w:t xml:space="preserve">     *  void </w:t>
-      </w:r>
-      <w:r>
-        <w:rPr>
-          <w:rFonts w:hint="eastAsia"/>
-        </w:rPr>
-        <w:t>：就是无返回值</w:t>
-      </w:r>
-    </w:p>
-    <w:p>
-      <w:r>
-        <w:rPr>
-          <w:rFonts w:hint="eastAsia"/>
-        </w:rPr>
-        <w:t xml:space="preserve">     *  emptyBlock</w:t>
-      </w:r>
-      <w:r>
-        <w:rPr>
-          <w:rFonts w:hint="eastAsia"/>
-        </w:rPr>
-        <w:t>：就是该</w:t>
-      </w:r>
-      <w:r>
-        <w:rPr>
-          <w:rFonts w:hint="eastAsia"/>
-        </w:rPr>
-        <w:t>block</w:t>
-      </w:r>
-      <w:r>
-        <w:rPr>
-          <w:rFonts w:hint="eastAsia"/>
-        </w:rPr>
-        <w:t>的名字</w:t>
-      </w:r>
-    </w:p>
-    <w:p>
-      <w:r>
-        <w:rPr>
-          <w:rFonts w:hint="eastAsia"/>
-        </w:rPr>
-        <w:t xml:space="preserve">     *  ()</w:t>
-      </w:r>
-      <w:r>
-        <w:rPr>
-          <w:rFonts w:hint="eastAsia"/>
-        </w:rPr>
-        <w:t>：这里相当于放参数。由于这里是无参数，所以就什么都不写</w:t>
-      </w:r>
-    </w:p>
-    <w:p>
-      <w:r>
-        <w:t xml:space="preserve">     */</w:t>
-      </w:r>
-    </w:p>
-    <w:p>
-      <w:r>
-        <w:t xml:space="preserve">    void (^emptyBlock)() = ^(){</w:t>
-      </w:r>
-    </w:p>
-    <w:p>
-      <w:r>
-        <w:rPr>
-          <w:rFonts w:hint="eastAsia"/>
-        </w:rPr>
-        <w:t xml:space="preserve">        NSLog(@"</w:t>
-      </w:r>
-      <w:r>
-        <w:rPr>
-          <w:rFonts w:hint="eastAsia"/>
-        </w:rPr>
-        <w:t>无参数</w:t>
-      </w:r>
-      <w:r>
-        <w:rPr>
-          <w:rFonts w:hint="eastAsia"/>
-        </w:rPr>
-        <w:t>,</w:t>
-      </w:r>
-      <w:r>
-        <w:rPr>
-          <w:rFonts w:hint="eastAsia"/>
-        </w:rPr>
-        <w:t>无返回值的</w:t>
-      </w:r>
-      <w:r>
-        <w:rPr>
-          <w:rFonts w:hint="eastAsia"/>
-        </w:rPr>
-        <w:t>Block");</w:t>
-      </w:r>
-    </w:p>
-    <w:p>
-      <w:r>
-        <w:t xml:space="preserve">    };</w:t>
-      </w:r>
-    </w:p>
-    <w:p>
-      <w:r>
-        <w:t xml:space="preserve">    emptyBlock();</w:t>
-      </w:r>
-    </w:p>
-    <w:p>
-      <w:r>
-        <w:t>}</w:t>
-      </w:r>
-    </w:p>
-    <w:p>
-      <w:pPr>
-        <w:pStyle w:val="3"/>
-      </w:pPr>
-      <w:r>
-        <w:rPr>
-          <w:rFonts w:hint="eastAsia"/>
-        </w:rPr>
-        <w:t>有参数无返回值的</w:t>
-      </w:r>
-      <w:r>
-        <w:rPr>
-          <w:rFonts w:hint="eastAsia"/>
-        </w:rPr>
-        <w:t>Block</w:t>
-      </w:r>
-    </w:p>
-    <w:p/>
-    <w:p>
-      <w:r>
-        <w:t>/**</w:t>
-      </w:r>
-    </w:p>
-    <w:p>
-      <w:r>
-        <w:rPr>
-          <w:rFonts w:hint="eastAsia"/>
-        </w:rPr>
-        <w:lastRenderedPageBreak/>
         <w:t xml:space="preserve">     *  </w:t>
       </w:r>
       <w:r>
@@ -3323,6 +3333,7 @@
         <w:br/>
       </w:r>
       <w:r>
+        <w:lastRenderedPageBreak/>
         <w:t>控制器</w:t>
       </w:r>
       <w:r>
@@ -3347,11 +3358,7 @@
         <w:t>1</w:t>
       </w:r>
       <w:r>
-        <w:t>的</w:t>
-      </w:r>
-      <w:r>
-        <w:lastRenderedPageBreak/>
-        <w:t>背景颜色为红色。</w:t>
+        <w:t>的背景颜色为红色。</w:t>
       </w:r>
     </w:p>
     <w:p>
@@ -10942,8 +10949,6 @@
           <w:rFonts w:hint="eastAsia"/>
         </w:rPr>
       </w:pPr>
-      <w:bookmarkStart w:id="0" w:name="_GoBack"/>
-      <w:bookmarkEnd w:id="0"/>
     </w:p>
     <w:p>
       <w:pPr>
@@ -11275,7 +11280,12 @@
           <w:numId w:val="6"/>
         </w:numPr>
         <w:ind w:firstLineChars="0"/>
-      </w:pPr>
+        <w:rPr>
+          <w:rFonts w:hint="eastAsia"/>
+        </w:rPr>
+      </w:pPr>
+      <w:bookmarkStart w:id="0" w:name="_GoBack"/>
+      <w:bookmarkEnd w:id="0"/>
     </w:p>
     <w:p>
       <w:pPr>
@@ -11285,8 +11295,36 @@
           <w:numId w:val="6"/>
         </w:numPr>
         <w:ind w:firstLineChars="0"/>
+        <w:rPr>
+          <w:rFonts w:hint="eastAsia"/>
+        </w:rPr>
       </w:pPr>
       <w:hyperlink r:id="rId30" w:history="1">
+        <w:r>
+          <w:rPr>
+            <w:rStyle w:val="ae"/>
+          </w:rPr>
+          <w:t>http://www.jianshu.com/p/8f16613861fa</w:t>
+        </w:r>
+      </w:hyperlink>
+    </w:p>
+    <w:p>
+      <w:pPr>
+        <w:rPr>
+          <w:rFonts w:hint="eastAsia"/>
+        </w:rPr>
+      </w:pPr>
+    </w:p>
+    <w:p>
+      <w:pPr>
+        <w:pStyle w:val="a7"/>
+        <w:numPr>
+          <w:ilvl w:val="0"/>
+          <w:numId w:val="6"/>
+        </w:numPr>
+        <w:ind w:firstLineChars="0"/>
+      </w:pPr>
+      <w:hyperlink r:id="rId31" w:history="1">
         <w:r>
           <w:rPr>
             <w:rStyle w:val="ae"/>
@@ -11305,7 +11343,79 @@
         <w:ind w:firstLineChars="0"/>
       </w:pPr>
     </w:p>
-    <w:p/>
+    <w:p>
+      <w:pPr>
+        <w:pStyle w:val="1"/>
+        <w:rPr>
+          <w:rFonts w:hint="eastAsia"/>
+        </w:rPr>
+      </w:pPr>
+      <w:r>
+        <w:rPr>
+          <w:rFonts w:hint="eastAsia"/>
+        </w:rPr>
+        <w:lastRenderedPageBreak/>
+        <w:t>面试题集锦</w:t>
+      </w:r>
+    </w:p>
+    <w:p>
+      <w:pPr>
+        <w:pStyle w:val="a7"/>
+        <w:numPr>
+          <w:ilvl w:val="0"/>
+          <w:numId w:val="13"/>
+        </w:numPr>
+        <w:ind w:firstLineChars="0"/>
+        <w:jc w:val="left"/>
+        <w:rPr>
+          <w:rFonts w:ascii="Helvetica Neue" w:hAnsi="Helvetica Neue" w:cs="Helvetica Neue" w:hint="eastAsia"/>
+          <w:color w:val="2C2C2C"/>
+          <w:kern w:val="0"/>
+          <w:sz w:val="48"/>
+          <w:szCs w:val="48"/>
+        </w:rPr>
+      </w:pPr>
+      <w:r>
+        <w:rPr>
+          <w:rFonts w:ascii="Helvetica Neue" w:hAnsi="Helvetica Neue" w:cs="Helvetica Neue"/>
+          <w:color w:val="2C2C2C"/>
+          <w:kern w:val="0"/>
+          <w:sz w:val="48"/>
+          <w:szCs w:val="48"/>
+        </w:rPr>
+        <w:t>iOS</w:t>
+      </w:r>
+      <w:r>
+        <w:rPr>
+          <w:rFonts w:ascii="Helvetica Neue" w:hAnsi="Helvetica Neue" w:cs="Helvetica Neue"/>
+          <w:color w:val="2C2C2C"/>
+          <w:kern w:val="0"/>
+          <w:sz w:val="48"/>
+          <w:szCs w:val="48"/>
+        </w:rPr>
+        <w:t>面试必看，最全梳理</w:t>
+      </w:r>
+      <w:hyperlink r:id="rId32" w:history="1">
+        <w:r>
+          <w:rPr>
+            <w:rStyle w:val="ae"/>
+            <w:rFonts w:ascii="Helvetica Neue" w:hAnsi="Helvetica Neue" w:cs="Helvetica Neue"/>
+            <w:kern w:val="0"/>
+            <w:sz w:val="48"/>
+            <w:szCs w:val="48"/>
+          </w:rPr>
+          <w:t>http://www.cocoachina.com/ios/20160323/15770.html</w:t>
+        </w:r>
+      </w:hyperlink>
+    </w:p>
+    <w:p>
+      <w:pPr>
+        <w:jc w:val="left"/>
+        <w:rPr>
+          <w:rFonts w:hint="eastAsia"/>
+        </w:rPr>
+      </w:pPr>
+    </w:p>
     <w:sectPr>
       <w:pgSz w:w="11900" w:h="16840"/>
       <w:pgMar w:top="1440" w:right="1440" w:bottom="1440" w:left="1440" w:header="720" w:footer="720" w:gutter="0"/>
@@ -12329,6 +12439,92 @@
     <w:nsid w:val="6DAC3D51"/>
     <w:multiLevelType w:val="hybridMultilevel"/>
     <w:tmpl w:val="02D4D80E"/>
+    <w:lvl w:ilvl="0" w:tplc="0409000F">
+      <w:start w:val="1"/>
+      <w:numFmt w:val="decimal"/>
+      <w:lvlText w:val="%1."/>
+      <w:lvlJc w:val="left"/>
+      <w:pPr>
+        <w:ind w:left="480" w:hanging="480"/>
+      </w:pPr>
+    </w:lvl>
+    <w:lvl w:ilvl="1" w:tplc="04090019" w:tentative="1">
+      <w:start w:val="1"/>
+      <w:numFmt w:val="lowerLetter"/>
+      <w:lvlText w:val="%2)"/>
+      <w:lvlJc w:val="left"/>
+      <w:pPr>
+        <w:ind w:left="960" w:hanging="480"/>
+      </w:pPr>
+    </w:lvl>
+    <w:lvl w:ilvl="2" w:tplc="0409001B" w:tentative="1">
+      <w:start w:val="1"/>
+      <w:numFmt w:val="lowerRoman"/>
+      <w:lvlText w:val="%3."/>
+      <w:lvlJc w:val="right"/>
+      <w:pPr>
+        <w:ind w:left="1440" w:hanging="480"/>
+      </w:pPr>
+    </w:lvl>
+    <w:lvl w:ilvl="3" w:tplc="0409000F" w:tentative="1">
+      <w:start w:val="1"/>
+      <w:numFmt w:val="decimal"/>
+      <w:lvlText w:val="%4."/>
+      <w:lvlJc w:val="left"/>
+      <w:pPr>
+        <w:ind w:left="1920" w:hanging="480"/>
+      </w:pPr>
+    </w:lvl>
+    <w:lvl w:ilvl="4" w:tplc="04090019" w:tentative="1">
+      <w:start w:val="1"/>
+      <w:numFmt w:val="lowerLetter"/>
+      <w:lvlText w:val="%5)"/>
+      <w:lvlJc w:val="left"/>
+      <w:pPr>
+        <w:ind w:left="2400" w:hanging="480"/>
+      </w:pPr>
+    </w:lvl>
+    <w:lvl w:ilvl="5" w:tplc="0409001B" w:tentative="1">
+      <w:start w:val="1"/>
+      <w:numFmt w:val="lowerRoman"/>
+      <w:lvlText w:val="%6."/>
+      <w:lvlJc w:val="right"/>
+      <w:pPr>
+        <w:ind w:left="2880" w:hanging="480"/>
+      </w:pPr>
+    </w:lvl>
+    <w:lvl w:ilvl="6" w:tplc="0409000F" w:tentative="1">
+      <w:start w:val="1"/>
+      <w:numFmt w:val="decimal"/>
+      <w:lvlText w:val="%7."/>
+      <w:lvlJc w:val="left"/>
+      <w:pPr>
+        <w:ind w:left="3360" w:hanging="480"/>
+      </w:pPr>
+    </w:lvl>
+    <w:lvl w:ilvl="7" w:tplc="04090019" w:tentative="1">
+      <w:start w:val="1"/>
+      <w:numFmt w:val="lowerLetter"/>
+      <w:lvlText w:val="%8)"/>
+      <w:lvlJc w:val="left"/>
+      <w:pPr>
+        <w:ind w:left="3840" w:hanging="480"/>
+      </w:pPr>
+    </w:lvl>
+    <w:lvl w:ilvl="8" w:tplc="0409001B" w:tentative="1">
+      <w:start w:val="1"/>
+      <w:numFmt w:val="lowerRoman"/>
+      <w:lvlText w:val="%9."/>
+      <w:lvlJc w:val="right"/>
+      <w:pPr>
+        <w:ind w:left="4320" w:hanging="480"/>
+      </w:pPr>
+    </w:lvl>
+  </w:abstractNum>
+  <w:abstractNum w:abstractNumId="12">
+    <w:nsid w:val="6F3167FA"/>
+    <w:multiLevelType w:val="hybridMultilevel"/>
+    <w:tmpl w:val="688AEB90"/>
     <w:lvl w:ilvl="0" w:tplc="0409000F">
       <w:start w:val="1"/>
       <w:numFmt w:val="decimal"/>
@@ -12446,6 +12642,9 @@
   </w:num>
   <w:num w:numId="12">
     <w:abstractNumId w:val="7"/>
+  </w:num>
+  <w:num w:numId="13">
+    <w:abstractNumId w:val="12"/>
   </w:num>
 </w:numbering>
 </file>

--- a/Software Development Technical Notes.docx
+++ b/Software Development Technical Notes.docx
@@ -1,6 +1,6 @@
 
 <file path=word/document.xml><?xml version="1.0" encoding="utf-8"?>
-<w:document xmlns:wpc="http://schemas.microsoft.com/office/word/2010/wordprocessingCanvas" xmlns:mo="http://schemas.microsoft.com/office/mac/office/2008/main" xmlns:mc="http://schemas.openxmlformats.org/markup-compatibility/2006" xmlns:mv="urn:schemas-microsoft-com:mac:vml" xmlns:o="urn:schemas-microsoft-com:office:office" xmlns:r="http://schemas.openxmlformats.org/officeDocument/2006/relationships" xmlns:m="http://schemas.openxmlformats.org/officeDocument/2006/math" xmlns:v="urn:schemas-microsoft-com:vml" xmlns:wp14="http://schemas.microsoft.com/office/word/2010/wordprocessingDrawing" xmlns:wp="http://schemas.openxmlformats.org/drawingml/2006/wordprocessingDrawing" xmlns:w10="urn:schemas-microsoft-com:office:word" xmlns:w="http://schemas.openxmlformats.org/wordprocessingml/2006/main" xmlns:w14="http://schemas.microsoft.com/office/word/2010/wordml" xmlns:wpg="http://schemas.microsoft.com/office/word/2010/wordprocessingGroup" xmlns:wpi="http://schemas.microsoft.com/office/word/2010/wordprocessingInk" xmlns:wne="http://schemas.microsoft.com/office/word/2006/wordml" xmlns:wps="http://schemas.microsoft.com/office/word/2010/wordprocessingShape" mc:Ignorable="w14 wp14">
+<w:document xmlns:wpc="http://schemas.microsoft.com/office/word/2010/wordprocessingCanvas" xmlns:mo="http://schemas.microsoft.com/office/mac/office/2008/main" xmlns:mc="http://schemas.openxmlformats.org/markup-compatibility/2006" xmlns:mv="urn:schemas-microsoft-com:mac:vml" xmlns:o="urn:schemas-microsoft-com:office:office" xmlns:r="http://schemas.openxmlformats.org/officeDocument/2006/relationships" xmlns:m="http://schemas.openxmlformats.org/officeDocument/2006/math" xmlns:v="urn:schemas-microsoft-com:vml" xmlns:wp14="http://schemas.microsoft.com/office/word/2010/wordprocessingDrawing" xmlns:wp="http://schemas.openxmlformats.org/drawingml/2006/wordprocessingDrawing" xmlns:w10="urn:schemas-microsoft-com:office:word" xmlns:w="http://schemas.openxmlformats.org/wordprocessingml/2006/main" xmlns:w14="http://schemas.microsoft.com/office/word/2010/wordml" xmlns:w15="http://schemas.microsoft.com/office/word/2012/wordml" xmlns:wpg="http://schemas.microsoft.com/office/word/2010/wordprocessingGroup" xmlns:wpi="http://schemas.microsoft.com/office/word/2010/wordprocessingInk" xmlns:wne="http://schemas.microsoft.com/office/word/2006/wordml" xmlns:wps="http://schemas.microsoft.com/office/word/2010/wordprocessingShape" mc:Ignorable="w14 w15 wp14">
   <w:body>
     <w:p>
       <w:pPr>
@@ -135,7 +135,6 @@
       <w:pPr>
         <w:pStyle w:val="a3"/>
         <w:rPr>
-          <w:rFonts w:hint="eastAsia"/>
           <w:sz w:val="40"/>
           <w:szCs w:val="40"/>
         </w:rPr>
@@ -168,9 +167,6 @@
     <w:p>
       <w:pPr>
         <w:pStyle w:val="1"/>
-        <w:rPr>
-          <w:rFonts w:hint="eastAsia"/>
-        </w:rPr>
       </w:pPr>
       <w:r>
         <w:rPr>
@@ -7655,11 +7651,6 @@
       </w:r>
     </w:p>
     <w:p>
-      <w:pPr>
-        <w:rPr>
-          <w:rFonts w:hint="eastAsia"/>
-        </w:rPr>
-      </w:pPr>
       <w:r>
         <w:rPr>
           <w:rFonts w:ascii="Arial" w:hAnsi="Arial" w:cs="Arial"/>
@@ -7771,13 +7762,7 @@
         <w:t>喜不喜欢也就因人而异了</w:t>
       </w:r>
     </w:p>
-    <w:p>
-      <w:pPr>
-        <w:rPr>
-          <w:rFonts w:hint="eastAsia"/>
-        </w:rPr>
-      </w:pPr>
-    </w:p>
+    <w:p/>
     <w:p>
       <w:pPr>
         <w:pStyle w:val="1"/>
@@ -14354,6 +14339,24 @@
         <w:pStyle w:val="1"/>
       </w:pPr>
       <w:r>
+        <w:t>MVVM</w:t>
+      </w:r>
+      <w:r>
+        <w:t>架构模式</w:t>
+      </w:r>
+    </w:p>
+    <w:p>
+      <w:pPr>
+        <w:rPr>
+          <w:rFonts w:hint="eastAsia"/>
+        </w:rPr>
+      </w:pPr>
+    </w:p>
+    <w:p>
+      <w:pPr>
+        <w:pStyle w:val="1"/>
+      </w:pPr>
+      <w:r>
         <w:rPr>
           <w:rFonts w:hint="eastAsia"/>
         </w:rPr>
@@ -22033,7 +22036,6 @@
           <w:kern w:val="0"/>
           <w:sz w:val="24"/>
         </w:rPr>
-        <w:lastRenderedPageBreak/>
         <w:t>字数</w:t>
       </w:r>
       <w:r>
@@ -22179,6 +22181,7 @@
           <w:sz w:val="36"/>
           <w:szCs w:val="36"/>
         </w:rPr>
+        <w:lastRenderedPageBreak/>
         <w:t>内存很重要！内存很重要！内存很重要！</w:t>
       </w:r>
     </w:p>
@@ -29349,6 +29352,13 @@
     </w:p>
     <w:p>
       <w:pPr>
+        <w:rPr>
+          <w:rFonts w:hint="eastAsia"/>
+        </w:rPr>
+      </w:pPr>
+    </w:p>
+    <w:p>
+      <w:pPr>
         <w:pStyle w:val="a7"/>
         <w:numPr>
           <w:ilvl w:val="0"/>
@@ -29356,6 +29366,21 @@
         </w:numPr>
         <w:ind w:firstLineChars="0"/>
       </w:pPr>
+      <w:hyperlink r:id="rId33" w:history="1">
+        <w:r>
+          <w:rPr>
+            <w:rStyle w:val="ae"/>
+          </w:rPr>
+          <w:t>http://www.cnblogs.com/ludashi/p/4925042.html</w:t>
+        </w:r>
+      </w:hyperlink>
+    </w:p>
+    <w:p>
+      <w:pPr>
+        <w:rPr>
+          <w:rFonts w:hint="eastAsia"/>
+        </w:rPr>
+      </w:pPr>
     </w:p>
     <w:p>
       <w:pPr>
@@ -29366,7 +29391,87 @@
         </w:numPr>
         <w:ind w:firstLineChars="0"/>
       </w:pPr>
-      <w:hyperlink r:id="rId33" w:history="1">
+      <w:hyperlink r:id="rId34" w:history="1">
+        <w:r>
+          <w:rPr>
+            <w:rStyle w:val="ae"/>
+          </w:rPr>
+          <w:t>http://limboy.me/ios/2014/12/31/learning-ios.html</w:t>
+        </w:r>
+      </w:hyperlink>
+    </w:p>
+    <w:p>
+      <w:pPr>
+        <w:rPr>
+          <w:rFonts w:hint="eastAsia"/>
+        </w:rPr>
+      </w:pPr>
+    </w:p>
+    <w:p>
+      <w:pPr>
+        <w:pStyle w:val="a7"/>
+        <w:numPr>
+          <w:ilvl w:val="0"/>
+          <w:numId w:val="6"/>
+        </w:numPr>
+        <w:ind w:firstLineChars="0"/>
+      </w:pPr>
+      <w:bookmarkStart w:id="0" w:name="_GoBack"/>
+      <w:bookmarkEnd w:id="0"/>
+    </w:p>
+    <w:p>
+      <w:pPr>
+        <w:rPr>
+          <w:rFonts w:hint="eastAsia"/>
+        </w:rPr>
+      </w:pPr>
+    </w:p>
+    <w:p>
+      <w:pPr>
+        <w:pStyle w:val="a7"/>
+        <w:numPr>
+          <w:ilvl w:val="0"/>
+          <w:numId w:val="6"/>
+        </w:numPr>
+        <w:ind w:firstLineChars="0"/>
+      </w:pPr>
+      <w:hyperlink r:id="rId35" w:history="1">
+        <w:r>
+          <w:rPr>
+            <w:rStyle w:val="ae"/>
+          </w:rPr>
+          <w:t>http://www.cocoachina.com/ios/20150104/10823.html</w:t>
+        </w:r>
+      </w:hyperlink>
+    </w:p>
+    <w:p>
+      <w:pPr>
+        <w:rPr>
+          <w:rFonts w:hint="eastAsia"/>
+        </w:rPr>
+      </w:pPr>
+    </w:p>
+    <w:p>
+      <w:pPr>
+        <w:pStyle w:val="a7"/>
+        <w:numPr>
+          <w:ilvl w:val="0"/>
+          <w:numId w:val="6"/>
+        </w:numPr>
+        <w:ind w:firstLineChars="0"/>
+      </w:pPr>
+    </w:p>
+    <w:p/>
+    <w:p>
+      <w:pPr>
+        <w:pStyle w:val="a7"/>
+        <w:numPr>
+          <w:ilvl w:val="0"/>
+          <w:numId w:val="6"/>
+        </w:numPr>
+        <w:ind w:firstLineChars="0"/>
+      </w:pPr>
+      <w:hyperlink r:id="rId36" w:history="1">
         <w:r>
           <w:rPr>
             <w:rStyle w:val="ae"/>
@@ -29394,7 +29499,7 @@
         </w:numPr>
         <w:ind w:firstLineChars="0"/>
       </w:pPr>
-      <w:hyperlink r:id="rId34" w:history="1">
+      <w:hyperlink r:id="rId37" w:history="1">
         <w:r>
           <w:rPr>
             <w:rStyle w:val="ae"/>
@@ -29422,7 +29527,7 @@
         </w:numPr>
         <w:ind w:firstLineChars="0"/>
       </w:pPr>
-      <w:hyperlink r:id="rId35" w:history="1">
+      <w:hyperlink r:id="rId38" w:history="1">
         <w:r>
           <w:rPr>
             <w:rStyle w:val="ae"/>
@@ -29450,7 +29555,7 @@
         </w:numPr>
         <w:ind w:firstLineChars="0"/>
       </w:pPr>
-      <w:hyperlink r:id="rId36" w:history="1">
+      <w:hyperlink r:id="rId39" w:history="1">
         <w:r>
           <w:rPr>
             <w:rStyle w:val="ae"/>
@@ -29478,7 +29583,7 @@
         </w:numPr>
         <w:ind w:firstLineChars="0"/>
       </w:pPr>
-      <w:hyperlink r:id="rId37" w:anchor="_loginLayer_1464445659010" w:history="1">
+      <w:hyperlink r:id="rId40" w:anchor="_loginLayer_1464445659010" w:history="1">
         <w:r>
           <w:rPr>
             <w:rStyle w:val="ae"/>
@@ -29506,7 +29611,7 @@
         </w:numPr>
         <w:ind w:firstLineChars="0"/>
       </w:pPr>
-      <w:hyperlink r:id="rId38" w:history="1">
+      <w:hyperlink r:id="rId41" w:history="1">
         <w:r>
           <w:rPr>
             <w:rStyle w:val="ae"/>
@@ -29534,7 +29639,7 @@
         </w:numPr>
         <w:ind w:firstLineChars="0"/>
       </w:pPr>
-      <w:hyperlink r:id="rId39" w:history="1">
+      <w:hyperlink r:id="rId42" w:history="1">
         <w:r>
           <w:rPr>
             <w:rStyle w:val="ae"/>
@@ -29562,7 +29667,7 @@
         </w:numPr>
         <w:ind w:firstLineChars="0"/>
       </w:pPr>
-      <w:hyperlink r:id="rId40" w:history="1">
+      <w:hyperlink r:id="rId43" w:history="1">
         <w:r>
           <w:rPr>
             <w:rStyle w:val="ae"/>
@@ -29590,7 +29695,7 @@
         </w:numPr>
         <w:ind w:firstLineChars="0"/>
       </w:pPr>
-      <w:hyperlink r:id="rId41" w:history="1">
+      <w:hyperlink r:id="rId44" w:history="1">
         <w:r>
           <w:rPr>
             <w:rStyle w:val="ae"/>
@@ -29618,7 +29723,7 @@
         </w:numPr>
         <w:ind w:firstLineChars="0"/>
       </w:pPr>
-      <w:hyperlink r:id="rId42" w:history="1">
+      <w:hyperlink r:id="rId45" w:history="1">
         <w:r>
           <w:rPr>
             <w:rStyle w:val="ae"/>
@@ -29646,7 +29751,7 @@
         </w:numPr>
         <w:ind w:firstLineChars="0"/>
       </w:pPr>
-      <w:hyperlink r:id="rId43" w:history="1">
+      <w:hyperlink r:id="rId46" w:history="1">
         <w:r>
           <w:rPr>
             <w:rStyle w:val="ae"/>
@@ -29674,7 +29779,7 @@
         </w:numPr>
         <w:ind w:firstLineChars="0"/>
       </w:pPr>
-      <w:hyperlink r:id="rId44" w:history="1">
+      <w:hyperlink r:id="rId47" w:history="1">
         <w:r>
           <w:rPr>
             <w:rStyle w:val="ae"/>
@@ -29698,7 +29803,7 @@
           <w:u w:val="none"/>
         </w:rPr>
       </w:pPr>
-      <w:hyperlink r:id="rId45" w:history="1">
+      <w:hyperlink r:id="rId48" w:history="1">
         <w:r>
           <w:rPr>
             <w:rStyle w:val="ae"/>
@@ -29726,7 +29831,7 @@
         </w:numPr>
         <w:ind w:firstLineChars="0"/>
       </w:pPr>
-      <w:hyperlink r:id="rId46" w:history="1">
+      <w:hyperlink r:id="rId49" w:history="1">
         <w:r>
           <w:rPr>
             <w:rStyle w:val="ae"/>
@@ -29754,7 +29859,7 @@
         </w:numPr>
         <w:ind w:firstLineChars="0"/>
       </w:pPr>
-      <w:hyperlink r:id="rId47" w:history="1">
+      <w:hyperlink r:id="rId50" w:history="1">
         <w:r>
           <w:rPr>
             <w:rStyle w:val="ae"/>
@@ -29782,7 +29887,7 @@
         </w:numPr>
         <w:ind w:firstLineChars="0"/>
       </w:pPr>
-      <w:hyperlink r:id="rId48" w:history="1">
+      <w:hyperlink r:id="rId51" w:history="1">
         <w:r>
           <w:rPr>
             <w:rStyle w:val="ae"/>
@@ -29809,11 +29914,8 @@
           <w:numId w:val="6"/>
         </w:numPr>
         <w:ind w:firstLineChars="0"/>
-        <w:rPr>
-          <w:rFonts w:hint="eastAsia"/>
-        </w:rPr>
-      </w:pPr>
-      <w:hyperlink r:id="rId49" w:history="1">
+      </w:pPr>
+      <w:hyperlink r:id="rId52" w:history="1">
         <w:r>
           <w:rPr>
             <w:rStyle w:val="ae"/>
@@ -29831,8 +29933,6 @@
         </w:numPr>
         <w:ind w:firstLineChars="0"/>
       </w:pPr>
-      <w:bookmarkStart w:id="0" w:name="_GoBack"/>
-      <w:bookmarkEnd w:id="0"/>
     </w:p>
     <w:p>
       <w:pPr>
@@ -29842,11 +29942,8 @@
           <w:numId w:val="6"/>
         </w:numPr>
         <w:ind w:firstLineChars="0"/>
-        <w:rPr>
-          <w:rFonts w:hint="eastAsia"/>
-        </w:rPr>
-      </w:pPr>
-      <w:hyperlink r:id="rId50" w:history="1">
+      </w:pPr>
+      <w:hyperlink r:id="rId53" w:history="1">
         <w:r>
           <w:rPr>
             <w:rStyle w:val="ae"/>
@@ -29887,7 +29984,7 @@
         <w:jc w:val="left"/>
         <w:rPr>
           <w:rStyle w:val="ae"/>
-          <w:rFonts w:ascii="Helvetica Neue" w:hAnsi="Helvetica Neue" w:cs="Helvetica Neue" w:hint="eastAsia"/>
+          <w:rFonts w:ascii="Helvetica Neue" w:hAnsi="Helvetica Neue" w:cs="Helvetica Neue"/>
           <w:color w:val="2C2C2C"/>
           <w:kern w:val="0"/>
           <w:sz w:val="48"/>
@@ -29915,7 +30012,7 @@
         </w:rPr>
         <w:t>面试必看，最全梳理</w:t>
       </w:r>
-      <w:hyperlink r:id="rId51" w:history="1">
+      <w:hyperlink r:id="rId54" w:history="1">
         <w:r>
           <w:rPr>
             <w:rStyle w:val="ae"/>
@@ -29932,7 +30029,7 @@
       <w:pPr>
         <w:jc w:val="left"/>
         <w:rPr>
-          <w:rFonts w:ascii="Helvetica Neue" w:hAnsi="Helvetica Neue" w:cs="Helvetica Neue" w:hint="eastAsia"/>
+          <w:rFonts w:ascii="Helvetica Neue" w:hAnsi="Helvetica Neue" w:cs="Helvetica Neue"/>
           <w:color w:val="2C2C2C"/>
           <w:kern w:val="0"/>
           <w:sz w:val="48"/>
@@ -29943,9 +30040,6 @@
     <w:p>
       <w:pPr>
         <w:pStyle w:val="1"/>
-        <w:rPr>
-          <w:rFonts w:hint="eastAsia"/>
-        </w:rPr>
       </w:pPr>
       <w:r>
         <w:rPr>
@@ -29963,9 +30057,6 @@
     <w:p>
       <w:pPr>
         <w:pStyle w:val="2"/>
-        <w:rPr>
-          <w:rFonts w:hint="eastAsia"/>
-        </w:rPr>
       </w:pPr>
       <w:r>
         <w:rPr>
@@ -29975,11 +30066,6 @@
       </w:r>
     </w:p>
     <w:p>
-      <w:pPr>
-        <w:rPr>
-          <w:rFonts w:hint="eastAsia"/>
-        </w:rPr>
-      </w:pPr>
       <w:r>
         <w:rPr>
           <w:rFonts w:hint="eastAsia"/>
@@ -29988,11 +30074,6 @@
       </w:r>
     </w:p>
     <w:p>
-      <w:pPr>
-        <w:rPr>
-          <w:rFonts w:hint="eastAsia"/>
-        </w:rPr>
-      </w:pPr>
       <w:r>
         <w:rPr>
           <w:rFonts w:hint="eastAsia"/>
@@ -30007,11 +30088,6 @@
       </w:r>
     </w:p>
     <w:p>
-      <w:pPr>
-        <w:rPr>
-          <w:rFonts w:hint="eastAsia"/>
-        </w:rPr>
-      </w:pPr>
       <w:r>
         <w:rPr>
           <w:rFonts w:hint="eastAsia"/>
@@ -30020,11 +30096,6 @@
       </w:r>
     </w:p>
     <w:p>
-      <w:pPr>
-        <w:rPr>
-          <w:rFonts w:hint="eastAsia"/>
-        </w:rPr>
-      </w:pPr>
       <w:r>
         <w:rPr>
           <w:rFonts w:hint="eastAsia"/>
@@ -30047,7 +30118,14 @@
         <w:rPr>
           <w:rFonts w:hint="eastAsia"/>
         </w:rPr>
-        <w:t xml:space="preserve">- (id)copyWithZone:(NSZone *)zone </w:t>
+        <w:t xml:space="preserve">- (id)copyWithZone:(NSZone </w:t>
+      </w:r>
+      <w:r>
+        <w:rPr>
+          <w:rFonts w:hint="eastAsia"/>
+        </w:rPr>
+        <w:lastRenderedPageBreak/>
+        <w:t xml:space="preserve">*)zone </w:t>
       </w:r>
       <w:r>
         <w:rPr>
@@ -30097,11 +30175,6 @@
       </w:r>
     </w:p>
     <w:p>
-      <w:pPr>
-        <w:rPr>
-          <w:rFonts w:hint="eastAsia"/>
-        </w:rPr>
-      </w:pPr>
       <w:r>
         <w:rPr>
           <w:rFonts w:hint="eastAsia"/>
@@ -30208,14 +30281,804 @@
         <w:rPr>
           <w:rFonts w:hint="eastAsia"/>
         </w:rPr>
+        <w:t>来完成</w:t>
+      </w:r>
+      <w:r>
+        <w:rPr>
+          <w:rFonts w:hint="eastAsia"/>
+        </w:rPr>
+        <w:t>[Object valueForKey:@</w:t>
+      </w:r>
+      <w:r>
+        <w:rPr>
+          <w:rFonts w:hint="eastAsia"/>
+        </w:rPr>
+        <w:t>“</w:t>
+      </w:r>
+      <w:r>
+        <w:rPr>
+          <w:rFonts w:hint="eastAsia"/>
+        </w:rPr>
+        <w:t>foo</w:t>
+      </w:r>
+      <w:r>
+        <w:rPr>
+          <w:rFonts w:hint="eastAsia"/>
+        </w:rPr>
+        <w:t>”</w:t>
+      </w:r>
+      <w:r>
+        <w:rPr>
+          <w:rFonts w:hint="eastAsia"/>
+        </w:rPr>
+        <w:t xml:space="preserve">], </w:t>
+      </w:r>
+      <w:r>
+        <w:rPr>
+          <w:rFonts w:hint="eastAsia"/>
+        </w:rPr>
+        <w:t>有同学就会问了，</w:t>
+      </w:r>
+      <w:r>
+        <w:rPr>
+          <w:rFonts w:hint="eastAsia"/>
+        </w:rPr>
+        <w:t xml:space="preserve"> </w:t>
+      </w:r>
+      <w:r>
+        <w:rPr>
+          <w:rFonts w:hint="eastAsia"/>
+        </w:rPr>
+        <w:t>这样做有什么好处呢？主要的好处就是来减少我们的代码量。</w:t>
+      </w:r>
+    </w:p>
+    <w:p>
+      <w:r>
+        <w:t xml:space="preserve"> </w:t>
+      </w:r>
+    </w:p>
+    <w:p>
+      <w:r>
+        <w:rPr>
+          <w:rFonts w:hint="eastAsia"/>
+        </w:rPr>
+        <w:t>下面我们来看看几个例子，就明白了</w:t>
+      </w:r>
+      <w:r>
+        <w:rPr>
+          <w:rFonts w:hint="eastAsia"/>
+        </w:rPr>
+        <w:t>KVO</w:t>
+      </w:r>
+      <w:r>
+        <w:rPr>
+          <w:rFonts w:hint="eastAsia"/>
+        </w:rPr>
+        <w:t>的用法和好处了，假设这样个类叫做</w:t>
+      </w:r>
+      <w:r>
+        <w:rPr>
+          <w:rFonts w:hint="eastAsia"/>
+        </w:rPr>
+        <w:t>People,</w:t>
+      </w:r>
+    </w:p>
+    <w:p>
+      <w:r>
+        <w:t xml:space="preserve">@interface People: NSObject </w:t>
+      </w:r>
+    </w:p>
+    <w:p>
+      <w:r>
+        <w:t xml:space="preserve">  </w:t>
+      </w:r>
+    </w:p>
+    <w:p>
+      <w:r>
+        <w:t xml:space="preserve">@property (nonatomic, strong) NSString *name; </w:t>
+      </w:r>
+    </w:p>
+    <w:p>
+      <w:r>
+        <w:t xml:space="preserve">@property (nonatomic, strong) NSNumber *age; </w:t>
+      </w:r>
+    </w:p>
+    <w:p>
+      <w:r>
+        <w:t xml:space="preserve">  </w:t>
+      </w:r>
+    </w:p>
+    <w:p>
+      <w:r>
+        <w:t xml:space="preserve">@end </w:t>
+      </w:r>
+    </w:p>
+    <w:p>
+      <w:r>
+        <w:rPr>
+          <w:rFonts w:hint="eastAsia"/>
+        </w:rPr>
+        <w:t>场景</w:t>
+      </w:r>
+      <w:r>
+        <w:rPr>
+          <w:rFonts w:hint="eastAsia"/>
+        </w:rPr>
+        <w:t>1</w:t>
+      </w:r>
+      <w:r>
+        <w:rPr>
+          <w:rFonts w:hint="eastAsia"/>
+        </w:rPr>
+        <w:t>，</w:t>
+      </w:r>
+      <w:r>
+        <w:rPr>
+          <w:rFonts w:hint="eastAsia"/>
+        </w:rPr>
+        <w:t xml:space="preserve">apple </w:t>
+      </w:r>
+      <w:r>
+        <w:rPr>
+          <w:rFonts w:hint="eastAsia"/>
+        </w:rPr>
+        <w:t>官网的一个例子，当我们需要统计很多</w:t>
+      </w:r>
+      <w:r>
+        <w:rPr>
+          <w:rFonts w:hint="eastAsia"/>
+        </w:rPr>
+        <w:t>People</w:t>
+      </w:r>
+      <w:r>
+        <w:rPr>
+          <w:rFonts w:hint="eastAsia"/>
+        </w:rPr>
+        <w:t>的时候，每一行是一个人的实例，并且有</w:t>
+      </w:r>
+      <w:r>
+        <w:rPr>
+          <w:rFonts w:hint="eastAsia"/>
+        </w:rPr>
+        <w:t>2</w:t>
+      </w:r>
+      <w:r>
+        <w:rPr>
+          <w:rFonts w:hint="eastAsia"/>
+        </w:rPr>
+        <w:t>列属性，</w:t>
+      </w:r>
+      <w:r>
+        <w:rPr>
+          <w:rFonts w:hint="eastAsia"/>
+        </w:rPr>
+        <w:t xml:space="preserve">name, age, </w:t>
+      </w:r>
+      <w:r>
+        <w:rPr>
+          <w:rFonts w:hint="eastAsia"/>
+        </w:rPr>
+        <w:t>这时候我们可以会这样做，</w:t>
+      </w:r>
+    </w:p>
+    <w:p>
+      <w:r>
+        <w:t xml:space="preserve">- (id)tableView:(NSTableView *)tableview </w:t>
+      </w:r>
+    </w:p>
+    <w:p>
+      <w:r>
+        <w:t xml:space="preserve">      objectValueForTableColumn:(id)column row:(NSInteger)row { </w:t>
+      </w:r>
+    </w:p>
+    <w:p>
+      <w:r>
+        <w:t xml:space="preserve">  </w:t>
+      </w:r>
+    </w:p>
+    <w:p>
+      <w:r>
+        <w:t xml:space="preserve">    People *people = [peoleArray objectAtIndex:row]; </w:t>
+      </w:r>
+    </w:p>
+    <w:p>
+      <w:r>
+        <w:t xml:space="preserve">    if ([[column identifier] isEqualToString:@"name"]) { </w:t>
+      </w:r>
+    </w:p>
+    <w:p>
+      <w:r>
+        <w:t xml:space="preserve">        return [people name]; </w:t>
+      </w:r>
+    </w:p>
+    <w:p>
+      <w:r>
+        <w:t xml:space="preserve">    } </w:t>
+      </w:r>
+    </w:p>
+    <w:p>
+      <w:r>
+        <w:t xml:space="preserve">    if ([[column identifier] isEqualToString:@"age"]) { </w:t>
+      </w:r>
+    </w:p>
+    <w:p>
+      <w:r>
+        <w:t xml:space="preserve">        return [people age]; </w:t>
+      </w:r>
+    </w:p>
+    <w:p>
+      <w:r>
+        <w:t xml:space="preserve">    } </w:t>
+      </w:r>
+    </w:p>
+    <w:p>
+      <w:r>
+        <w:t xml:space="preserve">    // And so on. </w:t>
+      </w:r>
+    </w:p>
+    <w:p>
+      <w:r>
+        <w:t xml:space="preserve">} </w:t>
+      </w:r>
+    </w:p>
+    <w:p>
+      <w:r>
+        <w:rPr>
+          <w:rFonts w:hint="eastAsia"/>
+        </w:rPr>
+        <w:t>同样我们也可以用</w:t>
+      </w:r>
+      <w:r>
+        <w:rPr>
+          <w:rFonts w:hint="eastAsia"/>
+        </w:rPr>
+        <w:t>KVC</w:t>
+      </w:r>
+      <w:r>
+        <w:rPr>
+          <w:rFonts w:hint="eastAsia"/>
+        </w:rPr>
+        <w:t>，帮助我们化简这些</w:t>
+      </w:r>
+      <w:r>
+        <w:rPr>
+          <w:rFonts w:hint="eastAsia"/>
+        </w:rPr>
+        <w:t xml:space="preserve">if, </w:t>
+      </w:r>
+      <w:r>
+        <w:rPr>
+          <w:rFonts w:hint="eastAsia"/>
+        </w:rPr>
+        <w:t>因为</w:t>
+      </w:r>
+      <w:r>
+        <w:rPr>
+          <w:rFonts w:hint="eastAsia"/>
+        </w:rPr>
+        <w:t>name, age</w:t>
+      </w:r>
+      <w:r>
+        <w:rPr>
+          <w:rFonts w:hint="eastAsia"/>
+        </w:rPr>
+        <w:t>其实都是</w:t>
+      </w:r>
+      <w:r>
+        <w:rPr>
+          <w:rFonts w:hint="eastAsia"/>
+        </w:rPr>
+        <w:t xml:space="preserve">property, </w:t>
+      </w:r>
+      <w:r>
+        <w:rPr>
+          <w:rFonts w:hint="eastAsia"/>
+        </w:rPr>
+        <w:t>我们可以直接通过</w:t>
+      </w:r>
+      <w:r>
+        <w:rPr>
+          <w:rFonts w:hint="eastAsia"/>
+        </w:rPr>
+        <w:t>key</w:t>
+      </w:r>
+      <w:r>
+        <w:rPr>
+          <w:rFonts w:hint="eastAsia"/>
+        </w:rPr>
+        <w:t>来访问，所以整理过后是</w:t>
+      </w:r>
+    </w:p>
+    <w:p>
+      <w:r>
+        <w:t xml:space="preserve">People *people = [peopleArray objectAtIndex:row]; </w:t>
+      </w:r>
+    </w:p>
+    <w:p>
+      <w:r>
+        <w:t xml:space="preserve">return [people valueForKey:[column identifier]]; </w:t>
+      </w:r>
+    </w:p>
+    <w:p>
+      <w:r>
+        <w:rPr>
+          <w:rFonts w:hint="eastAsia"/>
+        </w:rPr>
+        <w:t>场景</w:t>
+      </w:r>
+      <w:r>
+        <w:rPr>
+          <w:rFonts w:hint="eastAsia"/>
+        </w:rPr>
+        <w:t>2</w:t>
+      </w:r>
+      <w:r>
+        <w:rPr>
+          <w:rFonts w:hint="eastAsia"/>
+        </w:rPr>
+        <w:t>，这下我们有了</w:t>
+      </w:r>
+      <w:r>
+        <w:rPr>
+          <w:rFonts w:hint="eastAsia"/>
+        </w:rPr>
+        <w:t>server, server</w:t>
+      </w:r>
+      <w:r>
+        <w:rPr>
+          <w:rFonts w:hint="eastAsia"/>
+        </w:rPr>
+        <w:t>的某个</w:t>
+      </w:r>
+      <w:r>
+        <w:rPr>
+          <w:rFonts w:hint="eastAsia"/>
+        </w:rPr>
+        <w:t xml:space="preserve">api(listPeople??), </w:t>
+      </w:r>
+      <w:r>
+        <w:rPr>
+          <w:rFonts w:hint="eastAsia"/>
+        </w:rPr>
+        <w:t>会返回我们</w:t>
+      </w:r>
+      <w:r>
+        <w:rPr>
+          <w:rFonts w:hint="eastAsia"/>
+        </w:rPr>
         <w:lastRenderedPageBreak/>
-        <w:t>来完成</w:t>
-      </w:r>
-      <w:r>
-        <w:rPr>
-          <w:rFonts w:hint="eastAsia"/>
-        </w:rPr>
-        <w:t>[Object valueForKey:@</w:t>
+        <w:t>json</w:t>
+      </w:r>
+      <w:r>
+        <w:rPr>
+          <w:rFonts w:hint="eastAsia"/>
+        </w:rPr>
+        <w:t>格式一个数组，里面包含这样</w:t>
+      </w:r>
+      <w:r>
+        <w:rPr>
+          <w:rFonts w:hint="eastAsia"/>
+        </w:rPr>
+        <w:t>dict{name:xx, age:xx}</w:t>
+      </w:r>
+      <w:r>
+        <w:rPr>
+          <w:rFonts w:hint="eastAsia"/>
+        </w:rPr>
+        <w:t>这样的数据，</w:t>
+      </w:r>
+      <w:r>
+        <w:rPr>
+          <w:rFonts w:hint="eastAsia"/>
+        </w:rPr>
+        <w:t xml:space="preserve"> </w:t>
+      </w:r>
+      <w:r>
+        <w:rPr>
+          <w:rFonts w:hint="eastAsia"/>
+        </w:rPr>
+        <w:t>我们希望用这些</w:t>
+      </w:r>
+      <w:r>
+        <w:rPr>
+          <w:rFonts w:hint="eastAsia"/>
+        </w:rPr>
+        <w:t>dict</w:t>
+      </w:r>
+      <w:r>
+        <w:rPr>
+          <w:rFonts w:hint="eastAsia"/>
+        </w:rPr>
+        <w:t>数据构造出我们的</w:t>
+      </w:r>
+      <w:r>
+        <w:rPr>
+          <w:rFonts w:hint="eastAsia"/>
+        </w:rPr>
+        <w:t>people</w:t>
+      </w:r>
+      <w:r>
+        <w:rPr>
+          <w:rFonts w:hint="eastAsia"/>
+        </w:rPr>
+        <w:t>来，通常我们的做法是，为我们</w:t>
+      </w:r>
+      <w:r>
+        <w:rPr>
+          <w:rFonts w:hint="eastAsia"/>
+        </w:rPr>
+        <w:t>People</w:t>
+      </w:r>
+      <w:r>
+        <w:rPr>
+          <w:rFonts w:hint="eastAsia"/>
+        </w:rPr>
+        <w:t>类写一个</w:t>
+      </w:r>
+      <w:r>
+        <w:rPr>
+          <w:rFonts w:hint="eastAsia"/>
+        </w:rPr>
+        <w:t>static factory</w:t>
+      </w:r>
+      <w:r>
+        <w:rPr>
+          <w:rFonts w:hint="eastAsia"/>
+        </w:rPr>
+        <w:t>方法专门用来处理</w:t>
+      </w:r>
+      <w:r>
+        <w:rPr>
+          <w:rFonts w:hint="eastAsia"/>
+        </w:rPr>
+        <w:t>dict</w:t>
+      </w:r>
+      <w:r>
+        <w:rPr>
+          <w:rFonts w:hint="eastAsia"/>
+        </w:rPr>
+        <w:t>来，</w:t>
+      </w:r>
+      <w:r>
+        <w:rPr>
+          <w:rFonts w:hint="eastAsia"/>
+        </w:rPr>
+        <w:t xml:space="preserve"> </w:t>
+      </w:r>
+      <w:r>
+        <w:rPr>
+          <w:rFonts w:hint="eastAsia"/>
+        </w:rPr>
+        <w:t>把</w:t>
+      </w:r>
+      <w:r>
+        <w:rPr>
+          <w:rFonts w:hint="eastAsia"/>
+        </w:rPr>
+        <w:t>dict</w:t>
+      </w:r>
+      <w:r>
+        <w:rPr>
+          <w:rFonts w:hint="eastAsia"/>
+        </w:rPr>
+        <w:t>里面的数据取出来</w:t>
+      </w:r>
+      <w:r>
+        <w:rPr>
+          <w:rFonts w:hint="eastAsia"/>
+        </w:rPr>
+        <w:t xml:space="preserve">, </w:t>
+      </w:r>
+      <w:r>
+        <w:rPr>
+          <w:rFonts w:hint="eastAsia"/>
+        </w:rPr>
+        <w:t>然后创建个空的</w:t>
+      </w:r>
+      <w:r>
+        <w:rPr>
+          <w:rFonts w:hint="eastAsia"/>
+        </w:rPr>
+        <w:t>People</w:t>
+      </w:r>
+      <w:r>
+        <w:rPr>
+          <w:rFonts w:hint="eastAsia"/>
+        </w:rPr>
+        <w:t>对象，然后依次设置</w:t>
+      </w:r>
+      <w:r>
+        <w:rPr>
+          <w:rFonts w:hint="eastAsia"/>
+        </w:rPr>
+        <w:t>property</w:t>
+      </w:r>
+      <w:r>
+        <w:rPr>
+          <w:rFonts w:hint="eastAsia"/>
+        </w:rPr>
+        <w:t>。然而当这样类似</w:t>
+      </w:r>
+      <w:r>
+        <w:rPr>
+          <w:rFonts w:hint="eastAsia"/>
+        </w:rPr>
+        <w:t>People</w:t>
+      </w:r>
+      <w:r>
+        <w:rPr>
+          <w:rFonts w:hint="eastAsia"/>
+        </w:rPr>
+        <w:t>的与</w:t>
+      </w:r>
+      <w:r>
+        <w:rPr>
+          <w:rFonts w:hint="eastAsia"/>
+        </w:rPr>
+        <w:t>server</w:t>
+      </w:r>
+      <w:r>
+        <w:rPr>
+          <w:rFonts w:hint="eastAsia"/>
+        </w:rPr>
+        <w:t>交互的类多了，我们就要为每个类都要加上这样的</w:t>
+      </w:r>
+      <w:r>
+        <w:rPr>
+          <w:rFonts w:hint="eastAsia"/>
+        </w:rPr>
+        <w:t xml:space="preserve">wrapper, </w:t>
+      </w:r>
+      <w:r>
+        <w:rPr>
+          <w:rFonts w:hint="eastAsia"/>
+        </w:rPr>
+        <w:t>是否有种简单办法来设置这样的属性，当然就是我们的</w:t>
+      </w:r>
+      <w:r>
+        <w:rPr>
+          <w:rFonts w:hint="eastAsia"/>
+        </w:rPr>
+        <w:t>KVC</w:t>
+      </w:r>
+      <w:r>
+        <w:rPr>
+          <w:rFonts w:hint="eastAsia"/>
+        </w:rPr>
+        <w:t>了。</w:t>
+      </w:r>
+    </w:p>
+    <w:p>
+      <w:r>
+        <w:t xml:space="preserve">-(id) initWithDictionary:(NSMutableDictionary*) jsonObject </w:t>
+      </w:r>
+    </w:p>
+    <w:p>
+      <w:r>
+        <w:t xml:space="preserve">{ </w:t>
+      </w:r>
+    </w:p>
+    <w:p>
+      <w:r>
+        <w:t xml:space="preserve">    if((self = [super init])) </w:t>
+      </w:r>
+    </w:p>
+    <w:p>
+      <w:r>
+        <w:t xml:space="preserve">    { </w:t>
+      </w:r>
+    </w:p>
+    <w:p>
+      <w:r>
+        <w:t xml:space="preserve">        [self init]; </w:t>
+      </w:r>
+    </w:p>
+    <w:p>
+      <w:r>
+        <w:t xml:space="preserve">        [self setValuesForKeysWithDictionary:jsonObject]; </w:t>
+      </w:r>
+    </w:p>
+    <w:p>
+      <w:r>
+        <w:t xml:space="preserve">    } </w:t>
+      </w:r>
+    </w:p>
+    <w:p>
+      <w:r>
+        <w:t xml:space="preserve">    return self; </w:t>
+      </w:r>
+    </w:p>
+    <w:p>
+      <w:r>
+        <w:t xml:space="preserve">} </w:t>
+      </w:r>
+    </w:p>
+    <w:p>
+      <w:r>
+        <w:rPr>
+          <w:rFonts w:hint="eastAsia"/>
+        </w:rPr>
+        <w:t xml:space="preserve">setValuesForKeysWithDictionary, </w:t>
+      </w:r>
+      <w:r>
+        <w:rPr>
+          <w:rFonts w:hint="eastAsia"/>
+        </w:rPr>
+        <w:t>会为我们把和</w:t>
+      </w:r>
+      <w:r>
+        <w:rPr>
+          <w:rFonts w:hint="eastAsia"/>
+        </w:rPr>
+        <w:t>dictionary</w:t>
+      </w:r>
+      <w:r>
+        <w:rPr>
+          <w:rFonts w:hint="eastAsia"/>
+        </w:rPr>
+        <w:t>的</w:t>
+      </w:r>
+      <w:r>
+        <w:rPr>
+          <w:rFonts w:hint="eastAsia"/>
+        </w:rPr>
+        <w:t>key</w:t>
+      </w:r>
+      <w:r>
+        <w:rPr>
+          <w:rFonts w:hint="eastAsia"/>
+        </w:rPr>
+        <w:t>名字相同的</w:t>
+      </w:r>
+      <w:r>
+        <w:rPr>
+          <w:rFonts w:hint="eastAsia"/>
+        </w:rPr>
+        <w:t>class proerty</w:t>
+      </w:r>
+      <w:r>
+        <w:rPr>
+          <w:rFonts w:hint="eastAsia"/>
+        </w:rPr>
+        <w:t>设置上</w:t>
+      </w:r>
+      <w:r>
+        <w:rPr>
+          <w:rFonts w:hint="eastAsia"/>
+        </w:rPr>
+        <w:t>dict</w:t>
+      </w:r>
+      <w:r>
+        <w:rPr>
+          <w:rFonts w:hint="eastAsia"/>
+        </w:rPr>
+        <w:t>中</w:t>
+      </w:r>
+      <w:r>
+        <w:rPr>
+          <w:rFonts w:hint="eastAsia"/>
+        </w:rPr>
+        <w:t>key</w:t>
+      </w:r>
+      <w:r>
+        <w:rPr>
+          <w:rFonts w:hint="eastAsia"/>
+        </w:rPr>
+        <w:t>对应的</w:t>
+      </w:r>
+      <w:r>
+        <w:rPr>
+          <w:rFonts w:hint="eastAsia"/>
+        </w:rPr>
+        <w:t xml:space="preserve">value, </w:t>
+      </w:r>
+      <w:r>
+        <w:rPr>
+          <w:rFonts w:hint="eastAsia"/>
+        </w:rPr>
+        <w:t>是不是很方便呀，但是有同学又要问了</w:t>
+      </w:r>
+      <w:r>
+        <w:rPr>
+          <w:rFonts w:hint="eastAsia"/>
+        </w:rPr>
+        <w:t xml:space="preserve"> </w:t>
+      </w:r>
+      <w:r>
+        <w:rPr>
+          <w:rFonts w:hint="eastAsia"/>
+        </w:rPr>
+        <w:t>如果</w:t>
+      </w:r>
+      <w:r>
+        <w:rPr>
+          <w:rFonts w:hint="eastAsia"/>
+        </w:rPr>
+        <w:t>json</w:t>
+      </w:r>
+      <w:r>
+        <w:rPr>
+          <w:rFonts w:hint="eastAsia"/>
+        </w:rPr>
+        <w:t>里面的某些</w:t>
+      </w:r>
+      <w:r>
+        <w:rPr>
+          <w:rFonts w:hint="eastAsia"/>
+        </w:rPr>
+        <w:t>key</w:t>
+      </w:r>
+      <w:r>
+        <w:rPr>
+          <w:rFonts w:hint="eastAsia"/>
+        </w:rPr>
+        <w:t>就是和</w:t>
+      </w:r>
+      <w:r>
+        <w:rPr>
+          <w:rFonts w:hint="eastAsia"/>
+        </w:rPr>
+        <w:t>object</w:t>
+      </w:r>
+      <w:r>
+        <w:rPr>
+          <w:rFonts w:hint="eastAsia"/>
+        </w:rPr>
+        <w:t>的</w:t>
+      </w:r>
+      <w:r>
+        <w:rPr>
+          <w:rFonts w:hint="eastAsia"/>
+        </w:rPr>
+        <w:t>property</w:t>
+      </w:r>
+      <w:r>
+        <w:rPr>
+          <w:rFonts w:hint="eastAsia"/>
+        </w:rPr>
+        <w:t>名字不一样呢，或者有些</w:t>
+      </w:r>
+      <w:r>
+        <w:rPr>
+          <w:rFonts w:hint="eastAsia"/>
+        </w:rPr>
+        <w:t>server</w:t>
+      </w:r>
+      <w:r>
+        <w:rPr>
+          <w:rFonts w:hint="eastAsia"/>
+        </w:rPr>
+        <w:t>返回的字段是</w:t>
+      </w:r>
+      <w:r>
+        <w:rPr>
+          <w:rFonts w:hint="eastAsia"/>
+        </w:rPr>
+        <w:t>objc</w:t>
+      </w:r>
+      <w:r>
+        <w:rPr>
+          <w:rFonts w:hint="eastAsia"/>
+        </w:rPr>
+        <w:t>保留字如”</w:t>
+      </w:r>
+      <w:r>
+        <w:rPr>
+          <w:rFonts w:hint="eastAsia"/>
+        </w:rPr>
+        <w:t>id</w:t>
+      </w:r>
+      <w:r>
+        <w:rPr>
+          <w:rFonts w:hint="eastAsia"/>
+        </w:rPr>
+        <w:t>”</w:t>
+      </w:r>
+      <w:r>
+        <w:rPr>
+          <w:rFonts w:hint="eastAsia"/>
+        </w:rPr>
+        <w:t xml:space="preserve">, </w:t>
       </w:r>
       <w:r>
         <w:rPr>
@@ -30227,7 +31090,832 @@
         <w:rPr>
           <w:rFonts w:hint="eastAsia"/>
         </w:rPr>
-        <w:t>foo</w:t>
+        <w:t>description</w:t>
+      </w:r>
+      <w:r>
+        <w:rPr>
+          <w:rFonts w:hint="eastAsia"/>
+        </w:rPr>
+        <w:t>”等，</w:t>
+      </w:r>
+      <w:r>
+        <w:rPr>
+          <w:rFonts w:hint="eastAsia"/>
+        </w:rPr>
+        <w:t xml:space="preserve"> </w:t>
+      </w:r>
+      <w:r>
+        <w:rPr>
+          <w:rFonts w:hint="eastAsia"/>
+        </w:rPr>
+        <w:t>我们也希望也</w:t>
+      </w:r>
+      <w:r>
+        <w:rPr>
+          <w:rFonts w:hint="eastAsia"/>
+        </w:rPr>
+        <w:t xml:space="preserve">map dict to object, </w:t>
+      </w:r>
+      <w:r>
+        <w:rPr>
+          <w:rFonts w:hint="eastAsia"/>
+        </w:rPr>
+        <w:t>这时候我们就需要用上</w:t>
+      </w:r>
+      <w:r>
+        <w:rPr>
+          <w:rFonts w:hint="eastAsia"/>
+        </w:rPr>
+        <w:t xml:space="preserve">setValue:forUndefinedKey, </w:t>
+      </w:r>
+      <w:r>
+        <w:rPr>
+          <w:rFonts w:hint="eastAsia"/>
+        </w:rPr>
+        <w:t>因为如果我们不处理这些</w:t>
+      </w:r>
+      <w:r>
+        <w:rPr>
+          <w:rFonts w:hint="eastAsia"/>
+        </w:rPr>
+        <w:t>Undefined Key</w:t>
+      </w:r>
+      <w:r>
+        <w:rPr>
+          <w:rFonts w:hint="eastAsia"/>
+        </w:rPr>
+        <w:t>，还是用</w:t>
+      </w:r>
+      <w:r>
+        <w:rPr>
+          <w:rFonts w:hint="eastAsia"/>
+        </w:rPr>
+        <w:t>setValuesForKeysWithDictionary</w:t>
+      </w:r>
+      <w:r>
+        <w:rPr>
+          <w:rFonts w:hint="eastAsia"/>
+        </w:rPr>
+        <w:t>就会</w:t>
+      </w:r>
+      <w:r>
+        <w:rPr>
+          <w:rFonts w:hint="eastAsia"/>
+        </w:rPr>
+        <w:t xml:space="preserve"> </w:t>
+      </w:r>
+      <w:r>
+        <w:rPr>
+          <w:rFonts w:hint="eastAsia"/>
+        </w:rPr>
+        <w:t>抛出异常。</w:t>
+      </w:r>
+    </w:p>
+    <w:p>
+      <w:r>
+        <w:t xml:space="preserve">- (void)setValue:(id)value forUndefinedKey:(NSString *)key </w:t>
+      </w:r>
+    </w:p>
+    <w:p>
+      <w:r>
+        <w:t xml:space="preserve">{ </w:t>
+      </w:r>
+    </w:p>
+    <w:p>
+      <w:r>
+        <w:t xml:space="preserve">    if([key isEqualToString:@"nameXXX"]) </w:t>
+      </w:r>
+    </w:p>
+    <w:p>
+      <w:r>
+        <w:t xml:space="preserve">        self.name = value; </w:t>
+      </w:r>
+    </w:p>
+    <w:p>
+      <w:r>
+        <w:t xml:space="preserve">    if([key isEqualToString:@"ageXXX"]) </w:t>
+      </w:r>
+    </w:p>
+    <w:p>
+      <w:r>
+        <w:t xml:space="preserve">        self.age = value; </w:t>
+      </w:r>
+    </w:p>
+    <w:p>
+      <w:r>
+        <w:t xml:space="preserve">    else </w:t>
+      </w:r>
+    </w:p>
+    <w:p>
+      <w:r>
+        <w:t xml:space="preserve">        [super setValue:value forKey:key]; </w:t>
+      </w:r>
+    </w:p>
+    <w:p>
+      <w:r>
+        <w:t xml:space="preserve">} </w:t>
+      </w:r>
+    </w:p>
+    <w:p>
+      <w:r>
+        <w:rPr>
+          <w:rFonts w:hint="eastAsia"/>
+        </w:rPr>
+        <w:t>所以只要重载这个方法，就可以处理了那些无法跟</w:t>
+      </w:r>
+      <w:r>
+        <w:rPr>
+          <w:rFonts w:hint="eastAsia"/>
+        </w:rPr>
+        <w:t>property</w:t>
+      </w:r>
+      <w:r>
+        <w:rPr>
+          <w:rFonts w:hint="eastAsia"/>
+        </w:rPr>
+        <w:t>相匹配的</w:t>
+      </w:r>
+      <w:r>
+        <w:rPr>
+          <w:rFonts w:hint="eastAsia"/>
+        </w:rPr>
+        <w:t>key</w:t>
+      </w:r>
+      <w:r>
+        <w:rPr>
+          <w:rFonts w:hint="eastAsia"/>
+        </w:rPr>
+        <w:t>了，默认的实现是抛出一个</w:t>
+      </w:r>
+      <w:r>
+        <w:rPr>
+          <w:rFonts w:hint="eastAsia"/>
+        </w:rPr>
+        <w:t>NSUndefinedKeyException</w:t>
+      </w:r>
+      <w:r>
+        <w:rPr>
+          <w:rFonts w:hint="eastAsia"/>
+        </w:rPr>
+        <w:t>，又有同学发问了如果</w:t>
+      </w:r>
+      <w:r>
+        <w:rPr>
+          <w:rFonts w:hint="eastAsia"/>
+        </w:rPr>
+        <w:t xml:space="preserve"> </w:t>
+      </w:r>
+      <w:r>
+        <w:rPr>
+          <w:rFonts w:hint="eastAsia"/>
+        </w:rPr>
+        <w:t>这时候</w:t>
+      </w:r>
+      <w:r>
+        <w:rPr>
+          <w:rFonts w:hint="eastAsia"/>
+        </w:rPr>
+        <w:t>server</w:t>
+      </w:r>
+      <w:r>
+        <w:rPr>
+          <w:rFonts w:hint="eastAsia"/>
+        </w:rPr>
+        <w:t>返回的</w:t>
+      </w:r>
+      <w:r>
+        <w:rPr>
+          <w:rFonts w:hint="eastAsia"/>
+        </w:rPr>
+        <w:t>People</w:t>
+      </w:r>
+      <w:r>
+        <w:rPr>
+          <w:rFonts w:hint="eastAsia"/>
+        </w:rPr>
+        <w:t>有了内嵌的</w:t>
+      </w:r>
+      <w:r>
+        <w:rPr>
+          <w:rFonts w:hint="eastAsia"/>
+        </w:rPr>
+        <w:t>json(</w:t>
+      </w:r>
+      <w:r>
+        <w:rPr>
+          <w:rFonts w:hint="eastAsia"/>
+        </w:rPr>
+        <w:t>如</w:t>
+      </w:r>
+      <w:r>
+        <w:rPr>
+          <w:rFonts w:hint="eastAsia"/>
+        </w:rPr>
+        <w:t xml:space="preserve">Products{product1{count:xx, sumPrice:xx}}, product2{} </w:t>
+      </w:r>
+      <w:r>
+        <w:rPr>
+          <w:rFonts w:hint="eastAsia"/>
+        </w:rPr>
+        <w:t>…</w:t>
+      </w:r>
+      <w:r>
+        <w:rPr>
+          <w:rFonts w:hint="eastAsia"/>
+        </w:rPr>
+        <w:t>.)</w:t>
+      </w:r>
+      <w:r>
+        <w:rPr>
+          <w:rFonts w:hint="eastAsia"/>
+        </w:rPr>
+        <w:t>，又该怎么办，能把这个内嵌的</w:t>
+      </w:r>
+      <w:r>
+        <w:rPr>
+          <w:rFonts w:hint="eastAsia"/>
+        </w:rPr>
+        <w:t>json</w:t>
+      </w:r>
+      <w:r>
+        <w:rPr>
+          <w:rFonts w:hint="eastAsia"/>
+        </w:rPr>
+        <w:t>转化成我们的客户端的</w:t>
+      </w:r>
+      <w:r>
+        <w:rPr>
+          <w:rFonts w:hint="eastAsia"/>
+        </w:rPr>
+        <w:t>Product</w:t>
+      </w:r>
+      <w:r>
+        <w:rPr>
+          <w:rFonts w:hint="eastAsia"/>
+        </w:rPr>
+        <w:t>类嘛，</w:t>
+      </w:r>
+      <w:r>
+        <w:rPr>
+          <w:rFonts w:hint="eastAsia"/>
+        </w:rPr>
+        <w:t xml:space="preserve"> </w:t>
+      </w:r>
+      <w:r>
+        <w:rPr>
+          <w:rFonts w:hint="eastAsia"/>
+        </w:rPr>
+        <w:t>当然可以这时候就需要重载</w:t>
+      </w:r>
+      <w:r>
+        <w:rPr>
+          <w:rFonts w:hint="eastAsia"/>
+        </w:rPr>
+        <w:t xml:space="preserve">setValue:forKey, </w:t>
+      </w:r>
+      <w:r>
+        <w:rPr>
+          <w:rFonts w:hint="eastAsia"/>
+        </w:rPr>
+        <w:t>单独处理”</w:t>
+      </w:r>
+      <w:r>
+        <w:rPr>
+          <w:rFonts w:hint="eastAsia"/>
+        </w:rPr>
+        <w:t>Products</w:t>
+      </w:r>
+      <w:r>
+        <w:rPr>
+          <w:rFonts w:hint="eastAsia"/>
+        </w:rPr>
+        <w:t>”这个</w:t>
+      </w:r>
+      <w:r>
+        <w:rPr>
+          <w:rFonts w:hint="eastAsia"/>
+        </w:rPr>
+        <w:t xml:space="preserve">key, </w:t>
+      </w:r>
+      <w:r>
+        <w:rPr>
+          <w:rFonts w:hint="eastAsia"/>
+        </w:rPr>
+        <w:t>把它</w:t>
+      </w:r>
+      <w:r>
+        <w:rPr>
+          <w:rFonts w:hint="eastAsia"/>
+        </w:rPr>
+        <w:t>wrapper</w:t>
+      </w:r>
+      <w:r>
+        <w:rPr>
+          <w:rFonts w:hint="eastAsia"/>
+        </w:rPr>
+        <w:t>成我们需要的</w:t>
+      </w:r>
+      <w:r>
+        <w:rPr>
+          <w:rFonts w:hint="eastAsia"/>
+        </w:rPr>
+        <w:t>class</w:t>
+      </w:r>
+    </w:p>
+    <w:p>
+      <w:r>
+        <w:t xml:space="preserve">-(void) setValue:(id)value forKey:(NSString *)key </w:t>
+      </w:r>
+    </w:p>
+    <w:p>
+      <w:r>
+        <w:t xml:space="preserve">{ </w:t>
+      </w:r>
+    </w:p>
+    <w:p>
+      <w:r>
+        <w:t xml:space="preserve">  if([key isEqualToString:@"products"]) </w:t>
+      </w:r>
+    </w:p>
+    <w:p>
+      <w:r>
+        <w:t xml:space="preserve">  { </w:t>
+      </w:r>
+    </w:p>
+    <w:p>
+      <w:r>
+        <w:t xml:space="preserve">    for(NSMutableDictionary *productDict in value) </w:t>
+      </w:r>
+    </w:p>
+    <w:p>
+      <w:r>
+        <w:lastRenderedPageBreak/>
+        <w:t xml:space="preserve">    { </w:t>
+      </w:r>
+    </w:p>
+    <w:p>
+      <w:r>
+        <w:t xml:space="preserve">      Prodcut *product = [[Product alloc] initWithDictionary:prodcutDict]; </w:t>
+      </w:r>
+    </w:p>
+    <w:p>
+      <w:r>
+        <w:t xml:space="preserve">      [self.products addObject:product]; </w:t>
+      </w:r>
+    </w:p>
+    <w:p>
+      <w:r>
+        <w:t xml:space="preserve">    } </w:t>
+      </w:r>
+    </w:p>
+    <w:p>
+      <w:r>
+        <w:t xml:space="preserve">  } </w:t>
+      </w:r>
+    </w:p>
+    <w:p>
+      <w:r>
+        <w:t xml:space="preserve">} </w:t>
+      </w:r>
+    </w:p>
+    <w:p>
+      <w:r>
+        <w:rPr>
+          <w:rFonts w:hint="eastAsia"/>
+        </w:rPr>
+        <w:t>场景</w:t>
+      </w:r>
+      <w:r>
+        <w:rPr>
+          <w:rFonts w:hint="eastAsia"/>
+        </w:rPr>
+        <w:t>3</w:t>
+      </w:r>
+      <w:r>
+        <w:rPr>
+          <w:rFonts w:hint="eastAsia"/>
+        </w:rPr>
+        <w:t>，我们需要把一个数组里的</w:t>
+      </w:r>
+      <w:r>
+        <w:rPr>
+          <w:rFonts w:hint="eastAsia"/>
+        </w:rPr>
+        <w:t>People</w:t>
+      </w:r>
+      <w:r>
+        <w:rPr>
+          <w:rFonts w:hint="eastAsia"/>
+        </w:rPr>
+        <w:t>的名字的首字母大写，并且把新的名字存入新的数组，</w:t>
+      </w:r>
+      <w:r>
+        <w:rPr>
+          <w:rFonts w:hint="eastAsia"/>
+        </w:rPr>
+        <w:t xml:space="preserve"> </w:t>
+      </w:r>
+      <w:r>
+        <w:rPr>
+          <w:rFonts w:hint="eastAsia"/>
+        </w:rPr>
+        <w:t>这时候通常做法会是遍历整个数组，然后把每个</w:t>
+      </w:r>
+      <w:r>
+        <w:rPr>
+          <w:rFonts w:hint="eastAsia"/>
+        </w:rPr>
+        <w:t>People</w:t>
+      </w:r>
+      <w:r>
+        <w:rPr>
+          <w:rFonts w:hint="eastAsia"/>
+        </w:rPr>
+        <w:t>的</w:t>
+      </w:r>
+      <w:r>
+        <w:rPr>
+          <w:rFonts w:hint="eastAsia"/>
+        </w:rPr>
+        <w:t>name</w:t>
+      </w:r>
+      <w:r>
+        <w:rPr>
+          <w:rFonts w:hint="eastAsia"/>
+        </w:rPr>
+        <w:t>取出来，调用</w:t>
+      </w:r>
+      <w:r>
+        <w:rPr>
+          <w:rFonts w:hint="eastAsia"/>
+        </w:rPr>
+        <w:t xml:space="preserve"> capitalizedString </w:t>
+      </w:r>
+      <w:r>
+        <w:rPr>
+          <w:rFonts w:hint="eastAsia"/>
+        </w:rPr>
+        <w:t>然后把新的</w:t>
+      </w:r>
+      <w:r>
+        <w:rPr>
+          <w:rFonts w:hint="eastAsia"/>
+        </w:rPr>
+        <w:t>String</w:t>
+      </w:r>
+      <w:r>
+        <w:rPr>
+          <w:rFonts w:hint="eastAsia"/>
+        </w:rPr>
+        <w:t>加入新的数组中。</w:t>
+      </w:r>
+      <w:r>
+        <w:rPr>
+          <w:rFonts w:hint="eastAsia"/>
+        </w:rPr>
+        <w:t xml:space="preserve"> </w:t>
+      </w:r>
+      <w:r>
+        <w:rPr>
+          <w:rFonts w:hint="eastAsia"/>
+        </w:rPr>
+        <w:t>有了</w:t>
+      </w:r>
+      <w:r>
+        <w:rPr>
+          <w:rFonts w:hint="eastAsia"/>
+        </w:rPr>
+        <w:t>KVC</w:t>
+      </w:r>
+      <w:r>
+        <w:rPr>
+          <w:rFonts w:hint="eastAsia"/>
+        </w:rPr>
+        <w:t>就有了新做法</w:t>
+      </w:r>
+      <w:r>
+        <w:rPr>
+          <w:rFonts w:hint="eastAsia"/>
+        </w:rPr>
+        <w:t>:</w:t>
+      </w:r>
+    </w:p>
+    <w:p>
+      <w:r>
+        <w:t xml:space="preserve"> </w:t>
+      </w:r>
+    </w:p>
+    <w:p>
+      <w:r>
+        <w:t xml:space="preserve">[array valueForKeyPath:@"name.capitalizedString"] </w:t>
+      </w:r>
+    </w:p>
+    <w:p>
+      <w:r>
+        <w:t xml:space="preserve"> </w:t>
+      </w:r>
+    </w:p>
+    <w:p>
+      <w:r>
+        <w:rPr>
+          <w:rFonts w:hint="eastAsia"/>
+        </w:rPr>
+        <w:t>我们看到</w:t>
+      </w:r>
+      <w:r>
+        <w:rPr>
+          <w:rFonts w:hint="eastAsia"/>
+        </w:rPr>
+        <w:t xml:space="preserve">valueForKeyPath, </w:t>
+      </w:r>
+      <w:r>
+        <w:rPr>
+          <w:rFonts w:hint="eastAsia"/>
+        </w:rPr>
+        <w:t>为什么用</w:t>
+      </w:r>
+      <w:r>
+        <w:rPr>
+          <w:rFonts w:hint="eastAsia"/>
+        </w:rPr>
+        <w:t xml:space="preserve">valueForKeyPath, </w:t>
+      </w:r>
+      <w:r>
+        <w:rPr>
+          <w:rFonts w:hint="eastAsia"/>
+        </w:rPr>
+        <w:t>不用</w:t>
+      </w:r>
+      <w:r>
+        <w:rPr>
+          <w:rFonts w:hint="eastAsia"/>
+        </w:rPr>
+        <w:t xml:space="preserve">valueForKey, </w:t>
+      </w:r>
+      <w:r>
+        <w:rPr>
+          <w:rFonts w:hint="eastAsia"/>
+        </w:rPr>
+        <w:t>因为</w:t>
+      </w:r>
+      <w:r>
+        <w:rPr>
+          <w:rFonts w:hint="eastAsia"/>
+        </w:rPr>
+        <w:t>valueForKeyPath</w:t>
+      </w:r>
+      <w:r>
+        <w:rPr>
+          <w:rFonts w:hint="eastAsia"/>
+        </w:rPr>
+        <w:t>可以传递关系，例如这里是每个</w:t>
+      </w:r>
+      <w:r>
+        <w:rPr>
+          <w:rFonts w:hint="eastAsia"/>
+        </w:rPr>
+        <w:t>People</w:t>
+      </w:r>
+      <w:r>
+        <w:rPr>
+          <w:rFonts w:hint="eastAsia"/>
+        </w:rPr>
+        <w:t>的</w:t>
+      </w:r>
+      <w:r>
+        <w:rPr>
+          <w:rFonts w:hint="eastAsia"/>
+        </w:rPr>
+        <w:t>name property</w:t>
+      </w:r>
+      <w:r>
+        <w:rPr>
+          <w:rFonts w:hint="eastAsia"/>
+        </w:rPr>
+        <w:t>的</w:t>
+      </w:r>
+      <w:r>
+        <w:rPr>
+          <w:rFonts w:hint="eastAsia"/>
+        </w:rPr>
+        <w:t>String</w:t>
+      </w:r>
+      <w:r>
+        <w:rPr>
+          <w:rFonts w:hint="eastAsia"/>
+        </w:rPr>
+        <w:t>的</w:t>
+      </w:r>
+      <w:r>
+        <w:rPr>
+          <w:rFonts w:hint="eastAsia"/>
+        </w:rPr>
+        <w:t>capitalizedString property</w:t>
+      </w:r>
+      <w:r>
+        <w:rPr>
+          <w:rFonts w:hint="eastAsia"/>
+        </w:rPr>
+        <w:t>，</w:t>
+      </w:r>
+      <w:r>
+        <w:rPr>
+          <w:rFonts w:hint="eastAsia"/>
+        </w:rPr>
+        <w:t xml:space="preserve"> </w:t>
+      </w:r>
+      <w:r>
+        <w:rPr>
+          <w:rFonts w:hint="eastAsia"/>
+        </w:rPr>
+        <w:t>而</w:t>
+      </w:r>
+      <w:r>
+        <w:rPr>
+          <w:rFonts w:hint="eastAsia"/>
+        </w:rPr>
+        <w:t>valueForKey</w:t>
+      </w:r>
+      <w:r>
+        <w:rPr>
+          <w:rFonts w:hint="eastAsia"/>
+        </w:rPr>
+        <w:t>不能传递这样的关系，所以对于</w:t>
+      </w:r>
+      <w:r>
+        <w:rPr>
+          <w:rFonts w:hint="eastAsia"/>
+        </w:rPr>
+        <w:t>dict</w:t>
+      </w:r>
+      <w:r>
+        <w:rPr>
+          <w:rFonts w:hint="eastAsia"/>
+        </w:rPr>
+        <w:t>里面的</w:t>
+      </w:r>
+      <w:r>
+        <w:rPr>
+          <w:rFonts w:hint="eastAsia"/>
+        </w:rPr>
+        <w:t xml:space="preserve">dict, </w:t>
+      </w:r>
+      <w:r>
+        <w:rPr>
+          <w:rFonts w:hint="eastAsia"/>
+        </w:rPr>
+        <w:t>我们也只能用</w:t>
+      </w:r>
+      <w:r>
+        <w:rPr>
+          <w:rFonts w:hint="eastAsia"/>
+        </w:rPr>
+        <w:t>valueForKeyPath</w:t>
+      </w:r>
+      <w:r>
+        <w:rPr>
+          <w:rFonts w:hint="eastAsia"/>
+        </w:rPr>
+        <w:t>。这里我们也看到</w:t>
+      </w:r>
+      <w:r>
+        <w:rPr>
+          <w:rFonts w:hint="eastAsia"/>
+        </w:rPr>
+        <w:t>KVC</w:t>
+      </w:r>
+      <w:r>
+        <w:rPr>
+          <w:rFonts w:hint="eastAsia"/>
+        </w:rPr>
+        <w:t>对于</w:t>
+      </w:r>
+      <w:r>
+        <w:rPr>
+          <w:rFonts w:hint="eastAsia"/>
+        </w:rPr>
+        <w:t xml:space="preserve">array(set), </w:t>
+      </w:r>
+      <w:r>
+        <w:rPr>
+          <w:rFonts w:hint="eastAsia"/>
+        </w:rPr>
+        <w:t>做了特殊处理，不是简单操作</w:t>
+      </w:r>
+      <w:r>
+        <w:rPr>
+          <w:rFonts w:hint="eastAsia"/>
+        </w:rPr>
+        <w:t>collection</w:t>
+      </w:r>
+      <w:r>
+        <w:rPr>
+          <w:rFonts w:hint="eastAsia"/>
+        </w:rPr>
+        <w:t>上，而是</w:t>
+      </w:r>
+      <w:r>
+        <w:rPr>
+          <w:rFonts w:hint="eastAsia"/>
+        </w:rPr>
+        <w:t xml:space="preserve"> </w:t>
+      </w:r>
+      <w:r>
+        <w:rPr>
+          <w:rFonts w:hint="eastAsia"/>
+        </w:rPr>
+        <w:t>针对这些</w:t>
+      </w:r>
+      <w:r>
+        <w:rPr>
+          <w:rFonts w:hint="eastAsia"/>
+        </w:rPr>
+        <w:t>collection</w:t>
+      </w:r>
+      <w:r>
+        <w:rPr>
+          <w:rFonts w:hint="eastAsia"/>
+        </w:rPr>
+        <w:t>里面的元素进行操作，同样</w:t>
+      </w:r>
+      <w:r>
+        <w:rPr>
+          <w:rFonts w:hint="eastAsia"/>
+        </w:rPr>
+        <w:t>KVC</w:t>
+      </w:r>
+      <w:r>
+        <w:rPr>
+          <w:rFonts w:hint="eastAsia"/>
+        </w:rPr>
+        <w:t>也提供更多地操作，例如</w:t>
+      </w:r>
+      <w:r>
+        <w:rPr>
+          <w:rFonts w:hint="eastAsia"/>
+        </w:rPr>
+        <w:t>@sum</w:t>
+      </w:r>
+      <w:r>
+        <w:rPr>
+          <w:rFonts w:hint="eastAsia"/>
+        </w:rPr>
+        <w:t>这些针对</w:t>
+      </w:r>
+      <w:r>
+        <w:rPr>
+          <w:rFonts w:hint="eastAsia"/>
+        </w:rPr>
+        <w:t>collection</w:t>
+      </w:r>
+      <w:r>
+        <w:rPr>
+          <w:rFonts w:hint="eastAsia"/>
+        </w:rPr>
+        <w:t>，有兴趣的同学可以去用下。</w:t>
+      </w:r>
+    </w:p>
+    <w:p>
+      <w:r>
+        <w:t xml:space="preserve"> </w:t>
+      </w:r>
+    </w:p>
+    <w:p>
+      <w:r>
+        <w:rPr>
+          <w:rFonts w:hint="eastAsia"/>
+        </w:rPr>
+        <w:t>场景</w:t>
+      </w:r>
+      <w:r>
+        <w:rPr>
+          <w:rFonts w:hint="eastAsia"/>
+        </w:rPr>
+        <w:t>4</w:t>
+      </w:r>
+      <w:r>
+        <w:rPr>
+          <w:rFonts w:hint="eastAsia"/>
+        </w:rPr>
+        <w:t>，当我们执行</w:t>
+      </w:r>
+      <w:r>
+        <w:rPr>
+          <w:rFonts w:hint="eastAsia"/>
+        </w:rPr>
+        <w:t>NSArray *products = [people valueForKey:@</w:t>
+      </w:r>
+      <w:r>
+        <w:rPr>
+          <w:rFonts w:hint="eastAsia"/>
+        </w:rPr>
+        <w:t>“</w:t>
+      </w:r>
+      <w:r>
+        <w:rPr>
+          <w:rFonts w:hint="eastAsia"/>
+        </w:rPr>
+        <w:t>products</w:t>
       </w:r>
       <w:r>
         <w:rPr>
@@ -30239,25 +31927,154 @@
         <w:rPr>
           <w:rFonts w:hint="eastAsia"/>
         </w:rPr>
-        <w:t xml:space="preserve">], </w:t>
-      </w:r>
-      <w:r>
-        <w:rPr>
-          <w:rFonts w:hint="eastAsia"/>
-        </w:rPr>
-        <w:t>有同学就会问了，</w:t>
-      </w:r>
-      <w:r>
-        <w:rPr>
-          <w:rFonts w:hint="eastAsia"/>
-        </w:rPr>
+        <w:t>]</w:t>
+      </w:r>
+      <w:r>
+        <w:rPr>
+          <w:rFonts w:hint="eastAsia"/>
+        </w:rPr>
+        <w:t>，我们希望的是</w:t>
+      </w:r>
+      <w:r>
+        <w:rPr>
+          <w:rFonts w:hint="eastAsia"/>
+        </w:rPr>
+        <w:t>[people products]</w:t>
+      </w:r>
+      <w:r>
+        <w:rPr>
+          <w:rFonts w:hint="eastAsia"/>
+        </w:rPr>
+        <w:t>，可是</w:t>
+      </w:r>
+      <w:r>
+        <w:rPr>
+          <w:rFonts w:hint="eastAsia"/>
+        </w:rPr>
+        <w:t>people</w:t>
+      </w:r>
+      <w:r>
+        <w:rPr>
+          <w:rFonts w:hint="eastAsia"/>
+        </w:rPr>
+        <w:t>没有这样的方法，</w:t>
+      </w:r>
+      <w:r>
+        <w:rPr>
+          <w:rFonts w:hint="eastAsia"/>
+        </w:rPr>
+        <w:t xml:space="preserve"> KVC</w:t>
+      </w:r>
+      <w:r>
+        <w:rPr>
+          <w:rFonts w:hint="eastAsia"/>
+        </w:rPr>
+        <w:t>又会为我们带来些什么呢？</w:t>
+      </w:r>
+    </w:p>
+    <w:p>
+      <w:r>
         <w:t xml:space="preserve"> </w:t>
       </w:r>
-      <w:r>
-        <w:rPr>
-          <w:rFonts w:hint="eastAsia"/>
-        </w:rPr>
-        <w:t>这样做有什么好处呢？主要的好处就是来减少我们的代码量。</w:t>
+    </w:p>
+    <w:p>
+      <w:r>
+        <w:rPr>
+          <w:rFonts w:hint="eastAsia"/>
+        </w:rPr>
+        <w:t>首先会去找</w:t>
+      </w:r>
+      <w:r>
+        <w:rPr>
+          <w:rFonts w:hint="eastAsia"/>
+        </w:rPr>
+        <w:t xml:space="preserve">getProdcuts or products or isProducts, </w:t>
+      </w:r>
+      <w:r>
+        <w:rPr>
+          <w:rFonts w:hint="eastAsia"/>
+        </w:rPr>
+        <w:t>按照这样的顺序去查找，第一个找到的就返回</w:t>
+      </w:r>
+    </w:p>
+    <w:p>
+      <w:r>
+        <w:rPr>
+          <w:rFonts w:hint="eastAsia"/>
+        </w:rPr>
+        <w:t>然后会去找</w:t>
+      </w:r>
+      <w:r>
+        <w:rPr>
+          <w:rFonts w:hint="eastAsia"/>
+        </w:rPr>
+        <w:t xml:space="preserve">countOfProducts and either objectInProductsAtIndex: or ProductsAtIndexes, </w:t>
+      </w:r>
+      <w:r>
+        <w:rPr>
+          <w:rFonts w:hint="eastAsia"/>
+        </w:rPr>
+        <w:t>如果找到，就会去找</w:t>
+      </w:r>
+      <w:r>
+        <w:rPr>
+          <w:rFonts w:hint="eastAsia"/>
+        </w:rPr>
+        <w:t xml:space="preserve">countOfProducts and enumeratorOfProducts and memberOfProducts </w:t>
+      </w:r>
+      <w:r>
+        <w:rPr>
+          <w:rFonts w:hint="eastAsia"/>
+        </w:rPr>
+        <w:t>这个</w:t>
+      </w:r>
+      <w:r>
+        <w:rPr>
+          <w:rFonts w:hint="eastAsia"/>
+        </w:rPr>
+        <w:t>2</w:t>
+      </w:r>
+      <w:r>
+        <w:rPr>
+          <w:rFonts w:hint="eastAsia"/>
+        </w:rPr>
+        <w:t>个方法都找到了，</w:t>
+      </w:r>
+      <w:r>
+        <w:rPr>
+          <w:rFonts w:hint="eastAsia"/>
+        </w:rPr>
+        <w:t>KVC</w:t>
+      </w:r>
+      <w:r>
+        <w:rPr>
+          <w:rFonts w:hint="eastAsia"/>
+        </w:rPr>
+        <w:t>才会给我们返回一个代理的</w:t>
+      </w:r>
+      <w:r>
+        <w:rPr>
+          <w:rFonts w:hint="eastAsia"/>
+        </w:rPr>
+        <w:t>NSKeyValueArray</w:t>
+      </w:r>
+      <w:r>
+        <w:rPr>
+          <w:rFonts w:hint="eastAsia"/>
+        </w:rPr>
+        <w:t>，用于我们后续的操作（</w:t>
+      </w:r>
+      <w:r>
+        <w:rPr>
+          <w:rFonts w:hint="eastAsia"/>
+        </w:rPr>
+        <w:t>addProduct</w:t>
+      </w:r>
+      <w:r>
+        <w:rPr>
+          <w:rFonts w:hint="eastAsia"/>
+        </w:rPr>
+        <w:t>之类的）。</w:t>
       </w:r>
     </w:p>
     <w:p>
@@ -30266,16 +32083,199 @@
       </w:r>
     </w:p>
     <w:p>
-      <w:pPr>
-        <w:rPr>
-          <w:rFonts w:hint="eastAsia"/>
-        </w:rPr>
-      </w:pPr>
-      <w:r>
-        <w:rPr>
-          <w:rFonts w:hint="eastAsia"/>
-        </w:rPr>
-        <w:t>下面我们来看看几个例子，就明白了</w:t>
+      <w:r>
+        <w:rPr>
+          <w:rFonts w:hint="eastAsia"/>
+        </w:rPr>
+        <w:t>如果有个变量叫做</w:t>
+      </w:r>
+      <w:r>
+        <w:rPr>
+          <w:rFonts w:hint="eastAsia"/>
+        </w:rPr>
+        <w:t xml:space="preserve"> products, isProducts, products or isProducts, KVC</w:t>
+      </w:r>
+      <w:r>
+        <w:rPr>
+          <w:rFonts w:hint="eastAsia"/>
+        </w:rPr>
+        <w:t>会直接就使用这样的变量，如果你觉得直接用这样的变量是破坏了封装，</w:t>
+      </w:r>
+      <w:r>
+        <w:rPr>
+          <w:rFonts w:hint="eastAsia"/>
+        </w:rPr>
+        <w:t xml:space="preserve"> </w:t>
+      </w:r>
+      <w:r>
+        <w:rPr>
+          <w:rFonts w:hint="eastAsia"/>
+        </w:rPr>
+        <w:t>可以禁止这样的行为发生，重载</w:t>
+      </w:r>
+      <w:r>
+        <w:rPr>
+          <w:rFonts w:hint="eastAsia"/>
+        </w:rPr>
+        <w:t xml:space="preserve"> +accessInstanceVariablesDirectly</w:t>
+      </w:r>
+      <w:r>
+        <w:rPr>
+          <w:rFonts w:hint="eastAsia"/>
+        </w:rPr>
+        <w:t>，返回</w:t>
+      </w:r>
+      <w:r>
+        <w:rPr>
+          <w:rFonts w:hint="eastAsia"/>
+        </w:rPr>
+        <w:t>NO</w:t>
+      </w:r>
+      <w:r>
+        <w:rPr>
+          <w:rFonts w:hint="eastAsia"/>
+        </w:rPr>
+        <w:t>。</w:t>
+      </w:r>
+    </w:p>
+    <w:p>
+      <w:r>
+        <w:t xml:space="preserve"> </w:t>
+      </w:r>
+    </w:p>
+    <w:p>
+      <w:r>
+        <w:rPr>
+          <w:rFonts w:hint="eastAsia"/>
+        </w:rPr>
+        <w:t>简单来说，</w:t>
+      </w:r>
+      <w:r>
+        <w:rPr>
+          <w:rFonts w:hint="eastAsia"/>
+        </w:rPr>
+        <w:t xml:space="preserve">valueForKey, </w:t>
+      </w:r>
+      <w:r>
+        <w:rPr>
+          <w:rFonts w:hint="eastAsia"/>
+        </w:rPr>
+        <w:t>会给我们带来一个代理</w:t>
+      </w:r>
+      <w:r>
+        <w:rPr>
+          <w:rFonts w:hint="eastAsia"/>
+        </w:rPr>
+        <w:t xml:space="preserve">array, </w:t>
+      </w:r>
+      <w:r>
+        <w:rPr>
+          <w:rFonts w:hint="eastAsia"/>
+        </w:rPr>
+        <w:t>如果我们实现了某</w:t>
+      </w:r>
+      <w:r>
+        <w:rPr>
+          <w:rFonts w:hint="eastAsia"/>
+        </w:rPr>
+        <w:lastRenderedPageBreak/>
+        <w:t>些方法，上诉的这些方法只是针对</w:t>
+      </w:r>
+      <w:r>
+        <w:rPr>
+          <w:rFonts w:hint="eastAsia"/>
+        </w:rPr>
+        <w:t xml:space="preserve">NSArray, </w:t>
+      </w:r>
+      <w:r>
+        <w:rPr>
+          <w:rFonts w:hint="eastAsia"/>
+        </w:rPr>
+        <w:t>对于</w:t>
+      </w:r>
+      <w:r>
+        <w:rPr>
+          <w:rFonts w:hint="eastAsia"/>
+        </w:rPr>
+        <w:t>mutable</w:t>
+      </w:r>
+      <w:r>
+        <w:rPr>
+          <w:rFonts w:hint="eastAsia"/>
+        </w:rPr>
+        <w:t>的</w:t>
+      </w:r>
+      <w:r>
+        <w:rPr>
+          <w:rFonts w:hint="eastAsia"/>
+        </w:rPr>
+        <w:t xml:space="preserve">collection, </w:t>
+      </w:r>
+      <w:r>
+        <w:rPr>
+          <w:rFonts w:hint="eastAsia"/>
+        </w:rPr>
+        <w:t>我们还需要提供其他</w:t>
+      </w:r>
+      <w:r>
+        <w:rPr>
+          <w:rFonts w:hint="eastAsia"/>
+        </w:rPr>
+        <w:t xml:space="preserve"> </w:t>
+      </w:r>
+      <w:r>
+        <w:rPr>
+          <w:rFonts w:hint="eastAsia"/>
+        </w:rPr>
+        <w:t>方法的实现才行。</w:t>
+      </w:r>
+    </w:p>
+    <w:p>
+      <w:r>
+        <w:t xml:space="preserve"> </w:t>
+      </w:r>
+    </w:p>
+    <w:p>
+      <w:r>
+        <w:t>Key Value Observing</w:t>
+      </w:r>
+    </w:p>
+    <w:p>
+      <w:r>
+        <w:rPr>
+          <w:rFonts w:hint="eastAsia"/>
+        </w:rPr>
+        <w:t xml:space="preserve">Key Value Observing, </w:t>
+      </w:r>
+      <w:r>
+        <w:rPr>
+          <w:rFonts w:hint="eastAsia"/>
+        </w:rPr>
+        <w:t>顾名思义就是一种</w:t>
+      </w:r>
+      <w:r>
+        <w:rPr>
+          <w:rFonts w:hint="eastAsia"/>
+        </w:rPr>
+        <w:t xml:space="preserve">observer </w:t>
+      </w:r>
+      <w:r>
+        <w:rPr>
+          <w:rFonts w:hint="eastAsia"/>
+        </w:rPr>
+        <w:t>模式用于监听</w:t>
+      </w:r>
+      <w:r>
+        <w:rPr>
+          <w:rFonts w:hint="eastAsia"/>
+        </w:rPr>
+        <w:t>property</w:t>
+      </w:r>
+      <w:r>
+        <w:rPr>
+          <w:rFonts w:hint="eastAsia"/>
+        </w:rPr>
+        <w:t>的变化，</w:t>
       </w:r>
       <w:r>
         <w:rPr>
@@ -30287,18 +32287,116 @@
         <w:rPr>
           <w:rFonts w:hint="eastAsia"/>
         </w:rPr>
-        <w:t>的用法和好处了，假设这样个类叫做</w:t>
-      </w:r>
-      <w:r>
-        <w:rPr>
-          <w:rFonts w:hint="eastAsia"/>
-        </w:rPr>
-        <w:t>People,</w:t>
-      </w:r>
-    </w:p>
-    <w:p>
-      <w:r>
-        <w:t xml:space="preserve">@interface People: NSObject </w:t>
+        <w:t>跟</w:t>
+      </w:r>
+      <w:r>
+        <w:rPr>
+          <w:rFonts w:hint="eastAsia"/>
+        </w:rPr>
+        <w:t>NSNotification</w:t>
+      </w:r>
+      <w:r>
+        <w:rPr>
+          <w:rFonts w:hint="eastAsia"/>
+        </w:rPr>
+        <w:t>有很多相似的地方，</w:t>
+      </w:r>
+      <w:r>
+        <w:rPr>
+          <w:rFonts w:hint="eastAsia"/>
+        </w:rPr>
+        <w:t xml:space="preserve"> </w:t>
+      </w:r>
+      <w:r>
+        <w:rPr>
+          <w:rFonts w:hint="eastAsia"/>
+        </w:rPr>
+        <w:t>用</w:t>
+      </w:r>
+      <w:r>
+        <w:rPr>
+          <w:rFonts w:hint="eastAsia"/>
+        </w:rPr>
+        <w:t>addObserver:forKeyPath:options:context:</w:t>
+      </w:r>
+      <w:r>
+        <w:rPr>
+          <w:rFonts w:hint="eastAsia"/>
+        </w:rPr>
+        <w:t>去</w:t>
+      </w:r>
+      <w:r>
+        <w:rPr>
+          <w:rFonts w:hint="eastAsia"/>
+        </w:rPr>
+        <w:t xml:space="preserve">start observer, </w:t>
+      </w:r>
+      <w:r>
+        <w:rPr>
+          <w:rFonts w:hint="eastAsia"/>
+        </w:rPr>
+        <w:t>用</w:t>
+      </w:r>
+      <w:r>
+        <w:rPr>
+          <w:rFonts w:hint="eastAsia"/>
+        </w:rPr>
+        <w:t>removeObserver:forKeyPath:context</w:t>
+      </w:r>
+      <w:r>
+        <w:rPr>
+          <w:rFonts w:hint="eastAsia"/>
+        </w:rPr>
+        <w:t>去</w:t>
+      </w:r>
+      <w:r>
+        <w:rPr>
+          <w:rFonts w:hint="eastAsia"/>
+        </w:rPr>
+        <w:t xml:space="preserve">stop observer, </w:t>
+      </w:r>
+      <w:r>
+        <w:rPr>
+          <w:rFonts w:hint="eastAsia"/>
+        </w:rPr>
+        <w:t>回调就是</w:t>
+      </w:r>
+      <w:r>
+        <w:rPr>
+          <w:rFonts w:hint="eastAsia"/>
+        </w:rPr>
+        <w:t>observeValueForKeyPath:ofObject:change:context:</w:t>
+      </w:r>
+      <w:r>
+        <w:rPr>
+          <w:rFonts w:hint="eastAsia"/>
+        </w:rPr>
+        <w:t>。</w:t>
+      </w:r>
+    </w:p>
+    <w:p>
+      <w:r>
+        <w:t xml:space="preserve"> </w:t>
+      </w:r>
+    </w:p>
+    <w:p>
+      <w:r>
+        <w:t xml:space="preserve">- (void)removeObservation { </w:t>
+      </w:r>
+    </w:p>
+    <w:p>
+      <w:r>
+        <w:t xml:space="preserve">    [self.object removeObserver:self </w:t>
+      </w:r>
+    </w:p>
+    <w:p>
+      <w:r>
+        <w:t xml:space="preserve">                     forKeyPath:self.property]; </w:t>
+      </w:r>
+    </w:p>
+    <w:p>
+      <w:r>
+        <w:t xml:space="preserve">} </w:t>
       </w:r>
     </w:p>
     <w:p>
@@ -30308,12 +32406,27 @@
     </w:p>
     <w:p>
       <w:r>
-        <w:t xml:space="preserve">@property (nonatomic, strong) NSString *name; </w:t>
-      </w:r>
-    </w:p>
-    <w:p>
-      <w:r>
-        <w:t xml:space="preserve">@property (nonatomic, strong) NSNumber *age; </w:t>
+        <w:t xml:space="preserve">- (void)addObservation { </w:t>
+      </w:r>
+    </w:p>
+    <w:p>
+      <w:r>
+        <w:t xml:space="preserve">    [self.object addObserver:self forKeyPath:self.property </w:t>
+      </w:r>
+    </w:p>
+    <w:p>
+      <w:r>
+        <w:t xml:space="preserve">                     options:0 </w:t>
+      </w:r>
+    </w:p>
+    <w:p>
+      <w:r>
+        <w:t xml:space="preserve">                     context:(__bridge void*)self]; </w:t>
+      </w:r>
+    </w:p>
+    <w:p>
+      <w:r>
+        <w:t xml:space="preserve">} </w:t>
       </w:r>
     </w:p>
     <w:p>
@@ -30323,56 +32436,349 @@
     </w:p>
     <w:p>
       <w:r>
-        <w:t xml:space="preserve">@end </w:t>
-      </w:r>
-    </w:p>
-    <w:p>
-      <w:pPr>
-        <w:rPr>
-          <w:rFonts w:hint="eastAsia"/>
-        </w:rPr>
-      </w:pPr>
-      <w:r>
-        <w:rPr>
-          <w:rFonts w:hint="eastAsia"/>
-        </w:rPr>
-        <w:t>场景</w:t>
-      </w:r>
-      <w:r>
-        <w:rPr>
-          <w:rFonts w:hint="eastAsia"/>
-        </w:rPr>
-        <w:t>1</w:t>
-      </w:r>
-      <w:r>
-        <w:rPr>
-          <w:rFonts w:hint="eastAsia"/>
-        </w:rPr>
-        <w:t>，</w:t>
-      </w:r>
-      <w:r>
-        <w:rPr>
-          <w:rFonts w:hint="eastAsia"/>
-        </w:rPr>
-        <w:t xml:space="preserve">apple </w:t>
-      </w:r>
-      <w:r>
-        <w:rPr>
-          <w:rFonts w:hint="eastAsia"/>
-        </w:rPr>
-        <w:t>官网的一个例子，当我们需要统计很多</w:t>
-      </w:r>
-      <w:r>
-        <w:rPr>
-          <w:rFonts w:hint="eastAsia"/>
-        </w:rPr>
-        <w:t>People</w:t>
-      </w:r>
-      <w:r>
-        <w:rPr>
-          <w:rFonts w:hint="eastAsia"/>
-        </w:rPr>
-        <w:t>的时候，每一行是一个人的实例，并且有</w:t>
+        <w:t xml:space="preserve">- (void)observeValueForKeyPath:(NSString *)keyPath </w:t>
+      </w:r>
+    </w:p>
+    <w:p>
+      <w:r>
+        <w:t xml:space="preserve">                      ofObject:(id)object </w:t>
+      </w:r>
+    </w:p>
+    <w:p>
+      <w:r>
+        <w:t xml:space="preserve">                        change:(NSDictionary *)change </w:t>
+      </w:r>
+    </w:p>
+    <w:p>
+      <w:r>
+        <w:t xml:space="preserve">                      context:(void *)context { </w:t>
+      </w:r>
+    </w:p>
+    <w:p>
+      <w:r>
+        <w:t xml:space="preserve">  if ((__bridge id)context == self) { </w:t>
+      </w:r>
+    </w:p>
+    <w:p>
+      <w:r>
+        <w:rPr>
+          <w:rFonts w:hint="eastAsia"/>
+        </w:rPr>
+        <w:t xml:space="preserve">    // </w:t>
+      </w:r>
+      <w:r>
+        <w:rPr>
+          <w:rFonts w:hint="eastAsia"/>
+        </w:rPr>
+        <w:t>只处理跟我们当前</w:t>
+      </w:r>
+      <w:r>
+        <w:rPr>
+          <w:rFonts w:hint="eastAsia"/>
+        </w:rPr>
+        <w:t>class</w:t>
+      </w:r>
+      <w:r>
+        <w:rPr>
+          <w:rFonts w:hint="eastAsia"/>
+        </w:rPr>
+        <w:t>的</w:t>
+      </w:r>
+      <w:r>
+        <w:rPr>
+          <w:rFonts w:hint="eastAsia"/>
+        </w:rPr>
+        <w:t>property</w:t>
+      </w:r>
+      <w:r>
+        <w:rPr>
+          <w:rFonts w:hint="eastAsia"/>
+        </w:rPr>
+        <w:t>更新</w:t>
+      </w:r>
+      <w:r>
+        <w:rPr>
+          <w:rFonts w:hint="eastAsia"/>
+        </w:rPr>
+        <w:t xml:space="preserve"> </w:t>
+      </w:r>
+    </w:p>
+    <w:p>
+      <w:r>
+        <w:t xml:space="preserve">  } </w:t>
+      </w:r>
+    </w:p>
+    <w:p>
+      <w:r>
+        <w:t xml:space="preserve">  else { </w:t>
+      </w:r>
+    </w:p>
+    <w:p>
+      <w:r>
+        <w:t xml:space="preserve">    [super observeValueForKeyPath:keyPath ofObject:object </w:t>
+      </w:r>
+    </w:p>
+    <w:p>
+      <w:r>
+        <w:t xml:space="preserve">                           change:change context:context]; </w:t>
+      </w:r>
+    </w:p>
+    <w:p>
+      <w:r>
+        <w:t xml:space="preserve">  } </w:t>
+      </w:r>
+    </w:p>
+    <w:p>
+      <w:r>
+        <w:t xml:space="preserve">} </w:t>
+      </w:r>
+    </w:p>
+    <w:p>
+      <w:r>
+        <w:t xml:space="preserve"> </w:t>
+      </w:r>
+    </w:p>
+    <w:p>
+      <w:r>
+        <w:rPr>
+          <w:rFonts w:hint="eastAsia"/>
+        </w:rPr>
+        <w:t>对于</w:t>
+      </w:r>
+      <w:r>
+        <w:rPr>
+          <w:rFonts w:hint="eastAsia"/>
+        </w:rPr>
+        <w:t>KVO</w:t>
+      </w:r>
+      <w:r>
+        <w:rPr>
+          <w:rFonts w:hint="eastAsia"/>
+        </w:rPr>
+        <w:t>来说，我们要做的只是简单</w:t>
+      </w:r>
+      <w:r>
+        <w:rPr>
+          <w:rFonts w:hint="eastAsia"/>
+        </w:rPr>
+        <w:t xml:space="preserve">update </w:t>
+      </w:r>
+      <w:r>
+        <w:rPr>
+          <w:rFonts w:hint="eastAsia"/>
+        </w:rPr>
+        <w:t>我们的</w:t>
+      </w:r>
+      <w:r>
+        <w:rPr>
+          <w:rFonts w:hint="eastAsia"/>
+        </w:rPr>
+        <w:t>property</w:t>
+      </w:r>
+      <w:r>
+        <w:rPr>
+          <w:rFonts w:hint="eastAsia"/>
+        </w:rPr>
+        <w:t>数据，不需要像</w:t>
+      </w:r>
+      <w:r>
+        <w:rPr>
+          <w:rFonts w:hint="eastAsia"/>
+        </w:rPr>
+        <w:t>NSNotificationCenter</w:t>
+      </w:r>
+      <w:r>
+        <w:rPr>
+          <w:rFonts w:hint="eastAsia"/>
+        </w:rPr>
+        <w:t>那样关心是否有人在监听你的请求，如果没有人监听该怎么办，</w:t>
+      </w:r>
+      <w:r>
+        <w:rPr>
+          <w:rFonts w:hint="eastAsia"/>
+        </w:rPr>
+        <w:t xml:space="preserve"> </w:t>
+      </w:r>
+      <w:r>
+        <w:rPr>
+          <w:rFonts w:hint="eastAsia"/>
+        </w:rPr>
+        <w:t>所有</w:t>
+      </w:r>
+      <w:r>
+        <w:rPr>
+          <w:rFonts w:hint="eastAsia"/>
+        </w:rPr>
+        <w:t xml:space="preserve">addObserver, removeObserver, callback </w:t>
+      </w:r>
+      <w:r>
+        <w:rPr>
+          <w:rFonts w:hint="eastAsia"/>
+        </w:rPr>
+        <w:t>都是想要监听的你的</w:t>
+      </w:r>
+      <w:r>
+        <w:rPr>
+          <w:rFonts w:hint="eastAsia"/>
+        </w:rPr>
+        <w:t>property</w:t>
+      </w:r>
+      <w:r>
+        <w:rPr>
+          <w:rFonts w:hint="eastAsia"/>
+        </w:rPr>
+        <w:t>的</w:t>
+      </w:r>
+      <w:r>
+        <w:rPr>
+          <w:rFonts w:hint="eastAsia"/>
+        </w:rPr>
+        <w:t>class</w:t>
+      </w:r>
+      <w:r>
+        <w:rPr>
+          <w:rFonts w:hint="eastAsia"/>
+        </w:rPr>
+        <w:t>做的事情。</w:t>
+      </w:r>
+      <w:r>
+        <w:rPr>
+          <w:rFonts w:hint="eastAsia"/>
+        </w:rPr>
+        <w:t xml:space="preserve"> </w:t>
+      </w:r>
+      <w:r>
+        <w:rPr>
+          <w:rFonts w:hint="eastAsia"/>
+        </w:rPr>
+        <w:t>曾经做个项目，用</w:t>
+      </w:r>
+      <w:r>
+        <w:rPr>
+          <w:rFonts w:hint="eastAsia"/>
+        </w:rPr>
+        <w:t>NSNotificationCenter post Notification</w:t>
+      </w:r>
+      <w:r>
+        <w:rPr>
+          <w:rFonts w:hint="eastAsia"/>
+        </w:rPr>
+        <w:t>在一个</w:t>
+      </w:r>
+      <w:r>
+        <w:rPr>
+          <w:rFonts w:hint="eastAsia"/>
+        </w:rPr>
+        <w:t>network callback</w:t>
+      </w:r>
+      <w:r>
+        <w:rPr>
+          <w:rFonts w:hint="eastAsia"/>
+        </w:rPr>
+        <w:t>里面，可是这时候因为最早的</w:t>
+      </w:r>
+      <w:r>
+        <w:rPr>
+          <w:rFonts w:hint="eastAsia"/>
+        </w:rPr>
+        <w:t>addObserver</w:t>
+      </w:r>
+      <w:r>
+        <w:rPr>
+          <w:rFonts w:hint="eastAsia"/>
+        </w:rPr>
+        <w:t>的</w:t>
+      </w:r>
+      <w:r>
+        <w:rPr>
+          <w:rFonts w:hint="eastAsia"/>
+        </w:rPr>
+        <w:t>class</w:t>
+      </w:r>
+      <w:r>
+        <w:rPr>
+          <w:rFonts w:hint="eastAsia"/>
+        </w:rPr>
+        <w:t>被释放了，</w:t>
+      </w:r>
+      <w:r>
+        <w:rPr>
+          <w:rFonts w:hint="eastAsia"/>
+        </w:rPr>
+        <w:t xml:space="preserve"> </w:t>
+      </w:r>
+      <w:r>
+        <w:rPr>
+          <w:rFonts w:hint="eastAsia"/>
+        </w:rPr>
+        <w:t>接着生成的</w:t>
+      </w:r>
+      <w:r>
+        <w:rPr>
+          <w:rFonts w:hint="eastAsia"/>
+        </w:rPr>
+        <w:t>addObserver</w:t>
+      </w:r>
+      <w:r>
+        <w:rPr>
+          <w:rFonts w:hint="eastAsia"/>
+        </w:rPr>
+        <w:t>的</w:t>
+      </w:r>
+      <w:r>
+        <w:rPr>
+          <w:rFonts w:hint="eastAsia"/>
+        </w:rPr>
+        <w:t xml:space="preserve">class, </w:t>
+      </w:r>
+      <w:r>
+        <w:rPr>
+          <w:rFonts w:hint="eastAsia"/>
+        </w:rPr>
+        <w:t>就接受到了上一个</w:t>
+      </w:r>
+      <w:r>
+        <w:rPr>
+          <w:rFonts w:hint="eastAsia"/>
+        </w:rPr>
+        <w:t>observer</w:t>
+      </w:r>
+      <w:r>
+        <w:rPr>
+          <w:rFonts w:hint="eastAsia"/>
+        </w:rPr>
+        <w:t>该监听的事件，所以造成</w:t>
+      </w:r>
+      <w:r>
+        <w:rPr>
+          <w:rFonts w:hint="eastAsia"/>
+        </w:rPr>
+        <w:lastRenderedPageBreak/>
+        <w:t>了错误，那时候的解决方案是为</w:t>
+      </w:r>
+      <w:r>
+        <w:rPr>
+          <w:rFonts w:hint="eastAsia"/>
+        </w:rPr>
+        <w:t>addObserve key</w:t>
+      </w:r>
+      <w:r>
+        <w:rPr>
+          <w:rFonts w:hint="eastAsia"/>
+        </w:rPr>
+        <w:t>做</w:t>
+      </w:r>
+      <w:r>
+        <w:rPr>
+          <w:rFonts w:hint="eastAsia"/>
+        </w:rPr>
+        <w:t>unique</w:t>
+      </w:r>
+      <w:r>
+        <w:rPr>
+          <w:rFonts w:hint="eastAsia"/>
+        </w:rPr>
+        <w:t>，不会</w:t>
       </w:r>
       <w:r>
         <w:rPr>
@@ -30384,92 +32790,332 @@
         <w:rPr>
           <w:rFonts w:hint="eastAsia"/>
         </w:rPr>
-        <w:t>列属性，</w:t>
-      </w:r>
-      <w:r>
-        <w:rPr>
-          <w:rFonts w:hint="eastAsia"/>
-        </w:rPr>
-        <w:t xml:space="preserve">name, age, </w:t>
-      </w:r>
-      <w:r>
-        <w:rPr>
-          <w:rFonts w:hint="eastAsia"/>
-        </w:rPr>
-        <w:t>这时候我们可以会这样做，</w:t>
-      </w:r>
-    </w:p>
-    <w:p>
-      <w:r>
-        <w:t xml:space="preserve">- (id)tableView:(NSTableView *)tableview </w:t>
-      </w:r>
-    </w:p>
-    <w:p>
-      <w:r>
-        <w:t xml:space="preserve">      objectValueForTableColumn:(id)column row:(NSInteger)row { </w:t>
-      </w:r>
-    </w:p>
-    <w:p>
-      <w:r>
-        <w:t xml:space="preserve">  </w:t>
-      </w:r>
-    </w:p>
-    <w:p>
-      <w:r>
-        <w:t xml:space="preserve">    People *people = [peoleArray objectAtIndex:row]; </w:t>
-      </w:r>
-    </w:p>
-    <w:p>
-      <w:r>
-        <w:t xml:space="preserve">    if ([[column identifier] isEqualToString:@"name"]) { </w:t>
-      </w:r>
-    </w:p>
-    <w:p>
-      <w:r>
-        <w:t xml:space="preserve">        return [people name]; </w:t>
-      </w:r>
-    </w:p>
-    <w:p>
-      <w:r>
-        <w:t xml:space="preserve">    } </w:t>
-      </w:r>
-    </w:p>
-    <w:p>
-      <w:r>
-        <w:t xml:space="preserve">    if ([[column identifier] isEqualToString:@"age"]) { </w:t>
-      </w:r>
-    </w:p>
-    <w:p>
-      <w:r>
-        <w:t xml:space="preserve">        return [people age]; </w:t>
-      </w:r>
-    </w:p>
-    <w:p>
-      <w:r>
-        <w:t xml:space="preserve">    } </w:t>
-      </w:r>
-    </w:p>
-    <w:p>
-      <w:r>
-        <w:t xml:space="preserve">    // And so on. </w:t>
-      </w:r>
-    </w:p>
-    <w:p>
-      <w:r>
-        <w:t xml:space="preserve">} </w:t>
-      </w:r>
-    </w:p>
-    <w:p>
-      <w:pPr>
-        <w:rPr>
-          <w:rFonts w:hint="eastAsia"/>
-        </w:rPr>
-      </w:pPr>
-      <w:r>
-        <w:rPr>
-          <w:rFonts w:hint="eastAsia"/>
-        </w:rPr>
-        <w:t>同样我们也可以用</w:t>
+        <w:t>次</w:t>
+      </w:r>
+      <w:r>
+        <w:rPr>
+          <w:rFonts w:hint="eastAsia"/>
+        </w:rPr>
+        <w:t xml:space="preserve">addObserver </w:t>
+      </w:r>
+      <w:r>
+        <w:rPr>
+          <w:rFonts w:hint="eastAsia"/>
+        </w:rPr>
+        <w:t>的</w:t>
+      </w:r>
+      <w:r>
+        <w:rPr>
+          <w:rFonts w:hint="eastAsia"/>
+        </w:rPr>
+        <w:t>key</w:t>
+      </w:r>
+      <w:r>
+        <w:rPr>
+          <w:rFonts w:hint="eastAsia"/>
+        </w:rPr>
+        <w:t>是相同的，但是有了</w:t>
+      </w:r>
+      <w:r>
+        <w:rPr>
+          <w:rFonts w:hint="eastAsia"/>
+        </w:rPr>
+        <w:t xml:space="preserve">KVO, </w:t>
+      </w:r>
+      <w:r>
+        <w:rPr>
+          <w:rFonts w:hint="eastAsia"/>
+        </w:rPr>
+        <w:t>我们同样可以用</w:t>
+      </w:r>
+      <w:r>
+        <w:rPr>
+          <w:rFonts w:hint="eastAsia"/>
+        </w:rPr>
+        <w:t>KVO</w:t>
+      </w:r>
+      <w:r>
+        <w:rPr>
+          <w:rFonts w:hint="eastAsia"/>
+        </w:rPr>
+        <w:t>来完成，当</w:t>
+      </w:r>
+      <w:r>
+        <w:rPr>
+          <w:rFonts w:hint="eastAsia"/>
+        </w:rPr>
+        <w:t>addOberver</w:t>
+      </w:r>
+      <w:r>
+        <w:rPr>
+          <w:rFonts w:hint="eastAsia"/>
+        </w:rPr>
+        <w:t>的的</w:t>
+      </w:r>
+      <w:r>
+        <w:rPr>
+          <w:rFonts w:hint="eastAsia"/>
+        </w:rPr>
+        <w:t>object remove</w:t>
+      </w:r>
+      <w:r>
+        <w:rPr>
+          <w:rFonts w:hint="eastAsia"/>
+        </w:rPr>
+        <w:t>的时候，就不会有这样的</w:t>
+      </w:r>
+      <w:r>
+        <w:rPr>
+          <w:rFonts w:hint="eastAsia"/>
+        </w:rPr>
+        <w:t>callback</w:t>
+      </w:r>
+      <w:r>
+        <w:rPr>
+          <w:rFonts w:hint="eastAsia"/>
+        </w:rPr>
+        <w:t>被调用了。</w:t>
+      </w:r>
+    </w:p>
+    <w:p>
+      <w:r>
+        <w:t xml:space="preserve"> </w:t>
+      </w:r>
+    </w:p>
+    <w:p>
+      <w:r>
+        <w:rPr>
+          <w:rFonts w:hint="eastAsia"/>
+        </w:rPr>
+        <w:t>KVO</w:t>
+      </w:r>
+      <w:r>
+        <w:rPr>
+          <w:rFonts w:hint="eastAsia"/>
+        </w:rPr>
+        <w:t>给我们提供了更少的代码，和比</w:t>
+      </w:r>
+      <w:r>
+        <w:rPr>
+          <w:rFonts w:hint="eastAsia"/>
+        </w:rPr>
+        <w:t>NSNotification</w:t>
+      </w:r>
+      <w:r>
+        <w:rPr>
+          <w:rFonts w:hint="eastAsia"/>
+        </w:rPr>
+        <w:t>好处，不需要修改被观察的</w:t>
+      </w:r>
+      <w:r>
+        <w:rPr>
+          <w:rFonts w:hint="eastAsia"/>
+        </w:rPr>
+        <w:t xml:space="preserve">class, </w:t>
+      </w:r>
+      <w:r>
+        <w:rPr>
+          <w:rFonts w:hint="eastAsia"/>
+        </w:rPr>
+        <w:t>永远都是观察你的人做事情。</w:t>
+      </w:r>
+      <w:r>
+        <w:rPr>
+          <w:rFonts w:hint="eastAsia"/>
+        </w:rPr>
+        <w:t xml:space="preserve"> </w:t>
+      </w:r>
+      <w:r>
+        <w:rPr>
+          <w:rFonts w:hint="eastAsia"/>
+        </w:rPr>
+        <w:t>但是</w:t>
+      </w:r>
+      <w:r>
+        <w:rPr>
+          <w:rFonts w:hint="eastAsia"/>
+        </w:rPr>
+        <w:t>KVO</w:t>
+      </w:r>
+      <w:r>
+        <w:rPr>
+          <w:rFonts w:hint="eastAsia"/>
+        </w:rPr>
+        <w:t>也有些毛病，</w:t>
+      </w:r>
+      <w:r>
+        <w:rPr>
+          <w:rFonts w:hint="eastAsia"/>
+        </w:rPr>
+        <w:t xml:space="preserve"> 1. </w:t>
+      </w:r>
+      <w:r>
+        <w:rPr>
+          <w:rFonts w:hint="eastAsia"/>
+        </w:rPr>
+        <w:t>如果没有</w:t>
+      </w:r>
+      <w:r>
+        <w:rPr>
+          <w:rFonts w:hint="eastAsia"/>
+        </w:rPr>
+        <w:t>observer</w:t>
+      </w:r>
+      <w:r>
+        <w:rPr>
+          <w:rFonts w:hint="eastAsia"/>
+        </w:rPr>
+        <w:t>监听</w:t>
+      </w:r>
+      <w:r>
+        <w:rPr>
+          <w:rFonts w:hint="eastAsia"/>
+        </w:rPr>
+        <w:t xml:space="preserve">key path, removeObsever:forKeyPath:context: </w:t>
+      </w:r>
+      <w:r>
+        <w:rPr>
+          <w:rFonts w:hint="eastAsia"/>
+        </w:rPr>
+        <w:t>这个</w:t>
+      </w:r>
+      <w:r>
+        <w:rPr>
+          <w:rFonts w:hint="eastAsia"/>
+        </w:rPr>
+        <w:t xml:space="preserve">key path, </w:t>
+      </w:r>
+      <w:r>
+        <w:rPr>
+          <w:rFonts w:hint="eastAsia"/>
+        </w:rPr>
+        <w:t>就会</w:t>
+      </w:r>
+      <w:r>
+        <w:rPr>
+          <w:rFonts w:hint="eastAsia"/>
+        </w:rPr>
+        <w:t xml:space="preserve">crash, </w:t>
+      </w:r>
+      <w:r>
+        <w:rPr>
+          <w:rFonts w:hint="eastAsia"/>
+        </w:rPr>
+        <w:t>不像</w:t>
+      </w:r>
+      <w:r>
+        <w:rPr>
+          <w:rFonts w:hint="eastAsia"/>
+        </w:rPr>
+        <w:t>NSNotificationCenter removeObserver</w:t>
+      </w:r>
+      <w:r>
+        <w:rPr>
+          <w:rFonts w:hint="eastAsia"/>
+        </w:rPr>
+        <w:t>。</w:t>
+      </w:r>
+      <w:r>
+        <w:rPr>
+          <w:rFonts w:hint="eastAsia"/>
+        </w:rPr>
+        <w:t xml:space="preserve"> 2. </w:t>
+      </w:r>
+      <w:r>
+        <w:rPr>
+          <w:rFonts w:hint="eastAsia"/>
+        </w:rPr>
+        <w:t>对代码你很难发现谁监听你的</w:t>
+      </w:r>
+      <w:r>
+        <w:rPr>
+          <w:rFonts w:hint="eastAsia"/>
+        </w:rPr>
+        <w:t>property</w:t>
+      </w:r>
+      <w:r>
+        <w:rPr>
+          <w:rFonts w:hint="eastAsia"/>
+        </w:rPr>
+        <w:t>的改动，查找起来比较麻烦。</w:t>
+      </w:r>
+      <w:r>
+        <w:rPr>
+          <w:rFonts w:hint="eastAsia"/>
+        </w:rPr>
+        <w:t xml:space="preserve"> 3. </w:t>
+      </w:r>
+      <w:r>
+        <w:rPr>
+          <w:rFonts w:hint="eastAsia"/>
+        </w:rPr>
+        <w:t>对于一个复杂和相关性很高的</w:t>
+      </w:r>
+      <w:r>
+        <w:rPr>
+          <w:rFonts w:hint="eastAsia"/>
+        </w:rPr>
+        <w:t>class</w:t>
+      </w:r>
+      <w:r>
+        <w:rPr>
+          <w:rFonts w:hint="eastAsia"/>
+        </w:rPr>
+        <w:t>，最好还是不要用</w:t>
+      </w:r>
+      <w:r>
+        <w:rPr>
+          <w:rFonts w:hint="eastAsia"/>
+        </w:rPr>
+        <w:t xml:space="preserve">KVO, </w:t>
+      </w:r>
+      <w:r>
+        <w:rPr>
+          <w:rFonts w:hint="eastAsia"/>
+        </w:rPr>
+        <w:t>就用</w:t>
+      </w:r>
+      <w:r>
+        <w:rPr>
+          <w:rFonts w:hint="eastAsia"/>
+        </w:rPr>
+        <w:t xml:space="preserve">delegate </w:t>
+      </w:r>
+      <w:r>
+        <w:rPr>
+          <w:rFonts w:hint="eastAsia"/>
+        </w:rPr>
+        <w:t>或者</w:t>
+      </w:r>
+      <w:r>
+        <w:rPr>
+          <w:rFonts w:hint="eastAsia"/>
+        </w:rPr>
+        <w:t xml:space="preserve"> notification</w:t>
+      </w:r>
+      <w:r>
+        <w:rPr>
+          <w:rFonts w:hint="eastAsia"/>
+        </w:rPr>
+        <w:t>的方式比较简洁。</w:t>
+      </w:r>
+    </w:p>
+    <w:p>
+      <w:r>
+        <w:t xml:space="preserve"> </w:t>
+      </w:r>
+    </w:p>
+    <w:p>
+      <w:r>
+        <w:t>Summary</w:t>
+      </w:r>
+    </w:p>
+    <w:p>
+      <w:r>
+        <w:rPr>
+          <w:rFonts w:hint="eastAsia"/>
+        </w:rPr>
+        <w:t>尽量使用</w:t>
       </w:r>
       <w:r>
         <w:rPr>
@@ -30481,138 +33127,43 @@
         <w:rPr>
           <w:rFonts w:hint="eastAsia"/>
         </w:rPr>
-        <w:t>，帮助我们化简这些</w:t>
-      </w:r>
-      <w:r>
-        <w:rPr>
-          <w:rFonts w:hint="eastAsia"/>
-        </w:rPr>
-        <w:t xml:space="preserve">if, </w:t>
-      </w:r>
-      <w:r>
-        <w:rPr>
-          <w:rFonts w:hint="eastAsia"/>
-        </w:rPr>
-        <w:t>因为</w:t>
-      </w:r>
-      <w:r>
-        <w:rPr>
-          <w:rFonts w:hint="eastAsia"/>
-        </w:rPr>
-        <w:t>name, age</w:t>
-      </w:r>
-      <w:r>
-        <w:rPr>
-          <w:rFonts w:hint="eastAsia"/>
-        </w:rPr>
-        <w:t>其实都是</w:t>
-      </w:r>
-      <w:r>
-        <w:rPr>
-          <w:rFonts w:hint="eastAsia"/>
-        </w:rPr>
-        <w:t xml:space="preserve">property, </w:t>
-      </w:r>
-      <w:r>
-        <w:rPr>
-          <w:rFonts w:hint="eastAsia"/>
-        </w:rPr>
-        <w:t>我们可以直接通过</w:t>
-      </w:r>
-      <w:r>
-        <w:rPr>
-          <w:rFonts w:hint="eastAsia"/>
-        </w:rPr>
-        <w:t>key</w:t>
-      </w:r>
-      <w:r>
-        <w:rPr>
-          <w:rFonts w:hint="eastAsia"/>
-        </w:rPr>
-        <w:t>来访问，所以整理过后是</w:t>
-      </w:r>
-    </w:p>
-    <w:p>
-      <w:r>
-        <w:t xml:space="preserve">People *people = [peopleArray objectAtIndex:row]; </w:t>
-      </w:r>
-    </w:p>
-    <w:p>
-      <w:r>
-        <w:t xml:space="preserve">return [people valueForKey:[column identifier]]; </w:t>
-      </w:r>
-    </w:p>
-    <w:p>
-      <w:pPr>
-        <w:rPr>
-          <w:rFonts w:hint="eastAsia"/>
-        </w:rPr>
-      </w:pPr>
-      <w:r>
-        <w:rPr>
-          <w:rFonts w:hint="eastAsia"/>
-        </w:rPr>
-        <w:t>场景</w:t>
-      </w:r>
-      <w:r>
-        <w:rPr>
-          <w:rFonts w:hint="eastAsia"/>
-        </w:rPr>
-        <w:t>2</w:t>
-      </w:r>
-      <w:r>
-        <w:rPr>
-          <w:rFonts w:hint="eastAsia"/>
-        </w:rPr>
-        <w:t>，这下我们有了</w:t>
-      </w:r>
-      <w:r>
-        <w:rPr>
-          <w:rFonts w:hint="eastAsia"/>
-        </w:rPr>
-        <w:t>server, server</w:t>
-      </w:r>
-      <w:r>
-        <w:rPr>
-          <w:rFonts w:hint="eastAsia"/>
-        </w:rPr>
-        <w:t>的某个</w:t>
-      </w:r>
-      <w:r>
-        <w:rPr>
-          <w:rFonts w:hint="eastAsia"/>
-        </w:rPr>
-        <w:t xml:space="preserve">api(listPeople??), </w:t>
-      </w:r>
-      <w:r>
-        <w:rPr>
-          <w:rFonts w:hint="eastAsia"/>
-        </w:rPr>
-        <w:t>会返回我们</w:t>
-      </w:r>
-      <w:r>
-        <w:rPr>
-          <w:rFonts w:hint="eastAsia"/>
-        </w:rPr>
-        <w:t>json</w:t>
-      </w:r>
-      <w:r>
-        <w:rPr>
-          <w:rFonts w:hint="eastAsia"/>
-        </w:rPr>
-        <w:t>格式一个数组，里面包含这样</w:t>
-      </w:r>
-      <w:r>
-        <w:rPr>
-          <w:rFonts w:hint="eastAsia"/>
-        </w:rPr>
-        <w:t>dict{name:xx, age:xx}</w:t>
-      </w:r>
-      <w:r>
-        <w:rPr>
-          <w:rFonts w:hint="eastAsia"/>
-        </w:rPr>
-        <w:t>这样的数据，</w:t>
+        <w:t>可以大大地减少我们的代码量，当遇到</w:t>
+      </w:r>
+      <w:r>
+        <w:rPr>
+          <w:rFonts w:hint="eastAsia"/>
+        </w:rPr>
+        <w:t>property</w:t>
+      </w:r>
+      <w:r>
+        <w:rPr>
+          <w:rFonts w:hint="eastAsia"/>
+        </w:rPr>
+        <w:t>的时候，可以多想想是否可以</w:t>
+      </w:r>
+      <w:r>
+        <w:rPr>
+          <w:rFonts w:hint="eastAsia"/>
+        </w:rPr>
+        <w:t>KVC</w:t>
+      </w:r>
+      <w:r>
+        <w:rPr>
+          <w:rFonts w:hint="eastAsia"/>
+        </w:rPr>
+        <w:t>来帮助我，是否可以用</w:t>
+      </w:r>
+      <w:r>
+        <w:rPr>
+          <w:rFonts w:hint="eastAsia"/>
+        </w:rPr>
+        <w:t>KVC</w:t>
+      </w:r>
+      <w:r>
+        <w:rPr>
+          <w:rFonts w:hint="eastAsia"/>
+        </w:rPr>
+        <w:t>来重构代码，</w:t>
       </w:r>
       <w:r>
         <w:rPr>
@@ -30624,1649 +33175,43 @@
         <w:rPr>
           <w:rFonts w:hint="eastAsia"/>
         </w:rPr>
-        <w:t>我们希望用这些</w:t>
-      </w:r>
-      <w:r>
-        <w:rPr>
-          <w:rFonts w:hint="eastAsia"/>
-        </w:rPr>
-        <w:t>dict</w:t>
-      </w:r>
-      <w:r>
-        <w:rPr>
-          <w:rFonts w:hint="eastAsia"/>
-        </w:rPr>
-        <w:t>数据构造出我们的</w:t>
-      </w:r>
-      <w:r>
-        <w:rPr>
-          <w:rFonts w:hint="eastAsia"/>
-        </w:rPr>
-        <w:t>people</w:t>
-      </w:r>
-      <w:r>
-        <w:rPr>
-          <w:rFonts w:hint="eastAsia"/>
-        </w:rPr>
-        <w:t>来，通常我们的做法是，为我们</w:t>
-      </w:r>
-      <w:r>
-        <w:rPr>
-          <w:rFonts w:hint="eastAsia"/>
-        </w:rPr>
-        <w:t>People</w:t>
-      </w:r>
-      <w:r>
-        <w:rPr>
-          <w:rFonts w:hint="eastAsia"/>
-        </w:rPr>
-        <w:t>类写一个</w:t>
-      </w:r>
-      <w:r>
-        <w:rPr>
-          <w:rFonts w:hint="eastAsia"/>
-        </w:rPr>
-        <w:t>static factory</w:t>
-      </w:r>
-      <w:r>
-        <w:rPr>
-          <w:rFonts w:hint="eastAsia"/>
-        </w:rPr>
-        <w:t>方法专门用来处理</w:t>
-      </w:r>
-      <w:r>
-        <w:rPr>
-          <w:rFonts w:hint="eastAsia"/>
-        </w:rPr>
-        <w:t>dict</w:t>
-      </w:r>
-      <w:r>
-        <w:rPr>
-          <w:rFonts w:hint="eastAsia"/>
-        </w:rPr>
-        <w:t>来，</w:t>
-      </w:r>
-      <w:r>
-        <w:rPr>
-          <w:rFonts w:hint="eastAsia"/>
-        </w:rPr>
-        <w:t xml:space="preserve"> </w:t>
-      </w:r>
-      <w:r>
-        <w:rPr>
-          <w:rFonts w:hint="eastAsia"/>
-        </w:rPr>
-        <w:t>把</w:t>
-      </w:r>
-      <w:r>
-        <w:rPr>
-          <w:rFonts w:hint="eastAsia"/>
-        </w:rPr>
-        <w:t>dict</w:t>
-      </w:r>
-      <w:r>
-        <w:rPr>
-          <w:rFonts w:hint="eastAsia"/>
-        </w:rPr>
-        <w:t>里面的数据取出来</w:t>
-      </w:r>
-      <w:r>
-        <w:rPr>
-          <w:rFonts w:hint="eastAsia"/>
-        </w:rPr>
-        <w:t xml:space="preserve">, </w:t>
-      </w:r>
-      <w:r>
-        <w:rPr>
-          <w:rFonts w:hint="eastAsia"/>
-        </w:rPr>
-        <w:t>然后创建个空的</w:t>
-      </w:r>
-      <w:r>
-        <w:rPr>
-          <w:rFonts w:hint="eastAsia"/>
-        </w:rPr>
-        <w:t>People</w:t>
-      </w:r>
-      <w:r>
-        <w:rPr>
-          <w:rFonts w:hint="eastAsia"/>
-        </w:rPr>
-        <w:t>对象，然后依次设置</w:t>
-      </w:r>
-      <w:r>
-        <w:rPr>
-          <w:rFonts w:hint="eastAsia"/>
-        </w:rPr>
-        <w:t>property</w:t>
-      </w:r>
-      <w:r>
-        <w:rPr>
-          <w:rFonts w:hint="eastAsia"/>
-        </w:rPr>
-        <w:t>。然而当这样类似</w:t>
-      </w:r>
-      <w:r>
-        <w:rPr>
-          <w:rFonts w:hint="eastAsia"/>
-        </w:rPr>
-        <w:t>People</w:t>
-      </w:r>
-      <w:r>
-        <w:rPr>
-          <w:rFonts w:hint="eastAsia"/>
-        </w:rPr>
-        <w:t>的与</w:t>
-      </w:r>
-      <w:r>
-        <w:rPr>
-          <w:rFonts w:hint="eastAsia"/>
-        </w:rPr>
-        <w:t>server</w:t>
-      </w:r>
-      <w:r>
-        <w:rPr>
-          <w:rFonts w:hint="eastAsia"/>
-        </w:rPr>
-        <w:t>交互的类多了，我们就要为每个类都要加上这样的</w:t>
-      </w:r>
-      <w:r>
-        <w:rPr>
-          <w:rFonts w:hint="eastAsia"/>
-        </w:rPr>
-        <w:t xml:space="preserve">wrapper, </w:t>
-      </w:r>
-      <w:r>
-        <w:rPr>
-          <w:rFonts w:hint="eastAsia"/>
-        </w:rPr>
-        <w:t>是否有种简单办法来设置这样的属性，当然就是我们的</w:t>
-      </w:r>
-      <w:r>
-        <w:rPr>
-          <w:rFonts w:hint="eastAsia"/>
-        </w:rPr>
-        <w:t>KVC</w:t>
-      </w:r>
-      <w:r>
-        <w:rPr>
-          <w:rFonts w:hint="eastAsia"/>
-        </w:rPr>
-        <w:t>了。</w:t>
-      </w:r>
-    </w:p>
-    <w:p>
-      <w:r>
-        <w:t xml:space="preserve">-(id) initWithDictionary:(NSMutableDictionary*) jsonObject </w:t>
-      </w:r>
-    </w:p>
-    <w:p>
-      <w:r>
-        <w:t xml:space="preserve">{ </w:t>
-      </w:r>
-    </w:p>
-    <w:p>
-      <w:r>
-        <w:t xml:space="preserve">    if((self = [super init])) </w:t>
-      </w:r>
-    </w:p>
-    <w:p>
-      <w:r>
-        <w:t xml:space="preserve">    { </w:t>
-      </w:r>
-    </w:p>
-    <w:p>
-      <w:r>
-        <w:lastRenderedPageBreak/>
-        <w:t xml:space="preserve">        [self init]; </w:t>
-      </w:r>
-    </w:p>
-    <w:p>
-      <w:r>
-        <w:t xml:space="preserve">        [self setValuesForKeysWithDictionary:jsonObject]; </w:t>
-      </w:r>
-    </w:p>
-    <w:p>
-      <w:r>
-        <w:t xml:space="preserve">    } </w:t>
-      </w:r>
-    </w:p>
-    <w:p>
-      <w:r>
-        <w:t xml:space="preserve">    return self; </w:t>
-      </w:r>
-    </w:p>
-    <w:p>
-      <w:r>
-        <w:t xml:space="preserve">} </w:t>
-      </w:r>
-    </w:p>
-    <w:p>
-      <w:pPr>
-        <w:rPr>
-          <w:rFonts w:hint="eastAsia"/>
-        </w:rPr>
-      </w:pPr>
-      <w:r>
-        <w:rPr>
-          <w:rFonts w:hint="eastAsia"/>
-        </w:rPr>
-        <w:t xml:space="preserve">setValuesForKeysWithDictionary, </w:t>
-      </w:r>
-      <w:r>
-        <w:rPr>
-          <w:rFonts w:hint="eastAsia"/>
-        </w:rPr>
-        <w:t>会为我们把和</w:t>
-      </w:r>
-      <w:r>
-        <w:rPr>
-          <w:rFonts w:hint="eastAsia"/>
-        </w:rPr>
-        <w:t>dictionary</w:t>
-      </w:r>
-      <w:r>
-        <w:rPr>
-          <w:rFonts w:hint="eastAsia"/>
-        </w:rPr>
-        <w:t>的</w:t>
-      </w:r>
-      <w:r>
-        <w:rPr>
-          <w:rFonts w:hint="eastAsia"/>
-        </w:rPr>
-        <w:t>key</w:t>
-      </w:r>
-      <w:r>
-        <w:rPr>
-          <w:rFonts w:hint="eastAsia"/>
-        </w:rPr>
-        <w:t>名字相同的</w:t>
-      </w:r>
-      <w:r>
-        <w:rPr>
-          <w:rFonts w:hint="eastAsia"/>
-        </w:rPr>
-        <w:t>class proerty</w:t>
-      </w:r>
-      <w:r>
-        <w:rPr>
-          <w:rFonts w:hint="eastAsia"/>
-        </w:rPr>
-        <w:t>设置上</w:t>
-      </w:r>
-      <w:r>
-        <w:rPr>
-          <w:rFonts w:hint="eastAsia"/>
-        </w:rPr>
-        <w:t>dict</w:t>
-      </w:r>
-      <w:r>
-        <w:rPr>
-          <w:rFonts w:hint="eastAsia"/>
-        </w:rPr>
-        <w:t>中</w:t>
-      </w:r>
-      <w:r>
-        <w:rPr>
-          <w:rFonts w:hint="eastAsia"/>
-        </w:rPr>
-        <w:t>key</w:t>
-      </w:r>
-      <w:r>
-        <w:rPr>
-          <w:rFonts w:hint="eastAsia"/>
-        </w:rPr>
-        <w:t>对应的</w:t>
-      </w:r>
-      <w:r>
-        <w:rPr>
-          <w:rFonts w:hint="eastAsia"/>
-        </w:rPr>
-        <w:t xml:space="preserve">value, </w:t>
-      </w:r>
-      <w:r>
-        <w:rPr>
-          <w:rFonts w:hint="eastAsia"/>
-        </w:rPr>
-        <w:t>是不是很方便呀，但是有同学又要问了</w:t>
-      </w:r>
-      <w:r>
-        <w:rPr>
-          <w:rFonts w:hint="eastAsia"/>
-        </w:rPr>
-        <w:t xml:space="preserve"> </w:t>
-      </w:r>
-      <w:r>
-        <w:rPr>
-          <w:rFonts w:hint="eastAsia"/>
-        </w:rPr>
-        <w:t>如果</w:t>
-      </w:r>
-      <w:r>
-        <w:rPr>
-          <w:rFonts w:hint="eastAsia"/>
-        </w:rPr>
-        <w:t>json</w:t>
-      </w:r>
-      <w:r>
-        <w:rPr>
-          <w:rFonts w:hint="eastAsia"/>
-        </w:rPr>
-        <w:t>里面的某些</w:t>
-      </w:r>
-      <w:r>
-        <w:rPr>
-          <w:rFonts w:hint="eastAsia"/>
-        </w:rPr>
-        <w:t>key</w:t>
-      </w:r>
-      <w:r>
-        <w:rPr>
-          <w:rFonts w:hint="eastAsia"/>
-        </w:rPr>
-        <w:t>就是和</w:t>
-      </w:r>
-      <w:r>
-        <w:rPr>
-          <w:rFonts w:hint="eastAsia"/>
-        </w:rPr>
-        <w:t>object</w:t>
-      </w:r>
-      <w:r>
-        <w:rPr>
-          <w:rFonts w:hint="eastAsia"/>
-        </w:rPr>
-        <w:t>的</w:t>
-      </w:r>
-      <w:r>
-        <w:rPr>
-          <w:rFonts w:hint="eastAsia"/>
-        </w:rPr>
-        <w:t>property</w:t>
-      </w:r>
-      <w:r>
-        <w:rPr>
-          <w:rFonts w:hint="eastAsia"/>
-        </w:rPr>
-        <w:t>名字不一样呢，或者有些</w:t>
-      </w:r>
-      <w:r>
-        <w:rPr>
-          <w:rFonts w:hint="eastAsia"/>
-        </w:rPr>
-        <w:t>server</w:t>
-      </w:r>
-      <w:r>
-        <w:rPr>
-          <w:rFonts w:hint="eastAsia"/>
-        </w:rPr>
-        <w:t>返回的字段是</w:t>
-      </w:r>
-      <w:r>
-        <w:rPr>
-          <w:rFonts w:hint="eastAsia"/>
-        </w:rPr>
-        <w:t>objc</w:t>
-      </w:r>
-      <w:r>
-        <w:rPr>
-          <w:rFonts w:hint="eastAsia"/>
-        </w:rPr>
-        <w:t>保留字如”</w:t>
-      </w:r>
-      <w:r>
-        <w:rPr>
-          <w:rFonts w:hint="eastAsia"/>
-        </w:rPr>
-        <w:t>id</w:t>
-      </w:r>
-      <w:r>
-        <w:rPr>
-          <w:rFonts w:hint="eastAsia"/>
-        </w:rPr>
-        <w:t>”</w:t>
-      </w:r>
-      <w:r>
-        <w:rPr>
-          <w:rFonts w:hint="eastAsia"/>
-        </w:rPr>
-        <w:t xml:space="preserve">, </w:t>
-      </w:r>
-      <w:r>
-        <w:rPr>
-          <w:rFonts w:hint="eastAsia"/>
-        </w:rPr>
-        <w:t>“</w:t>
-      </w:r>
-      <w:r>
-        <w:rPr>
-          <w:rFonts w:hint="eastAsia"/>
-        </w:rPr>
-        <w:t>description</w:t>
-      </w:r>
-      <w:r>
-        <w:rPr>
-          <w:rFonts w:hint="eastAsia"/>
-        </w:rPr>
-        <w:t>”等，</w:t>
-      </w:r>
-      <w:r>
-        <w:rPr>
-          <w:rFonts w:hint="eastAsia"/>
-        </w:rPr>
-        <w:t xml:space="preserve"> </w:t>
-      </w:r>
-      <w:r>
-        <w:rPr>
-          <w:rFonts w:hint="eastAsia"/>
-        </w:rPr>
-        <w:t>我们也希望也</w:t>
-      </w:r>
-      <w:r>
-        <w:rPr>
-          <w:rFonts w:hint="eastAsia"/>
-        </w:rPr>
-        <w:t xml:space="preserve">map dict to object, </w:t>
-      </w:r>
-      <w:r>
-        <w:rPr>
-          <w:rFonts w:hint="eastAsia"/>
-        </w:rPr>
-        <w:t>这时候我们就需要用上</w:t>
-      </w:r>
-      <w:r>
-        <w:rPr>
-          <w:rFonts w:hint="eastAsia"/>
-        </w:rPr>
-        <w:t xml:space="preserve">setValue:forUndefinedKey, </w:t>
-      </w:r>
-      <w:r>
-        <w:rPr>
-          <w:rFonts w:hint="eastAsia"/>
-        </w:rPr>
-        <w:t>因为如果我们不处理这些</w:t>
-      </w:r>
-      <w:r>
-        <w:rPr>
-          <w:rFonts w:hint="eastAsia"/>
-        </w:rPr>
-        <w:t>Undefined Key</w:t>
-      </w:r>
-      <w:r>
-        <w:rPr>
-          <w:rFonts w:hint="eastAsia"/>
-        </w:rPr>
-        <w:t>，还是用</w:t>
-      </w:r>
-      <w:r>
-        <w:rPr>
-          <w:rFonts w:hint="eastAsia"/>
-        </w:rPr>
-        <w:t>setValuesForKeysWithDictionary</w:t>
-      </w:r>
-      <w:r>
-        <w:rPr>
-          <w:rFonts w:hint="eastAsia"/>
-        </w:rPr>
-        <w:t>就会</w:t>
-      </w:r>
-      <w:r>
-        <w:rPr>
-          <w:rFonts w:hint="eastAsia"/>
-        </w:rPr>
-        <w:t xml:space="preserve"> </w:t>
-      </w:r>
-      <w:r>
-        <w:rPr>
-          <w:rFonts w:hint="eastAsia"/>
-        </w:rPr>
-        <w:t>抛出异常。</w:t>
-      </w:r>
-    </w:p>
-    <w:p>
-      <w:r>
-        <w:t xml:space="preserve">- (void)setValue:(id)value forUndefinedKey:(NSString *)key </w:t>
-      </w:r>
-    </w:p>
-    <w:p>
-      <w:r>
-        <w:t xml:space="preserve">{ </w:t>
-      </w:r>
-    </w:p>
-    <w:p>
-      <w:r>
-        <w:t xml:space="preserve">    if([key isEqualToString:@"nameXXX"]) </w:t>
-      </w:r>
-    </w:p>
-    <w:p>
-      <w:r>
-        <w:t xml:space="preserve">        self.name = value; </w:t>
-      </w:r>
-    </w:p>
-    <w:p>
-      <w:r>
-        <w:t xml:space="preserve">    if([key isEqualToString:@"ageXXX"]) </w:t>
-      </w:r>
-    </w:p>
-    <w:p>
-      <w:r>
-        <w:t xml:space="preserve">        self.age = value; </w:t>
-      </w:r>
-    </w:p>
-    <w:p>
-      <w:r>
-        <w:t xml:space="preserve">    else </w:t>
-      </w:r>
-    </w:p>
-    <w:p>
-      <w:r>
-        <w:t xml:space="preserve">        [super setValue:value forKey:key]; </w:t>
-      </w:r>
-    </w:p>
-    <w:p>
-      <w:r>
-        <w:t xml:space="preserve">} </w:t>
-      </w:r>
-    </w:p>
-    <w:p>
-      <w:pPr>
-        <w:rPr>
-          <w:rFonts w:hint="eastAsia"/>
-        </w:rPr>
-      </w:pPr>
-      <w:r>
-        <w:rPr>
-          <w:rFonts w:hint="eastAsia"/>
-        </w:rPr>
-        <w:t>所以只要重载这个方法，就可以处理了那些无法跟</w:t>
-      </w:r>
-      <w:r>
-        <w:rPr>
-          <w:rFonts w:hint="eastAsia"/>
-        </w:rPr>
-        <w:t>property</w:t>
-      </w:r>
-      <w:r>
-        <w:rPr>
-          <w:rFonts w:hint="eastAsia"/>
-        </w:rPr>
-        <w:t>相匹配的</w:t>
-      </w:r>
-      <w:r>
-        <w:rPr>
-          <w:rFonts w:hint="eastAsia"/>
-        </w:rPr>
-        <w:t>key</w:t>
-      </w:r>
-      <w:r>
-        <w:rPr>
-          <w:rFonts w:hint="eastAsia"/>
-        </w:rPr>
-        <w:t>了，默认的实现是抛出一个</w:t>
-      </w:r>
-      <w:r>
-        <w:rPr>
-          <w:rFonts w:hint="eastAsia"/>
-        </w:rPr>
-        <w:t>NSUndefinedKeyException</w:t>
-      </w:r>
-      <w:r>
-        <w:rPr>
-          <w:rFonts w:hint="eastAsia"/>
-        </w:rPr>
-        <w:t>，又有同学发问了如果</w:t>
-      </w:r>
-      <w:r>
-        <w:rPr>
-          <w:rFonts w:hint="eastAsia"/>
-        </w:rPr>
-        <w:t xml:space="preserve"> </w:t>
-      </w:r>
-      <w:r>
-        <w:rPr>
-          <w:rFonts w:hint="eastAsia"/>
-        </w:rPr>
-        <w:t>这时候</w:t>
-      </w:r>
-      <w:r>
-        <w:rPr>
-          <w:rFonts w:hint="eastAsia"/>
-        </w:rPr>
-        <w:t>server</w:t>
-      </w:r>
-      <w:r>
-        <w:rPr>
-          <w:rFonts w:hint="eastAsia"/>
-        </w:rPr>
-        <w:t>返回的</w:t>
-      </w:r>
-      <w:r>
-        <w:rPr>
-          <w:rFonts w:hint="eastAsia"/>
-        </w:rPr>
-        <w:t>People</w:t>
-      </w:r>
-      <w:r>
-        <w:rPr>
-          <w:rFonts w:hint="eastAsia"/>
-        </w:rPr>
-        <w:t>有了内嵌的</w:t>
-      </w:r>
-      <w:r>
-        <w:rPr>
-          <w:rFonts w:hint="eastAsia"/>
-        </w:rPr>
-        <w:t>json(</w:t>
-      </w:r>
-      <w:r>
-        <w:rPr>
-          <w:rFonts w:hint="eastAsia"/>
-        </w:rPr>
-        <w:t>如</w:t>
-      </w:r>
-      <w:r>
-        <w:rPr>
-          <w:rFonts w:hint="eastAsia"/>
-        </w:rPr>
-        <w:t xml:space="preserve">Products{product1{count:xx, sumPrice:xx}}, product2{} </w:t>
-      </w:r>
-      <w:r>
-        <w:rPr>
-          <w:rFonts w:hint="eastAsia"/>
-        </w:rPr>
-        <w:t>…</w:t>
-      </w:r>
-      <w:r>
-        <w:rPr>
-          <w:rFonts w:hint="eastAsia"/>
-        </w:rPr>
-        <w:t>.)</w:t>
-      </w:r>
-      <w:r>
-        <w:rPr>
-          <w:rFonts w:hint="eastAsia"/>
-        </w:rPr>
-        <w:t>，又该怎么办，能把这个内嵌的</w:t>
-      </w:r>
-      <w:r>
-        <w:rPr>
-          <w:rFonts w:hint="eastAsia"/>
-        </w:rPr>
-        <w:t>json</w:t>
-      </w:r>
-      <w:r>
-        <w:rPr>
-          <w:rFonts w:hint="eastAsia"/>
-        </w:rPr>
-        <w:t>转化成我们的客户端的</w:t>
-      </w:r>
-      <w:r>
-        <w:rPr>
-          <w:rFonts w:hint="eastAsia"/>
-        </w:rPr>
-        <w:t>Product</w:t>
-      </w:r>
-      <w:r>
-        <w:rPr>
-          <w:rFonts w:hint="eastAsia"/>
-        </w:rPr>
-        <w:t>类嘛，</w:t>
-      </w:r>
-      <w:r>
-        <w:rPr>
-          <w:rFonts w:hint="eastAsia"/>
-        </w:rPr>
-        <w:t xml:space="preserve"> </w:t>
-      </w:r>
-      <w:r>
-        <w:rPr>
-          <w:rFonts w:hint="eastAsia"/>
-        </w:rPr>
-        <w:t>当然可以这时候就需要重载</w:t>
-      </w:r>
-      <w:r>
-        <w:rPr>
-          <w:rFonts w:hint="eastAsia"/>
-        </w:rPr>
-        <w:t xml:space="preserve">setValue:forKey, </w:t>
-      </w:r>
-      <w:r>
-        <w:rPr>
-          <w:rFonts w:hint="eastAsia"/>
-        </w:rPr>
-        <w:t>单独处理”</w:t>
-      </w:r>
-      <w:r>
-        <w:rPr>
-          <w:rFonts w:hint="eastAsia"/>
-        </w:rPr>
-        <w:t>Products</w:t>
-      </w:r>
-      <w:r>
-        <w:rPr>
-          <w:rFonts w:hint="eastAsia"/>
-        </w:rPr>
-        <w:t>”这个</w:t>
-      </w:r>
-      <w:r>
-        <w:rPr>
-          <w:rFonts w:hint="eastAsia"/>
-        </w:rPr>
-        <w:t xml:space="preserve">key, </w:t>
-      </w:r>
-      <w:r>
-        <w:rPr>
-          <w:rFonts w:hint="eastAsia"/>
-        </w:rPr>
-        <w:t>把它</w:t>
-      </w:r>
-      <w:r>
-        <w:rPr>
-          <w:rFonts w:hint="eastAsia"/>
-        </w:rPr>
-        <w:t>wrapper</w:t>
-      </w:r>
-      <w:r>
-        <w:rPr>
-          <w:rFonts w:hint="eastAsia"/>
-        </w:rPr>
-        <w:t>成我们需要的</w:t>
-      </w:r>
-      <w:r>
-        <w:rPr>
-          <w:rFonts w:hint="eastAsia"/>
-        </w:rPr>
-        <w:t>class</w:t>
-      </w:r>
-    </w:p>
-    <w:p>
-      <w:r>
-        <w:t xml:space="preserve">-(void) setValue:(id)value forKey:(NSString *)key </w:t>
-      </w:r>
-    </w:p>
-    <w:p>
-      <w:r>
-        <w:t xml:space="preserve">{ </w:t>
-      </w:r>
-    </w:p>
-    <w:p>
-      <w:r>
-        <w:t xml:space="preserve">  if([key isEqualToString:@"products"]) </w:t>
-      </w:r>
-    </w:p>
-    <w:p>
-      <w:r>
-        <w:t xml:space="preserve">  { </w:t>
-      </w:r>
-    </w:p>
-    <w:p>
-      <w:r>
-        <w:t xml:space="preserve">    for(NSMutableDictionary *productDict in value) </w:t>
-      </w:r>
-    </w:p>
-    <w:p>
-      <w:r>
-        <w:t xml:space="preserve">    { </w:t>
-      </w:r>
-    </w:p>
-    <w:p>
-      <w:r>
-        <w:t xml:space="preserve">      Prodcut *product = [[Product alloc] initWithDictionary:prodcutDict]; </w:t>
-      </w:r>
-    </w:p>
-    <w:p>
-      <w:r>
-        <w:t xml:space="preserve">      [self.products addObject:product]; </w:t>
-      </w:r>
-    </w:p>
-    <w:p>
-      <w:r>
-        <w:t xml:space="preserve">    } </w:t>
-      </w:r>
-    </w:p>
-    <w:p>
-      <w:r>
-        <w:t xml:space="preserve">  } </w:t>
-      </w:r>
-    </w:p>
-    <w:p>
-      <w:r>
-        <w:t xml:space="preserve">} </w:t>
-      </w:r>
-    </w:p>
-    <w:p>
-      <w:pPr>
-        <w:rPr>
-          <w:rFonts w:hint="eastAsia"/>
-        </w:rPr>
-      </w:pPr>
-      <w:r>
-        <w:rPr>
-          <w:rFonts w:hint="eastAsia"/>
-        </w:rPr>
-        <w:t>场景</w:t>
-      </w:r>
-      <w:r>
-        <w:rPr>
-          <w:rFonts w:hint="eastAsia"/>
-        </w:rPr>
-        <w:t>3</w:t>
-      </w:r>
-      <w:r>
-        <w:rPr>
-          <w:rFonts w:hint="eastAsia"/>
-        </w:rPr>
-        <w:t>，我们需要把一个数组里的</w:t>
-      </w:r>
-      <w:r>
-        <w:rPr>
-          <w:rFonts w:hint="eastAsia"/>
-        </w:rPr>
-        <w:t>People</w:t>
-      </w:r>
-      <w:r>
-        <w:rPr>
-          <w:rFonts w:hint="eastAsia"/>
-        </w:rPr>
-        <w:t>的名字的首字母大写，并且把新的名字存入新的数组，</w:t>
-      </w:r>
-      <w:r>
-        <w:rPr>
-          <w:rFonts w:hint="eastAsia"/>
-        </w:rPr>
-        <w:t xml:space="preserve"> </w:t>
-      </w:r>
-      <w:r>
-        <w:rPr>
-          <w:rFonts w:hint="eastAsia"/>
-        </w:rPr>
-        <w:t>这时候通常做法会是遍历整个数组，然后把每个</w:t>
-      </w:r>
-      <w:r>
-        <w:rPr>
-          <w:rFonts w:hint="eastAsia"/>
-        </w:rPr>
-        <w:lastRenderedPageBreak/>
-        <w:t>People</w:t>
-      </w:r>
-      <w:r>
-        <w:rPr>
-          <w:rFonts w:hint="eastAsia"/>
-        </w:rPr>
-        <w:t>的</w:t>
-      </w:r>
-      <w:r>
-        <w:rPr>
-          <w:rFonts w:hint="eastAsia"/>
-        </w:rPr>
-        <w:t>name</w:t>
-      </w:r>
-      <w:r>
-        <w:rPr>
-          <w:rFonts w:hint="eastAsia"/>
-        </w:rPr>
-        <w:t>取出来，调用</w:t>
-      </w:r>
-      <w:r>
-        <w:rPr>
-          <w:rFonts w:hint="eastAsia"/>
-        </w:rPr>
-        <w:t xml:space="preserve"> capitalizedString </w:t>
-      </w:r>
-      <w:r>
-        <w:rPr>
-          <w:rFonts w:hint="eastAsia"/>
-        </w:rPr>
-        <w:t>然后把新的</w:t>
-      </w:r>
-      <w:r>
-        <w:rPr>
-          <w:rFonts w:hint="eastAsia"/>
-        </w:rPr>
-        <w:t>String</w:t>
-      </w:r>
-      <w:r>
-        <w:rPr>
-          <w:rFonts w:hint="eastAsia"/>
-        </w:rPr>
-        <w:t>加入新的数组中。</w:t>
-      </w:r>
-      <w:r>
-        <w:rPr>
-          <w:rFonts w:hint="eastAsia"/>
-        </w:rPr>
-        <w:t xml:space="preserve"> </w:t>
-      </w:r>
-      <w:r>
-        <w:rPr>
-          <w:rFonts w:hint="eastAsia"/>
-        </w:rPr>
-        <w:t>有了</w:t>
-      </w:r>
-      <w:r>
-        <w:rPr>
-          <w:rFonts w:hint="eastAsia"/>
-        </w:rPr>
-        <w:t>KVC</w:t>
-      </w:r>
-      <w:r>
-        <w:rPr>
-          <w:rFonts w:hint="eastAsia"/>
-        </w:rPr>
-        <w:t>就有了新做法</w:t>
-      </w:r>
-      <w:r>
-        <w:rPr>
-          <w:rFonts w:hint="eastAsia"/>
-        </w:rPr>
-        <w:t>:</w:t>
-      </w:r>
-    </w:p>
-    <w:p>
-      <w:r>
-        <w:t xml:space="preserve"> </w:t>
-      </w:r>
-    </w:p>
-    <w:p>
-      <w:r>
-        <w:t xml:space="preserve">[array valueForKeyPath:@"name.capitalizedString"] </w:t>
-      </w:r>
-    </w:p>
-    <w:p>
-      <w:r>
-        <w:t xml:space="preserve"> </w:t>
-      </w:r>
-    </w:p>
-    <w:p>
-      <w:pPr>
-        <w:rPr>
-          <w:rFonts w:hint="eastAsia"/>
-        </w:rPr>
-      </w:pPr>
-      <w:r>
-        <w:rPr>
-          <w:rFonts w:hint="eastAsia"/>
-        </w:rPr>
-        <w:t>我们看到</w:t>
-      </w:r>
-      <w:r>
-        <w:rPr>
-          <w:rFonts w:hint="eastAsia"/>
-        </w:rPr>
-        <w:t xml:space="preserve">valueForKeyPath, </w:t>
-      </w:r>
-      <w:r>
-        <w:rPr>
-          <w:rFonts w:hint="eastAsia"/>
-        </w:rPr>
-        <w:t>为什么用</w:t>
-      </w:r>
-      <w:r>
-        <w:rPr>
-          <w:rFonts w:hint="eastAsia"/>
-        </w:rPr>
-        <w:t xml:space="preserve">valueForKeyPath, </w:t>
-      </w:r>
-      <w:r>
-        <w:rPr>
-          <w:rFonts w:hint="eastAsia"/>
-        </w:rPr>
-        <w:t>不用</w:t>
-      </w:r>
-      <w:r>
-        <w:rPr>
-          <w:rFonts w:hint="eastAsia"/>
-        </w:rPr>
-        <w:t xml:space="preserve">valueForKey, </w:t>
-      </w:r>
-      <w:r>
-        <w:rPr>
-          <w:rFonts w:hint="eastAsia"/>
-        </w:rPr>
-        <w:t>因为</w:t>
-      </w:r>
-      <w:r>
-        <w:rPr>
-          <w:rFonts w:hint="eastAsia"/>
-        </w:rPr>
-        <w:t>valueForKeyPath</w:t>
-      </w:r>
-      <w:r>
-        <w:rPr>
-          <w:rFonts w:hint="eastAsia"/>
-        </w:rPr>
-        <w:t>可以传递关系，例如这里是每个</w:t>
-      </w:r>
-      <w:r>
-        <w:rPr>
-          <w:rFonts w:hint="eastAsia"/>
-        </w:rPr>
-        <w:t>People</w:t>
-      </w:r>
-      <w:r>
-        <w:rPr>
-          <w:rFonts w:hint="eastAsia"/>
-        </w:rPr>
-        <w:t>的</w:t>
-      </w:r>
-      <w:r>
-        <w:rPr>
-          <w:rFonts w:hint="eastAsia"/>
-        </w:rPr>
-        <w:t>name property</w:t>
-      </w:r>
-      <w:r>
-        <w:rPr>
-          <w:rFonts w:hint="eastAsia"/>
-        </w:rPr>
-        <w:t>的</w:t>
-      </w:r>
-      <w:r>
-        <w:rPr>
-          <w:rFonts w:hint="eastAsia"/>
-        </w:rPr>
-        <w:t>String</w:t>
-      </w:r>
-      <w:r>
-        <w:rPr>
-          <w:rFonts w:hint="eastAsia"/>
-        </w:rPr>
-        <w:t>的</w:t>
-      </w:r>
-      <w:r>
-        <w:rPr>
-          <w:rFonts w:hint="eastAsia"/>
-        </w:rPr>
-        <w:t>capitalizedString property</w:t>
-      </w:r>
-      <w:r>
-        <w:rPr>
-          <w:rFonts w:hint="eastAsia"/>
-        </w:rPr>
-        <w:t>，</w:t>
-      </w:r>
-      <w:r>
-        <w:rPr>
-          <w:rFonts w:hint="eastAsia"/>
-        </w:rPr>
-        <w:t xml:space="preserve"> </w:t>
-      </w:r>
-      <w:r>
-        <w:rPr>
-          <w:rFonts w:hint="eastAsia"/>
-        </w:rPr>
-        <w:t>而</w:t>
-      </w:r>
-      <w:r>
-        <w:rPr>
-          <w:rFonts w:hint="eastAsia"/>
-        </w:rPr>
-        <w:t>valueForKey</w:t>
-      </w:r>
-      <w:r>
-        <w:rPr>
-          <w:rFonts w:hint="eastAsia"/>
-        </w:rPr>
-        <w:t>不能传递这样的关系，所以对于</w:t>
-      </w:r>
-      <w:r>
-        <w:rPr>
-          <w:rFonts w:hint="eastAsia"/>
-        </w:rPr>
-        <w:t>dict</w:t>
-      </w:r>
-      <w:r>
-        <w:rPr>
-          <w:rFonts w:hint="eastAsia"/>
-        </w:rPr>
-        <w:t>里面的</w:t>
-      </w:r>
-      <w:r>
-        <w:rPr>
-          <w:rFonts w:hint="eastAsia"/>
-        </w:rPr>
-        <w:t xml:space="preserve">dict, </w:t>
-      </w:r>
-      <w:r>
-        <w:rPr>
-          <w:rFonts w:hint="eastAsia"/>
-        </w:rPr>
-        <w:t>我们也只能用</w:t>
-      </w:r>
-      <w:r>
-        <w:rPr>
-          <w:rFonts w:hint="eastAsia"/>
-        </w:rPr>
-        <w:t>valueForKeyPath</w:t>
-      </w:r>
-      <w:r>
-        <w:rPr>
-          <w:rFonts w:hint="eastAsia"/>
-        </w:rPr>
-        <w:t>。这里我们也看到</w:t>
-      </w:r>
-      <w:r>
-        <w:rPr>
-          <w:rFonts w:hint="eastAsia"/>
-        </w:rPr>
-        <w:t>KVC</w:t>
-      </w:r>
-      <w:r>
-        <w:rPr>
-          <w:rFonts w:hint="eastAsia"/>
-        </w:rPr>
-        <w:t>对于</w:t>
-      </w:r>
-      <w:r>
-        <w:rPr>
-          <w:rFonts w:hint="eastAsia"/>
-        </w:rPr>
-        <w:t xml:space="preserve">array(set), </w:t>
-      </w:r>
-      <w:r>
-        <w:rPr>
-          <w:rFonts w:hint="eastAsia"/>
-        </w:rPr>
-        <w:t>做了特殊处理，不是简单操作</w:t>
-      </w:r>
-      <w:r>
-        <w:rPr>
-          <w:rFonts w:hint="eastAsia"/>
-        </w:rPr>
-        <w:t>collection</w:t>
-      </w:r>
-      <w:r>
-        <w:rPr>
-          <w:rFonts w:hint="eastAsia"/>
-        </w:rPr>
-        <w:t>上，而是</w:t>
-      </w:r>
-      <w:r>
-        <w:rPr>
-          <w:rFonts w:hint="eastAsia"/>
-        </w:rPr>
-        <w:t xml:space="preserve"> </w:t>
-      </w:r>
-      <w:r>
-        <w:rPr>
-          <w:rFonts w:hint="eastAsia"/>
-        </w:rPr>
-        <w:t>针对这些</w:t>
-      </w:r>
-      <w:r>
-        <w:rPr>
-          <w:rFonts w:hint="eastAsia"/>
-        </w:rPr>
-        <w:t>collection</w:t>
-      </w:r>
-      <w:r>
-        <w:rPr>
-          <w:rFonts w:hint="eastAsia"/>
-        </w:rPr>
-        <w:t>里面的元素进行操作，同样</w:t>
-      </w:r>
-      <w:r>
-        <w:rPr>
-          <w:rFonts w:hint="eastAsia"/>
-        </w:rPr>
-        <w:t>KVC</w:t>
-      </w:r>
-      <w:r>
-        <w:rPr>
-          <w:rFonts w:hint="eastAsia"/>
-        </w:rPr>
-        <w:t>也提供更多地操作，例如</w:t>
-      </w:r>
-      <w:r>
-        <w:rPr>
-          <w:rFonts w:hint="eastAsia"/>
-        </w:rPr>
-        <w:t>@sum</w:t>
-      </w:r>
-      <w:r>
-        <w:rPr>
-          <w:rFonts w:hint="eastAsia"/>
-        </w:rPr>
-        <w:t>这些针对</w:t>
-      </w:r>
-      <w:r>
-        <w:rPr>
-          <w:rFonts w:hint="eastAsia"/>
-        </w:rPr>
-        <w:t>collection</w:t>
-      </w:r>
-      <w:r>
-        <w:rPr>
-          <w:rFonts w:hint="eastAsia"/>
-        </w:rPr>
-        <w:t>，有兴趣的同学可以去用下。</w:t>
-      </w:r>
-    </w:p>
-    <w:p>
-      <w:r>
-        <w:t xml:space="preserve"> </w:t>
-      </w:r>
-    </w:p>
-    <w:p>
-      <w:pPr>
-        <w:rPr>
-          <w:rFonts w:hint="eastAsia"/>
-        </w:rPr>
-      </w:pPr>
-      <w:r>
-        <w:rPr>
-          <w:rFonts w:hint="eastAsia"/>
-        </w:rPr>
-        <w:t>场景</w:t>
-      </w:r>
-      <w:r>
-        <w:rPr>
-          <w:rFonts w:hint="eastAsia"/>
-        </w:rPr>
-        <w:t>4</w:t>
-      </w:r>
-      <w:r>
-        <w:rPr>
-          <w:rFonts w:hint="eastAsia"/>
-        </w:rPr>
-        <w:t>，当我们执行</w:t>
-      </w:r>
-      <w:r>
-        <w:rPr>
-          <w:rFonts w:hint="eastAsia"/>
-        </w:rPr>
-        <w:t>NSArray *products = [people valueForKey:@</w:t>
-      </w:r>
-      <w:r>
-        <w:rPr>
-          <w:rFonts w:hint="eastAsia"/>
-        </w:rPr>
-        <w:t>“</w:t>
-      </w:r>
-      <w:r>
-        <w:rPr>
-          <w:rFonts w:hint="eastAsia"/>
-        </w:rPr>
-        <w:t>products</w:t>
-      </w:r>
-      <w:r>
-        <w:rPr>
-          <w:rFonts w:hint="eastAsia"/>
-        </w:rPr>
-        <w:t>”</w:t>
-      </w:r>
-      <w:r>
-        <w:rPr>
-          <w:rFonts w:hint="eastAsia"/>
-        </w:rPr>
-        <w:t>]</w:t>
-      </w:r>
-      <w:r>
-        <w:rPr>
-          <w:rFonts w:hint="eastAsia"/>
-        </w:rPr>
-        <w:t>，我们希望的是</w:t>
-      </w:r>
-      <w:r>
-        <w:rPr>
-          <w:rFonts w:hint="eastAsia"/>
-        </w:rPr>
-        <w:t>[people products]</w:t>
-      </w:r>
-      <w:r>
-        <w:rPr>
-          <w:rFonts w:hint="eastAsia"/>
-        </w:rPr>
-        <w:t>，可是</w:t>
-      </w:r>
-      <w:r>
-        <w:rPr>
-          <w:rFonts w:hint="eastAsia"/>
-        </w:rPr>
-        <w:t>people</w:t>
-      </w:r>
-      <w:r>
-        <w:rPr>
-          <w:rFonts w:hint="eastAsia"/>
-        </w:rPr>
-        <w:t>没有这样的方法，</w:t>
-      </w:r>
-      <w:r>
-        <w:rPr>
-          <w:rFonts w:hint="eastAsia"/>
-        </w:rPr>
-        <w:t xml:space="preserve"> KVC</w:t>
-      </w:r>
-      <w:r>
-        <w:rPr>
-          <w:rFonts w:hint="eastAsia"/>
-        </w:rPr>
-        <w:t>又会为我们带来些什么呢？</w:t>
-      </w:r>
-    </w:p>
-    <w:p>
-      <w:r>
-        <w:t xml:space="preserve"> </w:t>
-      </w:r>
-    </w:p>
-    <w:p>
-      <w:pPr>
-        <w:rPr>
-          <w:rFonts w:hint="eastAsia"/>
-        </w:rPr>
-      </w:pPr>
-      <w:r>
-        <w:rPr>
-          <w:rFonts w:hint="eastAsia"/>
-        </w:rPr>
-        <w:t>首先会去找</w:t>
-      </w:r>
-      <w:r>
-        <w:rPr>
-          <w:rFonts w:hint="eastAsia"/>
-        </w:rPr>
-        <w:t xml:space="preserve">getProdcuts or products or isProducts, </w:t>
-      </w:r>
-      <w:r>
-        <w:rPr>
-          <w:rFonts w:hint="eastAsia"/>
-        </w:rPr>
-        <w:t>按照这样的顺序去查找，第一个找到的就返回</w:t>
-      </w:r>
-    </w:p>
-    <w:p>
-      <w:pPr>
-        <w:rPr>
-          <w:rFonts w:hint="eastAsia"/>
-        </w:rPr>
-      </w:pPr>
-      <w:r>
-        <w:rPr>
-          <w:rFonts w:hint="eastAsia"/>
-        </w:rPr>
-        <w:t>然后会去找</w:t>
-      </w:r>
-      <w:r>
-        <w:rPr>
-          <w:rFonts w:hint="eastAsia"/>
-        </w:rPr>
-        <w:t xml:space="preserve">countOfProducts and either objectInProductsAtIndex: or ProductsAtIndexes, </w:t>
-      </w:r>
-      <w:r>
-        <w:rPr>
-          <w:rFonts w:hint="eastAsia"/>
-        </w:rPr>
-        <w:t>如果找到，就会去找</w:t>
-      </w:r>
-      <w:r>
-        <w:rPr>
-          <w:rFonts w:hint="eastAsia"/>
-        </w:rPr>
-        <w:t xml:space="preserve">countOfProducts and enumeratorOfProducts and memberOfProducts </w:t>
-      </w:r>
-      <w:r>
-        <w:rPr>
-          <w:rFonts w:hint="eastAsia"/>
-        </w:rPr>
-        <w:t>这个</w:t>
-      </w:r>
-      <w:r>
-        <w:rPr>
-          <w:rFonts w:hint="eastAsia"/>
-        </w:rPr>
-        <w:t>2</w:t>
-      </w:r>
-      <w:r>
-        <w:rPr>
-          <w:rFonts w:hint="eastAsia"/>
-        </w:rPr>
-        <w:t>个方法都找到了，</w:t>
-      </w:r>
-      <w:r>
-        <w:rPr>
-          <w:rFonts w:hint="eastAsia"/>
-        </w:rPr>
-        <w:t>KVC</w:t>
-      </w:r>
-      <w:r>
-        <w:rPr>
-          <w:rFonts w:hint="eastAsia"/>
-        </w:rPr>
-        <w:t>才会给我们返回一个代理的</w:t>
-      </w:r>
-      <w:r>
-        <w:rPr>
-          <w:rFonts w:hint="eastAsia"/>
-        </w:rPr>
-        <w:t>NSKeyValueArray</w:t>
-      </w:r>
-      <w:r>
-        <w:rPr>
-          <w:rFonts w:hint="eastAsia"/>
-        </w:rPr>
-        <w:t>，用于我们后续的操作（</w:t>
-      </w:r>
-      <w:r>
-        <w:rPr>
-          <w:rFonts w:hint="eastAsia"/>
-        </w:rPr>
-        <w:t>addProduct</w:t>
-      </w:r>
-      <w:r>
-        <w:rPr>
-          <w:rFonts w:hint="eastAsia"/>
-        </w:rPr>
-        <w:t>之类的）。</w:t>
-      </w:r>
-    </w:p>
-    <w:p>
-      <w:r>
-        <w:t xml:space="preserve"> </w:t>
-      </w:r>
-    </w:p>
-    <w:p>
-      <w:pPr>
-        <w:rPr>
-          <w:rFonts w:hint="eastAsia"/>
-        </w:rPr>
-      </w:pPr>
-      <w:r>
-        <w:rPr>
-          <w:rFonts w:hint="eastAsia"/>
-        </w:rPr>
-        <w:t>如果有个变量叫做</w:t>
-      </w:r>
-      <w:r>
-        <w:rPr>
-          <w:rFonts w:hint="eastAsia"/>
-        </w:rPr>
-        <w:t xml:space="preserve"> products, isProducts, products or isProducts, KVC</w:t>
-      </w:r>
-      <w:r>
-        <w:rPr>
-          <w:rFonts w:hint="eastAsia"/>
-        </w:rPr>
-        <w:t>会直接就使用这样的变量，如果你觉得直接用这样的变量是破坏了封装，</w:t>
-      </w:r>
-      <w:r>
-        <w:rPr>
-          <w:rFonts w:hint="eastAsia"/>
-        </w:rPr>
-        <w:t xml:space="preserve"> </w:t>
-      </w:r>
-      <w:r>
-        <w:rPr>
-          <w:rFonts w:hint="eastAsia"/>
-        </w:rPr>
-        <w:t>可以禁止这样的行为发生，重载</w:t>
-      </w:r>
-      <w:r>
-        <w:rPr>
-          <w:rFonts w:hint="eastAsia"/>
-        </w:rPr>
-        <w:t xml:space="preserve"> +accessInstanceVariablesDirectly</w:t>
-      </w:r>
-      <w:r>
-        <w:rPr>
-          <w:rFonts w:hint="eastAsia"/>
-        </w:rPr>
-        <w:t>，返回</w:t>
-      </w:r>
-      <w:r>
-        <w:rPr>
-          <w:rFonts w:hint="eastAsia"/>
-        </w:rPr>
-        <w:t>NO</w:t>
-      </w:r>
-      <w:r>
-        <w:rPr>
-          <w:rFonts w:hint="eastAsia"/>
-        </w:rPr>
-        <w:t>。</w:t>
-      </w:r>
-    </w:p>
-    <w:p>
-      <w:r>
-        <w:t xml:space="preserve"> </w:t>
-      </w:r>
-    </w:p>
-    <w:p>
-      <w:pPr>
-        <w:rPr>
-          <w:rFonts w:hint="eastAsia"/>
-        </w:rPr>
-      </w:pPr>
-      <w:r>
-        <w:rPr>
-          <w:rFonts w:hint="eastAsia"/>
-        </w:rPr>
-        <w:t>简单来说，</w:t>
-      </w:r>
-      <w:r>
-        <w:rPr>
-          <w:rFonts w:hint="eastAsia"/>
-        </w:rPr>
-        <w:t xml:space="preserve">valueForKey, </w:t>
-      </w:r>
-      <w:r>
-        <w:rPr>
-          <w:rFonts w:hint="eastAsia"/>
-        </w:rPr>
-        <w:t>会给我们带来一个代理</w:t>
-      </w:r>
-      <w:r>
-        <w:rPr>
-          <w:rFonts w:hint="eastAsia"/>
-        </w:rPr>
-        <w:t xml:space="preserve">array, </w:t>
-      </w:r>
-      <w:r>
-        <w:rPr>
-          <w:rFonts w:hint="eastAsia"/>
-        </w:rPr>
-        <w:t>如果我们实现了某些方法，上诉的这些方法只是针对</w:t>
-      </w:r>
-      <w:r>
-        <w:rPr>
-          <w:rFonts w:hint="eastAsia"/>
-        </w:rPr>
-        <w:t xml:space="preserve">NSArray, </w:t>
-      </w:r>
-      <w:r>
-        <w:rPr>
-          <w:rFonts w:hint="eastAsia"/>
-        </w:rPr>
-        <w:t>对于</w:t>
-      </w:r>
-      <w:r>
-        <w:rPr>
-          <w:rFonts w:hint="eastAsia"/>
-        </w:rPr>
-        <w:t>mutable</w:t>
-      </w:r>
-      <w:r>
-        <w:rPr>
-          <w:rFonts w:hint="eastAsia"/>
-        </w:rPr>
-        <w:t>的</w:t>
-      </w:r>
-      <w:r>
-        <w:rPr>
-          <w:rFonts w:hint="eastAsia"/>
-        </w:rPr>
-        <w:t xml:space="preserve">collection, </w:t>
-      </w:r>
-      <w:r>
-        <w:rPr>
-          <w:rFonts w:hint="eastAsia"/>
-        </w:rPr>
-        <w:t>我们还需要提供其他</w:t>
-      </w:r>
-      <w:r>
-        <w:rPr>
-          <w:rFonts w:hint="eastAsia"/>
-        </w:rPr>
-        <w:t xml:space="preserve"> </w:t>
-      </w:r>
-      <w:r>
-        <w:rPr>
-          <w:rFonts w:hint="eastAsia"/>
-        </w:rPr>
-        <w:t>方法的实现才行。</w:t>
-      </w:r>
-    </w:p>
-    <w:p>
-      <w:r>
-        <w:t xml:space="preserve"> </w:t>
-      </w:r>
-    </w:p>
-    <w:p>
-      <w:r>
-        <w:t>Key Value Observing</w:t>
-      </w:r>
-    </w:p>
-    <w:p>
-      <w:pPr>
-        <w:rPr>
-          <w:rFonts w:hint="eastAsia"/>
-        </w:rPr>
-      </w:pPr>
-      <w:r>
-        <w:rPr>
-          <w:rFonts w:hint="eastAsia"/>
-        </w:rPr>
-        <w:t xml:space="preserve">Key Value Observing, </w:t>
-      </w:r>
-      <w:r>
-        <w:rPr>
-          <w:rFonts w:hint="eastAsia"/>
-        </w:rPr>
-        <w:t>顾名思义就是一种</w:t>
-      </w:r>
-      <w:r>
-        <w:rPr>
-          <w:rFonts w:hint="eastAsia"/>
-        </w:rPr>
-        <w:t xml:space="preserve">observer </w:t>
-      </w:r>
-      <w:r>
-        <w:rPr>
-          <w:rFonts w:hint="eastAsia"/>
-        </w:rPr>
-        <w:t>模式用于监听</w:t>
-      </w:r>
-      <w:r>
-        <w:rPr>
-          <w:rFonts w:hint="eastAsia"/>
-        </w:rPr>
-        <w:t>property</w:t>
-      </w:r>
-      <w:r>
-        <w:rPr>
-          <w:rFonts w:hint="eastAsia"/>
-        </w:rPr>
-        <w:t>的变化，</w:t>
+        <w:t>当需要加入</w:t>
+      </w:r>
+      <w:r>
+        <w:rPr>
+          <w:rFonts w:hint="eastAsia"/>
+        </w:rPr>
+        <w:t>observer</w:t>
+      </w:r>
+      <w:r>
+        <w:rPr>
+          <w:rFonts w:hint="eastAsia"/>
+        </w:rPr>
+        <w:t>模式时，可以考虑下</w:t>
+      </w:r>
+      <w:r>
+        <w:rPr>
+          <w:rFonts w:hint="eastAsia"/>
+        </w:rPr>
+        <w:t xml:space="preserve">KVO, </w:t>
+      </w:r>
+      <w:r>
+        <w:rPr>
+          <w:rFonts w:hint="eastAsia"/>
+        </w:rPr>
+        <w:t>在高性能的</w:t>
+      </w:r>
+      <w:r>
+        <w:rPr>
+          <w:rFonts w:hint="eastAsia"/>
+        </w:rPr>
+        <w:t>observer</w:t>
+      </w:r>
+      <w:r>
+        <w:rPr>
+          <w:rFonts w:hint="eastAsia"/>
+        </w:rPr>
+        <w:t>里面，</w:t>
       </w:r>
       <w:r>
         <w:rPr>
@@ -32278,982 +33223,12 @@
         <w:rPr>
           <w:rFonts w:hint="eastAsia"/>
         </w:rPr>
-        <w:t>跟</w:t>
-      </w:r>
-      <w:r>
-        <w:rPr>
-          <w:rFonts w:hint="eastAsia"/>
-        </w:rPr>
-        <w:t>NSNotification</w:t>
-      </w:r>
-      <w:r>
-        <w:rPr>
-          <w:rFonts w:hint="eastAsia"/>
-        </w:rPr>
-        <w:t>有很多相似的地方，</w:t>
-      </w:r>
-      <w:r>
-        <w:rPr>
-          <w:rFonts w:hint="eastAsia"/>
-        </w:rPr>
-        <w:t xml:space="preserve"> </w:t>
-      </w:r>
-      <w:r>
-        <w:rPr>
-          <w:rFonts w:hint="eastAsia"/>
-        </w:rPr>
-        <w:t>用</w:t>
-      </w:r>
-      <w:r>
-        <w:rPr>
-          <w:rFonts w:hint="eastAsia"/>
-        </w:rPr>
-        <w:t>addObserver:forKeyPath:options:context:</w:t>
-      </w:r>
-      <w:r>
-        <w:rPr>
-          <w:rFonts w:hint="eastAsia"/>
-        </w:rPr>
-        <w:t>去</w:t>
-      </w:r>
-      <w:r>
-        <w:rPr>
-          <w:rFonts w:hint="eastAsia"/>
-        </w:rPr>
-        <w:t xml:space="preserve">start observer, </w:t>
-      </w:r>
-      <w:r>
-        <w:rPr>
-          <w:rFonts w:hint="eastAsia"/>
-        </w:rPr>
-        <w:t>用</w:t>
-      </w:r>
-      <w:r>
-        <w:rPr>
-          <w:rFonts w:hint="eastAsia"/>
-        </w:rPr>
-        <w:t>removeObserver:forKeyPath:context</w:t>
-      </w:r>
-      <w:r>
-        <w:rPr>
-          <w:rFonts w:hint="eastAsia"/>
-        </w:rPr>
-        <w:t>去</w:t>
-      </w:r>
-      <w:r>
-        <w:rPr>
-          <w:rFonts w:hint="eastAsia"/>
-        </w:rPr>
-        <w:t xml:space="preserve">stop observer, </w:t>
-      </w:r>
-      <w:r>
-        <w:rPr>
-          <w:rFonts w:hint="eastAsia"/>
-        </w:rPr>
-        <w:t>回调就是</w:t>
-      </w:r>
-      <w:r>
-        <w:rPr>
-          <w:rFonts w:hint="eastAsia"/>
-        </w:rPr>
-        <w:lastRenderedPageBreak/>
-        <w:t>observeValueForKeyPath:ofObject:change:context:</w:t>
-      </w:r>
-      <w:r>
-        <w:rPr>
-          <w:rFonts w:hint="eastAsia"/>
-        </w:rPr>
-        <w:t>。</w:t>
-      </w:r>
-    </w:p>
-    <w:p>
-      <w:r>
-        <w:t xml:space="preserve"> </w:t>
-      </w:r>
-    </w:p>
-    <w:p>
-      <w:r>
-        <w:t xml:space="preserve">- (void)removeObservation { </w:t>
-      </w:r>
-    </w:p>
-    <w:p>
-      <w:r>
-        <w:t xml:space="preserve">    [self.object removeObserver:self </w:t>
-      </w:r>
-    </w:p>
-    <w:p>
-      <w:r>
-        <w:t xml:space="preserve">                     forKeyPath:self.property]; </w:t>
-      </w:r>
-    </w:p>
-    <w:p>
-      <w:r>
-        <w:t xml:space="preserve">} </w:t>
-      </w:r>
-    </w:p>
-    <w:p>
-      <w:r>
-        <w:t xml:space="preserve">  </w:t>
-      </w:r>
-    </w:p>
-    <w:p>
-      <w:r>
-        <w:t xml:space="preserve">- (void)addObservation { </w:t>
-      </w:r>
-    </w:p>
-    <w:p>
-      <w:r>
-        <w:t xml:space="preserve">    [self.object addObserver:self forKeyPath:self.property </w:t>
-      </w:r>
-    </w:p>
-    <w:p>
-      <w:r>
-        <w:t xml:space="preserve">                     options:0 </w:t>
-      </w:r>
-    </w:p>
-    <w:p>
-      <w:r>
-        <w:t xml:space="preserve">                     context:(__bridge void*)self]; </w:t>
-      </w:r>
-    </w:p>
-    <w:p>
-      <w:r>
-        <w:t xml:space="preserve">} </w:t>
-      </w:r>
-    </w:p>
-    <w:p>
-      <w:r>
-        <w:t xml:space="preserve">  </w:t>
-      </w:r>
-    </w:p>
-    <w:p>
-      <w:r>
-        <w:t xml:space="preserve">- (void)observeValueForKeyPath:(NSString *)keyPath </w:t>
-      </w:r>
-    </w:p>
-    <w:p>
-      <w:r>
-        <w:t xml:space="preserve">                      ofObject:(id)object </w:t>
-      </w:r>
-    </w:p>
-    <w:p>
-      <w:r>
-        <w:t xml:space="preserve">                        change:(NSDictionary *)change </w:t>
-      </w:r>
-    </w:p>
-    <w:p>
-      <w:r>
-        <w:t xml:space="preserve">                      context:(void *)context { </w:t>
-      </w:r>
-    </w:p>
-    <w:p>
-      <w:r>
-        <w:t xml:space="preserve">  if ((__bridge id)context == self) { </w:t>
-      </w:r>
-    </w:p>
-    <w:p>
-      <w:pPr>
-        <w:rPr>
-          <w:rFonts w:hint="eastAsia"/>
-        </w:rPr>
-      </w:pPr>
-      <w:r>
-        <w:rPr>
-          <w:rFonts w:hint="eastAsia"/>
-        </w:rPr>
-        <w:t xml:space="preserve">    // </w:t>
-      </w:r>
-      <w:r>
-        <w:rPr>
-          <w:rFonts w:hint="eastAsia"/>
-        </w:rPr>
-        <w:t>只处理跟我们当前</w:t>
-      </w:r>
-      <w:r>
-        <w:rPr>
-          <w:rFonts w:hint="eastAsia"/>
-        </w:rPr>
-        <w:t>class</w:t>
-      </w:r>
-      <w:r>
-        <w:rPr>
-          <w:rFonts w:hint="eastAsia"/>
-        </w:rPr>
-        <w:t>的</w:t>
-      </w:r>
-      <w:r>
-        <w:rPr>
-          <w:rFonts w:hint="eastAsia"/>
-        </w:rPr>
-        <w:t>property</w:t>
-      </w:r>
-      <w:r>
-        <w:rPr>
-          <w:rFonts w:hint="eastAsia"/>
-        </w:rPr>
-        <w:t>更新</w:t>
-      </w:r>
-      <w:r>
-        <w:rPr>
-          <w:rFonts w:hint="eastAsia"/>
-        </w:rPr>
-        <w:t xml:space="preserve"> </w:t>
-      </w:r>
-    </w:p>
-    <w:p>
-      <w:r>
-        <w:t xml:space="preserve">  } </w:t>
-      </w:r>
-    </w:p>
-    <w:p>
-      <w:r>
-        <w:t xml:space="preserve">  else { </w:t>
-      </w:r>
-    </w:p>
-    <w:p>
-      <w:r>
-        <w:t xml:space="preserve">    [super observeValueForKeyPath:keyPath ofObject:object </w:t>
-      </w:r>
-    </w:p>
-    <w:p>
-      <w:r>
-        <w:t xml:space="preserve">                           change:change context:context]; </w:t>
-      </w:r>
-    </w:p>
-    <w:p>
-      <w:r>
-        <w:t xml:space="preserve">  } </w:t>
-      </w:r>
-    </w:p>
-    <w:p>
-      <w:r>
-        <w:t xml:space="preserve">} </w:t>
-      </w:r>
-    </w:p>
-    <w:p>
-      <w:r>
-        <w:t xml:space="preserve"> </w:t>
-      </w:r>
-    </w:p>
-    <w:p>
-      <w:pPr>
-        <w:rPr>
-          <w:rFonts w:hint="eastAsia"/>
-        </w:rPr>
-      </w:pPr>
-      <w:r>
-        <w:rPr>
-          <w:rFonts w:hint="eastAsia"/>
-        </w:rPr>
-        <w:t>对于</w:t>
-      </w:r>
-      <w:r>
-        <w:rPr>
-          <w:rFonts w:hint="eastAsia"/>
-        </w:rPr>
-        <w:t>KVO</w:t>
-      </w:r>
-      <w:r>
-        <w:rPr>
-          <w:rFonts w:hint="eastAsia"/>
-        </w:rPr>
-        <w:t>来说，我们要做的只是简单</w:t>
-      </w:r>
-      <w:r>
-        <w:rPr>
-          <w:rFonts w:hint="eastAsia"/>
-        </w:rPr>
-        <w:t xml:space="preserve">update </w:t>
-      </w:r>
-      <w:r>
-        <w:rPr>
-          <w:rFonts w:hint="eastAsia"/>
-        </w:rPr>
-        <w:t>我们的</w:t>
-      </w:r>
-      <w:r>
-        <w:rPr>
-          <w:rFonts w:hint="eastAsia"/>
-        </w:rPr>
-        <w:t>property</w:t>
-      </w:r>
-      <w:r>
-        <w:rPr>
-          <w:rFonts w:hint="eastAsia"/>
-        </w:rPr>
-        <w:t>数据，不需要像</w:t>
-      </w:r>
-      <w:r>
-        <w:rPr>
-          <w:rFonts w:hint="eastAsia"/>
-        </w:rPr>
-        <w:t>NSNotificationCenter</w:t>
-      </w:r>
-      <w:r>
-        <w:rPr>
-          <w:rFonts w:hint="eastAsia"/>
-        </w:rPr>
-        <w:t>那样关心是否有人在监听你的请求，如果没有人监听该怎么办，</w:t>
-      </w:r>
-      <w:r>
-        <w:rPr>
-          <w:rFonts w:hint="eastAsia"/>
-        </w:rPr>
-        <w:t xml:space="preserve"> </w:t>
-      </w:r>
-      <w:r>
-        <w:rPr>
-          <w:rFonts w:hint="eastAsia"/>
-        </w:rPr>
-        <w:t>所有</w:t>
-      </w:r>
-      <w:r>
-        <w:rPr>
-          <w:rFonts w:hint="eastAsia"/>
-        </w:rPr>
-        <w:t xml:space="preserve">addObserver, removeObserver, callback </w:t>
-      </w:r>
-      <w:r>
-        <w:rPr>
-          <w:rFonts w:hint="eastAsia"/>
-        </w:rPr>
-        <w:t>都是想要监听的你的</w:t>
-      </w:r>
-      <w:r>
-        <w:rPr>
-          <w:rFonts w:hint="eastAsia"/>
-        </w:rPr>
-        <w:t>property</w:t>
-      </w:r>
-      <w:r>
-        <w:rPr>
-          <w:rFonts w:hint="eastAsia"/>
-        </w:rPr>
-        <w:t>的</w:t>
-      </w:r>
-      <w:r>
-        <w:rPr>
-          <w:rFonts w:hint="eastAsia"/>
-        </w:rPr>
-        <w:t>class</w:t>
-      </w:r>
-      <w:r>
-        <w:rPr>
-          <w:rFonts w:hint="eastAsia"/>
-        </w:rPr>
-        <w:t>做的事情。</w:t>
-      </w:r>
-      <w:r>
-        <w:rPr>
-          <w:rFonts w:hint="eastAsia"/>
-        </w:rPr>
-        <w:t xml:space="preserve"> </w:t>
-      </w:r>
-      <w:r>
-        <w:rPr>
-          <w:rFonts w:hint="eastAsia"/>
-        </w:rPr>
-        <w:t>曾经做个项目，用</w:t>
-      </w:r>
-      <w:r>
-        <w:rPr>
-          <w:rFonts w:hint="eastAsia"/>
-        </w:rPr>
-        <w:t>NSNotificationCenter post Notification</w:t>
-      </w:r>
-      <w:r>
-        <w:rPr>
-          <w:rFonts w:hint="eastAsia"/>
-        </w:rPr>
-        <w:t>在一个</w:t>
-      </w:r>
-      <w:r>
-        <w:rPr>
-          <w:rFonts w:hint="eastAsia"/>
-        </w:rPr>
-        <w:t>network callback</w:t>
-      </w:r>
-      <w:r>
-        <w:rPr>
-          <w:rFonts w:hint="eastAsia"/>
-        </w:rPr>
-        <w:t>里面，可是这时候因为最早的</w:t>
-      </w:r>
-      <w:r>
-        <w:rPr>
-          <w:rFonts w:hint="eastAsia"/>
-        </w:rPr>
-        <w:t>addObserver</w:t>
-      </w:r>
-      <w:r>
-        <w:rPr>
-          <w:rFonts w:hint="eastAsia"/>
-        </w:rPr>
-        <w:t>的</w:t>
-      </w:r>
-      <w:r>
-        <w:rPr>
-          <w:rFonts w:hint="eastAsia"/>
-        </w:rPr>
-        <w:t>class</w:t>
-      </w:r>
-      <w:r>
-        <w:rPr>
-          <w:rFonts w:hint="eastAsia"/>
-        </w:rPr>
-        <w:t>被释放了，</w:t>
-      </w:r>
-      <w:r>
-        <w:rPr>
-          <w:rFonts w:hint="eastAsia"/>
-        </w:rPr>
-        <w:t xml:space="preserve"> </w:t>
-      </w:r>
-      <w:r>
-        <w:rPr>
-          <w:rFonts w:hint="eastAsia"/>
-        </w:rPr>
-        <w:t>接着生成的</w:t>
-      </w:r>
-      <w:r>
-        <w:rPr>
-          <w:rFonts w:hint="eastAsia"/>
-        </w:rPr>
-        <w:t>addObserver</w:t>
-      </w:r>
-      <w:r>
-        <w:rPr>
-          <w:rFonts w:hint="eastAsia"/>
-        </w:rPr>
-        <w:t>的</w:t>
-      </w:r>
-      <w:r>
-        <w:rPr>
-          <w:rFonts w:hint="eastAsia"/>
-        </w:rPr>
-        <w:t xml:space="preserve">class, </w:t>
-      </w:r>
-      <w:r>
-        <w:rPr>
-          <w:rFonts w:hint="eastAsia"/>
-        </w:rPr>
-        <w:t>就接受到了上一个</w:t>
-      </w:r>
-      <w:r>
-        <w:rPr>
-          <w:rFonts w:hint="eastAsia"/>
-        </w:rPr>
-        <w:t>observer</w:t>
-      </w:r>
-      <w:r>
-        <w:rPr>
-          <w:rFonts w:hint="eastAsia"/>
-        </w:rPr>
-        <w:t>该监听的事件，所以造成了错误，那时候的解决方案是为</w:t>
-      </w:r>
-      <w:r>
-        <w:rPr>
-          <w:rFonts w:hint="eastAsia"/>
-        </w:rPr>
-        <w:t>addObserve key</w:t>
-      </w:r>
-      <w:r>
-        <w:rPr>
-          <w:rFonts w:hint="eastAsia"/>
-        </w:rPr>
-        <w:t>做</w:t>
-      </w:r>
-      <w:r>
-        <w:rPr>
-          <w:rFonts w:hint="eastAsia"/>
-        </w:rPr>
-        <w:t>unique</w:t>
-      </w:r>
-      <w:r>
-        <w:rPr>
-          <w:rFonts w:hint="eastAsia"/>
-        </w:rPr>
-        <w:t>，不会</w:t>
-      </w:r>
-      <w:r>
-        <w:rPr>
-          <w:rFonts w:hint="eastAsia"/>
-        </w:rPr>
-        <w:t>2</w:t>
-      </w:r>
-      <w:r>
-        <w:rPr>
-          <w:rFonts w:hint="eastAsia"/>
-        </w:rPr>
-        <w:t>次</w:t>
-      </w:r>
-      <w:r>
-        <w:rPr>
-          <w:rFonts w:hint="eastAsia"/>
-        </w:rPr>
-        <w:t xml:space="preserve">addObserver </w:t>
-      </w:r>
-      <w:r>
-        <w:rPr>
-          <w:rFonts w:hint="eastAsia"/>
-        </w:rPr>
-        <w:t>的</w:t>
-      </w:r>
-      <w:r>
-        <w:rPr>
-          <w:rFonts w:hint="eastAsia"/>
-        </w:rPr>
-        <w:t>key</w:t>
-      </w:r>
-      <w:r>
-        <w:rPr>
-          <w:rFonts w:hint="eastAsia"/>
-        </w:rPr>
-        <w:t>是相同的，但是有了</w:t>
-      </w:r>
-      <w:r>
-        <w:rPr>
-          <w:rFonts w:hint="eastAsia"/>
-        </w:rPr>
-        <w:t xml:space="preserve">KVO, </w:t>
-      </w:r>
-      <w:r>
-        <w:rPr>
-          <w:rFonts w:hint="eastAsia"/>
-        </w:rPr>
-        <w:t>我们同样可以用</w:t>
-      </w:r>
-      <w:r>
-        <w:rPr>
-          <w:rFonts w:hint="eastAsia"/>
-        </w:rPr>
-        <w:t>KVO</w:t>
-      </w:r>
-      <w:r>
-        <w:rPr>
-          <w:rFonts w:hint="eastAsia"/>
-        </w:rPr>
-        <w:t>来完成，当</w:t>
-      </w:r>
-      <w:r>
-        <w:rPr>
-          <w:rFonts w:hint="eastAsia"/>
-        </w:rPr>
-        <w:t>addOberver</w:t>
-      </w:r>
-      <w:r>
-        <w:rPr>
-          <w:rFonts w:hint="eastAsia"/>
-        </w:rPr>
-        <w:t>的的</w:t>
-      </w:r>
-      <w:r>
-        <w:rPr>
-          <w:rFonts w:hint="eastAsia"/>
-        </w:rPr>
-        <w:t>object remove</w:t>
-      </w:r>
-      <w:r>
-        <w:rPr>
-          <w:rFonts w:hint="eastAsia"/>
-        </w:rPr>
-        <w:t>的时候，就不会有这样的</w:t>
-      </w:r>
-      <w:r>
-        <w:rPr>
-          <w:rFonts w:hint="eastAsia"/>
-        </w:rPr>
-        <w:t>callback</w:t>
-      </w:r>
-      <w:r>
-        <w:rPr>
-          <w:rFonts w:hint="eastAsia"/>
-        </w:rPr>
-        <w:t>被调用了。</w:t>
-      </w:r>
-    </w:p>
-    <w:p>
-      <w:r>
-        <w:t xml:space="preserve"> </w:t>
-      </w:r>
-    </w:p>
-    <w:p>
-      <w:pPr>
-        <w:rPr>
-          <w:rFonts w:hint="eastAsia"/>
-        </w:rPr>
-      </w:pPr>
-      <w:r>
-        <w:rPr>
-          <w:rFonts w:hint="eastAsia"/>
-        </w:rPr>
-        <w:t>KVO</w:t>
-      </w:r>
-      <w:r>
-        <w:rPr>
-          <w:rFonts w:hint="eastAsia"/>
-        </w:rPr>
-        <w:t>给我们提供了更少的代码，和比</w:t>
-      </w:r>
-      <w:r>
-        <w:rPr>
-          <w:rFonts w:hint="eastAsia"/>
-        </w:rPr>
-        <w:t>NSNotification</w:t>
-      </w:r>
-      <w:r>
-        <w:rPr>
-          <w:rFonts w:hint="eastAsia"/>
-        </w:rPr>
-        <w:t>好处，不需要修改被观察的</w:t>
-      </w:r>
-      <w:r>
-        <w:rPr>
-          <w:rFonts w:hint="eastAsia"/>
-        </w:rPr>
-        <w:t xml:space="preserve">class, </w:t>
-      </w:r>
-      <w:r>
-        <w:rPr>
-          <w:rFonts w:hint="eastAsia"/>
-        </w:rPr>
-        <w:t>永远都是观察你的人做事情。</w:t>
-      </w:r>
-      <w:r>
-        <w:rPr>
-          <w:rFonts w:hint="eastAsia"/>
-        </w:rPr>
-        <w:t xml:space="preserve"> </w:t>
-      </w:r>
-      <w:r>
-        <w:rPr>
-          <w:rFonts w:hint="eastAsia"/>
-        </w:rPr>
-        <w:t>但是</w:t>
-      </w:r>
-      <w:r>
-        <w:rPr>
-          <w:rFonts w:hint="eastAsia"/>
-        </w:rPr>
-        <w:t>KVO</w:t>
-      </w:r>
-      <w:r>
-        <w:rPr>
-          <w:rFonts w:hint="eastAsia"/>
-        </w:rPr>
-        <w:t>也有些毛病，</w:t>
-      </w:r>
-      <w:r>
-        <w:rPr>
-          <w:rFonts w:hint="eastAsia"/>
-        </w:rPr>
-        <w:t xml:space="preserve"> 1. </w:t>
-      </w:r>
-      <w:r>
-        <w:rPr>
-          <w:rFonts w:hint="eastAsia"/>
-        </w:rPr>
-        <w:t>如果没有</w:t>
-      </w:r>
-      <w:r>
-        <w:rPr>
-          <w:rFonts w:hint="eastAsia"/>
-        </w:rPr>
-        <w:t>observer</w:t>
-      </w:r>
-      <w:r>
-        <w:rPr>
-          <w:rFonts w:hint="eastAsia"/>
-        </w:rPr>
-        <w:t>监听</w:t>
-      </w:r>
-      <w:r>
-        <w:rPr>
-          <w:rFonts w:hint="eastAsia"/>
-        </w:rPr>
-        <w:t xml:space="preserve">key path, removeObsever:forKeyPath:context: </w:t>
-      </w:r>
-      <w:r>
-        <w:rPr>
-          <w:rFonts w:hint="eastAsia"/>
-        </w:rPr>
-        <w:t>这个</w:t>
-      </w:r>
-      <w:r>
-        <w:rPr>
-          <w:rFonts w:hint="eastAsia"/>
-        </w:rPr>
-        <w:t xml:space="preserve">key </w:t>
-      </w:r>
-      <w:r>
-        <w:rPr>
-          <w:rFonts w:hint="eastAsia"/>
-        </w:rPr>
-        <w:lastRenderedPageBreak/>
-        <w:t xml:space="preserve">path, </w:t>
-      </w:r>
-      <w:r>
-        <w:rPr>
-          <w:rFonts w:hint="eastAsia"/>
-        </w:rPr>
-        <w:t>就会</w:t>
-      </w:r>
-      <w:r>
-        <w:rPr>
-          <w:rFonts w:hint="eastAsia"/>
-        </w:rPr>
-        <w:t xml:space="preserve">crash, </w:t>
-      </w:r>
-      <w:r>
-        <w:rPr>
-          <w:rFonts w:hint="eastAsia"/>
-        </w:rPr>
-        <w:t>不像</w:t>
-      </w:r>
-      <w:r>
-        <w:rPr>
-          <w:rFonts w:hint="eastAsia"/>
-        </w:rPr>
-        <w:t>NSNotificationCenter removeObserver</w:t>
-      </w:r>
-      <w:r>
-        <w:rPr>
-          <w:rFonts w:hint="eastAsia"/>
-        </w:rPr>
-        <w:t>。</w:t>
-      </w:r>
-      <w:r>
-        <w:rPr>
-          <w:rFonts w:hint="eastAsia"/>
-        </w:rPr>
-        <w:t xml:space="preserve"> 2. </w:t>
-      </w:r>
-      <w:r>
-        <w:rPr>
-          <w:rFonts w:hint="eastAsia"/>
-        </w:rPr>
-        <w:t>对代码你很难发现谁监听你的</w:t>
-      </w:r>
-      <w:r>
-        <w:rPr>
-          <w:rFonts w:hint="eastAsia"/>
-        </w:rPr>
-        <w:t>property</w:t>
-      </w:r>
-      <w:r>
-        <w:rPr>
-          <w:rFonts w:hint="eastAsia"/>
-        </w:rPr>
-        <w:t>的改动，查找起来比较麻烦。</w:t>
-      </w:r>
-      <w:r>
-        <w:rPr>
-          <w:rFonts w:hint="eastAsia"/>
-        </w:rPr>
-        <w:t xml:space="preserve"> 3. </w:t>
-      </w:r>
-      <w:r>
-        <w:rPr>
-          <w:rFonts w:hint="eastAsia"/>
-        </w:rPr>
-        <w:t>对于一个复杂和相关性很高的</w:t>
-      </w:r>
-      <w:r>
-        <w:rPr>
-          <w:rFonts w:hint="eastAsia"/>
-        </w:rPr>
-        <w:t>class</w:t>
-      </w:r>
-      <w:r>
-        <w:rPr>
-          <w:rFonts w:hint="eastAsia"/>
-        </w:rPr>
-        <w:t>，最好还是不要用</w:t>
-      </w:r>
-      <w:r>
-        <w:rPr>
-          <w:rFonts w:hint="eastAsia"/>
-        </w:rPr>
-        <w:t xml:space="preserve">KVO, </w:t>
-      </w:r>
-      <w:r>
-        <w:rPr>
-          <w:rFonts w:hint="eastAsia"/>
-        </w:rPr>
-        <w:t>就用</w:t>
-      </w:r>
-      <w:r>
-        <w:rPr>
-          <w:rFonts w:hint="eastAsia"/>
-        </w:rPr>
-        <w:t xml:space="preserve">delegate </w:t>
-      </w:r>
-      <w:r>
-        <w:rPr>
-          <w:rFonts w:hint="eastAsia"/>
-        </w:rPr>
-        <w:t>或者</w:t>
-      </w:r>
-      <w:r>
-        <w:rPr>
-          <w:rFonts w:hint="eastAsia"/>
-        </w:rPr>
-        <w:t xml:space="preserve"> notification</w:t>
-      </w:r>
-      <w:r>
-        <w:rPr>
-          <w:rFonts w:hint="eastAsia"/>
-        </w:rPr>
-        <w:t>的方式比较简洁。</w:t>
-      </w:r>
-    </w:p>
-    <w:p>
-      <w:r>
-        <w:t xml:space="preserve"> </w:t>
-      </w:r>
-    </w:p>
-    <w:p>
-      <w:r>
-        <w:t>Summary</w:t>
-      </w:r>
-    </w:p>
-    <w:p>
-      <w:r>
-        <w:rPr>
-          <w:rFonts w:hint="eastAsia"/>
-        </w:rPr>
-        <w:t>尽量使用</w:t>
-      </w:r>
-      <w:r>
-        <w:rPr>
-          <w:rFonts w:hint="eastAsia"/>
-        </w:rPr>
-        <w:t>KVC</w:t>
-      </w:r>
-      <w:r>
-        <w:rPr>
-          <w:rFonts w:hint="eastAsia"/>
-        </w:rPr>
-        <w:t>可以大大地减少我们的代码量，当遇到</w:t>
-      </w:r>
-      <w:r>
-        <w:rPr>
-          <w:rFonts w:hint="eastAsia"/>
-        </w:rPr>
-        <w:t>property</w:t>
-      </w:r>
-      <w:r>
-        <w:rPr>
-          <w:rFonts w:hint="eastAsia"/>
-        </w:rPr>
-        <w:t>的时候，可以多想想是否可以</w:t>
-      </w:r>
-      <w:r>
-        <w:rPr>
-          <w:rFonts w:hint="eastAsia"/>
-        </w:rPr>
-        <w:t>KVC</w:t>
-      </w:r>
-      <w:r>
-        <w:rPr>
-          <w:rFonts w:hint="eastAsia"/>
-        </w:rPr>
-        <w:t>来帮助我，是否可以用</w:t>
-      </w:r>
-      <w:r>
-        <w:rPr>
-          <w:rFonts w:hint="eastAsia"/>
-        </w:rPr>
-        <w:t>KVC</w:t>
-      </w:r>
-      <w:r>
-        <w:rPr>
-          <w:rFonts w:hint="eastAsia"/>
-        </w:rPr>
-        <w:t>来重构代码，</w:t>
-      </w:r>
-      <w:r>
-        <w:rPr>
-          <w:rFonts w:hint="eastAsia"/>
-        </w:rPr>
-        <w:t xml:space="preserve"> </w:t>
-      </w:r>
-      <w:r>
-        <w:rPr>
-          <w:rFonts w:hint="eastAsia"/>
-        </w:rPr>
-        <w:t>当需要加入</w:t>
-      </w:r>
-      <w:r>
-        <w:rPr>
-          <w:rFonts w:hint="eastAsia"/>
-        </w:rPr>
-        <w:t>observer</w:t>
-      </w:r>
-      <w:r>
-        <w:rPr>
-          <w:rFonts w:hint="eastAsia"/>
-        </w:rPr>
-        <w:t>模式时，可以考虑下</w:t>
-      </w:r>
-      <w:r>
-        <w:rPr>
-          <w:rFonts w:hint="eastAsia"/>
-        </w:rPr>
-        <w:t xml:space="preserve">KVO, </w:t>
-      </w:r>
-      <w:r>
-        <w:rPr>
-          <w:rFonts w:hint="eastAsia"/>
-        </w:rPr>
-        <w:t>在高性能的</w:t>
-      </w:r>
-      <w:r>
-        <w:rPr>
-          <w:rFonts w:hint="eastAsia"/>
-        </w:rPr>
-        <w:t>observer</w:t>
-      </w:r>
-      <w:r>
-        <w:rPr>
-          <w:rFonts w:hint="eastAsia"/>
-        </w:rPr>
-        <w:t>里面，</w:t>
-      </w:r>
-      <w:r>
-        <w:rPr>
-          <w:rFonts w:hint="eastAsia"/>
-        </w:rPr>
-        <w:t>KVO</w:t>
-      </w:r>
-      <w:r>
-        <w:rPr>
-          <w:rFonts w:hint="eastAsia"/>
-        </w:rPr>
         <w:t>会给我们很好的帮助。</w:t>
       </w:r>
     </w:p>
-    <w:p>
-      <w:pPr>
-        <w:rPr>
-          <w:rFonts w:hint="eastAsia"/>
-        </w:rPr>
-      </w:pPr>
-    </w:p>
-    <w:p>
-      <w:pPr>
-        <w:rPr>
-          <w:rFonts w:hint="eastAsia"/>
-        </w:rPr>
-      </w:pPr>
-    </w:p>
-    <w:p>
-      <w:pPr>
-        <w:rPr>
-          <w:rFonts w:hint="eastAsia"/>
-        </w:rPr>
-      </w:pPr>
-    </w:p>
+    <w:p/>
+    <w:p/>
+    <w:p/>
     <w:p>
       <w:pPr>
         <w:jc w:val="left"/>
@@ -33269,7 +33244,7 @@
 </file>
 
 <file path=word/endnotes.xml><?xml version="1.0" encoding="utf-8"?>
-<w:endnotes xmlns:wpc="http://schemas.microsoft.com/office/word/2010/wordprocessingCanvas" xmlns:mo="http://schemas.microsoft.com/office/mac/office/2008/main" xmlns:mc="http://schemas.openxmlformats.org/markup-compatibility/2006" xmlns:mv="urn:schemas-microsoft-com:mac:vml" xmlns:o="urn:schemas-microsoft-com:office:office" xmlns:r="http://schemas.openxmlformats.org/officeDocument/2006/relationships" xmlns:m="http://schemas.openxmlformats.org/officeDocument/2006/math" xmlns:v="urn:schemas-microsoft-com:vml" xmlns:wp14="http://schemas.microsoft.com/office/word/2010/wordprocessingDrawing" xmlns:wp="http://schemas.openxmlformats.org/drawingml/2006/wordprocessingDrawing" xmlns:w10="urn:schemas-microsoft-com:office:word" xmlns:w="http://schemas.openxmlformats.org/wordprocessingml/2006/main" xmlns:w14="http://schemas.microsoft.com/office/word/2010/wordml" xmlns:wpg="http://schemas.microsoft.com/office/word/2010/wordprocessingGroup" xmlns:wpi="http://schemas.microsoft.com/office/word/2010/wordprocessingInk" xmlns:wne="http://schemas.microsoft.com/office/word/2006/wordml" xmlns:wps="http://schemas.microsoft.com/office/word/2010/wordprocessingShape" mc:Ignorable="w14 wp14">
+<w:endnotes xmlns:wpc="http://schemas.microsoft.com/office/word/2010/wordprocessingCanvas" xmlns:mo="http://schemas.microsoft.com/office/mac/office/2008/main" xmlns:mc="http://schemas.openxmlformats.org/markup-compatibility/2006" xmlns:mv="urn:schemas-microsoft-com:mac:vml" xmlns:o="urn:schemas-microsoft-com:office:office" xmlns:r="http://schemas.openxmlformats.org/officeDocument/2006/relationships" xmlns:m="http://schemas.openxmlformats.org/officeDocument/2006/math" xmlns:v="urn:schemas-microsoft-com:vml" xmlns:wp14="http://schemas.microsoft.com/office/word/2010/wordprocessingDrawing" xmlns:wp="http://schemas.openxmlformats.org/drawingml/2006/wordprocessingDrawing" xmlns:w10="urn:schemas-microsoft-com:office:word" xmlns:w="http://schemas.openxmlformats.org/wordprocessingml/2006/main" xmlns:w14="http://schemas.microsoft.com/office/word/2010/wordml" xmlns:w15="http://schemas.microsoft.com/office/word/2012/wordml" xmlns:wpg="http://schemas.microsoft.com/office/word/2010/wordprocessingGroup" xmlns:wpi="http://schemas.microsoft.com/office/word/2010/wordprocessingInk" xmlns:wne="http://schemas.microsoft.com/office/word/2006/wordml" xmlns:wps="http://schemas.microsoft.com/office/word/2010/wordprocessingShape" mc:Ignorable="w14 w15 wp14">
   <w:endnote w:type="separator" w:id="-1">
     <w:p>
       <w:r>
@@ -33288,7 +33263,7 @@
 </file>
 
 <file path=word/footnotes.xml><?xml version="1.0" encoding="utf-8"?>
-<w:footnotes xmlns:wpc="http://schemas.microsoft.com/office/word/2010/wordprocessingCanvas" xmlns:mo="http://schemas.microsoft.com/office/mac/office/2008/main" xmlns:mc="http://schemas.openxmlformats.org/markup-compatibility/2006" xmlns:mv="urn:schemas-microsoft-com:mac:vml" xmlns:o="urn:schemas-microsoft-com:office:office" xmlns:r="http://schemas.openxmlformats.org/officeDocument/2006/relationships" xmlns:m="http://schemas.openxmlformats.org/officeDocument/2006/math" xmlns:v="urn:schemas-microsoft-com:vml" xmlns:wp14="http://schemas.microsoft.com/office/word/2010/wordprocessingDrawing" xmlns:wp="http://schemas.openxmlformats.org/drawingml/2006/wordprocessingDrawing" xmlns:w10="urn:schemas-microsoft-com:office:word" xmlns:w="http://schemas.openxmlformats.org/wordprocessingml/2006/main" xmlns:w14="http://schemas.microsoft.com/office/word/2010/wordml" xmlns:wpg="http://schemas.microsoft.com/office/word/2010/wordprocessingGroup" xmlns:wpi="http://schemas.microsoft.com/office/word/2010/wordprocessingInk" xmlns:wne="http://schemas.microsoft.com/office/word/2006/wordml" xmlns:wps="http://schemas.microsoft.com/office/word/2010/wordprocessingShape" mc:Ignorable="w14 wp14">
+<w:footnotes xmlns:wpc="http://schemas.microsoft.com/office/word/2010/wordprocessingCanvas" xmlns:mo="http://schemas.microsoft.com/office/mac/office/2008/main" xmlns:mc="http://schemas.openxmlformats.org/markup-compatibility/2006" xmlns:mv="urn:schemas-microsoft-com:mac:vml" xmlns:o="urn:schemas-microsoft-com:office:office" xmlns:r="http://schemas.openxmlformats.org/officeDocument/2006/relationships" xmlns:m="http://schemas.openxmlformats.org/officeDocument/2006/math" xmlns:v="urn:schemas-microsoft-com:vml" xmlns:wp14="http://schemas.microsoft.com/office/word/2010/wordprocessingDrawing" xmlns:wp="http://schemas.openxmlformats.org/drawingml/2006/wordprocessingDrawing" xmlns:w10="urn:schemas-microsoft-com:office:word" xmlns:w="http://schemas.openxmlformats.org/wordprocessingml/2006/main" xmlns:w14="http://schemas.microsoft.com/office/word/2010/wordml" xmlns:w15="http://schemas.microsoft.com/office/word/2012/wordml" xmlns:wpg="http://schemas.microsoft.com/office/word/2010/wordprocessingGroup" xmlns:wpi="http://schemas.microsoft.com/office/word/2010/wordprocessingInk" xmlns:wne="http://schemas.microsoft.com/office/word/2006/wordml" xmlns:wps="http://schemas.microsoft.com/office/word/2010/wordprocessingShape" mc:Ignorable="w14 w15 wp14">
   <w:footnote w:type="separator" w:id="-1">
     <w:p>
       <w:r>
@@ -33307,7 +33282,7 @@
 </file>
 
 <file path=word/numbering.xml><?xml version="1.0" encoding="utf-8"?>
-<w:numbering xmlns:wpc="http://schemas.microsoft.com/office/word/2010/wordprocessingCanvas" xmlns:mo="http://schemas.microsoft.com/office/mac/office/2008/main" xmlns:mc="http://schemas.openxmlformats.org/markup-compatibility/2006" xmlns:mv="urn:schemas-microsoft-com:mac:vml" xmlns:o="urn:schemas-microsoft-com:office:office" xmlns:r="http://schemas.openxmlformats.org/officeDocument/2006/relationships" xmlns:m="http://schemas.openxmlformats.org/officeDocument/2006/math" xmlns:v="urn:schemas-microsoft-com:vml" xmlns:wp14="http://schemas.microsoft.com/office/word/2010/wordprocessingDrawing" xmlns:wp="http://schemas.openxmlformats.org/drawingml/2006/wordprocessingDrawing" xmlns:w10="urn:schemas-microsoft-com:office:word" xmlns:w="http://schemas.openxmlformats.org/wordprocessingml/2006/main" xmlns:w14="http://schemas.microsoft.com/office/word/2010/wordml" xmlns:wpg="http://schemas.microsoft.com/office/word/2010/wordprocessingGroup" xmlns:wpi="http://schemas.microsoft.com/office/word/2010/wordprocessingInk" xmlns:wne="http://schemas.microsoft.com/office/word/2006/wordml" xmlns:wps="http://schemas.microsoft.com/office/word/2010/wordprocessingShape" mc:Ignorable="w14 wp14">
+<w:numbering xmlns:wpc="http://schemas.microsoft.com/office/word/2010/wordprocessingCanvas" xmlns:mo="http://schemas.microsoft.com/office/mac/office/2008/main" xmlns:mc="http://schemas.openxmlformats.org/markup-compatibility/2006" xmlns:mv="urn:schemas-microsoft-com:mac:vml" xmlns:o="urn:schemas-microsoft-com:office:office" xmlns:r="http://schemas.openxmlformats.org/officeDocument/2006/relationships" xmlns:m="http://schemas.openxmlformats.org/officeDocument/2006/math" xmlns:v="urn:schemas-microsoft-com:vml" xmlns:wp14="http://schemas.microsoft.com/office/word/2010/wordprocessingDrawing" xmlns:wp="http://schemas.openxmlformats.org/drawingml/2006/wordprocessingDrawing" xmlns:w10="urn:schemas-microsoft-com:office:word" xmlns:w="http://schemas.openxmlformats.org/wordprocessingml/2006/main" xmlns:w14="http://schemas.microsoft.com/office/word/2010/wordml" xmlns:w15="http://schemas.microsoft.com/office/word/2012/wordml" xmlns:wpg="http://schemas.microsoft.com/office/word/2010/wordprocessingGroup" xmlns:wpi="http://schemas.microsoft.com/office/word/2010/wordprocessingInk" xmlns:wne="http://schemas.microsoft.com/office/word/2006/wordml" xmlns:wps="http://schemas.microsoft.com/office/word/2010/wordprocessingShape" mc:Ignorable="w14 w15 wp14">
   <w:abstractNum w:abstractNumId="0">
     <w:nsid w:val="00000001"/>
     <w:multiLevelType w:val="hybridMultilevel"/>
@@ -34664,7 +34639,7 @@
 </file>
 
 <file path=word/styles.xml><?xml version="1.0" encoding="utf-8"?>
-<w:styles xmlns:mc="http://schemas.openxmlformats.org/markup-compatibility/2006" xmlns:r="http://schemas.openxmlformats.org/officeDocument/2006/relationships" xmlns:w="http://schemas.openxmlformats.org/wordprocessingml/2006/main" xmlns:w14="http://schemas.microsoft.com/office/word/2010/wordml" mc:Ignorable="w14">
+<w:styles xmlns:mc="http://schemas.openxmlformats.org/markup-compatibility/2006" xmlns:r="http://schemas.openxmlformats.org/officeDocument/2006/relationships" xmlns:w="http://schemas.openxmlformats.org/wordprocessingml/2006/main" xmlns:w14="http://schemas.microsoft.com/office/word/2010/wordml" xmlns:w15="http://schemas.microsoft.com/office/word/2012/wordml" mc:Ignorable="w14 w15">
   <w:docDefaults>
     <w:rPrDefault>
       <w:rPr>
@@ -34677,144 +34652,387 @@
     </w:rPrDefault>
     <w:pPrDefault/>
   </w:docDefaults>
-  <w:latentStyles w:defLockedState="0" w:defUIPriority="99" w:defSemiHidden="1" w:defUnhideWhenUsed="1" w:defQFormat="0" w:count="276">
-    <w:lsdException w:name="Normal" w:semiHidden="0" w:uiPriority="0" w:unhideWhenUsed="0" w:qFormat="1"/>
-    <w:lsdException w:name="heading 1" w:semiHidden="0" w:uiPriority="9" w:unhideWhenUsed="0" w:qFormat="1"/>
-    <w:lsdException w:name="heading 2" w:uiPriority="9" w:qFormat="1"/>
-    <w:lsdException w:name="heading 3" w:uiPriority="9" w:qFormat="1"/>
-    <w:lsdException w:name="heading 4" w:uiPriority="9" w:qFormat="1"/>
-    <w:lsdException w:name="heading 5" w:uiPriority="9" w:qFormat="1"/>
-    <w:lsdException w:name="heading 6" w:uiPriority="9" w:qFormat="1"/>
-    <w:lsdException w:name="heading 7" w:uiPriority="9" w:qFormat="1"/>
-    <w:lsdException w:name="heading 8" w:uiPriority="9" w:qFormat="1"/>
-    <w:lsdException w:name="heading 9" w:uiPriority="9" w:qFormat="1"/>
-    <w:lsdException w:name="toc 1" w:uiPriority="39"/>
-    <w:lsdException w:name="toc 2" w:uiPriority="39"/>
-    <w:lsdException w:name="toc 3" w:uiPriority="39"/>
-    <w:lsdException w:name="toc 4" w:uiPriority="39"/>
-    <w:lsdException w:name="toc 5" w:uiPriority="39"/>
-    <w:lsdException w:name="toc 6" w:uiPriority="39"/>
-    <w:lsdException w:name="toc 7" w:uiPriority="39"/>
-    <w:lsdException w:name="toc 8" w:uiPriority="39"/>
-    <w:lsdException w:name="toc 9" w:uiPriority="39"/>
-    <w:lsdException w:name="caption" w:uiPriority="35" w:qFormat="1"/>
-    <w:lsdException w:name="Title" w:semiHidden="0" w:uiPriority="10" w:unhideWhenUsed="0" w:qFormat="1"/>
-    <w:lsdException w:name="Default Paragraph Font" w:uiPriority="1"/>
-    <w:lsdException w:name="Subtitle" w:semiHidden="0" w:uiPriority="11" w:unhideWhenUsed="0" w:qFormat="1"/>
-    <w:lsdException w:name="Strong" w:semiHidden="0" w:uiPriority="22" w:unhideWhenUsed="0" w:qFormat="1"/>
-    <w:lsdException w:name="Emphasis" w:semiHidden="0" w:uiPriority="20" w:unhideWhenUsed="0" w:qFormat="1"/>
-    <w:lsdException w:name="Table Grid" w:semiHidden="0" w:uiPriority="59" w:unhideWhenUsed="0"/>
-    <w:lsdException w:name="Placeholder Text" w:unhideWhenUsed="0"/>
-    <w:lsdException w:name="No Spacing" w:semiHidden="0" w:uiPriority="1" w:unhideWhenUsed="0" w:qFormat="1"/>
-    <w:lsdException w:name="Light Shading" w:semiHidden="0" w:uiPriority="60" w:unhideWhenUsed="0"/>
-    <w:lsdException w:name="Light List" w:semiHidden="0" w:uiPriority="61" w:unhideWhenUsed="0"/>
-    <w:lsdException w:name="Light Grid" w:semiHidden="0" w:uiPriority="62" w:unhideWhenUsed="0"/>
-    <w:lsdException w:name="Medium Shading 1" w:semiHidden="0" w:uiPriority="63" w:unhideWhenUsed="0"/>
-    <w:lsdException w:name="Medium Shading 2" w:semiHidden="0" w:uiPriority="64" w:unhideWhenUsed="0"/>
-    <w:lsdException w:name="Medium List 1" w:semiHidden="0" w:uiPriority="65" w:unhideWhenUsed="0"/>
-    <w:lsdException w:name="Medium List 2" w:semiHidden="0" w:uiPriority="66" w:unhideWhenUsed="0"/>
-    <w:lsdException w:name="Medium Grid 1" w:semiHidden="0" w:uiPriority="67" w:unhideWhenUsed="0"/>
-    <w:lsdException w:name="Medium Grid 2" w:semiHidden="0" w:uiPriority="68" w:unhideWhenUsed="0"/>
-    <w:lsdException w:name="Medium Grid 3" w:semiHidden="0" w:uiPriority="69" w:unhideWhenUsed="0"/>
-    <w:lsdException w:name="Dark List" w:semiHidden="0" w:uiPriority="70" w:unhideWhenUsed="0"/>
-    <w:lsdException w:name="Colorful Shading" w:semiHidden="0" w:uiPriority="71" w:unhideWhenUsed="0"/>
-    <w:lsdException w:name="Colorful List" w:semiHidden="0" w:uiPriority="72" w:unhideWhenUsed="0"/>
-    <w:lsdException w:name="Colorful Grid" w:semiHidden="0" w:uiPriority="73" w:unhideWhenUsed="0"/>
-    <w:lsdException w:name="Light Shading Accent 1" w:semiHidden="0" w:uiPriority="60" w:unhideWhenUsed="0"/>
-    <w:lsdException w:name="Light List Accent 1" w:semiHidden="0" w:uiPriority="61" w:unhideWhenUsed="0"/>
-    <w:lsdException w:name="Light Grid Accent 1" w:semiHidden="0" w:uiPriority="62" w:unhideWhenUsed="0"/>
-    <w:lsdException w:name="Medium Shading 1 Accent 1" w:semiHidden="0" w:uiPriority="63" w:unhideWhenUsed="0"/>
-    <w:lsdException w:name="Medium Shading 2 Accent 1" w:semiHidden="0" w:uiPriority="64" w:unhideWhenUsed="0"/>
-    <w:lsdException w:name="Medium List 1 Accent 1" w:semiHidden="0" w:uiPriority="65" w:unhideWhenUsed="0"/>
-    <w:lsdException w:name="Revision" w:unhideWhenUsed="0"/>
-    <w:lsdException w:name="List Paragraph" w:semiHidden="0" w:uiPriority="34" w:unhideWhenUsed="0" w:qFormat="1"/>
-    <w:lsdException w:name="Quote" w:semiHidden="0" w:uiPriority="29" w:unhideWhenUsed="0" w:qFormat="1"/>
-    <w:lsdException w:name="Intense Quote" w:semiHidden="0" w:uiPriority="30" w:unhideWhenUsed="0" w:qFormat="1"/>
-    <w:lsdException w:name="Medium List 2 Accent 1" w:semiHidden="0" w:uiPriority="66" w:unhideWhenUsed="0"/>
-    <w:lsdException w:name="Medium Grid 1 Accent 1" w:semiHidden="0" w:uiPriority="67" w:unhideWhenUsed="0"/>
-    <w:lsdException w:name="Medium Grid 2 Accent 1" w:semiHidden="0" w:uiPriority="68" w:unhideWhenUsed="0"/>
-    <w:lsdException w:name="Medium Grid 3 Accent 1" w:semiHidden="0" w:uiPriority="69" w:unhideWhenUsed="0"/>
-    <w:lsdException w:name="Dark List Accent 1" w:semiHidden="0" w:uiPriority="70" w:unhideWhenUsed="0"/>
-    <w:lsdException w:name="Colorful Shading Accent 1" w:semiHidden="0" w:uiPriority="71" w:unhideWhenUsed="0"/>
-    <w:lsdException w:name="Colorful List Accent 1" w:semiHidden="0" w:uiPriority="72" w:unhideWhenUsed="0"/>
-    <w:lsdException w:name="Colorful Grid Accent 1" w:semiHidden="0" w:uiPriority="73" w:unhideWhenUsed="0"/>
-    <w:lsdException w:name="Light Shading Accent 2" w:semiHidden="0" w:uiPriority="60" w:unhideWhenUsed="0"/>
-    <w:lsdException w:name="Light List Accent 2" w:semiHidden="0" w:uiPriority="61" w:unhideWhenUsed="0"/>
-    <w:lsdException w:name="Light Grid Accent 2" w:semiHidden="0" w:uiPriority="62" w:unhideWhenUsed="0"/>
-    <w:lsdException w:name="Medium Shading 1 Accent 2" w:semiHidden="0" w:uiPriority="63" w:unhideWhenUsed="0"/>
-    <w:lsdException w:name="Medium Shading 2 Accent 2" w:semiHidden="0" w:uiPriority="64" w:unhideWhenUsed="0"/>
-    <w:lsdException w:name="Medium List 1 Accent 2" w:semiHidden="0" w:uiPriority="65" w:unhideWhenUsed="0"/>
-    <w:lsdException w:name="Medium List 2 Accent 2" w:semiHidden="0" w:uiPriority="66" w:unhideWhenUsed="0"/>
-    <w:lsdException w:name="Medium Grid 1 Accent 2" w:semiHidden="0" w:uiPriority="67" w:unhideWhenUsed="0"/>
-    <w:lsdException w:name="Medium Grid 2 Accent 2" w:semiHidden="0" w:uiPriority="68" w:unhideWhenUsed="0"/>
-    <w:lsdException w:name="Medium Grid 3 Accent 2" w:semiHidden="0" w:uiPriority="69" w:unhideWhenUsed="0"/>
-    <w:lsdException w:name="Dark List Accent 2" w:semiHidden="0" w:uiPriority="70" w:unhideWhenUsed="0"/>
-    <w:lsdException w:name="Colorful Shading Accent 2" w:semiHidden="0" w:uiPriority="71" w:unhideWhenUsed="0"/>
-    <w:lsdException w:name="Colorful List Accent 2" w:semiHidden="0" w:uiPriority="72" w:unhideWhenUsed="0"/>
-    <w:lsdException w:name="Colorful Grid Accent 2" w:semiHidden="0" w:uiPriority="73" w:unhideWhenUsed="0"/>
-    <w:lsdException w:name="Light Shading Accent 3" w:semiHidden="0" w:uiPriority="60" w:unhideWhenUsed="0"/>
-    <w:lsdException w:name="Light List Accent 3" w:semiHidden="0" w:uiPriority="61" w:unhideWhenUsed="0"/>
-    <w:lsdException w:name="Light Grid Accent 3" w:semiHidden="0" w:uiPriority="62" w:unhideWhenUsed="0"/>
-    <w:lsdException w:name="Medium Shading 1 Accent 3" w:semiHidden="0" w:uiPriority="63" w:unhideWhenUsed="0"/>
-    <w:lsdException w:name="Medium Shading 2 Accent 3" w:semiHidden="0" w:uiPriority="64" w:unhideWhenUsed="0"/>
-    <w:lsdException w:name="Medium List 1 Accent 3" w:semiHidden="0" w:uiPriority="65" w:unhideWhenUsed="0"/>
-    <w:lsdException w:name="Medium List 2 Accent 3" w:semiHidden="0" w:uiPriority="66" w:unhideWhenUsed="0"/>
-    <w:lsdException w:name="Medium Grid 1 Accent 3" w:semiHidden="0" w:uiPriority="67" w:unhideWhenUsed="0"/>
-    <w:lsdException w:name="Medium Grid 2 Accent 3" w:semiHidden="0" w:uiPriority="68" w:unhideWhenUsed="0"/>
-    <w:lsdException w:name="Medium Grid 3 Accent 3" w:semiHidden="0" w:uiPriority="69" w:unhideWhenUsed="0"/>
-    <w:lsdException w:name="Dark List Accent 3" w:semiHidden="0" w:uiPriority="70" w:unhideWhenUsed="0"/>
-    <w:lsdException w:name="Colorful Shading Accent 3" w:semiHidden="0" w:uiPriority="71" w:unhideWhenUsed="0"/>
-    <w:lsdException w:name="Colorful List Accent 3" w:semiHidden="0" w:uiPriority="72" w:unhideWhenUsed="0"/>
-    <w:lsdException w:name="Colorful Grid Accent 3" w:semiHidden="0" w:uiPriority="73" w:unhideWhenUsed="0"/>
-    <w:lsdException w:name="Light Shading Accent 4" w:semiHidden="0" w:uiPriority="60" w:unhideWhenUsed="0"/>
-    <w:lsdException w:name="Light List Accent 4" w:semiHidden="0" w:uiPriority="61" w:unhideWhenUsed="0"/>
-    <w:lsdException w:name="Light Grid Accent 4" w:semiHidden="0" w:uiPriority="62" w:unhideWhenUsed="0"/>
-    <w:lsdException w:name="Medium Shading 1 Accent 4" w:semiHidden="0" w:uiPriority="63" w:unhideWhenUsed="0"/>
-    <w:lsdException w:name="Medium Shading 2 Accent 4" w:semiHidden="0" w:uiPriority="64" w:unhideWhenUsed="0"/>
-    <w:lsdException w:name="Medium List 1 Accent 4" w:semiHidden="0" w:uiPriority="65" w:unhideWhenUsed="0"/>
-    <w:lsdException w:name="Medium List 2 Accent 4" w:semiHidden="0" w:uiPriority="66" w:unhideWhenUsed="0"/>
-    <w:lsdException w:name="Medium Grid 1 Accent 4" w:semiHidden="0" w:uiPriority="67" w:unhideWhenUsed="0"/>
-    <w:lsdException w:name="Medium Grid 2 Accent 4" w:semiHidden="0" w:uiPriority="68" w:unhideWhenUsed="0"/>
-    <w:lsdException w:name="Medium Grid 3 Accent 4" w:semiHidden="0" w:uiPriority="69" w:unhideWhenUsed="0"/>
-    <w:lsdException w:name="Dark List Accent 4" w:semiHidden="0" w:uiPriority="70" w:unhideWhenUsed="0"/>
-    <w:lsdException w:name="Colorful Shading Accent 4" w:semiHidden="0" w:uiPriority="71" w:unhideWhenUsed="0"/>
-    <w:lsdException w:name="Colorful List Accent 4" w:semiHidden="0" w:uiPriority="72" w:unhideWhenUsed="0"/>
-    <w:lsdException w:name="Colorful Grid Accent 4" w:semiHidden="0" w:uiPriority="73" w:unhideWhenUsed="0"/>
-    <w:lsdException w:name="Light Shading Accent 5" w:semiHidden="0" w:uiPriority="60" w:unhideWhenUsed="0"/>
-    <w:lsdException w:name="Light List Accent 5" w:semiHidden="0" w:uiPriority="61" w:unhideWhenUsed="0"/>
-    <w:lsdException w:name="Light Grid Accent 5" w:semiHidden="0" w:uiPriority="62" w:unhideWhenUsed="0"/>
-    <w:lsdException w:name="Medium Shading 1 Accent 5" w:semiHidden="0" w:uiPriority="63" w:unhideWhenUsed="0"/>
-    <w:lsdException w:name="Medium Shading 2 Accent 5" w:semiHidden="0" w:uiPriority="64" w:unhideWhenUsed="0"/>
-    <w:lsdException w:name="Medium List 1 Accent 5" w:semiHidden="0" w:uiPriority="65" w:unhideWhenUsed="0"/>
-    <w:lsdException w:name="Medium List 2 Accent 5" w:semiHidden="0" w:uiPriority="66" w:unhideWhenUsed="0"/>
-    <w:lsdException w:name="Medium Grid 1 Accent 5" w:semiHidden="0" w:uiPriority="67" w:unhideWhenUsed="0"/>
-    <w:lsdException w:name="Medium Grid 2 Accent 5" w:semiHidden="0" w:uiPriority="68" w:unhideWhenUsed="0"/>
-    <w:lsdException w:name="Medium Grid 3 Accent 5" w:semiHidden="0" w:uiPriority="69" w:unhideWhenUsed="0"/>
-    <w:lsdException w:name="Dark List Accent 5" w:semiHidden="0" w:uiPriority="70" w:unhideWhenUsed="0"/>
-    <w:lsdException w:name="Colorful Shading Accent 5" w:semiHidden="0" w:uiPriority="71" w:unhideWhenUsed="0"/>
-    <w:lsdException w:name="Colorful List Accent 5" w:semiHidden="0" w:uiPriority="72" w:unhideWhenUsed="0"/>
-    <w:lsdException w:name="Colorful Grid Accent 5" w:semiHidden="0" w:uiPriority="73" w:unhideWhenUsed="0"/>
-    <w:lsdException w:name="Light Shading Accent 6" w:semiHidden="0" w:uiPriority="60" w:unhideWhenUsed="0"/>
-    <w:lsdException w:name="Light List Accent 6" w:semiHidden="0" w:uiPriority="61" w:unhideWhenUsed="0"/>
-    <w:lsdException w:name="Light Grid Accent 6" w:semiHidden="0" w:uiPriority="62" w:unhideWhenUsed="0"/>
-    <w:lsdException w:name="Medium Shading 1 Accent 6" w:semiHidden="0" w:uiPriority="63" w:unhideWhenUsed="0"/>
-    <w:lsdException w:name="Medium Shading 2 Accent 6" w:semiHidden="0" w:uiPriority="64" w:unhideWhenUsed="0"/>
-    <w:lsdException w:name="Medium List 1 Accent 6" w:semiHidden="0" w:uiPriority="65" w:unhideWhenUsed="0"/>
-    <w:lsdException w:name="Medium List 2 Accent 6" w:semiHidden="0" w:uiPriority="66" w:unhideWhenUsed="0"/>
-    <w:lsdException w:name="Medium Grid 1 Accent 6" w:semiHidden="0" w:uiPriority="67" w:unhideWhenUsed="0"/>
-    <w:lsdException w:name="Medium Grid 2 Accent 6" w:semiHidden="0" w:uiPriority="68" w:unhideWhenUsed="0"/>
-    <w:lsdException w:name="Medium Grid 3 Accent 6" w:semiHidden="0" w:uiPriority="69" w:unhideWhenUsed="0"/>
-    <w:lsdException w:name="Dark List Accent 6" w:semiHidden="0" w:uiPriority="70" w:unhideWhenUsed="0"/>
-    <w:lsdException w:name="Colorful Shading Accent 6" w:semiHidden="0" w:uiPriority="71" w:unhideWhenUsed="0"/>
-    <w:lsdException w:name="Colorful List Accent 6" w:semiHidden="0" w:uiPriority="72" w:unhideWhenUsed="0"/>
-    <w:lsdException w:name="Colorful Grid Accent 6" w:semiHidden="0" w:uiPriority="73" w:unhideWhenUsed="0"/>
-    <w:lsdException w:name="Subtle Emphasis" w:semiHidden="0" w:uiPriority="19" w:unhideWhenUsed="0" w:qFormat="1"/>
-    <w:lsdException w:name="Intense Emphasis" w:semiHidden="0" w:uiPriority="21" w:unhideWhenUsed="0" w:qFormat="1"/>
-    <w:lsdException w:name="Subtle Reference" w:semiHidden="0" w:uiPriority="31" w:unhideWhenUsed="0" w:qFormat="1"/>
-    <w:lsdException w:name="Intense Reference" w:semiHidden="0" w:uiPriority="32" w:unhideWhenUsed="0" w:qFormat="1"/>
-    <w:lsdException w:name="Book Title" w:semiHidden="0" w:uiPriority="33" w:unhideWhenUsed="0" w:qFormat="1"/>
-    <w:lsdException w:name="Bibliography" w:uiPriority="37"/>
-    <w:lsdException w:name="TOC Heading" w:uiPriority="39" w:qFormat="1"/>
+  <w:latentStyles w:defLockedState="0" w:defUIPriority="99" w:defSemiHidden="0" w:defUnhideWhenUsed="0" w:defQFormat="0" w:count="380">
+    <w:lsdException w:name="Normal" w:uiPriority="0" w:qFormat="1"/>
+    <w:lsdException w:name="heading 1" w:uiPriority="9" w:qFormat="1"/>
+    <w:lsdException w:name="heading 2" w:semiHidden="1" w:uiPriority="9" w:unhideWhenUsed="1" w:qFormat="1"/>
+    <w:lsdException w:name="heading 3" w:semiHidden="1" w:uiPriority="9" w:unhideWhenUsed="1" w:qFormat="1"/>
+    <w:lsdException w:name="heading 4" w:semiHidden="1" w:uiPriority="9" w:unhideWhenUsed="1" w:qFormat="1"/>
+    <w:lsdException w:name="heading 5" w:semiHidden="1" w:uiPriority="9" w:unhideWhenUsed="1" w:qFormat="1"/>
+    <w:lsdException w:name="heading 6" w:semiHidden="1" w:uiPriority="9" w:unhideWhenUsed="1" w:qFormat="1"/>
+    <w:lsdException w:name="heading 7" w:semiHidden="1" w:uiPriority="9" w:unhideWhenUsed="1" w:qFormat="1"/>
+    <w:lsdException w:name="heading 8" w:semiHidden="1" w:uiPriority="9" w:unhideWhenUsed="1" w:qFormat="1"/>
+    <w:lsdException w:name="heading 9" w:semiHidden="1" w:uiPriority="9" w:unhideWhenUsed="1" w:qFormat="1"/>
+    <w:lsdException w:name="index 1" w:semiHidden="1" w:unhideWhenUsed="1"/>
+    <w:lsdException w:name="index 2" w:semiHidden="1" w:unhideWhenUsed="1"/>
+    <w:lsdException w:name="index 3" w:semiHidden="1" w:unhideWhenUsed="1"/>
+    <w:lsdException w:name="index 4" w:semiHidden="1" w:unhideWhenUsed="1"/>
+    <w:lsdException w:name="index 5" w:semiHidden="1" w:unhideWhenUsed="1"/>
+    <w:lsdException w:name="index 6" w:semiHidden="1" w:unhideWhenUsed="1"/>
+    <w:lsdException w:name="index 7" w:semiHidden="1" w:unhideWhenUsed="1"/>
+    <w:lsdException w:name="index 8" w:semiHidden="1" w:unhideWhenUsed="1"/>
+    <w:lsdException w:name="index 9" w:semiHidden="1" w:unhideWhenUsed="1"/>
+    <w:lsdException w:name="toc 1" w:semiHidden="1" w:uiPriority="39" w:unhideWhenUsed="1"/>
+    <w:lsdException w:name="toc 2" w:semiHidden="1" w:uiPriority="39" w:unhideWhenUsed="1"/>
+    <w:lsdException w:name="toc 3" w:semiHidden="1" w:uiPriority="39" w:unhideWhenUsed="1"/>
+    <w:lsdException w:name="toc 4" w:semiHidden="1" w:uiPriority="39" w:unhideWhenUsed="1"/>
+    <w:lsdException w:name="toc 5" w:semiHidden="1" w:uiPriority="39" w:unhideWhenUsed="1"/>
+    <w:lsdException w:name="toc 6" w:semiHidden="1" w:uiPriority="39" w:unhideWhenUsed="1"/>
+    <w:lsdException w:name="toc 7" w:semiHidden="1" w:uiPriority="39" w:unhideWhenUsed="1"/>
+    <w:lsdException w:name="toc 8" w:semiHidden="1" w:uiPriority="39" w:unhideWhenUsed="1"/>
+    <w:lsdException w:name="toc 9" w:semiHidden="1" w:uiPriority="39" w:unhideWhenUsed="1"/>
+    <w:lsdException w:name="Normal Indent" w:semiHidden="1" w:unhideWhenUsed="1"/>
+    <w:lsdException w:name="footnote text" w:semiHidden="1" w:unhideWhenUsed="1"/>
+    <w:lsdException w:name="annotation text" w:semiHidden="1" w:unhideWhenUsed="1"/>
+    <w:lsdException w:name="header" w:semiHidden="1" w:unhideWhenUsed="1"/>
+    <w:lsdException w:name="footer" w:semiHidden="1" w:unhideWhenUsed="1"/>
+    <w:lsdException w:name="index heading" w:semiHidden="1" w:unhideWhenUsed="1"/>
+    <w:lsdException w:name="caption" w:semiHidden="1" w:uiPriority="35" w:unhideWhenUsed="1" w:qFormat="1"/>
+    <w:lsdException w:name="table of figures" w:semiHidden="1" w:unhideWhenUsed="1"/>
+    <w:lsdException w:name="envelope address" w:semiHidden="1" w:unhideWhenUsed="1"/>
+    <w:lsdException w:name="envelope return" w:semiHidden="1" w:unhideWhenUsed="1"/>
+    <w:lsdException w:name="footnote reference" w:semiHidden="1" w:unhideWhenUsed="1"/>
+    <w:lsdException w:name="annotation reference" w:semiHidden="1" w:unhideWhenUsed="1"/>
+    <w:lsdException w:name="line number" w:semiHidden="1" w:unhideWhenUsed="1"/>
+    <w:lsdException w:name="page number" w:semiHidden="1" w:unhideWhenUsed="1"/>
+    <w:lsdException w:name="endnote reference" w:semiHidden="1" w:unhideWhenUsed="1"/>
+    <w:lsdException w:name="endnote text" w:semiHidden="1" w:unhideWhenUsed="1"/>
+    <w:lsdException w:name="table of authorities" w:semiHidden="1" w:unhideWhenUsed="1"/>
+    <w:lsdException w:name="macro" w:semiHidden="1" w:unhideWhenUsed="1"/>
+    <w:lsdException w:name="toa heading" w:semiHidden="1" w:unhideWhenUsed="1"/>
+    <w:lsdException w:name="List" w:semiHidden="1" w:unhideWhenUsed="1"/>
+    <w:lsdException w:name="List Bullet" w:semiHidden="1" w:unhideWhenUsed="1"/>
+    <w:lsdException w:name="List Number" w:semiHidden="1" w:unhideWhenUsed="1"/>
+    <w:lsdException w:name="List 2" w:semiHidden="1" w:unhideWhenUsed="1"/>
+    <w:lsdException w:name="List 3" w:semiHidden="1" w:unhideWhenUsed="1"/>
+    <w:lsdException w:name="List 4" w:semiHidden="1" w:unhideWhenUsed="1"/>
+    <w:lsdException w:name="List 5" w:semiHidden="1" w:unhideWhenUsed="1"/>
+    <w:lsdException w:name="List Bullet 2" w:semiHidden="1" w:unhideWhenUsed="1"/>
+    <w:lsdException w:name="List Bullet 3" w:semiHidden="1" w:unhideWhenUsed="1"/>
+    <w:lsdException w:name="List Bullet 4" w:semiHidden="1" w:unhideWhenUsed="1"/>
+    <w:lsdException w:name="List Bullet 5" w:semiHidden="1" w:unhideWhenUsed="1"/>
+    <w:lsdException w:name="List Number 2" w:semiHidden="1" w:unhideWhenUsed="1"/>
+    <w:lsdException w:name="List Number 3" w:semiHidden="1" w:unhideWhenUsed="1"/>
+    <w:lsdException w:name="List Number 4" w:semiHidden="1" w:unhideWhenUsed="1"/>
+    <w:lsdException w:name="List Number 5" w:semiHidden="1" w:unhideWhenUsed="1"/>
+    <w:lsdException w:name="Title" w:uiPriority="10" w:qFormat="1"/>
+    <w:lsdException w:name="Closing" w:semiHidden="1" w:unhideWhenUsed="1"/>
+    <w:lsdException w:name="Signature" w:semiHidden="1" w:unhideWhenUsed="1"/>
+    <w:lsdException w:name="Default Paragraph Font" w:semiHidden="1" w:uiPriority="1" w:unhideWhenUsed="1"/>
+    <w:lsdException w:name="Body Text" w:semiHidden="1" w:unhideWhenUsed="1"/>
+    <w:lsdException w:name="Body Text Indent" w:semiHidden="1" w:unhideWhenUsed="1"/>
+    <w:lsdException w:name="List Continue" w:semiHidden="1" w:unhideWhenUsed="1"/>
+    <w:lsdException w:name="List Continue 2" w:semiHidden="1" w:unhideWhenUsed="1"/>
+    <w:lsdException w:name="List Continue 3" w:semiHidden="1" w:unhideWhenUsed="1"/>
+    <w:lsdException w:name="List Continue 4" w:semiHidden="1" w:unhideWhenUsed="1"/>
+    <w:lsdException w:name="List Continue 5" w:semiHidden="1" w:unhideWhenUsed="1"/>
+    <w:lsdException w:name="Message Header" w:semiHidden="1" w:unhideWhenUsed="1"/>
+    <w:lsdException w:name="Subtitle" w:uiPriority="11" w:qFormat="1"/>
+    <w:lsdException w:name="Salutation" w:semiHidden="1" w:unhideWhenUsed="1"/>
+    <w:lsdException w:name="Date" w:semiHidden="1" w:unhideWhenUsed="1"/>
+    <w:lsdException w:name="Body Text First Indent" w:semiHidden="1" w:unhideWhenUsed="1"/>
+    <w:lsdException w:name="Body Text First Indent 2" w:semiHidden="1" w:unhideWhenUsed="1"/>
+    <w:lsdException w:name="Note Heading" w:semiHidden="1" w:unhideWhenUsed="1"/>
+    <w:lsdException w:name="Body Text 2" w:semiHidden="1" w:unhideWhenUsed="1"/>
+    <w:lsdException w:name="Body Text 3" w:semiHidden="1" w:unhideWhenUsed="1"/>
+    <w:lsdException w:name="Body Text Indent 2" w:semiHidden="1" w:unhideWhenUsed="1"/>
+    <w:lsdException w:name="Body Text Indent 3" w:semiHidden="1" w:unhideWhenUsed="1"/>
+    <w:lsdException w:name="Block Text" w:semiHidden="1" w:unhideWhenUsed="1"/>
+    <w:lsdException w:name="Hyperlink" w:semiHidden="1" w:unhideWhenUsed="1"/>
+    <w:lsdException w:name="FollowedHyperlink" w:semiHidden="1" w:unhideWhenUsed="1"/>
+    <w:lsdException w:name="Strong" w:uiPriority="22" w:qFormat="1"/>
+    <w:lsdException w:name="Emphasis" w:uiPriority="20" w:qFormat="1"/>
+    <w:lsdException w:name="Document Map" w:semiHidden="1" w:unhideWhenUsed="1"/>
+    <w:lsdException w:name="Plain Text" w:semiHidden="1" w:unhideWhenUsed="1"/>
+    <w:lsdException w:name="E-mail Signature" w:semiHidden="1" w:unhideWhenUsed="1"/>
+    <w:lsdException w:name="HTML Top of Form" w:semiHidden="1" w:unhideWhenUsed="1"/>
+    <w:lsdException w:name="HTML Bottom of Form" w:semiHidden="1" w:unhideWhenUsed="1"/>
+    <w:lsdException w:name="Normal (Web)" w:semiHidden="1" w:unhideWhenUsed="1"/>
+    <w:lsdException w:name="HTML Acronym" w:semiHidden="1" w:unhideWhenUsed="1"/>
+    <w:lsdException w:name="HTML Address" w:semiHidden="1" w:unhideWhenUsed="1"/>
+    <w:lsdException w:name="HTML Cite" w:semiHidden="1" w:unhideWhenUsed="1"/>
+    <w:lsdException w:name="HTML Code" w:semiHidden="1" w:unhideWhenUsed="1"/>
+    <w:lsdException w:name="HTML Definition" w:semiHidden="1" w:unhideWhenUsed="1"/>
+    <w:lsdException w:name="HTML Keyboard" w:semiHidden="1" w:unhideWhenUsed="1"/>
+    <w:lsdException w:name="HTML Preformatted" w:semiHidden="1" w:unhideWhenUsed="1"/>
+    <w:lsdException w:name="HTML Sample" w:semiHidden="1" w:unhideWhenUsed="1"/>
+    <w:lsdException w:name="HTML Typewriter" w:semiHidden="1" w:unhideWhenUsed="1"/>
+    <w:lsdException w:name="HTML Variable" w:semiHidden="1" w:unhideWhenUsed="1"/>
+    <w:lsdException w:name="Normal Table" w:semiHidden="1" w:unhideWhenUsed="1"/>
+    <w:lsdException w:name="annotation subject" w:semiHidden="1" w:unhideWhenUsed="1"/>
+    <w:lsdException w:name="No List" w:semiHidden="1" w:unhideWhenUsed="1"/>
+    <w:lsdException w:name="Outline List 1" w:semiHidden="1" w:unhideWhenUsed="1"/>
+    <w:lsdException w:name="Outline List 2" w:semiHidden="1" w:unhideWhenUsed="1"/>
+    <w:lsdException w:name="Outline List 3" w:semiHidden="1" w:unhideWhenUsed="1"/>
+    <w:lsdException w:name="Table Simple 1" w:semiHidden="1" w:unhideWhenUsed="1"/>
+    <w:lsdException w:name="Table Simple 2" w:semiHidden="1" w:unhideWhenUsed="1"/>
+    <w:lsdException w:name="Table Simple 3" w:semiHidden="1" w:unhideWhenUsed="1"/>
+    <w:lsdException w:name="Table Classic 1" w:semiHidden="1" w:unhideWhenUsed="1"/>
+    <w:lsdException w:name="Table Classic 2" w:semiHidden="1" w:unhideWhenUsed="1"/>
+    <w:lsdException w:name="Table Classic 3" w:semiHidden="1" w:unhideWhenUsed="1"/>
+    <w:lsdException w:name="Table Classic 4" w:semiHidden="1" w:unhideWhenUsed="1"/>
+    <w:lsdException w:name="Table Colorful 1" w:semiHidden="1" w:unhideWhenUsed="1"/>
+    <w:lsdException w:name="Table Colorful 2" w:semiHidden="1" w:unhideWhenUsed="1"/>
+    <w:lsdException w:name="Table Colorful 3" w:semiHidden="1" w:unhideWhenUsed="1"/>
+    <w:lsdException w:name="Table Columns 1" w:semiHidden="1" w:unhideWhenUsed="1"/>
+    <w:lsdException w:name="Table Columns 2" w:semiHidden="1" w:unhideWhenUsed="1"/>
+    <w:lsdException w:name="Table Columns 3" w:semiHidden="1" w:unhideWhenUsed="1"/>
+    <w:lsdException w:name="Table Columns 4" w:semiHidden="1" w:unhideWhenUsed="1"/>
+    <w:lsdException w:name="Table Columns 5" w:semiHidden="1" w:unhideWhenUsed="1"/>
+    <w:lsdException w:name="Table Grid 1" w:semiHidden="1" w:unhideWhenUsed="1"/>
+    <w:lsdException w:name="Table Grid 2" w:semiHidden="1" w:unhideWhenUsed="1"/>
+    <w:lsdException w:name="Table Grid 3" w:semiHidden="1" w:unhideWhenUsed="1"/>
+    <w:lsdException w:name="Table Grid 4" w:semiHidden="1" w:unhideWhenUsed="1"/>
+    <w:lsdException w:name="Table Grid 5" w:semiHidden="1" w:unhideWhenUsed="1"/>
+    <w:lsdException w:name="Table Grid 6" w:semiHidden="1" w:unhideWhenUsed="1"/>
+    <w:lsdException w:name="Table Grid 7" w:semiHidden="1" w:unhideWhenUsed="1"/>
+    <w:lsdException w:name="Table Grid 8" w:semiHidden="1" w:unhideWhenUsed="1"/>
+    <w:lsdException w:name="Table List 1" w:semiHidden="1" w:unhideWhenUsed="1"/>
+    <w:lsdException w:name="Table List 2" w:semiHidden="1" w:unhideWhenUsed="1"/>
+    <w:lsdException w:name="Table List 3" w:semiHidden="1" w:unhideWhenUsed="1"/>
+    <w:lsdException w:name="Table List 4" w:semiHidden="1" w:unhideWhenUsed="1"/>
+    <w:lsdException w:name="Table List 5" w:semiHidden="1" w:unhideWhenUsed="1"/>
+    <w:lsdException w:name="Table List 6" w:semiHidden="1" w:unhideWhenUsed="1"/>
+    <w:lsdException w:name="Table List 7" w:semiHidden="1" w:unhideWhenUsed="1"/>
+    <w:lsdException w:name="Table List 8" w:semiHidden="1" w:unhideWhenUsed="1"/>
+    <w:lsdException w:name="Table 3D effects 1" w:semiHidden="1" w:unhideWhenUsed="1"/>
+    <w:lsdException w:name="Table 3D effects 2" w:semiHidden="1" w:unhideWhenUsed="1"/>
+    <w:lsdException w:name="Table 3D effects 3" w:semiHidden="1" w:unhideWhenUsed="1"/>
+    <w:lsdException w:name="Table Contemporary" w:semiHidden="1" w:unhideWhenUsed="1"/>
+    <w:lsdException w:name="Table Elegant" w:semiHidden="1" w:unhideWhenUsed="1"/>
+    <w:lsdException w:name="Table Professional" w:semiHidden="1" w:unhideWhenUsed="1"/>
+    <w:lsdException w:name="Table Subtle 1" w:semiHidden="1" w:unhideWhenUsed="1"/>
+    <w:lsdException w:name="Table Subtle 2" w:semiHidden="1" w:unhideWhenUsed="1"/>
+    <w:lsdException w:name="Table Web 1" w:semiHidden="1" w:unhideWhenUsed="1"/>
+    <w:lsdException w:name="Table Web 2" w:semiHidden="1" w:unhideWhenUsed="1"/>
+    <w:lsdException w:name="Table Web 3" w:semiHidden="1" w:unhideWhenUsed="1"/>
+    <w:lsdException w:name="Balloon Text" w:semiHidden="1" w:unhideWhenUsed="1"/>
+    <w:lsdException w:name="Table Grid" w:uiPriority="59"/>
+    <w:lsdException w:name="Table Theme" w:semiHidden="1" w:unhideWhenUsed="1"/>
+    <w:lsdException w:name="Note Level 1" w:semiHidden="1" w:unhideWhenUsed="1"/>
+    <w:lsdException w:name="Note Level 2" w:semiHidden="1" w:unhideWhenUsed="1"/>
+    <w:lsdException w:name="Note Level 3" w:semiHidden="1" w:unhideWhenUsed="1"/>
+    <w:lsdException w:name="Note Level 4" w:semiHidden="1" w:unhideWhenUsed="1"/>
+    <w:lsdException w:name="Note Level 5" w:semiHidden="1" w:unhideWhenUsed="1"/>
+    <w:lsdException w:name="Note Level 6" w:semiHidden="1" w:unhideWhenUsed="1"/>
+    <w:lsdException w:name="Note Level 7" w:semiHidden="1" w:unhideWhenUsed="1"/>
+    <w:lsdException w:name="Note Level 8" w:semiHidden="1" w:unhideWhenUsed="1"/>
+    <w:lsdException w:name="Note Level 9" w:semiHidden="1" w:unhideWhenUsed="1"/>
+    <w:lsdException w:name="Placeholder Text" w:semiHidden="1"/>
+    <w:lsdException w:name="No Spacing" w:uiPriority="1" w:qFormat="1"/>
+    <w:lsdException w:name="Light Shading" w:uiPriority="60"/>
+    <w:lsdException w:name="Light List" w:uiPriority="61"/>
+    <w:lsdException w:name="Light Grid" w:uiPriority="62"/>
+    <w:lsdException w:name="Medium Shading 1" w:uiPriority="63"/>
+    <w:lsdException w:name="Medium Shading 2" w:uiPriority="64"/>
+    <w:lsdException w:name="Medium List 1" w:uiPriority="65"/>
+    <w:lsdException w:name="Medium List 2" w:uiPriority="66"/>
+    <w:lsdException w:name="Medium Grid 1" w:uiPriority="67"/>
+    <w:lsdException w:name="Medium Grid 2" w:uiPriority="68"/>
+    <w:lsdException w:name="Medium Grid 3" w:uiPriority="69"/>
+    <w:lsdException w:name="Dark List" w:uiPriority="70"/>
+    <w:lsdException w:name="Colorful Shading" w:uiPriority="71"/>
+    <w:lsdException w:name="Colorful List" w:uiPriority="72"/>
+    <w:lsdException w:name="Colorful Grid" w:uiPriority="73"/>
+    <w:lsdException w:name="Light Shading Accent 1" w:uiPriority="60"/>
+    <w:lsdException w:name="Light List Accent 1" w:uiPriority="61"/>
+    <w:lsdException w:name="Light Grid Accent 1" w:uiPriority="62"/>
+    <w:lsdException w:name="Medium Shading 1 Accent 1" w:uiPriority="63"/>
+    <w:lsdException w:name="Medium Shading 2 Accent 1" w:uiPriority="64"/>
+    <w:lsdException w:name="Medium List 1 Accent 1" w:uiPriority="65"/>
+    <w:lsdException w:name="Revision" w:semiHidden="1"/>
+    <w:lsdException w:name="List Paragraph" w:uiPriority="34" w:qFormat="1"/>
+    <w:lsdException w:name="Quote" w:uiPriority="29" w:qFormat="1"/>
+    <w:lsdException w:name="Intense Quote" w:uiPriority="30" w:qFormat="1"/>
+    <w:lsdException w:name="Medium List 2 Accent 1" w:uiPriority="66"/>
+    <w:lsdException w:name="Medium Grid 1 Accent 1" w:uiPriority="67"/>
+    <w:lsdException w:name="Medium Grid 2 Accent 1" w:uiPriority="68"/>
+    <w:lsdException w:name="Medium Grid 3 Accent 1" w:uiPriority="69"/>
+    <w:lsdException w:name="Dark List Accent 1" w:uiPriority="70"/>
+    <w:lsdException w:name="Colorful Shading Accent 1" w:uiPriority="71"/>
+    <w:lsdException w:name="Colorful List Accent 1" w:uiPriority="72"/>
+    <w:lsdException w:name="Colorful Grid Accent 1" w:uiPriority="73"/>
+    <w:lsdException w:name="Light Shading Accent 2" w:uiPriority="60"/>
+    <w:lsdException w:name="Light List Accent 2" w:uiPriority="61"/>
+    <w:lsdException w:name="Light Grid Accent 2" w:uiPriority="62"/>
+    <w:lsdException w:name="Medium Shading 1 Accent 2" w:uiPriority="63"/>
+    <w:lsdException w:name="Medium Shading 2 Accent 2" w:uiPriority="64"/>
+    <w:lsdException w:name="Medium List 1 Accent 2" w:uiPriority="65"/>
+    <w:lsdException w:name="Medium List 2 Accent 2" w:uiPriority="66"/>
+    <w:lsdException w:name="Medium Grid 1 Accent 2" w:uiPriority="67"/>
+    <w:lsdException w:name="Medium Grid 2 Accent 2" w:uiPriority="68"/>
+    <w:lsdException w:name="Medium Grid 3 Accent 2" w:uiPriority="69"/>
+    <w:lsdException w:name="Dark List Accent 2" w:uiPriority="70"/>
+    <w:lsdException w:name="Colorful Shading Accent 2" w:uiPriority="71"/>
+    <w:lsdException w:name="Colorful List Accent 2" w:uiPriority="72"/>
+    <w:lsdException w:name="Colorful Grid Accent 2" w:uiPriority="73"/>
+    <w:lsdException w:name="Light Shading Accent 3" w:uiPriority="60"/>
+    <w:lsdException w:name="Light List Accent 3" w:uiPriority="61"/>
+    <w:lsdException w:name="Light Grid Accent 3" w:uiPriority="62"/>
+    <w:lsdException w:name="Medium Shading 1 Accent 3" w:uiPriority="63"/>
+    <w:lsdException w:name="Medium Shading 2 Accent 3" w:uiPriority="64"/>
+    <w:lsdException w:name="Medium List 1 Accent 3" w:uiPriority="65"/>
+    <w:lsdException w:name="Medium List 2 Accent 3" w:uiPriority="66"/>
+    <w:lsdException w:name="Medium Grid 1 Accent 3" w:uiPriority="67"/>
+    <w:lsdException w:name="Medium Grid 2 Accent 3" w:uiPriority="68"/>
+    <w:lsdException w:name="Medium Grid 3 Accent 3" w:uiPriority="69"/>
+    <w:lsdException w:name="Dark List Accent 3" w:uiPriority="70"/>
+    <w:lsdException w:name="Colorful Shading Accent 3" w:uiPriority="71"/>
+    <w:lsdException w:name="Colorful List Accent 3" w:uiPriority="72"/>
+    <w:lsdException w:name="Colorful Grid Accent 3" w:uiPriority="73"/>
+    <w:lsdException w:name="Light Shading Accent 4" w:uiPriority="60"/>
+    <w:lsdException w:name="Light List Accent 4" w:uiPriority="61"/>
+    <w:lsdException w:name="Light Grid Accent 4" w:uiPriority="62"/>
+    <w:lsdException w:name="Medium Shading 1 Accent 4" w:uiPriority="63"/>
+    <w:lsdException w:name="Medium Shading 2 Accent 4" w:uiPriority="64"/>
+    <w:lsdException w:name="Medium List 1 Accent 4" w:uiPriority="65"/>
+    <w:lsdException w:name="Medium List 2 Accent 4" w:uiPriority="66"/>
+    <w:lsdException w:name="Medium Grid 1 Accent 4" w:uiPriority="67"/>
+    <w:lsdException w:name="Medium Grid 2 Accent 4" w:uiPriority="68"/>
+    <w:lsdException w:name="Medium Grid 3 Accent 4" w:uiPriority="69"/>
+    <w:lsdException w:name="Dark List Accent 4" w:uiPriority="70"/>
+    <w:lsdException w:name="Colorful Shading Accent 4" w:uiPriority="71"/>
+    <w:lsdException w:name="Colorful List Accent 4" w:uiPriority="72"/>
+    <w:lsdException w:name="Colorful Grid Accent 4" w:uiPriority="73"/>
+    <w:lsdException w:name="Light Shading Accent 5" w:uiPriority="60"/>
+    <w:lsdException w:name="Light List Accent 5" w:uiPriority="61"/>
+    <w:lsdException w:name="Light Grid Accent 5" w:uiPriority="62"/>
+    <w:lsdException w:name="Medium Shading 1 Accent 5" w:uiPriority="63"/>
+    <w:lsdException w:name="Medium Shading 2 Accent 5" w:uiPriority="64"/>
+    <w:lsdException w:name="Medium List 1 Accent 5" w:uiPriority="65"/>
+    <w:lsdException w:name="Medium List 2 Accent 5" w:uiPriority="66"/>
+    <w:lsdException w:name="Medium Grid 1 Accent 5" w:uiPriority="67"/>
+    <w:lsdException w:name="Medium Grid 2 Accent 5" w:uiPriority="68"/>
+    <w:lsdException w:name="Medium Grid 3 Accent 5" w:uiPriority="69"/>
+    <w:lsdException w:name="Dark List Accent 5" w:uiPriority="70"/>
+    <w:lsdException w:name="Colorful Shading Accent 5" w:uiPriority="71"/>
+    <w:lsdException w:name="Colorful List Accent 5" w:uiPriority="72"/>
+    <w:lsdException w:name="Colorful Grid Accent 5" w:uiPriority="73"/>
+    <w:lsdException w:name="Light Shading Accent 6" w:uiPriority="60"/>
+    <w:lsdException w:name="Light List Accent 6" w:uiPriority="61"/>
+    <w:lsdException w:name="Light Grid Accent 6" w:uiPriority="62"/>
+    <w:lsdException w:name="Medium Shading 1 Accent 6" w:uiPriority="63"/>
+    <w:lsdException w:name="Medium Shading 2 Accent 6" w:uiPriority="64"/>
+    <w:lsdException w:name="Medium List 1 Accent 6" w:uiPriority="65"/>
+    <w:lsdException w:name="Medium List 2 Accent 6" w:uiPriority="66"/>
+    <w:lsdException w:name="Medium Grid 1 Accent 6" w:uiPriority="67"/>
+    <w:lsdException w:name="Medium Grid 2 Accent 6" w:uiPriority="68"/>
+    <w:lsdException w:name="Medium Grid 3 Accent 6" w:uiPriority="69"/>
+    <w:lsdException w:name="Dark List Accent 6" w:uiPriority="70"/>
+    <w:lsdException w:name="Colorful Shading Accent 6" w:uiPriority="71"/>
+    <w:lsdException w:name="Colorful List Accent 6" w:uiPriority="72"/>
+    <w:lsdException w:name="Colorful Grid Accent 6" w:uiPriority="73"/>
+    <w:lsdException w:name="Subtle Emphasis" w:uiPriority="19" w:qFormat="1"/>
+    <w:lsdException w:name="Intense Emphasis" w:uiPriority="21" w:qFormat="1"/>
+    <w:lsdException w:name="Subtle Reference" w:uiPriority="31" w:qFormat="1"/>
+    <w:lsdException w:name="Intense Reference" w:uiPriority="32" w:qFormat="1"/>
+    <w:lsdException w:name="Book Title" w:uiPriority="33" w:qFormat="1"/>
+    <w:lsdException w:name="Bibliography" w:semiHidden="1" w:uiPriority="37" w:unhideWhenUsed="1"/>
+    <w:lsdException w:name="TOC Heading" w:semiHidden="1" w:uiPriority="39" w:unhideWhenUsed="1" w:qFormat="1"/>
+    <w:lsdException w:name="Plain Table 1" w:uiPriority="41"/>
+    <w:lsdException w:name="Plain Table 2" w:uiPriority="42"/>
+    <w:lsdException w:name="Plain Table 3" w:uiPriority="43"/>
+    <w:lsdException w:name="Plain Table 4" w:uiPriority="44"/>
+    <w:lsdException w:name="Plain Table 5" w:uiPriority="45"/>
+    <w:lsdException w:name="Grid Table Light" w:uiPriority="40"/>
+    <w:lsdException w:name="Grid Table 1 Light" w:uiPriority="46"/>
+    <w:lsdException w:name="Grid Table 2" w:uiPriority="47"/>
+    <w:lsdException w:name="Grid Table 3" w:uiPriority="48"/>
+    <w:lsdException w:name="Grid Table 4" w:uiPriority="49"/>
+    <w:lsdException w:name="Grid Table 5 Dark" w:uiPriority="50"/>
+    <w:lsdException w:name="Grid Table 6 Colorful" w:uiPriority="51"/>
+    <w:lsdException w:name="Grid Table 7 Colorful" w:uiPriority="52"/>
+    <w:lsdException w:name="Grid Table 1 Light Accent 1" w:uiPriority="46"/>
+    <w:lsdException w:name="Grid Table 2 Accent 1" w:uiPriority="47"/>
+    <w:lsdException w:name="Grid Table 3 Accent 1" w:uiPriority="48"/>
+    <w:lsdException w:name="Grid Table 4 Accent 1" w:uiPriority="49"/>
+    <w:lsdException w:name="Grid Table 5 Dark Accent 1" w:uiPriority="50"/>
+    <w:lsdException w:name="Grid Table 6 Colorful Accent 1" w:uiPriority="51"/>
+    <w:lsdException w:name="Grid Table 7 Colorful Accent 1" w:uiPriority="52"/>
+    <w:lsdException w:name="Grid Table 1 Light Accent 2" w:uiPriority="46"/>
+    <w:lsdException w:name="Grid Table 2 Accent 2" w:uiPriority="47"/>
+    <w:lsdException w:name="Grid Table 3 Accent 2" w:uiPriority="48"/>
+    <w:lsdException w:name="Grid Table 4 Accent 2" w:uiPriority="49"/>
+    <w:lsdException w:name="Grid Table 5 Dark Accent 2" w:uiPriority="50"/>
+    <w:lsdException w:name="Grid Table 6 Colorful Accent 2" w:uiPriority="51"/>
+    <w:lsdException w:name="Grid Table 7 Colorful Accent 2" w:uiPriority="52"/>
+    <w:lsdException w:name="Grid Table 1 Light Accent 3" w:uiPriority="46"/>
+    <w:lsdException w:name="Grid Table 2 Accent 3" w:uiPriority="47"/>
+    <w:lsdException w:name="Grid Table 3 Accent 3" w:uiPriority="48"/>
+    <w:lsdException w:name="Grid Table 4 Accent 3" w:uiPriority="49"/>
+    <w:lsdException w:name="Grid Table 5 Dark Accent 3" w:uiPriority="50"/>
+    <w:lsdException w:name="Grid Table 6 Colorful Accent 3" w:uiPriority="51"/>
+    <w:lsdException w:name="Grid Table 7 Colorful Accent 3" w:uiPriority="52"/>
+    <w:lsdException w:name="Grid Table 1 Light Accent 4" w:uiPriority="46"/>
+    <w:lsdException w:name="Grid Table 2 Accent 4" w:uiPriority="47"/>
+    <w:lsdException w:name="Grid Table 3 Accent 4" w:uiPriority="48"/>
+    <w:lsdException w:name="Grid Table 4 Accent 4" w:uiPriority="49"/>
+    <w:lsdException w:name="Grid Table 5 Dark Accent 4" w:uiPriority="50"/>
+    <w:lsdException w:name="Grid Table 6 Colorful Accent 4" w:uiPriority="51"/>
+    <w:lsdException w:name="Grid Table 7 Colorful Accent 4" w:uiPriority="52"/>
+    <w:lsdException w:name="Grid Table 1 Light Accent 5" w:uiPriority="46"/>
+    <w:lsdException w:name="Grid Table 2 Accent 5" w:uiPriority="47"/>
+    <w:lsdException w:name="Grid Table 3 Accent 5" w:uiPriority="48"/>
+    <w:lsdException w:name="Grid Table 4 Accent 5" w:uiPriority="49"/>
+    <w:lsdException w:name="Grid Table 5 Dark Accent 5" w:uiPriority="50"/>
+    <w:lsdException w:name="Grid Table 6 Colorful Accent 5" w:uiPriority="51"/>
+    <w:lsdException w:name="Grid Table 7 Colorful Accent 5" w:uiPriority="52"/>
+    <w:lsdException w:name="Grid Table 1 Light Accent 6" w:uiPriority="46"/>
+    <w:lsdException w:name="Grid Table 2 Accent 6" w:uiPriority="47"/>
+    <w:lsdException w:name="Grid Table 3 Accent 6" w:uiPriority="48"/>
+    <w:lsdException w:name="Grid Table 4 Accent 6" w:uiPriority="49"/>
+    <w:lsdException w:name="Grid Table 5 Dark Accent 6" w:uiPriority="50"/>
+    <w:lsdException w:name="Grid Table 6 Colorful Accent 6" w:uiPriority="51"/>
+    <w:lsdException w:name="Grid Table 7 Colorful Accent 6" w:uiPriority="52"/>
+    <w:lsdException w:name="List Table 1 Light" w:uiPriority="46"/>
+    <w:lsdException w:name="List Table 2" w:uiPriority="47"/>
+    <w:lsdException w:name="List Table 3" w:uiPriority="48"/>
+    <w:lsdException w:name="List Table 4" w:uiPriority="49"/>
+    <w:lsdException w:name="List Table 5 Dark" w:uiPriority="50"/>
+    <w:lsdException w:name="List Table 6 Colorful" w:uiPriority="51"/>
+    <w:lsdException w:name="List Table 7 Colorful" w:uiPriority="52"/>
+    <w:lsdException w:name="List Table 1 Light Accent 1" w:uiPriority="46"/>
+    <w:lsdException w:name="List Table 2 Accent 1" w:uiPriority="47"/>
+    <w:lsdException w:name="List Table 3 Accent 1" w:uiPriority="48"/>
+    <w:lsdException w:name="List Table 4 Accent 1" w:uiPriority="49"/>
+    <w:lsdException w:name="List Table 5 Dark Accent 1" w:uiPriority="50"/>
+    <w:lsdException w:name="List Table 6 Colorful Accent 1" w:uiPriority="51"/>
+    <w:lsdException w:name="List Table 7 Colorful Accent 1" w:uiPriority="52"/>
+    <w:lsdException w:name="List Table 1 Light Accent 2" w:uiPriority="46"/>
+    <w:lsdException w:name="List Table 2 Accent 2" w:uiPriority="47"/>
+    <w:lsdException w:name="List Table 3 Accent 2" w:uiPriority="48"/>
+    <w:lsdException w:name="List Table 4 Accent 2" w:uiPriority="49"/>
+    <w:lsdException w:name="List Table 5 Dark Accent 2" w:uiPriority="50"/>
+    <w:lsdException w:name="List Table 6 Colorful Accent 2" w:uiPriority="51"/>
+    <w:lsdException w:name="List Table 7 Colorful Accent 2" w:uiPriority="52"/>
+    <w:lsdException w:name="List Table 1 Light Accent 3" w:uiPriority="46"/>
+    <w:lsdException w:name="List Table 2 Accent 3" w:uiPriority="47"/>
+    <w:lsdException w:name="List Table 3 Accent 3" w:uiPriority="48"/>
+    <w:lsdException w:name="List Table 4 Accent 3" w:uiPriority="49"/>
+    <w:lsdException w:name="List Table 5 Dark Accent 3" w:uiPriority="50"/>
+    <w:lsdException w:name="List Table 6 Colorful Accent 3" w:uiPriority="51"/>
+    <w:lsdException w:name="List Table 7 Colorful Accent 3" w:uiPriority="52"/>
+    <w:lsdException w:name="List Table 1 Light Accent 4" w:uiPriority="46"/>
+    <w:lsdException w:name="List Table 2 Accent 4" w:uiPriority="47"/>
+    <w:lsdException w:name="List Table 3 Accent 4" w:uiPriority="48"/>
+    <w:lsdException w:name="List Table 4 Accent 4" w:uiPriority="49"/>
+    <w:lsdException w:name="List Table 5 Dark Accent 4" w:uiPriority="50"/>
+    <w:lsdException w:name="List Table 6 Colorful Accent 4" w:uiPriority="51"/>
+    <w:lsdException w:name="List Table 7 Colorful Accent 4" w:uiPriority="52"/>
+    <w:lsdException w:name="List Table 1 Light Accent 5" w:uiPriority="46"/>
+    <w:lsdException w:name="List Table 2 Accent 5" w:uiPriority="47"/>
+    <w:lsdException w:name="List Table 3 Accent 5" w:uiPriority="48"/>
+    <w:lsdException w:name="List Table 4 Accent 5" w:uiPriority="49"/>
+    <w:lsdException w:name="List Table 5 Dark Accent 5" w:uiPriority="50"/>
+    <w:lsdException w:name="List Table 6 Colorful Accent 5" w:uiPriority="51"/>
+    <w:lsdException w:name="List Table 7 Colorful Accent 5" w:uiPriority="52"/>
+    <w:lsdException w:name="List Table 1 Light Accent 6" w:uiPriority="46"/>
+    <w:lsdException w:name="List Table 2 Accent 6" w:uiPriority="47"/>
+    <w:lsdException w:name="List Table 3 Accent 6" w:uiPriority="48"/>
+    <w:lsdException w:name="List Table 4 Accent 6" w:uiPriority="49"/>
+    <w:lsdException w:name="List Table 5 Dark Accent 6" w:uiPriority="50"/>
+    <w:lsdException w:name="List Table 6 Colorful Accent 6" w:uiPriority="51"/>
+    <w:lsdException w:name="List Table 7 Colorful Accent 6" w:uiPriority="52"/>
   </w:latentStyles>
   <w:style w:type="paragraph" w:default="1" w:styleId="a">
     <w:name w:val="Normal"/>
@@ -35035,7 +35253,7 @@
     </w:rPr>
   </w:style>
   <w:style w:type="character" w:customStyle="1" w:styleId="a6">
-    <w:name w:val="文档结构图 字符"/>
+    <w:name w:val="文档结构图字符"/>
     <w:basedOn w:val="a0"/>
     <w:link w:val="a5"/>
     <w:uiPriority w:val="99"/>
@@ -35282,7 +35500,7 @@
     </w:rPr>
   </w:style>
   <w:style w:type="character" w:customStyle="1" w:styleId="HTML0">
-    <w:name w:val="HTML  预设格式字符"/>
+    <w:name w:val="HTML 预设格式字符"/>
     <w:basedOn w:val="a0"/>
     <w:link w:val="HTML"/>
     <w:uiPriority w:val="99"/>
@@ -35371,196 +35589,17 @@
       <w:bCs/>
     </w:rPr>
   </w:style>
-</w:styles>
-</file>
-
-<file path=word/stylesWithEffects.xml><?xml version="1.0" encoding="utf-8"?>
-<w:styles xmlns:wpc="http://schemas.microsoft.com/office/word/2010/wordprocessingCanvas" xmlns:mo="http://schemas.microsoft.com/office/mac/office/2008/main" xmlns:mc="http://schemas.openxmlformats.org/markup-compatibility/2006" xmlns:mv="urn:schemas-microsoft-com:mac:vml" xmlns:o="urn:schemas-microsoft-com:office:office" xmlns:r="http://schemas.openxmlformats.org/officeDocument/2006/relationships" xmlns:m="http://schemas.openxmlformats.org/officeDocument/2006/math" xmlns:v="urn:schemas-microsoft-com:vml" xmlns:wp14="http://schemas.microsoft.com/office/word/2010/wordprocessingDrawing" xmlns:wp="http://schemas.openxmlformats.org/drawingml/2006/wordprocessingDrawing" xmlns:w10="urn:schemas-microsoft-com:office:word" xmlns:w="http://schemas.openxmlformats.org/wordprocessingml/2006/main" xmlns:w14="http://schemas.microsoft.com/office/word/2010/wordml" xmlns:wpg="http://schemas.microsoft.com/office/word/2010/wordprocessingGroup" xmlns:wpi="http://schemas.microsoft.com/office/word/2010/wordprocessingInk" xmlns:wne="http://schemas.microsoft.com/office/word/2006/wordml" xmlns:wps="http://schemas.microsoft.com/office/word/2010/wordprocessingShape" mc:Ignorable="w14 wp14">
-  <w:docDefaults>
-    <w:rPrDefault>
-      <w:rPr>
-        <w:rFonts w:asciiTheme="minorHAnsi" w:eastAsiaTheme="minorEastAsia" w:hAnsiTheme="minorHAnsi" w:cstheme="minorBidi"/>
-        <w:kern w:val="2"/>
-        <w:sz w:val="24"/>
-        <w:szCs w:val="24"/>
-        <w:lang w:val="en-US" w:eastAsia="zh-CN" w:bidi="ar-SA"/>
-      </w:rPr>
-    </w:rPrDefault>
-    <w:pPrDefault/>
-  </w:docDefaults>
-  <w:latentStyles w:defLockedState="0" w:defUIPriority="99" w:defSemiHidden="1" w:defUnhideWhenUsed="1" w:defQFormat="0" w:count="276">
-    <w:lsdException w:name="Normal" w:semiHidden="0" w:uiPriority="0" w:unhideWhenUsed="0" w:qFormat="1"/>
-    <w:lsdException w:name="heading 1" w:semiHidden="0" w:uiPriority="9" w:unhideWhenUsed="0" w:qFormat="1"/>
-    <w:lsdException w:name="heading 2" w:uiPriority="9" w:qFormat="1"/>
-    <w:lsdException w:name="heading 3" w:uiPriority="9" w:qFormat="1"/>
-    <w:lsdException w:name="heading 4" w:uiPriority="9" w:qFormat="1"/>
-    <w:lsdException w:name="heading 5" w:uiPriority="9" w:qFormat="1"/>
-    <w:lsdException w:name="heading 6" w:uiPriority="9" w:qFormat="1"/>
-    <w:lsdException w:name="heading 7" w:uiPriority="9" w:qFormat="1"/>
-    <w:lsdException w:name="heading 8" w:uiPriority="9" w:qFormat="1"/>
-    <w:lsdException w:name="heading 9" w:uiPriority="9" w:qFormat="1"/>
-    <w:lsdException w:name="toc 1" w:uiPriority="39"/>
-    <w:lsdException w:name="toc 2" w:uiPriority="39"/>
-    <w:lsdException w:name="toc 3" w:uiPriority="39"/>
-    <w:lsdException w:name="toc 4" w:uiPriority="39"/>
-    <w:lsdException w:name="toc 5" w:uiPriority="39"/>
-    <w:lsdException w:name="toc 6" w:uiPriority="39"/>
-    <w:lsdException w:name="toc 7" w:uiPriority="39"/>
-    <w:lsdException w:name="toc 8" w:uiPriority="39"/>
-    <w:lsdException w:name="toc 9" w:uiPriority="39"/>
-    <w:lsdException w:name="caption" w:uiPriority="35" w:qFormat="1"/>
-    <w:lsdException w:name="Title" w:semiHidden="0" w:uiPriority="10" w:unhideWhenUsed="0" w:qFormat="1"/>
-    <w:lsdException w:name="Default Paragraph Font" w:uiPriority="1"/>
-    <w:lsdException w:name="Subtitle" w:semiHidden="0" w:uiPriority="11" w:unhideWhenUsed="0" w:qFormat="1"/>
-    <w:lsdException w:name="Strong" w:semiHidden="0" w:uiPriority="22" w:unhideWhenUsed="0" w:qFormat="1"/>
-    <w:lsdException w:name="Emphasis" w:semiHidden="0" w:uiPriority="20" w:unhideWhenUsed="0" w:qFormat="1"/>
-    <w:lsdException w:name="Table Grid" w:semiHidden="0" w:uiPriority="59" w:unhideWhenUsed="0"/>
-    <w:lsdException w:name="Placeholder Text" w:unhideWhenUsed="0"/>
-    <w:lsdException w:name="No Spacing" w:semiHidden="0" w:uiPriority="1" w:unhideWhenUsed="0" w:qFormat="1"/>
-    <w:lsdException w:name="Light Shading" w:semiHidden="0" w:uiPriority="60" w:unhideWhenUsed="0"/>
-    <w:lsdException w:name="Light List" w:semiHidden="0" w:uiPriority="61" w:unhideWhenUsed="0"/>
-    <w:lsdException w:name="Light Grid" w:semiHidden="0" w:uiPriority="62" w:unhideWhenUsed="0"/>
-    <w:lsdException w:name="Medium Shading 1" w:semiHidden="0" w:uiPriority="63" w:unhideWhenUsed="0"/>
-    <w:lsdException w:name="Medium Shading 2" w:semiHidden="0" w:uiPriority="64" w:unhideWhenUsed="0"/>
-    <w:lsdException w:name="Medium List 1" w:semiHidden="0" w:uiPriority="65" w:unhideWhenUsed="0"/>
-    <w:lsdException w:name="Medium List 2" w:semiHidden="0" w:uiPriority="66" w:unhideWhenUsed="0"/>
-    <w:lsdException w:name="Medium Grid 1" w:semiHidden="0" w:uiPriority="67" w:unhideWhenUsed="0"/>
-    <w:lsdException w:name="Medium Grid 2" w:semiHidden="0" w:uiPriority="68" w:unhideWhenUsed="0"/>
-    <w:lsdException w:name="Medium Grid 3" w:semiHidden="0" w:uiPriority="69" w:unhideWhenUsed="0"/>
-    <w:lsdException w:name="Dark List" w:semiHidden="0" w:uiPriority="70" w:unhideWhenUsed="0"/>
-    <w:lsdException w:name="Colorful Shading" w:semiHidden="0" w:uiPriority="71" w:unhideWhenUsed="0"/>
-    <w:lsdException w:name="Colorful List" w:semiHidden="0" w:uiPriority="72" w:unhideWhenUsed="0"/>
-    <w:lsdException w:name="Colorful Grid" w:semiHidden="0" w:uiPriority="73" w:unhideWhenUsed="0"/>
-    <w:lsdException w:name="Light Shading Accent 1" w:semiHidden="0" w:uiPriority="60" w:unhideWhenUsed="0"/>
-    <w:lsdException w:name="Light List Accent 1" w:semiHidden="0" w:uiPriority="61" w:unhideWhenUsed="0"/>
-    <w:lsdException w:name="Light Grid Accent 1" w:semiHidden="0" w:uiPriority="62" w:unhideWhenUsed="0"/>
-    <w:lsdException w:name="Medium Shading 1 Accent 1" w:semiHidden="0" w:uiPriority="63" w:unhideWhenUsed="0"/>
-    <w:lsdException w:name="Medium Shading 2 Accent 1" w:semiHidden="0" w:uiPriority="64" w:unhideWhenUsed="0"/>
-    <w:lsdException w:name="Medium List 1 Accent 1" w:semiHidden="0" w:uiPriority="65" w:unhideWhenUsed="0"/>
-    <w:lsdException w:name="Revision" w:unhideWhenUsed="0"/>
-    <w:lsdException w:name="List Paragraph" w:semiHidden="0" w:uiPriority="34" w:unhideWhenUsed="0" w:qFormat="1"/>
-    <w:lsdException w:name="Quote" w:semiHidden="0" w:uiPriority="29" w:unhideWhenUsed="0" w:qFormat="1"/>
-    <w:lsdException w:name="Intense Quote" w:semiHidden="0" w:uiPriority="30" w:unhideWhenUsed="0" w:qFormat="1"/>
-    <w:lsdException w:name="Medium List 2 Accent 1" w:semiHidden="0" w:uiPriority="66" w:unhideWhenUsed="0"/>
-    <w:lsdException w:name="Medium Grid 1 Accent 1" w:semiHidden="0" w:uiPriority="67" w:unhideWhenUsed="0"/>
-    <w:lsdException w:name="Medium Grid 2 Accent 1" w:semiHidden="0" w:uiPriority="68" w:unhideWhenUsed="0"/>
-    <w:lsdException w:name="Medium Grid 3 Accent 1" w:semiHidden="0" w:uiPriority="69" w:unhideWhenUsed="0"/>
-    <w:lsdException w:name="Dark List Accent 1" w:semiHidden="0" w:uiPriority="70" w:unhideWhenUsed="0"/>
-    <w:lsdException w:name="Colorful Shading Accent 1" w:semiHidden="0" w:uiPriority="71" w:unhideWhenUsed="0"/>
-    <w:lsdException w:name="Colorful List Accent 1" w:semiHidden="0" w:uiPriority="72" w:unhideWhenUsed="0"/>
-    <w:lsdException w:name="Colorful Grid Accent 1" w:semiHidden="0" w:uiPriority="73" w:unhideWhenUsed="0"/>
-    <w:lsdException w:name="Light Shading Accent 2" w:semiHidden="0" w:uiPriority="60" w:unhideWhenUsed="0"/>
-    <w:lsdException w:name="Light List Accent 2" w:semiHidden="0" w:uiPriority="61" w:unhideWhenUsed="0"/>
-    <w:lsdException w:name="Light Grid Accent 2" w:semiHidden="0" w:uiPriority="62" w:unhideWhenUsed="0"/>
-    <w:lsdException w:name="Medium Shading 1 Accent 2" w:semiHidden="0" w:uiPriority="63" w:unhideWhenUsed="0"/>
-    <w:lsdException w:name="Medium Shading 2 Accent 2" w:semiHidden="0" w:uiPriority="64" w:unhideWhenUsed="0"/>
-    <w:lsdException w:name="Medium List 1 Accent 2" w:semiHidden="0" w:uiPriority="65" w:unhideWhenUsed="0"/>
-    <w:lsdException w:name="Medium List 2 Accent 2" w:semiHidden="0" w:uiPriority="66" w:unhideWhenUsed="0"/>
-    <w:lsdException w:name="Medium Grid 1 Accent 2" w:semiHidden="0" w:uiPriority="67" w:unhideWhenUsed="0"/>
-    <w:lsdException w:name="Medium Grid 2 Accent 2" w:semiHidden="0" w:uiPriority="68" w:unhideWhenUsed="0"/>
-    <w:lsdException w:name="Medium Grid 3 Accent 2" w:semiHidden="0" w:uiPriority="69" w:unhideWhenUsed="0"/>
-    <w:lsdException w:name="Dark List Accent 2" w:semiHidden="0" w:uiPriority="70" w:unhideWhenUsed="0"/>
-    <w:lsdException w:name="Colorful Shading Accent 2" w:semiHidden="0" w:uiPriority="71" w:unhideWhenUsed="0"/>
-    <w:lsdException w:name="Colorful List Accent 2" w:semiHidden="0" w:uiPriority="72" w:unhideWhenUsed="0"/>
-    <w:lsdException w:name="Colorful Grid Accent 2" w:semiHidden="0" w:uiPriority="73" w:unhideWhenUsed="0"/>
-    <w:lsdException w:name="Light Shading Accent 3" w:semiHidden="0" w:uiPriority="60" w:unhideWhenUsed="0"/>
-    <w:lsdException w:name="Light List Accent 3" w:semiHidden="0" w:uiPriority="61" w:unhideWhenUsed="0"/>
-    <w:lsdException w:name="Light Grid Accent 3" w:semiHidden="0" w:uiPriority="62" w:unhideWhenUsed="0"/>
-    <w:lsdException w:name="Medium Shading 1 Accent 3" w:semiHidden="0" w:uiPriority="63" w:unhideWhenUsed="0"/>
-    <w:lsdException w:name="Medium Shading 2 Accent 3" w:semiHidden="0" w:uiPriority="64" w:unhideWhenUsed="0"/>
-    <w:lsdException w:name="Medium List 1 Accent 3" w:semiHidden="0" w:uiPriority="65" w:unhideWhenUsed="0"/>
-    <w:lsdException w:name="Medium List 2 Accent 3" w:semiHidden="0" w:uiPriority="66" w:unhideWhenUsed="0"/>
-    <w:lsdException w:name="Medium Grid 1 Accent 3" w:semiHidden="0" w:uiPriority="67" w:unhideWhenUsed="0"/>
-    <w:lsdException w:name="Medium Grid 2 Accent 3" w:semiHidden="0" w:uiPriority="68" w:unhideWhenUsed="0"/>
-    <w:lsdException w:name="Medium Grid 3 Accent 3" w:semiHidden="0" w:uiPriority="69" w:unhideWhenUsed="0"/>
-    <w:lsdException w:name="Dark List Accent 3" w:semiHidden="0" w:uiPriority="70" w:unhideWhenUsed="0"/>
-    <w:lsdException w:name="Colorful Shading Accent 3" w:semiHidden="0" w:uiPriority="71" w:unhideWhenUsed="0"/>
-    <w:lsdException w:name="Colorful List Accent 3" w:semiHidden="0" w:uiPriority="72" w:unhideWhenUsed="0"/>
-    <w:lsdException w:name="Colorful Grid Accent 3" w:semiHidden="0" w:uiPriority="73" w:unhideWhenUsed="0"/>
-    <w:lsdException w:name="Light Shading Accent 4" w:semiHidden="0" w:uiPriority="60" w:unhideWhenUsed="0"/>
-    <w:lsdException w:name="Light List Accent 4" w:semiHidden="0" w:uiPriority="61" w:unhideWhenUsed="0"/>
-    <w:lsdException w:name="Light Grid Accent 4" w:semiHidden="0" w:uiPriority="62" w:unhideWhenUsed="0"/>
-    <w:lsdException w:name="Medium Shading 1 Accent 4" w:semiHidden="0" w:uiPriority="63" w:unhideWhenUsed="0"/>
-    <w:lsdException w:name="Medium Shading 2 Accent 4" w:semiHidden="0" w:uiPriority="64" w:unhideWhenUsed="0"/>
-    <w:lsdException w:name="Medium List 1 Accent 4" w:semiHidden="0" w:uiPriority="65" w:unhideWhenUsed="0"/>
-    <w:lsdException w:name="Medium List 2 Accent 4" w:semiHidden="0" w:uiPriority="66" w:unhideWhenUsed="0"/>
-    <w:lsdException w:name="Medium Grid 1 Accent 4" w:semiHidden="0" w:uiPriority="67" w:unhideWhenUsed="0"/>
-    <w:lsdException w:name="Medium Grid 2 Accent 4" w:semiHidden="0" w:uiPriority="68" w:unhideWhenUsed="0"/>
-    <w:lsdException w:name="Medium Grid 3 Accent 4" w:semiHidden="0" w:uiPriority="69" w:unhideWhenUsed="0"/>
-    <w:lsdException w:name="Dark List Accent 4" w:semiHidden="0" w:uiPriority="70" w:unhideWhenUsed="0"/>
-    <w:lsdException w:name="Colorful Shading Accent 4" w:semiHidden="0" w:uiPriority="71" w:unhideWhenUsed="0"/>
-    <w:lsdException w:name="Colorful List Accent 4" w:semiHidden="0" w:uiPriority="72" w:unhideWhenUsed="0"/>
-    <w:lsdException w:name="Colorful Grid Accent 4" w:semiHidden="0" w:uiPriority="73" w:unhideWhenUsed="0"/>
-    <w:lsdException w:name="Light Shading Accent 5" w:semiHidden="0" w:uiPriority="60" w:unhideWhenUsed="0"/>
-    <w:lsdException w:name="Light List Accent 5" w:semiHidden="0" w:uiPriority="61" w:unhideWhenUsed="0"/>
-    <w:lsdException w:name="Light Grid Accent 5" w:semiHidden="0" w:uiPriority="62" w:unhideWhenUsed="0"/>
-    <w:lsdException w:name="Medium Shading 1 Accent 5" w:semiHidden="0" w:uiPriority="63" w:unhideWhenUsed="0"/>
-    <w:lsdException w:name="Medium Shading 2 Accent 5" w:semiHidden="0" w:uiPriority="64" w:unhideWhenUsed="0"/>
-    <w:lsdException w:name="Medium List 1 Accent 5" w:semiHidden="0" w:uiPriority="65" w:unhideWhenUsed="0"/>
-    <w:lsdException w:name="Medium List 2 Accent 5" w:semiHidden="0" w:uiPriority="66" w:unhideWhenUsed="0"/>
-    <w:lsdException w:name="Medium Grid 1 Accent 5" w:semiHidden="0" w:uiPriority="67" w:unhideWhenUsed="0"/>
-    <w:lsdException w:name="Medium Grid 2 Accent 5" w:semiHidden="0" w:uiPriority="68" w:unhideWhenUsed="0"/>
-    <w:lsdException w:name="Medium Grid 3 Accent 5" w:semiHidden="0" w:uiPriority="69" w:unhideWhenUsed="0"/>
-    <w:lsdException w:name="Dark List Accent 5" w:semiHidden="0" w:uiPriority="70" w:unhideWhenUsed="0"/>
-    <w:lsdException w:name="Colorful Shading Accent 5" w:semiHidden="0" w:uiPriority="71" w:unhideWhenUsed="0"/>
-    <w:lsdException w:name="Colorful List Accent 5" w:semiHidden="0" w:uiPriority="72" w:unhideWhenUsed="0"/>
-    <w:lsdException w:name="Colorful Grid Accent 5" w:semiHidden="0" w:uiPriority="73" w:unhideWhenUsed="0"/>
-    <w:lsdException w:name="Light Shading Accent 6" w:semiHidden="0" w:uiPriority="60" w:unhideWhenUsed="0"/>
-    <w:lsdException w:name="Light List Accent 6" w:semiHidden="0" w:uiPriority="61" w:unhideWhenUsed="0"/>
-    <w:lsdException w:name="Light Grid Accent 6" w:semiHidden="0" w:uiPriority="62" w:unhideWhenUsed="0"/>
-    <w:lsdException w:name="Medium Shading 1 Accent 6" w:semiHidden="0" w:uiPriority="63" w:unhideWhenUsed="0"/>
-    <w:lsdException w:name="Medium Shading 2 Accent 6" w:semiHidden="0" w:uiPriority="64" w:unhideWhenUsed="0"/>
-    <w:lsdException w:name="Medium List 1 Accent 6" w:semiHidden="0" w:uiPriority="65" w:unhideWhenUsed="0"/>
-    <w:lsdException w:name="Medium List 2 Accent 6" w:semiHidden="0" w:uiPriority="66" w:unhideWhenUsed="0"/>
-    <w:lsdException w:name="Medium Grid 1 Accent 6" w:semiHidden="0" w:uiPriority="67" w:unhideWhenUsed="0"/>
-    <w:lsdException w:name="Medium Grid 2 Accent 6" w:semiHidden="0" w:uiPriority="68" w:unhideWhenUsed="0"/>
-    <w:lsdException w:name="Medium Grid 3 Accent 6" w:semiHidden="0" w:uiPriority="69" w:unhideWhenUsed="0"/>
-    <w:lsdException w:name="Dark List Accent 6" w:semiHidden="0" w:uiPriority="70" w:unhideWhenUsed="0"/>
-    <w:lsdException w:name="Colorful Shading Accent 6" w:semiHidden="0" w:uiPriority="71" w:unhideWhenUsed="0"/>
-    <w:lsdException w:name="Colorful List Accent 6" w:semiHidden="0" w:uiPriority="72" w:unhideWhenUsed="0"/>
-    <w:lsdException w:name="Colorful Grid Accent 6" w:semiHidden="0" w:uiPriority="73" w:unhideWhenUsed="0"/>
-    <w:lsdException w:name="Subtle Emphasis" w:semiHidden="0" w:uiPriority="19" w:unhideWhenUsed="0" w:qFormat="1"/>
-    <w:lsdException w:name="Intense Emphasis" w:semiHidden="0" w:uiPriority="21" w:unhideWhenUsed="0" w:qFormat="1"/>
-    <w:lsdException w:name="Subtle Reference" w:semiHidden="0" w:uiPriority="31" w:unhideWhenUsed="0" w:qFormat="1"/>
-    <w:lsdException w:name="Intense Reference" w:semiHidden="0" w:uiPriority="32" w:unhideWhenUsed="0" w:qFormat="1"/>
-    <w:lsdException w:name="Book Title" w:semiHidden="0" w:uiPriority="33" w:unhideWhenUsed="0" w:qFormat="1"/>
-    <w:lsdException w:name="Bibliography" w:uiPriority="37"/>
-    <w:lsdException w:name="TOC Heading" w:uiPriority="39" w:qFormat="1"/>
-  </w:latentStyles>
-  <w:style w:type="paragraph" w:default="1" w:styleId="a">
-    <w:name w:val="Normal"/>
-    <w:qFormat/>
-    <w:pPr>
-      <w:widowControl w:val="0"/>
-      <w:jc w:val="both"/>
-    </w:pPr>
-  </w:style>
-  <w:style w:type="character" w:default="1" w:styleId="a0">
-    <w:name w:val="Default Paragraph Font"/>
-    <w:uiPriority w:val="1"/>
-    <w:semiHidden/>
-    <w:unhideWhenUsed/>
-  </w:style>
-  <w:style w:type="table" w:default="1" w:styleId="a1">
-    <w:name w:val="Normal Table"/>
+  <w:style w:type="character" w:styleId="af1">
+    <w:name w:val="FollowedHyperlink"/>
+    <w:basedOn w:val="a0"/>
     <w:uiPriority w:val="99"/>
     <w:semiHidden/>
     <w:unhideWhenUsed/>
-    <w:tblPr>
-      <w:tblInd w:w="0" w:type="dxa"/>
-      <w:tblCellMar>
-        <w:top w:w="0" w:type="dxa"/>
-        <w:left w:w="108" w:type="dxa"/>
-        <w:bottom w:w="0" w:type="dxa"/>
-        <w:right w:w="108" w:type="dxa"/>
-      </w:tblCellMar>
-    </w:tblPr>
-  </w:style>
-  <w:style w:type="numbering" w:default="1" w:styleId="a2">
-    <w:name w:val="No List"/>
-    <w:uiPriority w:val="99"/>
-    <w:semiHidden/>
-    <w:unhideWhenUsed/>
+    <w:rsid w:val="00196F55"/>
+    <w:rPr>
+      <w:color w:val="800080" w:themeColor="followedHyperlink"/>
+      <w:u w:val="single"/>
+    </w:rPr>
   </w:style>
 </w:styles>
 </file>
@@ -35796,10 +35835,22 @@
 </meta>
 </file>
 
+<file path=customXml/item2.xml><?xml version="1.0" encoding="utf-8"?>
+<b:Sources xmlns:b="http://schemas.openxmlformats.org/officeDocument/2006/bibliography" xmlns="http://schemas.openxmlformats.org/officeDocument/2006/bibliography" SelectedStyle="/APA.XSL" StyleName="APA"/>
+</file>
+
 <file path=customXml/itemProps1.xml><?xml version="1.0" encoding="utf-8"?>
 <ds:datastoreItem xmlns:ds="http://schemas.openxmlformats.org/officeDocument/2006/customXml" ds:itemID="{BAB49D82-F62A-4A4B-8869-419CEBD8B92B}">
   <ds:schemaRefs>
     <ds:schemaRef ds:uri="http://schemas.apple.com/cocoa/2006/metadata"/>
   </ds:schemaRefs>
 </ds:datastoreItem>
+</file>
+
+<file path=customXml/itemProps2.xml><?xml version="1.0" encoding="utf-8"?>
+<ds:datastoreItem xmlns:ds="http://schemas.openxmlformats.org/officeDocument/2006/customXml" ds:itemID="{EDD06D12-3C73-FF48-BE1D-FB63884C80BB}">
+  <ds:schemaRefs>
+    <ds:schemaRef ds:uri="http://schemas.openxmlformats.org/officeDocument/2006/bibliography"/>
+  </ds:schemaRefs>
+</ds:datastoreItem>
 </file>
--- a/Software Development Technical Notes.docx
+++ b/Software Development Technical Notes.docx
@@ -198,9 +198,6 @@
     <w:p>
       <w:pPr>
         <w:pStyle w:val="1"/>
-        <w:rPr>
-          <w:rFonts w:hint="eastAsia"/>
-        </w:rPr>
       </w:pPr>
       <w:r>
         <w:t>我的计划项目：</w:t>
@@ -253,9 +250,6 @@
     <w:p>
       <w:pPr>
         <w:pStyle w:val="3"/>
-        <w:rPr>
-          <w:rFonts w:hint="eastAsia"/>
-        </w:rPr>
       </w:pPr>
       <w:r>
         <w:rPr>
@@ -273,26 +267,11 @@
         <w:t>类</w:t>
       </w:r>
     </w:p>
-    <w:p>
-      <w:pPr>
-        <w:rPr>
-          <w:rFonts w:hint="eastAsia"/>
-        </w:rPr>
-      </w:pPr>
-    </w:p>
-    <w:p>
-      <w:pPr>
-        <w:rPr>
-          <w:rFonts w:hint="eastAsia"/>
-        </w:rPr>
-      </w:pPr>
-    </w:p>
+    <w:p/>
+    <w:p/>
     <w:p>
       <w:pPr>
         <w:pStyle w:val="1"/>
-        <w:rPr>
-          <w:rFonts w:hint="eastAsia"/>
-        </w:rPr>
       </w:pPr>
       <w:r>
         <w:rPr>
@@ -24278,9 +24257,6 @@
     <w:p>
       <w:pPr>
         <w:pStyle w:val="1"/>
-        <w:rPr>
-          <w:rFonts w:hint="eastAsia"/>
-        </w:rPr>
       </w:pPr>
       <w:r>
         <w:lastRenderedPageBreak/>
@@ -29957,6 +29933,11 @@
       </w:hyperlink>
     </w:p>
     <w:p>
+      <w:pPr>
+        <w:rPr>
+          <w:rStyle w:val="ae"/>
+        </w:rPr>
+      </w:pPr>
       <w:r>
         <w:t xml:space="preserve">2 </w:t>
       </w:r>
@@ -29969,53 +29950,167 @@
         </w:r>
       </w:hyperlink>
     </w:p>
+    <w:p>
+      <w:pPr>
+        <w:rPr>
+          <w:rStyle w:val="ae"/>
+        </w:rPr>
+      </w:pPr>
+    </w:p>
+    <w:p>
+      <w:pPr>
+        <w:pStyle w:val="2"/>
+        <w:rPr>
+          <w:rStyle w:val="ae"/>
+          <w:color w:val="000000" w:themeColor="text1"/>
+          <w:u w:val="none"/>
+        </w:rPr>
+      </w:pPr>
+      <w:r>
+        <w:rPr>
+          <w:rStyle w:val="ae"/>
+          <w:rFonts w:hint="eastAsia"/>
+          <w:color w:val="000000" w:themeColor="text1"/>
+          <w:u w:val="none"/>
+        </w:rPr>
+        <w:t>我的</w:t>
+      </w:r>
+      <w:r>
+        <w:rPr>
+          <w:rStyle w:val="ae"/>
+          <w:color w:val="000000" w:themeColor="text1"/>
+          <w:u w:val="none"/>
+        </w:rPr>
+        <w:t>动画研究之旅</w:t>
+      </w:r>
+    </w:p>
+    <w:p>
+      <w:pPr>
+        <w:pStyle w:val="3"/>
+      </w:pPr>
+      <w:r>
+        <w:rPr>
+          <w:rFonts w:hint="eastAsia"/>
+        </w:rPr>
+        <w:tab/>
+      </w:r>
+      <w:r>
+        <w:rPr>
+          <w:rFonts w:hint="eastAsia"/>
+        </w:rPr>
+        <w:t>研究前言</w:t>
+      </w:r>
+    </w:p>
+    <w:p>
+      <w:r>
+        <w:rPr>
+          <w:rFonts w:hint="eastAsia"/>
+        </w:rPr>
+        <w:tab/>
+      </w:r>
+      <w:r>
+        <w:t>“</w:t>
+      </w:r>
+      <w:r>
+        <w:rPr>
+          <w:rFonts w:hint="eastAsia"/>
+        </w:rPr>
+        <w:t>研究</w:t>
+      </w:r>
+      <w:r>
+        <w:t>”</w:t>
+      </w:r>
+      <w:r>
+        <w:t>这个词语，</w:t>
+      </w:r>
+      <w:r>
+        <w:rPr>
+          <w:rFonts w:hint="eastAsia"/>
+        </w:rPr>
+        <w:t>说明</w:t>
+      </w:r>
+      <w:r>
+        <w:t>一件事情，要研究的东西并不是很简单，</w:t>
+      </w:r>
+      <w:r>
+        <w:rPr>
+          <w:rFonts w:hint="eastAsia"/>
+        </w:rPr>
+        <w:t>否则</w:t>
+      </w:r>
+      <w:r>
+        <w:t>谈不上</w:t>
+      </w:r>
+      <w:r>
+        <w:t>“</w:t>
+      </w:r>
+      <w:r>
+        <w:rPr>
+          <w:rFonts w:hint="eastAsia"/>
+        </w:rPr>
+        <w:t>研究</w:t>
+      </w:r>
+      <w:r>
+        <w:t>”</w:t>
+      </w:r>
+      <w:r>
+        <w:t>二字。</w:t>
+      </w:r>
+      <w:r>
+        <w:t>“</w:t>
+      </w:r>
+      <w:r>
+        <w:t>研究</w:t>
+      </w:r>
+      <w:r>
+        <w:t>”</w:t>
+      </w:r>
+      <w:r>
+        <w:t>说明的是要沉下心来，</w:t>
+      </w:r>
+      <w:r>
+        <w:rPr>
+          <w:rFonts w:hint="eastAsia"/>
+        </w:rPr>
+        <w:t>深入</w:t>
+      </w:r>
+      <w:r>
+        <w:t>思考，</w:t>
+      </w:r>
+      <w:r>
+        <w:rPr>
+          <w:rFonts w:hint="eastAsia"/>
+        </w:rPr>
+        <w:t>而不是</w:t>
+      </w:r>
+      <w:r>
+        <w:t>浅尝辄止，</w:t>
+      </w:r>
+      <w:r>
+        <w:rPr>
+          <w:rFonts w:hint="eastAsia"/>
+        </w:rPr>
+        <w:t>追求</w:t>
+      </w:r>
+      <w:r>
+        <w:t>数量和速度，</w:t>
+      </w:r>
+      <w:r>
+        <w:rPr>
+          <w:rFonts w:hint="eastAsia"/>
+        </w:rPr>
+        <w:t>否则</w:t>
+      </w:r>
+      <w:r>
+        <w:t>那就偏离了研究的意义。</w:t>
+      </w:r>
+    </w:p>
     <w:p/>
-    <w:p/>
     <w:p>
       <w:pPr>
         <w:pStyle w:val="1"/>
       </w:pPr>
       <w:r>
-        <w:t>视频播放</w:t>
-      </w:r>
-    </w:p>
-    <w:p>
-      <w:r>
-        <w:rPr>
-          <w:rFonts w:hint="eastAsia"/>
-        </w:rPr>
-        <w:t>相关</w:t>
-      </w:r>
-      <w:r>
-        <w:t>博客地址</w:t>
-      </w:r>
-    </w:p>
-    <w:p>
-      <w:hyperlink r:id="rId47" w:history="1">
-        <w:r>
-          <w:rPr>
-            <w:rStyle w:val="ae"/>
-          </w:rPr>
-          <w:t>http://cnbin.github.io/blog/2015/05/19/iospei-zhi-ffmpegkuang-jia/</w:t>
-        </w:r>
-      </w:hyperlink>
-    </w:p>
-    <w:p>
-      <w:hyperlink r:id="rId48" w:history="1">
-        <w:r>
-          <w:rPr>
-            <w:rStyle w:val="ae"/>
-          </w:rPr>
-          <w:t>https://github.com/masterweb121/Eleven</w:t>
-        </w:r>
-      </w:hyperlink>
-    </w:p>
-    <w:p/>
-    <w:p>
-      <w:pPr>
-        <w:pStyle w:val="1"/>
-      </w:pPr>
-      <w:r>
         <w:t>NSRuntime</w:t>
       </w:r>
     </w:p>
@@ -30025,7 +30120,7 @@
           <w:rStyle w:val="ae"/>
         </w:rPr>
       </w:pPr>
-      <w:hyperlink r:id="rId49" w:anchor="comment-90464" w:history="1">
+      <w:hyperlink r:id="rId47" w:anchor="comment-90464" w:history="1">
         <w:r>
           <w:rPr>
             <w:rStyle w:val="ae"/>
@@ -30049,7 +30144,7 @@
           <w:sz w:val="24"/>
         </w:rPr>
       </w:pPr>
-      <w:hyperlink r:id="rId50" w:anchor="Playground" w:history="1">
+      <w:hyperlink r:id="rId48" w:anchor="Playground" w:history="1">
         <w:r>
           <w:rPr>
             <w:rStyle w:val="ae"/>
@@ -30093,7 +30188,7 @@
           <w:rFonts w:eastAsia="Times New Roman"/>
         </w:rPr>
       </w:pPr>
-      <w:hyperlink r:id="rId51" w:anchor="Messaging" w:history="1">
+      <w:hyperlink r:id="rId49" w:anchor="Messaging" w:history="1">
         <w:r>
           <w:rPr>
             <w:rStyle w:val="ae"/>
@@ -30130,7 +30225,7 @@
           <w:rFonts w:eastAsia="Times New Roman"/>
         </w:rPr>
       </w:pPr>
-      <w:hyperlink r:id="rId52" w:anchor="MethodSwizzling" w:history="1">
+      <w:hyperlink r:id="rId50" w:anchor="MethodSwizzling" w:history="1">
         <w:r>
           <w:rPr>
             <w:rStyle w:val="ae"/>
@@ -30185,11 +30280,6 @@
         <w:rPr>
           <w:rFonts w:eastAsia="Times New Roman"/>
         </w:rPr>
-      </w:r>
-      <w:r>
-        <w:rPr>
-          <w:rFonts w:eastAsia="Times New Roman"/>
-        </w:rPr>
         <w:fldChar w:fldCharType="separate"/>
       </w:r>
       <w:r>
@@ -30244,11 +30334,6 @@
         <w:rPr>
           <w:rFonts w:eastAsia="Times New Roman"/>
         </w:rPr>
-      </w:r>
-      <w:r>
-        <w:rPr>
-          <w:rFonts w:eastAsia="Times New Roman"/>
-        </w:rPr>
         <w:fldChar w:fldCharType="separate"/>
       </w:r>
       <w:r>
@@ -30292,7 +30377,7 @@
           <w:rFonts w:eastAsia="Times New Roman"/>
         </w:rPr>
       </w:pPr>
-      <w:hyperlink r:id="rId53" w:anchor="AssociatedObject" w:history="1">
+      <w:hyperlink r:id="rId51" w:anchor="AssociatedObject" w:history="1">
         <w:r>
           <w:rPr>
             <w:rStyle w:val="ae"/>
@@ -30322,7 +30407,7 @@
           <w:rFonts w:eastAsia="Times New Roman"/>
         </w:rPr>
       </w:pPr>
-      <w:hyperlink r:id="rId54" w:anchor="MakeModel" w:history="1">
+      <w:hyperlink r:id="rId52" w:anchor="MakeModel" w:history="1">
         <w:r>
           <w:rPr>
             <w:rStyle w:val="ae"/>
@@ -30366,7 +30451,7 @@
           <w:rFonts w:eastAsia="Times New Roman"/>
         </w:rPr>
       </w:pPr>
-      <w:hyperlink r:id="rId55" w:anchor="ObjectArchive" w:history="1">
+      <w:hyperlink r:id="rId53" w:anchor="ObjectArchive" w:history="1">
         <w:r>
           <w:rPr>
             <w:rStyle w:val="ae"/>
@@ -30396,7 +30481,7 @@
           <w:rFonts w:eastAsia="Times New Roman"/>
         </w:rPr>
       </w:pPr>
-      <w:hyperlink r:id="rId56" w:anchor="More" w:history="1">
+      <w:hyperlink r:id="rId54" w:anchor="More" w:history="1">
         <w:r>
           <w:rPr>
             <w:rStyle w:val="ae"/>
@@ -30410,7 +30495,6 @@
       <w:pPr>
         <w:rPr>
           <w:rStyle w:val="ae"/>
-          <w:rFonts w:hint="eastAsia"/>
         </w:rPr>
       </w:pPr>
     </w:p>
@@ -30418,7 +30502,6 @@
       <w:pPr>
         <w:rPr>
           <w:rStyle w:val="ae"/>
-          <w:rFonts w:hint="eastAsia"/>
         </w:rPr>
       </w:pPr>
     </w:p>
@@ -30450,11 +30533,6 @@
       </w:r>
     </w:p>
     <w:p>
-      <w:pPr>
-        <w:rPr>
-          <w:rFonts w:hint="eastAsia"/>
-        </w:rPr>
-      </w:pPr>
       <w:r>
         <w:rPr>
           <w:rFonts w:hint="eastAsia"/>
@@ -30617,7 +30695,15 @@
         <w:rPr>
           <w:rStyle w:val="HTML1"/>
         </w:rPr>
-        <w:t xml:space="preserve">HYBMsgSend *msg = ((HYBMsgSend * </w:t>
+        <w:t xml:space="preserve">HYBMsgSend *msg = </w:t>
+      </w:r>
+      <w:bookmarkStart w:id="3" w:name="OLE_LINK3"/>
+      <w:bookmarkStart w:id="4" w:name="OLE_LINK4"/>
+      <w:r>
+        <w:rPr>
+          <w:rStyle w:val="HTML1"/>
+        </w:rPr>
+        <w:t xml:space="preserve">((HYBMsgSend * </w:t>
       </w:r>
       <w:r>
         <w:rPr>
@@ -30626,6 +30712,8 @@
         <w:t>(*)(id, SEL))objc_msgSend)((id)[HYBMsgSend class], @selector(alloc));</w:t>
       </w:r>
     </w:p>
+    <w:bookmarkEnd w:id="3"/>
+    <w:bookmarkEnd w:id="4"/>
     <w:p>
       <w:pPr>
         <w:pStyle w:val="HTML"/>
@@ -30716,8 +30804,8 @@
           <w:rFonts w:eastAsia="Times New Roman"/>
         </w:rPr>
       </w:pPr>
-      <w:bookmarkStart w:id="3" w:name="t5"/>
-      <w:bookmarkEnd w:id="3"/>
+      <w:bookmarkStart w:id="5" w:name="t5"/>
+      <w:bookmarkEnd w:id="5"/>
       <w:r>
         <w:rPr>
           <w:rFonts w:eastAsia="Times New Roman"/>
@@ -30952,9 +31040,6 @@
     <w:p>
       <w:pPr>
         <w:pStyle w:val="HTML"/>
-        <w:rPr>
-          <w:rFonts w:hint="eastAsia"/>
-        </w:rPr>
       </w:pPr>
       <w:r>
         <w:rPr>
@@ -31024,8 +31109,8 @@
           <w:rFonts w:eastAsia="Times New Roman"/>
         </w:rPr>
       </w:pPr>
-      <w:bookmarkStart w:id="4" w:name="t6"/>
-      <w:bookmarkEnd w:id="4"/>
+      <w:bookmarkStart w:id="6" w:name="t6"/>
+      <w:bookmarkEnd w:id="6"/>
       <w:r>
         <w:rPr>
           <w:rFonts w:eastAsia="Times New Roman"/>
@@ -31382,8 +31467,8 @@
         <w:pStyle w:val="HTML"/>
         <w:spacing w:before="100" w:beforeAutospacing="1" w:after="100" w:afterAutospacing="1"/>
       </w:pPr>
-      <w:bookmarkStart w:id="5" w:name="t7"/>
-      <w:bookmarkEnd w:id="5"/>
+      <w:bookmarkStart w:id="7" w:name="t7"/>
+      <w:bookmarkEnd w:id="7"/>
     </w:p>
     <w:p>
       <w:pPr>
@@ -31771,8 +31856,8 @@
           <w:rFonts w:eastAsia="Times New Roman"/>
         </w:rPr>
       </w:pPr>
-      <w:bookmarkStart w:id="6" w:name="t8"/>
-      <w:bookmarkEnd w:id="6"/>
+      <w:bookmarkStart w:id="8" w:name="t8"/>
+      <w:bookmarkEnd w:id="8"/>
       <w:r>
         <w:rPr>
           <w:rFonts w:eastAsia="Times New Roman"/>
@@ -32347,8 +32432,8 @@
           <w:rFonts w:eastAsia="Times New Roman"/>
         </w:rPr>
       </w:pPr>
-      <w:bookmarkStart w:id="7" w:name="t9"/>
-      <w:bookmarkEnd w:id="7"/>
+      <w:bookmarkStart w:id="9" w:name="t9"/>
+      <w:bookmarkEnd w:id="9"/>
       <w:r>
         <w:rPr>
           <w:rFonts w:eastAsia="Times New Roman"/>
@@ -32862,8 +32947,8 @@
           <w:rFonts w:eastAsia="Times New Roman"/>
         </w:rPr>
       </w:pPr>
-      <w:bookmarkStart w:id="8" w:name="t10"/>
-      <w:bookmarkEnd w:id="8"/>
+      <w:bookmarkStart w:id="10" w:name="t10"/>
+      <w:bookmarkEnd w:id="10"/>
       <w:r>
         <w:rPr>
           <w:rFonts w:eastAsia="Times New Roman"/>
@@ -33122,8 +33207,8 @@
           <w:rFonts w:eastAsia="Times New Roman"/>
         </w:rPr>
       </w:pPr>
-      <w:bookmarkStart w:id="9" w:name="t11"/>
-      <w:bookmarkEnd w:id="9"/>
+      <w:bookmarkStart w:id="11" w:name="t11"/>
+      <w:bookmarkEnd w:id="11"/>
       <w:r>
         <w:rPr>
           <w:rFonts w:eastAsia="Times New Roman"/>
@@ -33322,13 +33407,7 @@
         <w:t>, NSStringFromCGRect(frame));</w:t>
       </w:r>
     </w:p>
-    <w:p>
-      <w:pPr>
-        <w:rPr>
-          <w:rFonts w:hint="eastAsia"/>
-        </w:rPr>
-      </w:pPr>
-    </w:p>
+    <w:p/>
     <w:p>
       <w:pPr>
         <w:pStyle w:val="4"/>
@@ -35700,7 +35779,7 @@
       <w:pPr>
         <w:pStyle w:val="3"/>
       </w:pPr>
-      <w:hyperlink r:id="rId57" w:anchor="ResolveInstanceMethod" w:history="1">
+      <w:hyperlink r:id="rId55" w:anchor="ResolveInstanceMethod" w:history="1">
         <w:r>
           <w:rPr>
             <w:rStyle w:val="ae"/>
@@ -39080,9 +39159,6 @@
     <w:p>
       <w:pPr>
         <w:pStyle w:val="HTML"/>
-        <w:rPr>
-          <w:rFonts w:hint="eastAsia"/>
-        </w:rPr>
       </w:pPr>
       <w:r>
         <w:t>}</w:t>
@@ -40513,22 +40589,73 @@
         </w:rPr>
         <w:t>相关</w:t>
       </w:r>
-      <w:bookmarkStart w:id="10" w:name="_GoBack"/>
-      <w:bookmarkEnd w:id="10"/>
       <w:r>
         <w:t>博客地址</w:t>
       </w:r>
     </w:p>
     <w:p>
-      <w:pPr>
-        <w:rPr>
-          <w:rFonts w:hint="eastAsia"/>
-        </w:rPr>
-      </w:pPr>
-      <w:r>
-        <w:t>http://www.jianshu.com/p/3618a9116660</w:t>
-      </w:r>
-    </w:p>
+      <w:r>
+        <w:rPr>
+          <w:rFonts w:hint="eastAsia"/>
+        </w:rPr>
+        <w:t>cocoachina</w:t>
+      </w:r>
+      <w:r>
+        <w:t>比较多</w:t>
+      </w:r>
+    </w:p>
+    <w:p>
+      <w:pPr>
+        <w:rPr>
+          <w:rFonts w:hint="eastAsia"/>
+        </w:rPr>
+      </w:pPr>
+      <w:bookmarkStart w:id="12" w:name="_GoBack"/>
+      <w:bookmarkEnd w:id="12"/>
+    </w:p>
+    <w:p>
+      <w:pPr>
+        <w:rPr>
+          <w:rStyle w:val="ae"/>
+        </w:rPr>
+      </w:pPr>
+      <w:hyperlink r:id="rId56" w:history="1">
+        <w:r>
+          <w:rPr>
+            <w:rStyle w:val="ae"/>
+          </w:rPr>
+          <w:t>http://www.jianshu.com/p/3618a9116660</w:t>
+        </w:r>
+      </w:hyperlink>
+    </w:p>
+    <w:p>
+      <w:r>
+        <w:t>http://www.jianshu.com/p/b8db6c142aad</w:t>
+      </w:r>
+    </w:p>
+    <w:p/>
+    <w:p>
+      <w:hyperlink r:id="rId57" w:history="1">
+        <w:r>
+          <w:rPr>
+            <w:rStyle w:val="ae"/>
+          </w:rPr>
+          <w:t>http://cnbin.github.io/blog/2015/05/19/iospei-zhi-ffmpegkuang-jia/</w:t>
+        </w:r>
+      </w:hyperlink>
+    </w:p>
+    <w:p>
+      <w:hyperlink r:id="rId58" w:history="1">
+        <w:r>
+          <w:rPr>
+            <w:rStyle w:val="ae"/>
+          </w:rPr>
+          <w:t>https://github.com/masterweb121/Eleven</w:t>
+        </w:r>
+      </w:hyperlink>
+    </w:p>
+    <w:p/>
+    <w:p/>
     <w:p>
       <w:pPr>
         <w:pStyle w:val="1"/>
@@ -40537,6 +40664,7 @@
         <w:rPr>
           <w:rFonts w:hint="eastAsia"/>
         </w:rPr>
+        <w:lastRenderedPageBreak/>
         <w:t>内存管理</w:t>
       </w:r>
     </w:p>
@@ -40849,18 +40977,7 @@
           <w:sz w:val="32"/>
           <w:szCs w:val="32"/>
         </w:rPr>
-        <w:t>会帮我们管理内存，但并不意味着这样就不会存在内存泄露的现</w:t>
-      </w:r>
-      <w:r>
-        <w:rPr>
-          <w:rFonts w:ascii="Lucida Grande" w:hAnsi="Lucida Grande" w:cs="Lucida Grande"/>
-          <w:color w:val="232323"/>
-          <w:kern w:val="0"/>
-          <w:sz w:val="32"/>
-          <w:szCs w:val="32"/>
-        </w:rPr>
-        <w:lastRenderedPageBreak/>
-        <w:t>象。</w:t>
+        <w:t>会帮我们管理内存，但并不意味着这样就不会存在内存泄露的现象。</w:t>
       </w:r>
       <w:r>
         <w:rPr>
@@ -41067,7 +41184,7 @@
                     </pic:cNvPicPr>
                   </pic:nvPicPr>
                   <pic:blipFill>
-                    <a:blip r:embed="rId58">
+                    <a:blip r:embed="rId59">
                       <a:extLst>
                         <a:ext uri="{28A0092B-C50C-407E-A947-70E740481C1C}">
                           <a14:useLocalDpi xmlns:a14="http://schemas.microsoft.com/office/drawing/2010/main" val="0"/>
@@ -41259,7 +41376,7 @@
                     </pic:cNvPicPr>
                   </pic:nvPicPr>
                   <pic:blipFill>
-                    <a:blip r:embed="rId59">
+                    <a:blip r:embed="rId60">
                       <a:extLst>
                         <a:ext uri="{28A0092B-C50C-407E-A947-70E740481C1C}">
                           <a14:useLocalDpi xmlns:a14="http://schemas.microsoft.com/office/drawing/2010/main" val="0"/>
@@ -41463,7 +41580,7 @@
                     </pic:cNvPicPr>
                   </pic:nvPicPr>
                   <pic:blipFill>
-                    <a:blip r:embed="rId60">
+                    <a:blip r:embed="rId61">
                       <a:extLst>
                         <a:ext uri="{28A0092B-C50C-407E-A947-70E740481C1C}">
                           <a14:useLocalDpi xmlns:a14="http://schemas.microsoft.com/office/drawing/2010/main" val="0"/>
@@ -41635,7 +41752,7 @@
                     </pic:cNvPicPr>
                   </pic:nvPicPr>
                   <pic:blipFill>
-                    <a:blip r:embed="rId61">
+                    <a:blip r:embed="rId62">
                       <a:extLst>
                         <a:ext uri="{28A0092B-C50C-407E-A947-70E740481C1C}">
                           <a14:useLocalDpi xmlns:a14="http://schemas.microsoft.com/office/drawing/2010/main" val="0"/>
@@ -41893,7 +42010,7 @@
                     </pic:cNvPicPr>
                   </pic:nvPicPr>
                   <pic:blipFill>
-                    <a:blip r:embed="rId62">
+                    <a:blip r:embed="rId63">
                       <a:extLst>
                         <a:ext uri="{28A0092B-C50C-407E-A947-70E740481C1C}">
                           <a14:useLocalDpi xmlns:a14="http://schemas.microsoft.com/office/drawing/2010/main" val="0"/>
@@ -42085,7 +42202,7 @@
                     </pic:cNvPicPr>
                   </pic:nvPicPr>
                   <pic:blipFill>
-                    <a:blip r:embed="rId63">
+                    <a:blip r:embed="rId64">
                       <a:extLst>
                         <a:ext uri="{28A0092B-C50C-407E-A947-70E740481C1C}">
                           <a14:useLocalDpi xmlns:a14="http://schemas.microsoft.com/office/drawing/2010/main" val="0"/>
@@ -42237,7 +42354,7 @@
                     </pic:cNvPicPr>
                   </pic:nvPicPr>
                   <pic:blipFill>
-                    <a:blip r:embed="rId64">
+                    <a:blip r:embed="rId65">
                       <a:extLst>
                         <a:ext uri="{28A0092B-C50C-407E-A947-70E740481C1C}">
                           <a14:useLocalDpi xmlns:a14="http://schemas.microsoft.com/office/drawing/2010/main" val="0"/>
@@ -44270,7 +44387,7 @@
                     </pic:cNvPicPr>
                   </pic:nvPicPr>
                   <pic:blipFill>
-                    <a:blip r:embed="rId65">
+                    <a:blip r:embed="rId66">
                       <a:extLst>
                         <a:ext uri="{28A0092B-C50C-407E-A947-70E740481C1C}">
                           <a14:useLocalDpi xmlns:a14="http://schemas.microsoft.com/office/drawing/2010/main" val="0"/>
@@ -47959,7 +48076,7 @@
         </w:numPr>
         <w:ind w:firstLineChars="0"/>
       </w:pPr>
-      <w:hyperlink r:id="rId66" w:history="1">
+      <w:hyperlink r:id="rId67" w:history="1">
         <w:r>
           <w:rPr>
             <w:rStyle w:val="ae"/>
@@ -48005,7 +48122,7 @@
         </w:rPr>
         <w:t>苹果源码</w:t>
       </w:r>
-      <w:hyperlink r:id="rId67" w:history="1">
+      <w:hyperlink r:id="rId68" w:history="1">
         <w:r>
           <w:rPr>
             <w:rStyle w:val="ae"/>
@@ -48024,7 +48141,7 @@
         </w:numPr>
         <w:ind w:firstLineChars="0"/>
       </w:pPr>
-      <w:hyperlink r:id="rId68" w:history="1">
+      <w:hyperlink r:id="rId69" w:history="1">
         <w:r>
           <w:rPr>
             <w:rStyle w:val="ae"/>
@@ -48043,7 +48160,7 @@
         </w:numPr>
         <w:ind w:firstLineChars="0"/>
       </w:pPr>
-      <w:hyperlink r:id="rId69" w:history="1">
+      <w:hyperlink r:id="rId70" w:history="1">
         <w:r>
           <w:rPr>
             <w:rStyle w:val="ae"/>
@@ -48062,7 +48179,7 @@
         </w:numPr>
         <w:ind w:firstLineChars="0"/>
       </w:pPr>
-      <w:hyperlink r:id="rId70" w:history="1">
+      <w:hyperlink r:id="rId71" w:history="1">
         <w:r>
           <w:rPr>
             <w:rStyle w:val="ae"/>
@@ -48092,7 +48209,7 @@
         </w:numPr>
         <w:ind w:firstLineChars="0"/>
       </w:pPr>
-      <w:hyperlink r:id="rId71" w:history="1">
+      <w:hyperlink r:id="rId72" w:history="1">
         <w:r>
           <w:rPr>
             <w:rStyle w:val="ae"/>
@@ -48112,7 +48229,7 @@
         </w:numPr>
         <w:ind w:firstLineChars="0"/>
       </w:pPr>
-      <w:hyperlink r:id="rId72" w:history="1">
+      <w:hyperlink r:id="rId73" w:history="1">
         <w:r>
           <w:rPr>
             <w:rStyle w:val="ae"/>
@@ -48140,7 +48257,7 @@
         </w:numPr>
         <w:ind w:firstLineChars="0"/>
       </w:pPr>
-      <w:hyperlink r:id="rId73" w:history="1">
+      <w:hyperlink r:id="rId74" w:history="1">
         <w:r>
           <w:rPr>
             <w:rStyle w:val="ae"/>
@@ -48168,7 +48285,7 @@
         </w:numPr>
         <w:ind w:firstLineChars="0"/>
       </w:pPr>
-      <w:hyperlink r:id="rId74" w:history="1">
+      <w:hyperlink r:id="rId75" w:history="1">
         <w:r>
           <w:rPr>
             <w:rStyle w:val="ae"/>
@@ -48196,7 +48313,7 @@
         </w:numPr>
         <w:ind w:firstLineChars="0"/>
       </w:pPr>
-      <w:hyperlink r:id="rId75" w:history="1">
+      <w:hyperlink r:id="rId76" w:history="1">
         <w:r>
           <w:rPr>
             <w:rStyle w:val="ae"/>
@@ -48224,7 +48341,7 @@
         </w:numPr>
         <w:ind w:firstLineChars="0"/>
       </w:pPr>
-      <w:hyperlink r:id="rId76" w:history="1">
+      <w:hyperlink r:id="rId77" w:history="1">
         <w:r>
           <w:rPr>
             <w:rStyle w:val="ae"/>
@@ -48252,7 +48369,7 @@
         </w:numPr>
         <w:ind w:firstLineChars="0"/>
       </w:pPr>
-      <w:hyperlink r:id="rId77" w:anchor="_loginLayer_1464445659010" w:history="1">
+      <w:hyperlink r:id="rId78" w:anchor="_loginLayer_1464445659010" w:history="1">
         <w:r>
           <w:rPr>
             <w:rStyle w:val="ae"/>
@@ -48287,7 +48404,7 @@
         </w:numPr>
         <w:ind w:firstLineChars="0"/>
       </w:pPr>
-      <w:hyperlink r:id="rId78" w:history="1">
+      <w:hyperlink r:id="rId79" w:history="1">
         <w:r>
           <w:rPr>
             <w:rStyle w:val="ae"/>
@@ -48315,7 +48432,7 @@
         </w:numPr>
         <w:ind w:firstLineChars="0"/>
       </w:pPr>
-      <w:hyperlink r:id="rId79" w:history="1">
+      <w:hyperlink r:id="rId80" w:history="1">
         <w:r>
           <w:rPr>
             <w:rStyle w:val="ae"/>
@@ -48343,7 +48460,7 @@
         </w:numPr>
         <w:ind w:firstLineChars="0"/>
       </w:pPr>
-      <w:hyperlink r:id="rId80" w:history="1">
+      <w:hyperlink r:id="rId81" w:history="1">
         <w:r>
           <w:rPr>
             <w:rStyle w:val="ae"/>
@@ -48371,7 +48488,7 @@
         </w:numPr>
         <w:ind w:firstLineChars="0"/>
       </w:pPr>
-      <w:hyperlink r:id="rId81" w:history="1">
+      <w:hyperlink r:id="rId82" w:history="1">
         <w:r>
           <w:rPr>
             <w:rStyle w:val="ae"/>
@@ -48399,7 +48516,7 @@
         </w:numPr>
         <w:ind w:firstLineChars="0"/>
       </w:pPr>
-      <w:hyperlink r:id="rId82" w:history="1">
+      <w:hyperlink r:id="rId83" w:history="1">
         <w:r>
           <w:rPr>
             <w:rStyle w:val="ae"/>
@@ -48427,7 +48544,7 @@
         </w:numPr>
         <w:ind w:firstLineChars="0"/>
       </w:pPr>
-      <w:hyperlink r:id="rId83" w:history="1">
+      <w:hyperlink r:id="rId84" w:history="1">
         <w:r>
           <w:rPr>
             <w:rStyle w:val="ae"/>
@@ -48455,7 +48572,7 @@
         </w:numPr>
         <w:ind w:firstLineChars="0"/>
       </w:pPr>
-      <w:hyperlink r:id="rId84" w:history="1">
+      <w:hyperlink r:id="rId85" w:history="1">
         <w:r>
           <w:rPr>
             <w:rStyle w:val="ae"/>
@@ -48479,7 +48596,7 @@
           <w:u w:val="none"/>
         </w:rPr>
       </w:pPr>
-      <w:hyperlink r:id="rId85" w:history="1">
+      <w:hyperlink r:id="rId86" w:history="1">
         <w:r>
           <w:rPr>
             <w:rStyle w:val="ae"/>
@@ -48507,7 +48624,7 @@
         </w:numPr>
         <w:ind w:firstLineChars="0"/>
       </w:pPr>
-      <w:hyperlink r:id="rId86" w:history="1">
+      <w:hyperlink r:id="rId87" w:history="1">
         <w:r>
           <w:rPr>
             <w:rStyle w:val="ae"/>
@@ -48535,7 +48652,7 @@
         </w:numPr>
         <w:ind w:firstLineChars="0"/>
       </w:pPr>
-      <w:hyperlink r:id="rId87" w:history="1">
+      <w:hyperlink r:id="rId88" w:history="1">
         <w:r>
           <w:rPr>
             <w:rStyle w:val="ae"/>
@@ -48563,7 +48680,7 @@
         </w:numPr>
         <w:ind w:firstLineChars="0"/>
       </w:pPr>
-      <w:hyperlink r:id="rId88" w:history="1">
+      <w:hyperlink r:id="rId89" w:history="1">
         <w:r>
           <w:rPr>
             <w:rStyle w:val="ae"/>
@@ -48591,7 +48708,7 @@
         </w:numPr>
         <w:ind w:firstLineChars="0"/>
       </w:pPr>
-      <w:hyperlink r:id="rId89" w:history="1">
+      <w:hyperlink r:id="rId90" w:history="1">
         <w:r>
           <w:rPr>
             <w:rStyle w:val="ae"/>
@@ -48619,7 +48736,7 @@
         </w:numPr>
         <w:ind w:firstLineChars="0"/>
       </w:pPr>
-      <w:hyperlink r:id="rId90" w:history="1">
+      <w:hyperlink r:id="rId91" w:history="1">
         <w:r>
           <w:rPr>
             <w:rStyle w:val="ae"/>
@@ -48688,7 +48805,7 @@
         </w:rPr>
         <w:t>面试必看，最全梳理</w:t>
       </w:r>
-      <w:hyperlink r:id="rId91" w:history="1">
+      <w:hyperlink r:id="rId92" w:history="1">
         <w:r>
           <w:rPr>
             <w:rStyle w:val="ae"/>
@@ -56123,15 +56240,6 @@
   </w:num>
   <w:num w:numId="36">
     <w:abstractNumId w:val="32"/>
-    <w:lvlOverride w:ilvl="0"/>
-    <w:lvlOverride w:ilvl="1"/>
-    <w:lvlOverride w:ilvl="2"/>
-    <w:lvlOverride w:ilvl="3"/>
-    <w:lvlOverride w:ilvl="4"/>
-    <w:lvlOverride w:ilvl="5"/>
-    <w:lvlOverride w:ilvl="6"/>
-    <w:lvlOverride w:ilvl="7"/>
-    <w:lvlOverride w:ilvl="8"/>
   </w:num>
 </w:numbering>
 </file>
@@ -57455,7 +57563,7 @@
 </file>
 
 <file path=customXml/itemProps2.xml><?xml version="1.0" encoding="utf-8"?>
-<ds:datastoreItem xmlns:ds="http://schemas.openxmlformats.org/officeDocument/2006/customXml" ds:itemID="{AB851DB5-4682-0640-A0C1-21BE684D19F9}">
+<ds:datastoreItem xmlns:ds="http://schemas.openxmlformats.org/officeDocument/2006/customXml" ds:itemID="{FBED413D-7BDC-E44B-B4F5-15C93013F987}">
   <ds:schemaRefs>
     <ds:schemaRef ds:uri="http://schemas.openxmlformats.org/officeDocument/2006/bibliography"/>
   </ds:schemaRefs>
